--- a/Пояснительная записка.docx
+++ b/Пояснительная записка.docx
@@ -164,23 +164,11 @@
         <w:rPr>
           <w:rFonts w:ascii="Times New Roman" w:eastAsia="Times New Roman" w:hAnsi="Times New Roman" w:cs="Times New Roman"/>
           <w:b/>
-          <w:i/>
           <w:sz w:val="28"/>
           <w:szCs w:val="28"/>
           <w:lang w:eastAsia="ru-RU" w:bidi="ru-RU"/>
         </w:rPr>
-        <w:t>ТЕМА</w:t>
-      </w:r>
-      <w:r>
-        <w:rPr>
-          <w:rFonts w:ascii="Times New Roman" w:eastAsia="Times New Roman" w:hAnsi="Times New Roman" w:cs="Times New Roman"/>
-          <w:b/>
-          <w:i/>
-          <w:sz w:val="28"/>
-          <w:szCs w:val="28"/>
-          <w:lang w:eastAsia="ru-RU" w:bidi="ru-RU"/>
-        </w:rPr>
-        <w:t xml:space="preserve"> Устройство интеллектуальной системы доступа</w:t>
+        <w:t>Устройство интеллектуальной системы доступа</w:t>
       </w:r>
     </w:p>
     <w:p>
@@ -251,17 +239,7 @@
           <w:szCs w:val="28"/>
           <w:lang w:eastAsia="ru-RU" w:bidi="ru-RU"/>
         </w:rPr>
-        <w:t>Выполнил</w:t>
-      </w:r>
-      <w:r>
-        <w:rPr>
-          <w:rFonts w:ascii="Times New Roman" w:eastAsia="Times New Roman" w:hAnsi="Times New Roman" w:cs="Times New Roman"/>
-          <w:w w:val="95"/>
-          <w:sz w:val="28"/>
-          <w:szCs w:val="28"/>
-          <w:lang w:eastAsia="ru-RU" w:bidi="ru-RU"/>
-        </w:rPr>
-        <w:t>:</w:t>
+        <w:t>Выполнил:</w:t>
       </w:r>
     </w:p>
     <w:p>
@@ -274,7 +252,6 @@
         <w:jc w:val="right"/>
         <w:rPr>
           <w:rFonts w:ascii="Times New Roman" w:eastAsia="Times New Roman" w:hAnsi="Times New Roman" w:cs="Times New Roman"/>
-          <w:i/>
           <w:sz w:val="28"/>
           <w:szCs w:val="28"/>
           <w:lang w:eastAsia="ru-RU" w:bidi="ru-RU"/>
@@ -283,7 +260,6 @@
       <w:r>
         <w:rPr>
           <w:rFonts w:ascii="Times New Roman" w:eastAsia="Times New Roman" w:hAnsi="Times New Roman" w:cs="Times New Roman"/>
-          <w:i/>
           <w:spacing w:val="-2"/>
           <w:w w:val="95"/>
           <w:sz w:val="28"/>
@@ -335,7 +311,7 @@
           <w:szCs w:val="28"/>
           <w:lang w:eastAsia="ru-RU" w:bidi="ru-RU"/>
         </w:rPr>
-        <w:t>10</w:t>
+        <w:t xml:space="preserve">10 </w:t>
       </w:r>
       <w:r>
         <w:rPr>
@@ -344,27 +320,35 @@
           <w:szCs w:val="28"/>
           <w:lang w:eastAsia="ru-RU" w:bidi="ru-RU"/>
         </w:rPr>
+        <w:t>«</w:t>
+      </w:r>
+      <w:r>
+        <w:rPr>
+          <w:rFonts w:ascii="Times New Roman" w:eastAsia="Times New Roman" w:hAnsi="Times New Roman" w:cs="Times New Roman"/>
+          <w:sz w:val="28"/>
+          <w:szCs w:val="28"/>
+          <w:lang w:eastAsia="ru-RU" w:bidi="ru-RU"/>
+        </w:rPr>
+        <w:t>А»</w:t>
+      </w:r>
+      <w:r>
+        <w:rPr>
+          <w:rFonts w:ascii="Times New Roman" w:eastAsia="Times New Roman" w:hAnsi="Times New Roman" w:cs="Times New Roman"/>
+          <w:sz w:val="28"/>
+          <w:szCs w:val="28"/>
+          <w:lang w:eastAsia="ru-RU" w:bidi="ru-RU"/>
+        </w:rPr>
+        <w:t xml:space="preserve"> класса</w:t>
+      </w:r>
+      <w:r>
+        <w:rPr>
+          <w:rFonts w:ascii="Times New Roman" w:eastAsia="Times New Roman" w:hAnsi="Times New Roman" w:cs="Times New Roman"/>
+          <w:w w:val="95"/>
+          <w:sz w:val="28"/>
+          <w:szCs w:val="28"/>
+          <w:lang w:eastAsia="ru-RU" w:bidi="ru-RU"/>
+        </w:rPr>
         <w:t xml:space="preserve"> </w:t>
-      </w:r>
-      <w:r>
-        <w:rPr>
-          <w:rFonts w:ascii="Times New Roman" w:eastAsia="Times New Roman" w:hAnsi="Times New Roman" w:cs="Times New Roman"/>
-          <w:sz w:val="28"/>
-          <w:szCs w:val="28"/>
-          <w:u w:val="single"/>
-          <w:lang w:eastAsia="ru-RU" w:bidi="ru-RU"/>
-        </w:rPr>
-        <w:t xml:space="preserve">А </w:t>
-      </w:r>
-      <w:r>
-        <w:rPr>
-          <w:rFonts w:ascii="Times New Roman" w:eastAsia="Times New Roman" w:hAnsi="Times New Roman" w:cs="Times New Roman"/>
-          <w:w w:val="95"/>
-          <w:sz w:val="28"/>
-          <w:szCs w:val="28"/>
-          <w:lang w:eastAsia="ru-RU" w:bidi="ru-RU"/>
-        </w:rPr>
-        <w:t xml:space="preserve">класса </w:t>
       </w:r>
     </w:p>
     <w:p>
@@ -377,7 +361,6 @@
         <w:jc w:val="right"/>
         <w:rPr>
           <w:rFonts w:ascii="Times New Roman" w:eastAsia="Times New Roman" w:hAnsi="Times New Roman" w:cs="Times New Roman"/>
-          <w:i/>
           <w:sz w:val="28"/>
           <w:szCs w:val="28"/>
           <w:lang w:eastAsia="ru-RU" w:bidi="ru-RU"/>
@@ -402,7 +385,6 @@
         </w:rPr>
         <w:t xml:space="preserve"> </w:t>
       </w:r>
-      <w:proofErr w:type="gramStart"/>
       <w:r>
         <w:rPr>
           <w:rFonts w:ascii="Times New Roman" w:eastAsia="Times New Roman" w:hAnsi="Times New Roman" w:cs="Times New Roman"/>
@@ -410,37 +392,33 @@
           <w:szCs w:val="28"/>
           <w:lang w:eastAsia="ru-RU" w:bidi="ru-RU"/>
         </w:rPr>
-        <w:t>проекта:</w:t>
-      </w:r>
-      <w:r>
+        <w:t xml:space="preserve">проекта: </w:t>
+      </w:r>
+    </w:p>
+    <w:p>
+      <w:pPr>
+        <w:widowControl w:val="0"/>
+        <w:autoSpaceDE w:val="0"/>
+        <w:autoSpaceDN w:val="0"/>
+        <w:spacing w:before="249" w:after="0" w:line="360" w:lineRule="auto"/>
+        <w:ind w:left="6071" w:right="268" w:hanging="504"/>
+        <w:jc w:val="right"/>
         <w:rPr>
           <w:rFonts w:ascii="Times New Roman" w:eastAsia="Times New Roman" w:hAnsi="Times New Roman" w:cs="Times New Roman"/>
           <w:sz w:val="28"/>
           <w:szCs w:val="28"/>
           <w:lang w:eastAsia="ru-RU" w:bidi="ru-RU"/>
         </w:rPr>
-        <w:tab/>
-      </w:r>
-      <w:proofErr w:type="gramEnd"/>
-      <w:r>
-        <w:rPr>
-          <w:rFonts w:ascii="Times New Roman" w:eastAsia="Times New Roman" w:hAnsi="Times New Roman" w:cs="Times New Roman"/>
+      </w:pPr>
+      <w:r>
+        <w:rPr>
+          <w:rFonts w:ascii="Times New Roman" w:eastAsia="Times New Roman" w:hAnsi="Times New Roman" w:cs="Times New Roman"/>
+          <w:spacing w:val="-6"/>
           <w:sz w:val="28"/>
           <w:szCs w:val="28"/>
           <w:lang w:eastAsia="ru-RU" w:bidi="ru-RU"/>
         </w:rPr>
-        <w:tab/>
-      </w:r>
-      <w:r>
-        <w:rPr>
-          <w:rFonts w:ascii="Times New Roman" w:eastAsia="Times New Roman" w:hAnsi="Times New Roman" w:cs="Times New Roman"/>
-          <w:i/>
-          <w:spacing w:val="-6"/>
-          <w:sz w:val="28"/>
-          <w:szCs w:val="28"/>
-          <w:lang w:eastAsia="ru-RU" w:bidi="ru-RU"/>
-        </w:rPr>
-        <w:t>ФИО,</w:t>
+        <w:t>Варакин Алексей Александрович</w:t>
       </w:r>
     </w:p>
     <w:p>
@@ -453,7 +431,6 @@
         <w:jc w:val="right"/>
         <w:rPr>
           <w:rFonts w:ascii="Times New Roman" w:eastAsia="Times New Roman" w:hAnsi="Times New Roman" w:cs="Times New Roman"/>
-          <w:i/>
           <w:sz w:val="28"/>
           <w:szCs w:val="28"/>
           <w:lang w:eastAsia="ru-RU" w:bidi="ru-RU"/>
@@ -462,33 +439,11 @@
       <w:r>
         <w:rPr>
           <w:rFonts w:ascii="Times New Roman" w:eastAsia="Times New Roman" w:hAnsi="Times New Roman" w:cs="Times New Roman"/>
-          <w:i/>
           <w:sz w:val="28"/>
           <w:szCs w:val="28"/>
           <w:lang w:eastAsia="ru-RU" w:bidi="ru-RU"/>
         </w:rPr>
-        <w:t>учитель</w:t>
-      </w:r>
-      <w:r>
-        <w:rPr>
-          <w:rFonts w:ascii="Times New Roman" w:eastAsia="Times New Roman" w:hAnsi="Times New Roman" w:cs="Times New Roman"/>
-          <w:i/>
-          <w:spacing w:val="-13"/>
-          <w:sz w:val="28"/>
-          <w:szCs w:val="28"/>
-          <w:lang w:eastAsia="ru-RU" w:bidi="ru-RU"/>
-        </w:rPr>
-        <w:t xml:space="preserve"> </w:t>
-      </w:r>
-      <w:r>
-        <w:rPr>
-          <w:rFonts w:ascii="Times New Roman" w:eastAsia="Times New Roman" w:hAnsi="Times New Roman" w:cs="Times New Roman"/>
-          <w:i/>
-          <w:sz w:val="28"/>
-          <w:szCs w:val="28"/>
-          <w:lang w:eastAsia="ru-RU" w:bidi="ru-RU"/>
-        </w:rPr>
-        <w:t>–предмет</w:t>
+        <w:t>Консультант проекта:</w:t>
       </w:r>
     </w:p>
     <w:p>
@@ -501,127 +456,20 @@
         <w:jc w:val="right"/>
         <w:rPr>
           <w:rFonts w:ascii="Times New Roman" w:eastAsia="Times New Roman" w:hAnsi="Times New Roman" w:cs="Times New Roman"/>
-          <w:i/>
           <w:sz w:val="28"/>
           <w:szCs w:val="28"/>
           <w:lang w:eastAsia="ru-RU" w:bidi="ru-RU"/>
         </w:rPr>
       </w:pPr>
-    </w:p>
-    <w:p>
-      <w:pPr>
-        <w:widowControl w:val="0"/>
-        <w:autoSpaceDE w:val="0"/>
-        <w:autoSpaceDN w:val="0"/>
-        <w:spacing w:before="5" w:after="0" w:line="360" w:lineRule="auto"/>
-        <w:ind w:right="270"/>
-        <w:jc w:val="right"/>
-        <w:rPr>
-          <w:rFonts w:ascii="Times New Roman" w:eastAsia="Times New Roman" w:hAnsi="Times New Roman" w:cs="Times New Roman"/>
-          <w:i/>
+      <w:r>
+        <w:rPr>
+          <w:rFonts w:ascii="Times New Roman" w:eastAsia="Times New Roman" w:hAnsi="Times New Roman" w:cs="Times New Roman"/>
           <w:sz w:val="28"/>
           <w:szCs w:val="28"/>
           <w:lang w:eastAsia="ru-RU" w:bidi="ru-RU"/>
         </w:rPr>
-      </w:pPr>
-      <w:r>
-        <w:rPr>
-          <w:rFonts w:ascii="Times New Roman" w:eastAsia="Times New Roman" w:hAnsi="Times New Roman" w:cs="Times New Roman"/>
-          <w:sz w:val="28"/>
-          <w:szCs w:val="28"/>
-          <w:lang w:eastAsia="ru-RU" w:bidi="ru-RU"/>
-        </w:rPr>
-        <w:t>Консультант проекта:</w:t>
-      </w:r>
-      <w:r>
-        <w:rPr>
-          <w:rFonts w:ascii="Times New Roman" w:eastAsia="Times New Roman" w:hAnsi="Times New Roman" w:cs="Times New Roman"/>
-          <w:i/>
-          <w:sz w:val="28"/>
-          <w:szCs w:val="28"/>
-          <w:lang w:eastAsia="ru-RU" w:bidi="ru-RU"/>
-        </w:rPr>
-        <w:t xml:space="preserve"> ФИО,</w:t>
-      </w:r>
-    </w:p>
-    <w:p>
-      <w:pPr>
-        <w:widowControl w:val="0"/>
-        <w:autoSpaceDE w:val="0"/>
-        <w:autoSpaceDN w:val="0"/>
-        <w:spacing w:before="5" w:after="0" w:line="360" w:lineRule="auto"/>
-        <w:ind w:right="270"/>
-        <w:jc w:val="right"/>
-        <w:rPr>
-          <w:rFonts w:ascii="Times New Roman" w:eastAsia="Times New Roman" w:hAnsi="Times New Roman" w:cs="Times New Roman"/>
-          <w:i/>
-          <w:sz w:val="28"/>
-          <w:szCs w:val="28"/>
-          <w:lang w:eastAsia="ru-RU" w:bidi="ru-RU"/>
-        </w:rPr>
-      </w:pPr>
-    </w:p>
-    <w:p>
-      <w:pPr>
-        <w:widowControl w:val="0"/>
-        <w:autoSpaceDE w:val="0"/>
-        <w:autoSpaceDN w:val="0"/>
-        <w:spacing w:before="5" w:after="0" w:line="360" w:lineRule="auto"/>
-        <w:ind w:right="270"/>
-        <w:jc w:val="right"/>
-        <w:rPr>
-          <w:rFonts w:ascii="Times New Roman" w:eastAsia="Times New Roman" w:hAnsi="Times New Roman" w:cs="Times New Roman"/>
-          <w:i/>
-          <w:sz w:val="28"/>
-          <w:szCs w:val="28"/>
-          <w:lang w:eastAsia="ru-RU" w:bidi="ru-RU"/>
-        </w:rPr>
-      </w:pPr>
-      <w:r>
-        <w:rPr>
-          <w:rFonts w:ascii="Times New Roman" w:eastAsia="Times New Roman" w:hAnsi="Times New Roman" w:cs="Times New Roman"/>
-          <w:i/>
-          <w:sz w:val="28"/>
-          <w:szCs w:val="28"/>
-          <w:lang w:eastAsia="ru-RU" w:bidi="ru-RU"/>
-        </w:rPr>
-        <w:t>учитель</w:t>
-      </w:r>
-      <w:r>
-        <w:rPr>
-          <w:rFonts w:ascii="Times New Roman" w:eastAsia="Times New Roman" w:hAnsi="Times New Roman" w:cs="Times New Roman"/>
-          <w:i/>
-          <w:spacing w:val="-13"/>
-          <w:sz w:val="28"/>
-          <w:szCs w:val="28"/>
-          <w:lang w:eastAsia="ru-RU" w:bidi="ru-RU"/>
-        </w:rPr>
-        <w:t xml:space="preserve"> </w:t>
-      </w:r>
-      <w:r>
-        <w:rPr>
-          <w:rFonts w:ascii="Times New Roman" w:eastAsia="Times New Roman" w:hAnsi="Times New Roman" w:cs="Times New Roman"/>
-          <w:i/>
-          <w:sz w:val="28"/>
-          <w:szCs w:val="28"/>
-          <w:lang w:eastAsia="ru-RU" w:bidi="ru-RU"/>
-        </w:rPr>
-        <w:t>–предмет</w:t>
-      </w:r>
-    </w:p>
-    <w:p>
-      <w:pPr>
-        <w:widowControl w:val="0"/>
-        <w:autoSpaceDE w:val="0"/>
-        <w:autoSpaceDN w:val="0"/>
-        <w:spacing w:after="0" w:line="360" w:lineRule="auto"/>
-        <w:rPr>
-          <w:rFonts w:ascii="Times New Roman" w:eastAsia="Times New Roman" w:hAnsi="Times New Roman" w:cs="Times New Roman"/>
-          <w:sz w:val="28"/>
-          <w:szCs w:val="28"/>
-          <w:lang w:eastAsia="ru-RU" w:bidi="ru-RU"/>
-        </w:rPr>
-      </w:pPr>
+        <w:t>Шумарин Сергей Викторович</w:t>
+      </w:r>
     </w:p>
     <w:p>
       <w:pPr>
@@ -668,15 +516,6 @@
           <w:lang w:eastAsia="ru-RU" w:bidi="ru-RU"/>
         </w:rPr>
       </w:pPr>
-      <w:r>
-        <w:rPr>
-          <w:rFonts w:ascii="Times New Roman" w:eastAsia="Times New Roman" w:hAnsi="Times New Roman" w:cs="Times New Roman"/>
-          <w:sz w:val="28"/>
-          <w:szCs w:val="28"/>
-          <w:lang w:eastAsia="ru-RU" w:bidi="ru-RU"/>
-        </w:rPr>
-        <w:t>г. Владимир</w:t>
-      </w:r>
     </w:p>
     <w:p>
       <w:pPr>
@@ -693,14 +532,71 @@
           <w:lang w:eastAsia="ru-RU" w:bidi="ru-RU"/>
         </w:rPr>
       </w:pPr>
-      <w:r>
+    </w:p>
+    <w:p>
+      <w:pPr>
+        <w:widowControl w:val="0"/>
+        <w:autoSpaceDE w:val="0"/>
+        <w:autoSpaceDN w:val="0"/>
+        <w:spacing w:after="0" w:line="360" w:lineRule="auto"/>
+        <w:ind w:right="1799"/>
+        <w:jc w:val="center"/>
         <w:rPr>
           <w:rFonts w:ascii="Times New Roman" w:eastAsia="Times New Roman" w:hAnsi="Times New Roman" w:cs="Times New Roman"/>
           <w:sz w:val="28"/>
           <w:szCs w:val="28"/>
           <w:lang w:eastAsia="ru-RU" w:bidi="ru-RU"/>
         </w:rPr>
-        <w:t xml:space="preserve"> 202</w:t>
+      </w:pPr>
+    </w:p>
+    <w:p>
+      <w:pPr>
+        <w:widowControl w:val="0"/>
+        <w:autoSpaceDE w:val="0"/>
+        <w:autoSpaceDN w:val="0"/>
+        <w:spacing w:after="0" w:line="360" w:lineRule="auto"/>
+        <w:ind w:right="1799"/>
+        <w:jc w:val="center"/>
+        <w:rPr>
+          <w:rFonts w:ascii="Times New Roman" w:eastAsia="Times New Roman" w:hAnsi="Times New Roman" w:cs="Times New Roman"/>
+          <w:sz w:val="28"/>
+          <w:szCs w:val="28"/>
+          <w:lang w:eastAsia="ru-RU" w:bidi="ru-RU"/>
+        </w:rPr>
+      </w:pPr>
+      <w:r>
+        <w:rPr>
+          <w:rFonts w:ascii="Times New Roman" w:eastAsia="Times New Roman" w:hAnsi="Times New Roman" w:cs="Times New Roman"/>
+          <w:sz w:val="28"/>
+          <w:szCs w:val="28"/>
+          <w:lang w:eastAsia="ru-RU" w:bidi="ru-RU"/>
+        </w:rPr>
+        <w:t>г. Владимир</w:t>
+      </w:r>
+    </w:p>
+    <w:p>
+      <w:pPr>
+        <w:widowControl w:val="0"/>
+        <w:autoSpaceDE w:val="0"/>
+        <w:autoSpaceDN w:val="0"/>
+        <w:spacing w:after="0" w:line="360" w:lineRule="auto"/>
+        <w:ind w:right="1799"/>
+        <w:jc w:val="center"/>
+        <w:rPr>
+          <w:rFonts w:ascii="Times New Roman" w:eastAsia="Times New Roman" w:hAnsi="Times New Roman" w:cs="Times New Roman"/>
+          <w:sz w:val="28"/>
+          <w:szCs w:val="28"/>
+          <w:lang w:eastAsia="ru-RU" w:bidi="ru-RU"/>
+        </w:rPr>
+      </w:pPr>
+      <w:r>
+        <w:rPr>
+          <w:rFonts w:ascii="Times New Roman" w:eastAsia="Times New Roman" w:hAnsi="Times New Roman" w:cs="Times New Roman"/>
+          <w:sz w:val="28"/>
+          <w:szCs w:val="28"/>
+          <w:lang w:eastAsia="ru-RU" w:bidi="ru-RU"/>
+        </w:rPr>
+        <w:t>202</w:t>
       </w:r>
       <w:r>
         <w:rPr>
@@ -720,6 +616,7 @@
         </w:rPr>
         <w:id w:val="1532293292"/>
       </w:sdtPr>
+      <w:sdtEndPr/>
       <w:sdtContent>
         <w:p>
           <w:pPr>
@@ -839,37 +736,7 @@
               <w:rFonts w:ascii="Times New Roman" w:eastAsia="Calibri" w:hAnsi="Times New Roman" w:cs="Times New Roman"/>
               <w:sz w:val="28"/>
             </w:rPr>
-            <w:t xml:space="preserve"> РАЗДЕЛ 1</w:t>
-          </w:r>
-          <w:r>
-            <w:rPr>
-              <w:rFonts w:ascii="Times New Roman" w:eastAsia="Calibri" w:hAnsi="Times New Roman" w:cs="Times New Roman"/>
-              <w:sz w:val="28"/>
-            </w:rPr>
-            <w:t>. (</w:t>
-          </w:r>
-          <w:r>
-            <w:rPr>
-              <w:rFonts w:ascii="Times New Roman" w:eastAsia="Calibri" w:hAnsi="Times New Roman" w:cs="Times New Roman"/>
-              <w:sz w:val="28"/>
-            </w:rPr>
-            <w:t>теоретический) …………………………………………</w:t>
-          </w:r>
-          <w:proofErr w:type="gramStart"/>
-          <w:r>
-            <w:rPr>
-              <w:rFonts w:ascii="Times New Roman" w:eastAsia="Calibri" w:hAnsi="Times New Roman" w:cs="Times New Roman"/>
-              <w:sz w:val="28"/>
-            </w:rPr>
-            <w:t>…….</w:t>
-          </w:r>
-          <w:proofErr w:type="gramEnd"/>
-          <w:r>
-            <w:rPr>
-              <w:rFonts w:ascii="Times New Roman" w:eastAsia="Calibri" w:hAnsi="Times New Roman" w:cs="Times New Roman"/>
-              <w:sz w:val="28"/>
-            </w:rPr>
-            <w:t>.      с.</w:t>
+            <w:t xml:space="preserve"> РАЗДЕЛ 1. (теоретический) ………………………………………………..      с.</w:t>
           </w:r>
         </w:p>
         <w:p>
@@ -893,37 +760,7 @@
               <w:rFonts w:ascii="Times New Roman" w:eastAsia="Calibri" w:hAnsi="Times New Roman" w:cs="Times New Roman"/>
               <w:sz w:val="28"/>
             </w:rPr>
-            <w:t xml:space="preserve"> РАЗДЕЛ 2</w:t>
-          </w:r>
-          <w:r>
-            <w:rPr>
-              <w:rFonts w:ascii="Times New Roman" w:eastAsia="Calibri" w:hAnsi="Times New Roman" w:cs="Times New Roman"/>
-              <w:sz w:val="28"/>
-            </w:rPr>
-            <w:t>. (</w:t>
-          </w:r>
-          <w:r>
-            <w:rPr>
-              <w:rFonts w:ascii="Times New Roman" w:eastAsia="Calibri" w:hAnsi="Times New Roman" w:cs="Times New Roman"/>
-              <w:sz w:val="28"/>
-            </w:rPr>
-            <w:t>практический) …………………………………………</w:t>
-          </w:r>
-          <w:proofErr w:type="gramStart"/>
-          <w:r>
-            <w:rPr>
-              <w:rFonts w:ascii="Times New Roman" w:eastAsia="Calibri" w:hAnsi="Times New Roman" w:cs="Times New Roman"/>
-              <w:sz w:val="28"/>
-            </w:rPr>
-            <w:t>…….</w:t>
-          </w:r>
-          <w:proofErr w:type="gramEnd"/>
-          <w:r>
-            <w:rPr>
-              <w:rFonts w:ascii="Times New Roman" w:eastAsia="Calibri" w:hAnsi="Times New Roman" w:cs="Times New Roman"/>
-              <w:sz w:val="28"/>
-            </w:rPr>
-            <w:t>.      с.</w:t>
+            <w:t xml:space="preserve"> РАЗДЕЛ 2. (практический) ………………………………………………..      с.</w:t>
           </w:r>
         </w:p>
         <w:p>
@@ -1382,7 +1219,6 @@
           <w:sz w:val="28"/>
           <w:szCs w:val="28"/>
         </w:rPr>
-        <w:lastRenderedPageBreak/>
         <w:t>Сбор информации.</w:t>
       </w:r>
     </w:p>
@@ -1429,6 +1265,7 @@
           <w:sz w:val="28"/>
           <w:szCs w:val="28"/>
         </w:rPr>
+        <w:lastRenderedPageBreak/>
         <w:t>Написание письменной части.</w:t>
       </w:r>
     </w:p>
@@ -1584,18 +1421,7 @@
           <w:szCs w:val="28"/>
           <w:lang w:eastAsia="ru-RU"/>
         </w:rPr>
-        <w:t xml:space="preserve">(активируются картами с магнитными лентами), считыватели виртуальных данных (мобильные телефоны с приложениями, которые передают данные считывателю), считыватели ПИН-кодов и биометрические сканеры. Также </w:t>
-      </w:r>
-      <w:r>
-        <w:rPr>
-          <w:rFonts w:ascii="Times New Roman" w:eastAsia="Times New Roman" w:hAnsi="Times New Roman" w:cs="Times New Roman"/>
-          <w:color w:val="000000" w:themeColor="text1"/>
-          <w:sz w:val="28"/>
-          <w:szCs w:val="28"/>
-          <w:lang w:eastAsia="ru-RU"/>
-        </w:rPr>
-        <w:lastRenderedPageBreak/>
-        <w:t xml:space="preserve">одним из типов считывания является бесконтактный. </w:t>
+        <w:t xml:space="preserve">(активируются картами с магнитными лентами), считыватели виртуальных данных (мобильные телефоны с приложениями, которые передают данные считывателю), считыватели ПИН-кодов и биометрические сканеры. Также одним из типов считывания является бесконтактный. </w:t>
       </w:r>
       <w:r>
         <w:rPr>
@@ -1627,6 +1453,7 @@
           <w:sz w:val="28"/>
           <w:szCs w:val="26"/>
         </w:rPr>
+        <w:lastRenderedPageBreak/>
         <w:t xml:space="preserve">Бесконтактные метки начали появляться в конце прошлого века, всего насчитывается четыре поколения бесконтактных меток. Годом появления первого поколения принято считать 1990 г., носителем была </w:t>
       </w:r>
       <w:r>
@@ -1936,7 +1763,6 @@
           <w:sz w:val="28"/>
           <w:szCs w:val="26"/>
         </w:rPr>
-        <w:lastRenderedPageBreak/>
         <w:t>Решаемые СКУД задачи требуют наличия в системах исполнительных механизмов, получивших название преграждающих. К ним относят:</w:t>
       </w:r>
     </w:p>
@@ -2066,7 +1892,17 @@
           <w:sz w:val="28"/>
           <w:szCs w:val="28"/>
         </w:rPr>
-        <w:t xml:space="preserve">Их назначение – заблокировать или предоставить доступ в ответ на определенный набор событий (прежде всего, прохождение пользователем идентификации) и условий. </w:t>
+        <w:t xml:space="preserve">Их назначение – заблокировать или предоставить доступ в ответ на определенный набор событий (прежде всего, прохождение пользователем </w:t>
+      </w:r>
+      <w:r>
+        <w:rPr>
+          <w:rFonts w:ascii="Times New Roman" w:hAnsi="Times New Roman" w:cs="Times New Roman"/>
+          <w:color w:val="000000" w:themeColor="text1"/>
+          <w:sz w:val="28"/>
+          <w:szCs w:val="28"/>
+        </w:rPr>
+        <w:lastRenderedPageBreak/>
+        <w:t xml:space="preserve">идентификации) и условий. </w:t>
       </w:r>
       <w:r>
         <w:rPr>
@@ -2287,16 +2123,7 @@
           <w:sz w:val="28"/>
           <w:szCs w:val="28"/>
         </w:rPr>
-        <w:t xml:space="preserve">Общий принцип один, но технологии различаются; самая распространенная и доступная среди них — FDM. Моделирование методом послойного наплавления (FDM), также известное как производство способом наплавления нитей (FFF) — самый популярный и массовый тип 3D-печати. </w:t>
-      </w:r>
-      <w:r>
-        <w:rPr>
-          <w:color w:val="000000" w:themeColor="text1"/>
-          <w:sz w:val="28"/>
-          <w:szCs w:val="28"/>
-        </w:rPr>
-        <w:lastRenderedPageBreak/>
-        <w:t>Стандартное FDM-устройство работает как термоклеевой пистолет, управляемый роботом, что не удивляет, ведь разработка технологии FDM когда-то начиналась с опытов с термоклеем. Пластиковый пруток проталкивается через горячее сопло, где он плавится, а выходя из него укладывается слоями. Процесс повторяется снова и снова, пока не появится готовый 3D-объект.</w:t>
+        <w:t>Общий принцип один, но технологии различаются; самая распространенная и доступная среди них — FDM. Моделирование методом послойного наплавления (FDM), также известное как производство способом наплавления нитей (FFF) — самый популярный и массовый тип 3D-печати. Стандартное FDM-устройство работает как термоклеевой пистолет, управляемый роботом, что не удивляет, ведь разработка технологии FDM когда-то начиналась с опытов с термоклеем. Пластиковый пруток проталкивается через горячее сопло, где он плавится, а выходя из него укладывается слоями. Процесс повторяется снова и снова, пока не появится готовый 3D-объект.</w:t>
       </w:r>
       <w:r>
         <w:rPr>
@@ -2326,6 +2153,7 @@
           <w:sz w:val="28"/>
           <w:szCs w:val="28"/>
         </w:rPr>
+        <w:lastRenderedPageBreak/>
         <w:t xml:space="preserve">За основу была взята плата </w:t>
       </w:r>
       <w:r>
@@ -2838,16 +2666,7 @@
           <w:sz w:val="28"/>
           <w:shd w:val="clear" w:color="auto" w:fill="FFFFFF"/>
         </w:rPr>
-        <w:t xml:space="preserve">На плате имеются 4 светодиода, которые показывают состояние сигнала. Они обозначены как TX, RX, PWR и L. На первых двух светодиод загорается, когда уровень сигнала низкий, и показывает, что сигнал TX или RX активен. Светодиод PWR загорается при напряжении в 5 В и показывает, что </w:t>
-      </w:r>
-      <w:r>
-        <w:rPr>
-          <w:color w:val="000000" w:themeColor="text1"/>
-          <w:sz w:val="28"/>
-          <w:shd w:val="clear" w:color="auto" w:fill="FFFFFF"/>
-        </w:rPr>
-        <w:lastRenderedPageBreak/>
-        <w:t>подключено питание. Последний светодиод – общего назначения, загорается, когда подается высокий сигнал.</w:t>
+        <w:t>На плате имеются 4 светодиода, которые показывают состояние сигнала. Они обозначены как TX, RX, PWR и L. На первых двух светодиод загорается, когда уровень сигнала низкий, и показывает, что сигнал TX или RX активен. Светодиод PWR загорается при напряжении в 5 В и показывает, что подключено питание. Последний светодиод – общего назначения, загорается, когда подается высокий сигнал.</w:t>
       </w:r>
     </w:p>
     <w:p>
@@ -3064,6 +2883,7 @@
           <w:szCs w:val="28"/>
           <w:lang w:eastAsia="ru-RU"/>
         </w:rPr>
+        <w:lastRenderedPageBreak/>
         <w:t xml:space="preserve"> </w:t>
       </w:r>
       <w:r>
@@ -3561,7 +3381,6 @@
           <w:sz w:val="28"/>
           <w:szCs w:val="28"/>
         </w:rPr>
-        <w:lastRenderedPageBreak/>
         <w:t xml:space="preserve">Технические характеристики </w:t>
       </w:r>
       <w:r>
@@ -3857,38 +3676,77 @@
     </w:p>
     <w:p>
       <w:pPr>
-        <w:pStyle w:val="a4"/>
-        <w:spacing w:line="360" w:lineRule="auto"/>
+        <w:shd w:val="clear" w:color="auto" w:fill="FFFFFF"/>
+        <w:spacing w:after="0" w:line="360" w:lineRule="auto"/>
+        <w:ind w:firstLine="567"/>
         <w:jc w:val="both"/>
         <w:rPr>
-          <w:color w:val="000000" w:themeColor="text1"/>
-          <w:sz w:val="28"/>
-          <w:shd w:val="clear" w:color="auto" w:fill="FFFFFF"/>
-        </w:rPr>
-      </w:pPr>
-      <w:r>
-        <w:rPr>
-          <w:color w:val="000000" w:themeColor="text1"/>
-          <w:sz w:val="28"/>
-          <w:shd w:val="clear" w:color="auto" w:fill="FFFFFF"/>
-        </w:rPr>
-        <w:t>[</w:t>
-      </w:r>
-      <w:r>
-        <w:rPr>
-          <w:color w:val="000000" w:themeColor="text1"/>
-          <w:sz w:val="28"/>
-          <w:shd w:val="clear" w:color="auto" w:fill="FFFFFF"/>
-        </w:rPr>
-        <w:t>добавить реле и макетную плату</w:t>
-      </w:r>
-      <w:r>
-        <w:rPr>
-          <w:color w:val="000000" w:themeColor="text1"/>
-          <w:sz w:val="28"/>
-          <w:shd w:val="clear" w:color="auto" w:fill="FFFFFF"/>
-        </w:rPr>
-        <w:t>]</w:t>
+          <w:rFonts w:ascii="Times New Roman" w:eastAsia="Times New Roman" w:hAnsi="Times New Roman" w:cs="Times New Roman"/>
+          <w:color w:val="000000" w:themeColor="text1"/>
+          <w:sz w:val="28"/>
+          <w:szCs w:val="28"/>
+          <w:lang w:eastAsia="ru-RU"/>
+        </w:rPr>
+      </w:pPr>
+      <w:r>
+        <w:rPr>
+          <w:rFonts w:ascii="Times New Roman" w:eastAsia="Times New Roman" w:hAnsi="Times New Roman" w:cs="Times New Roman"/>
+          <w:color w:val="000000" w:themeColor="text1"/>
+          <w:sz w:val="28"/>
+          <w:szCs w:val="28"/>
+          <w:lang w:eastAsia="ru-RU"/>
+        </w:rPr>
+        <w:t xml:space="preserve">Также при создании проекта использовалась макетная плата </w:t>
+      </w:r>
+      <w:r>
+        <w:rPr>
+          <w:rFonts w:ascii="Times New Roman" w:eastAsia="Times New Roman" w:hAnsi="Times New Roman" w:cs="Times New Roman"/>
+          <w:color w:val="000000" w:themeColor="text1"/>
+          <w:sz w:val="28"/>
+          <w:szCs w:val="28"/>
+          <w:lang w:val="en-US" w:eastAsia="ru-RU"/>
+        </w:rPr>
+        <w:t>Arduino</w:t>
+      </w:r>
+      <w:r>
+        <w:rPr>
+          <w:rFonts w:ascii="Times New Roman" w:eastAsia="Times New Roman" w:hAnsi="Times New Roman" w:cs="Times New Roman"/>
+          <w:color w:val="000000" w:themeColor="text1"/>
+          <w:sz w:val="28"/>
+          <w:szCs w:val="28"/>
+          <w:lang w:eastAsia="ru-RU"/>
+        </w:rPr>
+        <w:t xml:space="preserve"> </w:t>
+      </w:r>
+      <w:r>
+        <w:rPr>
+          <w:rFonts w:ascii="Times New Roman" w:eastAsia="Times New Roman" w:hAnsi="Times New Roman" w:cs="Times New Roman"/>
+          <w:color w:val="000000" w:themeColor="text1"/>
+          <w:sz w:val="28"/>
+          <w:szCs w:val="28"/>
+          <w:lang w:eastAsia="ru-RU"/>
+        </w:rPr>
+        <w:t xml:space="preserve">и драйвер для шагового двигателя </w:t>
+      </w:r>
+      <w:r>
+        <w:rPr>
+          <w:rFonts w:ascii="Times New Roman" w:eastAsia="Times New Roman" w:hAnsi="Times New Roman" w:cs="Times New Roman"/>
+          <w:color w:val="000000" w:themeColor="text1"/>
+          <w:sz w:val="28"/>
+          <w:szCs w:val="28"/>
+          <w:lang w:val="en-US" w:eastAsia="ru-RU"/>
+        </w:rPr>
+        <w:t>ULN</w:t>
+      </w:r>
+      <w:r>
+        <w:rPr>
+          <w:rFonts w:ascii="Times New Roman" w:eastAsia="Times New Roman" w:hAnsi="Times New Roman" w:cs="Times New Roman"/>
+          <w:color w:val="000000" w:themeColor="text1"/>
+          <w:sz w:val="28"/>
+          <w:szCs w:val="28"/>
+          <w:lang w:eastAsia="ru-RU"/>
+        </w:rPr>
+        <w:t>2003.</w:t>
       </w:r>
     </w:p>
     <w:p>
@@ -3933,9 +3791,13 @@
           <w:szCs w:val="24"/>
           <w:lang w:eastAsia="zh-CN" w:bidi="hi-IN"/>
         </w:rPr>
-        <w:t>. (</w:t>
-      </w:r>
-      <w:r>
+        <w:t>. (практический)</w:t>
+      </w:r>
+    </w:p>
+    <w:p>
+      <w:pPr>
+        <w:spacing w:line="360" w:lineRule="auto"/>
+        <w:jc w:val="center"/>
         <w:rPr>
           <w:rFonts w:ascii="Times New Roman" w:eastAsia="SimSun" w:hAnsi="Times New Roman" w:cs="Lucida Sans"/>
           <w:kern w:val="3"/>
@@ -3943,20 +3805,6 @@
           <w:szCs w:val="24"/>
           <w:lang w:eastAsia="zh-CN" w:bidi="hi-IN"/>
         </w:rPr>
-        <w:t>практический)</w:t>
-      </w:r>
-    </w:p>
-    <w:p>
-      <w:pPr>
-        <w:spacing w:line="360" w:lineRule="auto"/>
-        <w:jc w:val="center"/>
-        <w:rPr>
-          <w:rFonts w:ascii="Times New Roman" w:eastAsia="SimSun" w:hAnsi="Times New Roman" w:cs="Lucida Sans"/>
-          <w:kern w:val="3"/>
-          <w:sz w:val="32"/>
-          <w:szCs w:val="24"/>
-          <w:lang w:eastAsia="zh-CN" w:bidi="hi-IN"/>
-        </w:rPr>
       </w:pPr>
       <w:r>
         <w:rPr>
@@ -3967,6 +3815,7 @@
           <w:szCs w:val="24"/>
           <w:lang w:eastAsia="ru-RU"/>
         </w:rPr>
+        <w:lastRenderedPageBreak/>
         <w:drawing>
           <wp:inline distT="0" distB="0" distL="0" distR="0">
             <wp:extent cx="5940425" cy="1935480"/>
@@ -4012,61 +3861,613 @@
     </w:p>
     <w:p>
       <w:pPr>
-        <w:pStyle w:val="a4"/>
+        <w:spacing w:line="360" w:lineRule="auto"/>
+        <w:jc w:val="both"/>
+        <w:rPr>
+          <w:rFonts w:ascii="Times New Roman" w:hAnsi="Times New Roman" w:cs="Times New Roman"/>
+          <w:sz w:val="28"/>
+          <w:szCs w:val="28"/>
+        </w:rPr>
+      </w:pPr>
+      <w:r>
+        <w:rPr>
+          <w:rFonts w:ascii="Times New Roman" w:hAnsi="Times New Roman" w:cs="Times New Roman"/>
+          <w:sz w:val="28"/>
+          <w:szCs w:val="28"/>
+        </w:rPr>
+        <w:t>Описание программы.</w:t>
+      </w:r>
+    </w:p>
+    <w:p>
+      <w:pPr>
         <w:spacing w:line="360" w:lineRule="auto"/>
         <w:ind w:firstLine="567"/>
         <w:jc w:val="both"/>
         <w:rPr>
-          <w:color w:val="000000" w:themeColor="text1"/>
+          <w:rFonts w:ascii="Times New Roman" w:hAnsi="Times New Roman" w:cs="Times New Roman"/>
+          <w:sz w:val="28"/>
+          <w:szCs w:val="28"/>
+        </w:rPr>
+      </w:pPr>
+      <w:r>
+        <w:rPr>
+          <w:rFonts w:ascii="Times New Roman" w:hAnsi="Times New Roman" w:cs="Times New Roman"/>
+          <w:sz w:val="28"/>
+          <w:szCs w:val="28"/>
+        </w:rPr>
+        <w:t>Программа написана на языке</w:t>
+      </w:r>
+      <w:r>
+        <w:rPr>
+          <w:rFonts w:ascii="Times New Roman" w:hAnsi="Times New Roman" w:cs="Times New Roman"/>
+          <w:sz w:val="28"/>
+          <w:szCs w:val="28"/>
+        </w:rPr>
+        <w:t xml:space="preserve"> программирования</w:t>
+      </w:r>
+      <w:r>
+        <w:rPr>
+          <w:rFonts w:ascii="Times New Roman" w:hAnsi="Times New Roman" w:cs="Times New Roman"/>
+          <w:sz w:val="28"/>
+          <w:szCs w:val="28"/>
+        </w:rPr>
+        <w:t xml:space="preserve"> </w:t>
+      </w:r>
+      <w:r>
+        <w:rPr>
+          <w:rFonts w:ascii="Times New Roman" w:hAnsi="Times New Roman" w:cs="Times New Roman"/>
           <w:sz w:val="28"/>
           <w:szCs w:val="28"/>
           <w:lang w:val="en-US"/>
         </w:rPr>
-      </w:pPr>
-      <w:r>
-        <w:rPr>
-          <w:color w:val="000000" w:themeColor="text1"/>
-          <w:sz w:val="28"/>
-          <w:szCs w:val="28"/>
-        </w:rPr>
-        <w:t>[</w:t>
-      </w:r>
-      <w:r>
-        <w:rPr>
-          <w:color w:val="000000" w:themeColor="text1"/>
-          <w:sz w:val="28"/>
-          <w:szCs w:val="28"/>
-        </w:rPr>
-        <w:t>описание детали вертушки</w:t>
-      </w:r>
-      <w:r>
-        <w:rPr>
-          <w:color w:val="000000" w:themeColor="text1"/>
-          <w:sz w:val="28"/>
-          <w:szCs w:val="28"/>
-        </w:rPr>
-        <w:t>]</w:t>
-      </w:r>
-      <w:bookmarkStart w:id="0" w:name="_GoBack"/>
-      <w:bookmarkEnd w:id="0"/>
-    </w:p>
-    <w:p>
-      <w:pPr>
-        <w:spacing w:line="360" w:lineRule="auto"/>
-        <w:jc w:val="both"/>
-        <w:rPr>
-          <w:rFonts w:ascii="Times New Roman" w:hAnsi="Times New Roman" w:cs="Times New Roman"/>
-          <w:sz w:val="28"/>
-          <w:szCs w:val="28"/>
-        </w:rPr>
-      </w:pPr>
-      <w:r>
-        <w:rPr>
-          <w:rFonts w:ascii="Times New Roman" w:hAnsi="Times New Roman" w:cs="Times New Roman"/>
-          <w:sz w:val="28"/>
-          <w:szCs w:val="28"/>
-        </w:rPr>
-        <w:t>Описание программы.</w:t>
+        <w:t>C</w:t>
+      </w:r>
+      <w:r>
+        <w:rPr>
+          <w:rFonts w:ascii="Times New Roman" w:hAnsi="Times New Roman" w:cs="Times New Roman"/>
+          <w:sz w:val="28"/>
+          <w:szCs w:val="28"/>
+        </w:rPr>
+        <w:t xml:space="preserve">++ </w:t>
+      </w:r>
+      <w:r>
+        <w:rPr>
+          <w:rFonts w:ascii="Times New Roman" w:hAnsi="Times New Roman" w:cs="Times New Roman"/>
+          <w:sz w:val="28"/>
+          <w:szCs w:val="28"/>
+        </w:rPr>
+        <w:t xml:space="preserve">в среде разработки </w:t>
+      </w:r>
+      <w:r>
+        <w:rPr>
+          <w:rFonts w:ascii="Times New Roman" w:hAnsi="Times New Roman" w:cs="Times New Roman"/>
+          <w:sz w:val="28"/>
+          <w:szCs w:val="28"/>
+          <w:lang w:val="en-US"/>
+        </w:rPr>
+        <w:t>Arduino</w:t>
+      </w:r>
+      <w:r>
+        <w:rPr>
+          <w:rFonts w:ascii="Times New Roman" w:hAnsi="Times New Roman" w:cs="Times New Roman"/>
+          <w:sz w:val="28"/>
+          <w:szCs w:val="28"/>
+        </w:rPr>
+        <w:t xml:space="preserve">. </w:t>
+      </w:r>
+      <w:r>
+        <w:rPr>
+          <w:rFonts w:ascii="Times New Roman" w:hAnsi="Times New Roman" w:cs="Times New Roman"/>
+          <w:sz w:val="28"/>
+          <w:szCs w:val="28"/>
+        </w:rPr>
+        <w:t xml:space="preserve">Сначала идет импортирование необходимых библиотек: </w:t>
+      </w:r>
+      <w:r>
+        <w:rPr>
+          <w:rFonts w:ascii="Times New Roman" w:hAnsi="Times New Roman" w:cs="Times New Roman"/>
+          <w:sz w:val="28"/>
+          <w:szCs w:val="28"/>
+          <w:lang w:val="en-US"/>
+        </w:rPr>
+        <w:t>SPI</w:t>
+      </w:r>
+      <w:r>
+        <w:rPr>
+          <w:rFonts w:ascii="Times New Roman" w:hAnsi="Times New Roman" w:cs="Times New Roman"/>
+          <w:sz w:val="28"/>
+          <w:szCs w:val="28"/>
+        </w:rPr>
+        <w:t xml:space="preserve">, она позволяет микроконтроллеру взаимодействовать с устройствами, поддерживающими </w:t>
+      </w:r>
+      <w:r>
+        <w:rPr>
+          <w:rFonts w:ascii="Times New Roman" w:hAnsi="Times New Roman" w:cs="Times New Roman"/>
+          <w:sz w:val="28"/>
+          <w:szCs w:val="28"/>
+          <w:lang w:val="en-US"/>
+        </w:rPr>
+        <w:t>SPI</w:t>
+      </w:r>
+      <w:r>
+        <w:rPr>
+          <w:rFonts w:ascii="Times New Roman" w:hAnsi="Times New Roman" w:cs="Times New Roman"/>
+          <w:sz w:val="28"/>
+          <w:szCs w:val="28"/>
+        </w:rPr>
+        <w:t xml:space="preserve"> </w:t>
+      </w:r>
+      <w:r>
+        <w:rPr>
+          <w:rFonts w:ascii="Times New Roman" w:hAnsi="Times New Roman" w:cs="Times New Roman"/>
+          <w:sz w:val="28"/>
+          <w:szCs w:val="28"/>
+        </w:rPr>
+        <w:t>протокол</w:t>
+      </w:r>
+      <w:r>
+        <w:rPr>
+          <w:rFonts w:ascii="Times New Roman" w:hAnsi="Times New Roman" w:cs="Times New Roman"/>
+          <w:sz w:val="28"/>
+          <w:szCs w:val="28"/>
+        </w:rPr>
+        <w:t>;</w:t>
+      </w:r>
+      <w:r>
+        <w:rPr>
+          <w:rFonts w:ascii="Times New Roman" w:hAnsi="Times New Roman" w:cs="Times New Roman"/>
+          <w:sz w:val="28"/>
+          <w:szCs w:val="28"/>
+        </w:rPr>
+        <w:t xml:space="preserve"> </w:t>
+      </w:r>
+      <w:r>
+        <w:rPr>
+          <w:rFonts w:ascii="Times New Roman" w:hAnsi="Times New Roman" w:cs="Times New Roman"/>
+          <w:sz w:val="28"/>
+          <w:szCs w:val="28"/>
+          <w:lang w:val="en-US"/>
+        </w:rPr>
+        <w:t>MFRC</w:t>
+      </w:r>
+      <w:r>
+        <w:rPr>
+          <w:rFonts w:ascii="Times New Roman" w:hAnsi="Times New Roman" w:cs="Times New Roman"/>
+          <w:sz w:val="28"/>
+          <w:szCs w:val="28"/>
+        </w:rPr>
+        <w:t>522, эта библиотека нужна для чтения</w:t>
+      </w:r>
+      <w:r>
+        <w:rPr>
+          <w:rFonts w:ascii="Times New Roman" w:hAnsi="Times New Roman" w:cs="Times New Roman"/>
+          <w:sz w:val="28"/>
+          <w:szCs w:val="28"/>
+        </w:rPr>
+        <w:t>/</w:t>
+      </w:r>
+      <w:r>
+        <w:rPr>
+          <w:rFonts w:ascii="Times New Roman" w:hAnsi="Times New Roman" w:cs="Times New Roman"/>
+          <w:sz w:val="28"/>
+          <w:szCs w:val="28"/>
+        </w:rPr>
+        <w:t xml:space="preserve">записи </w:t>
+      </w:r>
+      <w:r>
+        <w:rPr>
+          <w:rFonts w:ascii="Times New Roman" w:hAnsi="Times New Roman" w:cs="Times New Roman"/>
+          <w:sz w:val="28"/>
+          <w:szCs w:val="28"/>
+          <w:lang w:val="en-US"/>
+        </w:rPr>
+        <w:t>RFID</w:t>
+      </w:r>
+      <w:r>
+        <w:rPr>
+          <w:rFonts w:ascii="Times New Roman" w:hAnsi="Times New Roman" w:cs="Times New Roman"/>
+          <w:sz w:val="28"/>
+          <w:szCs w:val="28"/>
+        </w:rPr>
+        <w:t xml:space="preserve"> </w:t>
+      </w:r>
+      <w:r>
+        <w:rPr>
+          <w:rFonts w:ascii="Times New Roman" w:hAnsi="Times New Roman" w:cs="Times New Roman"/>
+          <w:sz w:val="28"/>
+          <w:szCs w:val="28"/>
+        </w:rPr>
+        <w:t xml:space="preserve">карты или метки. Далее идет определение констант для подключения модулей к плате </w:t>
+      </w:r>
+      <w:r>
+        <w:rPr>
+          <w:rFonts w:ascii="Times New Roman" w:hAnsi="Times New Roman" w:cs="Times New Roman"/>
+          <w:sz w:val="28"/>
+          <w:szCs w:val="28"/>
+          <w:lang w:val="en-US"/>
+        </w:rPr>
+        <w:t>Arduino</w:t>
+      </w:r>
+      <w:r>
+        <w:rPr>
+          <w:rFonts w:ascii="Times New Roman" w:hAnsi="Times New Roman" w:cs="Times New Roman"/>
+          <w:sz w:val="28"/>
+          <w:szCs w:val="28"/>
+        </w:rPr>
+        <w:t xml:space="preserve"> </w:t>
+      </w:r>
+      <w:r>
+        <w:rPr>
+          <w:rFonts w:ascii="Times New Roman" w:hAnsi="Times New Roman" w:cs="Times New Roman"/>
+          <w:sz w:val="28"/>
+          <w:szCs w:val="28"/>
+          <w:lang w:val="en-US"/>
+        </w:rPr>
+        <w:t>Nano</w:t>
+      </w:r>
+      <w:r>
+        <w:rPr>
+          <w:rFonts w:ascii="Times New Roman" w:hAnsi="Times New Roman" w:cs="Times New Roman"/>
+          <w:sz w:val="28"/>
+          <w:szCs w:val="28"/>
+        </w:rPr>
+        <w:t xml:space="preserve">, </w:t>
+      </w:r>
+      <w:r>
+        <w:rPr>
+          <w:rFonts w:ascii="Times New Roman" w:hAnsi="Times New Roman" w:cs="Times New Roman"/>
+          <w:sz w:val="28"/>
+          <w:szCs w:val="28"/>
+        </w:rPr>
+        <w:t xml:space="preserve">после нее идет описание переменных, необходимых для работы шагового мотора. Далее идет определение функции </w:t>
+      </w:r>
+      <w:r>
+        <w:rPr>
+          <w:rFonts w:ascii="Times New Roman" w:hAnsi="Times New Roman" w:cs="Times New Roman"/>
+          <w:sz w:val="28"/>
+          <w:szCs w:val="28"/>
+          <w:lang w:val="en-US"/>
+        </w:rPr>
+        <w:t>CheckLastPhase</w:t>
+      </w:r>
+      <w:r>
+        <w:rPr>
+          <w:rFonts w:ascii="Times New Roman" w:hAnsi="Times New Roman" w:cs="Times New Roman"/>
+          <w:sz w:val="28"/>
+          <w:szCs w:val="28"/>
+        </w:rPr>
+        <w:t xml:space="preserve">(), </w:t>
+      </w:r>
+      <w:r>
+        <w:rPr>
+          <w:rFonts w:ascii="Times New Roman" w:hAnsi="Times New Roman" w:cs="Times New Roman"/>
+          <w:sz w:val="28"/>
+          <w:szCs w:val="28"/>
+        </w:rPr>
+        <w:t xml:space="preserve">она предназначена для проверки того, совершил ли двигатель нужное количество шагов, в данном случае это 1024 шага, что эквивалентно 90 градусам. Если мотор совершил 1024 шага в нужном направлении, то программа это направление меняет, умножая значение переменной </w:t>
+      </w:r>
+      <w:r>
+        <w:rPr>
+          <w:rFonts w:ascii="Times New Roman" w:hAnsi="Times New Roman" w:cs="Times New Roman"/>
+          <w:sz w:val="28"/>
+          <w:szCs w:val="28"/>
+        </w:rPr>
+        <w:t xml:space="preserve">на </w:t>
+      </w:r>
+      <w:r>
+        <w:rPr>
+          <w:rFonts w:ascii="Times New Roman" w:hAnsi="Times New Roman" w:cs="Times New Roman"/>
+          <w:sz w:val="28"/>
+          <w:szCs w:val="28"/>
+        </w:rPr>
+        <w:t xml:space="preserve">-1 </w:t>
+      </w:r>
+      <w:r>
+        <w:rPr>
+          <w:rFonts w:ascii="Times New Roman" w:hAnsi="Times New Roman" w:cs="Times New Roman"/>
+          <w:sz w:val="28"/>
+          <w:szCs w:val="28"/>
+        </w:rPr>
+        <w:t xml:space="preserve">и изменяет значение переменной </w:t>
+      </w:r>
+      <w:r>
+        <w:rPr>
+          <w:rFonts w:ascii="Times New Roman" w:hAnsi="Times New Roman" w:cs="Times New Roman"/>
+          <w:sz w:val="28"/>
+          <w:szCs w:val="28"/>
+          <w:lang w:val="en-US"/>
+        </w:rPr>
+        <w:t>flip</w:t>
+      </w:r>
+      <w:r>
+        <w:rPr>
+          <w:rFonts w:ascii="Times New Roman" w:hAnsi="Times New Roman" w:cs="Times New Roman"/>
+          <w:sz w:val="28"/>
+          <w:szCs w:val="28"/>
+        </w:rPr>
+        <w:t xml:space="preserve"> </w:t>
+      </w:r>
+      <w:r>
+        <w:rPr>
+          <w:rFonts w:ascii="Times New Roman" w:hAnsi="Times New Roman" w:cs="Times New Roman"/>
+          <w:sz w:val="28"/>
+          <w:szCs w:val="28"/>
+        </w:rPr>
+        <w:t xml:space="preserve">на </w:t>
+      </w:r>
+      <w:r>
+        <w:rPr>
+          <w:rFonts w:ascii="Times New Roman" w:hAnsi="Times New Roman" w:cs="Times New Roman"/>
+          <w:sz w:val="28"/>
+          <w:szCs w:val="28"/>
+          <w:lang w:val="en-US"/>
+        </w:rPr>
+        <w:t>true</w:t>
+      </w:r>
+      <w:r>
+        <w:rPr>
+          <w:rFonts w:ascii="Times New Roman" w:hAnsi="Times New Roman" w:cs="Times New Roman"/>
+          <w:sz w:val="28"/>
+          <w:szCs w:val="28"/>
+        </w:rPr>
+        <w:t xml:space="preserve">, что сообщает о том, что сделан поворот на </w:t>
+      </w:r>
+      <w:r>
+        <w:rPr>
+          <w:rFonts w:ascii="Times New Roman" w:hAnsi="Times New Roman" w:cs="Times New Roman"/>
+          <w:sz w:val="28"/>
+          <w:szCs w:val="28"/>
+        </w:rPr>
+        <w:t>90</w:t>
+      </w:r>
+      <w:r>
+        <w:rPr>
+          <w:rFonts w:ascii="Times New Roman" w:hAnsi="Times New Roman" w:cs="Times New Roman"/>
+          <w:sz w:val="28"/>
+          <w:szCs w:val="28"/>
+        </w:rPr>
+        <w:t xml:space="preserve"> градусов. Далее мы определяем функцию </w:t>
+      </w:r>
+      <w:r>
+        <w:rPr>
+          <w:rFonts w:ascii="Times New Roman" w:hAnsi="Times New Roman" w:cs="Times New Roman"/>
+          <w:sz w:val="28"/>
+          <w:szCs w:val="28"/>
+          <w:lang w:val="en-US"/>
+        </w:rPr>
+        <w:t>Flipping</w:t>
+      </w:r>
+      <w:r>
+        <w:rPr>
+          <w:rFonts w:ascii="Times New Roman" w:hAnsi="Times New Roman" w:cs="Times New Roman"/>
+          <w:sz w:val="28"/>
+          <w:szCs w:val="28"/>
+        </w:rPr>
+        <w:t xml:space="preserve">(). </w:t>
+      </w:r>
+      <w:r>
+        <w:rPr>
+          <w:rFonts w:ascii="Times New Roman" w:hAnsi="Times New Roman" w:cs="Times New Roman"/>
+          <w:sz w:val="28"/>
+          <w:szCs w:val="28"/>
+        </w:rPr>
+        <w:t xml:space="preserve">Данная функция запускает двигатель и после каждого шага проверяет количество пройденных шагов с помощью функции </w:t>
+      </w:r>
+      <w:r>
+        <w:rPr>
+          <w:rFonts w:ascii="Times New Roman" w:hAnsi="Times New Roman" w:cs="Times New Roman"/>
+          <w:sz w:val="28"/>
+          <w:szCs w:val="28"/>
+          <w:lang w:val="en-US"/>
+        </w:rPr>
+        <w:t>CheckLastPhase</w:t>
+      </w:r>
+      <w:r>
+        <w:rPr>
+          <w:rFonts w:ascii="Times New Roman" w:hAnsi="Times New Roman" w:cs="Times New Roman"/>
+          <w:sz w:val="28"/>
+          <w:szCs w:val="28"/>
+        </w:rPr>
+        <w:t xml:space="preserve">(). </w:t>
+      </w:r>
+      <w:r>
+        <w:rPr>
+          <w:rFonts w:ascii="Times New Roman" w:hAnsi="Times New Roman" w:cs="Times New Roman"/>
+          <w:sz w:val="28"/>
+          <w:szCs w:val="28"/>
+        </w:rPr>
+        <w:t xml:space="preserve">В функции </w:t>
+      </w:r>
+      <w:r>
+        <w:rPr>
+          <w:rFonts w:ascii="Times New Roman" w:hAnsi="Times New Roman" w:cs="Times New Roman"/>
+          <w:sz w:val="28"/>
+          <w:szCs w:val="28"/>
+          <w:lang w:val="en-US"/>
+        </w:rPr>
+        <w:t>setup</w:t>
+      </w:r>
+      <w:r>
+        <w:rPr>
+          <w:rFonts w:ascii="Times New Roman" w:hAnsi="Times New Roman" w:cs="Times New Roman"/>
+          <w:sz w:val="28"/>
+          <w:szCs w:val="28"/>
+        </w:rPr>
+        <w:t xml:space="preserve">() </w:t>
+      </w:r>
+      <w:r>
+        <w:rPr>
+          <w:rFonts w:ascii="Times New Roman" w:hAnsi="Times New Roman" w:cs="Times New Roman"/>
+          <w:sz w:val="28"/>
+          <w:szCs w:val="28"/>
+        </w:rPr>
+        <w:t>мы инициализируем, иными словами сообщаем программе о существовании мотора, считывателя радио</w:t>
+      </w:r>
+      <w:r>
+        <w:rPr>
+          <w:rFonts w:ascii="Times New Roman" w:hAnsi="Times New Roman" w:cs="Times New Roman"/>
+          <w:sz w:val="28"/>
+          <w:szCs w:val="28"/>
+        </w:rPr>
+        <w:t xml:space="preserve"> </w:t>
+      </w:r>
+      <w:r>
+        <w:rPr>
+          <w:rFonts w:ascii="Times New Roman" w:hAnsi="Times New Roman" w:cs="Times New Roman"/>
+          <w:sz w:val="28"/>
+          <w:szCs w:val="28"/>
+        </w:rPr>
+        <w:t>меток и подключаем программу через порт, задавая скорость обмена данными в 9600</w:t>
+      </w:r>
+      <w:r>
+        <w:rPr>
+          <w:rFonts w:ascii="Times New Roman" w:hAnsi="Times New Roman" w:cs="Times New Roman"/>
+          <w:sz w:val="28"/>
+          <w:szCs w:val="28"/>
+        </w:rPr>
+        <w:t xml:space="preserve"> бит</w:t>
+      </w:r>
+      <w:r>
+        <w:rPr>
+          <w:rFonts w:ascii="Times New Roman" w:hAnsi="Times New Roman" w:cs="Times New Roman"/>
+          <w:sz w:val="28"/>
+          <w:szCs w:val="28"/>
+        </w:rPr>
+        <w:t>/</w:t>
+      </w:r>
+      <w:r>
+        <w:rPr>
+          <w:rFonts w:ascii="Times New Roman" w:hAnsi="Times New Roman" w:cs="Times New Roman"/>
+          <w:sz w:val="28"/>
+          <w:szCs w:val="28"/>
+        </w:rPr>
+        <w:t>сек</w:t>
+      </w:r>
+      <w:r>
+        <w:rPr>
+          <w:rFonts w:ascii="Times New Roman" w:hAnsi="Times New Roman" w:cs="Times New Roman"/>
+          <w:sz w:val="28"/>
+          <w:szCs w:val="28"/>
+        </w:rPr>
+        <w:t>, т.к. она наиболее оптимальная</w:t>
+      </w:r>
+      <w:r>
+        <w:rPr>
+          <w:rFonts w:ascii="Times New Roman" w:hAnsi="Times New Roman" w:cs="Times New Roman"/>
+          <w:sz w:val="28"/>
+          <w:szCs w:val="28"/>
+        </w:rPr>
+        <w:t xml:space="preserve">. Заключительной функцией в нашей программе является функция </w:t>
+      </w:r>
+      <w:r>
+        <w:rPr>
+          <w:rFonts w:ascii="Times New Roman" w:hAnsi="Times New Roman" w:cs="Times New Roman"/>
+          <w:sz w:val="28"/>
+          <w:szCs w:val="28"/>
+          <w:lang w:val="en-US"/>
+        </w:rPr>
+        <w:t>loop</w:t>
+      </w:r>
+      <w:r>
+        <w:rPr>
+          <w:rFonts w:ascii="Times New Roman" w:hAnsi="Times New Roman" w:cs="Times New Roman"/>
+          <w:sz w:val="28"/>
+          <w:szCs w:val="28"/>
+        </w:rPr>
+        <w:t xml:space="preserve">, которая </w:t>
+      </w:r>
+      <w:r>
+        <w:rPr>
+          <w:rFonts w:ascii="Times New Roman" w:hAnsi="Times New Roman" w:cs="Times New Roman"/>
+          <w:sz w:val="28"/>
+          <w:szCs w:val="28"/>
+        </w:rPr>
+        <w:t>“</w:t>
+      </w:r>
+      <w:r>
+        <w:rPr>
+          <w:rFonts w:ascii="Times New Roman" w:hAnsi="Times New Roman" w:cs="Times New Roman"/>
+          <w:sz w:val="28"/>
+          <w:szCs w:val="28"/>
+        </w:rPr>
+        <w:t>отлавливает</w:t>
+      </w:r>
+      <w:r>
+        <w:rPr>
+          <w:rFonts w:ascii="Times New Roman" w:hAnsi="Times New Roman" w:cs="Times New Roman"/>
+          <w:sz w:val="28"/>
+          <w:szCs w:val="28"/>
+        </w:rPr>
+        <w:t>”</w:t>
+      </w:r>
+      <w:r>
+        <w:rPr>
+          <w:rFonts w:ascii="Times New Roman" w:hAnsi="Times New Roman" w:cs="Times New Roman"/>
+          <w:sz w:val="28"/>
+          <w:szCs w:val="28"/>
+        </w:rPr>
+        <w:t xml:space="preserve"> все необходимые события. Функция постоянно ищет какую-либо метку и если находит, то выдает считывает ее серийный номер и сравнивает его с заданным. Если совпадает, то происходит открытие замка с </w:t>
+      </w:r>
+      <w:r>
+        <w:rPr>
+          <w:rFonts w:ascii="Times New Roman" w:hAnsi="Times New Roman" w:cs="Times New Roman"/>
+          <w:sz w:val="28"/>
+          <w:szCs w:val="28"/>
+        </w:rPr>
+        <w:lastRenderedPageBreak/>
+        <w:t xml:space="preserve">помощью функции </w:t>
+      </w:r>
+      <w:proofErr w:type="gramStart"/>
+      <w:r>
+        <w:rPr>
+          <w:rFonts w:ascii="Times New Roman" w:hAnsi="Times New Roman" w:cs="Times New Roman"/>
+          <w:sz w:val="28"/>
+          <w:szCs w:val="28"/>
+          <w:lang w:val="en-US"/>
+        </w:rPr>
+        <w:t>Flipping</w:t>
+      </w:r>
+      <w:r>
+        <w:rPr>
+          <w:rFonts w:ascii="Times New Roman" w:hAnsi="Times New Roman" w:cs="Times New Roman"/>
+          <w:sz w:val="28"/>
+          <w:szCs w:val="28"/>
+        </w:rPr>
+        <w:t>(</w:t>
+      </w:r>
+      <w:proofErr w:type="gramEnd"/>
+      <w:r>
+        <w:rPr>
+          <w:rFonts w:ascii="Times New Roman" w:hAnsi="Times New Roman" w:cs="Times New Roman"/>
+          <w:sz w:val="28"/>
+          <w:szCs w:val="28"/>
+        </w:rPr>
+        <w:t>)</w:t>
+      </w:r>
+      <w:r>
+        <w:rPr>
+          <w:rFonts w:ascii="Times New Roman" w:hAnsi="Times New Roman" w:cs="Times New Roman"/>
+          <w:sz w:val="28"/>
+          <w:szCs w:val="28"/>
+        </w:rPr>
+        <w:t xml:space="preserve">, после этого программа ждет 5 секунд и закрывает замок с помощью той же </w:t>
+      </w:r>
+      <w:r>
+        <w:rPr>
+          <w:rFonts w:ascii="Times New Roman" w:hAnsi="Times New Roman" w:cs="Times New Roman"/>
+          <w:sz w:val="28"/>
+          <w:szCs w:val="28"/>
+          <w:lang w:val="en-US"/>
+        </w:rPr>
+        <w:t>Flipping</w:t>
+      </w:r>
+      <w:r>
+        <w:rPr>
+          <w:rFonts w:ascii="Times New Roman" w:hAnsi="Times New Roman" w:cs="Times New Roman"/>
+          <w:sz w:val="28"/>
+          <w:szCs w:val="28"/>
+        </w:rPr>
+        <w:t>.</w:t>
       </w:r>
     </w:p>
     <w:p>
@@ -4086,15 +4487,36 @@
           <w:sz w:val="28"/>
           <w:szCs w:val="28"/>
         </w:rPr>
-        <w:t>Программа написана на языке</w:t>
-      </w:r>
-      <w:r>
-        <w:rPr>
-          <w:rFonts w:ascii="Times New Roman" w:hAnsi="Times New Roman" w:cs="Times New Roman"/>
-          <w:sz w:val="28"/>
-          <w:szCs w:val="28"/>
-        </w:rPr>
-        <w:t xml:space="preserve"> программирования</w:t>
+        <w:t>Создание детали вертушки.</w:t>
+      </w:r>
+    </w:p>
+    <w:p>
+      <w:pPr>
+        <w:spacing w:line="360" w:lineRule="auto"/>
+        <w:ind w:firstLine="567"/>
+        <w:jc w:val="both"/>
+        <w:rPr>
+          <w:rFonts w:ascii="Times New Roman" w:hAnsi="Times New Roman" w:cs="Times New Roman"/>
+          <w:sz w:val="28"/>
+          <w:szCs w:val="28"/>
+        </w:rPr>
+      </w:pPr>
+      <w:r>
+        <w:rPr>
+          <w:rFonts w:ascii="Times New Roman" w:hAnsi="Times New Roman" w:cs="Times New Roman"/>
+          <w:sz w:val="28"/>
+          <w:szCs w:val="28"/>
+        </w:rPr>
+        <w:t>Вертушка была выращена на 3</w:t>
+      </w:r>
+      <w:r>
+        <w:rPr>
+          <w:rFonts w:ascii="Times New Roman" w:hAnsi="Times New Roman" w:cs="Times New Roman"/>
+          <w:sz w:val="28"/>
+          <w:szCs w:val="28"/>
+          <w:lang w:val="en-US"/>
+        </w:rPr>
+        <w:t>D</w:t>
       </w:r>
       <w:r>
         <w:rPr>
@@ -4109,25 +4531,33 @@
           <w:rFonts w:ascii="Times New Roman" w:hAnsi="Times New Roman" w:cs="Times New Roman"/>
           <w:sz w:val="28"/>
           <w:szCs w:val="28"/>
+        </w:rPr>
+        <w:t xml:space="preserve">принтере, чертеж детали был выполнен в системе автоматизированного проектирования </w:t>
+      </w:r>
+      <w:r>
+        <w:rPr>
+          <w:rFonts w:ascii="Times New Roman" w:hAnsi="Times New Roman" w:cs="Times New Roman"/>
+          <w:sz w:val="28"/>
+          <w:szCs w:val="28"/>
           <w:lang w:val="en-US"/>
         </w:rPr>
-        <w:t>C</w:t>
-      </w:r>
-      <w:r>
-        <w:rPr>
-          <w:rFonts w:ascii="Times New Roman" w:hAnsi="Times New Roman" w:cs="Times New Roman"/>
-          <w:sz w:val="28"/>
-          <w:szCs w:val="28"/>
-        </w:rPr>
-        <w:t xml:space="preserve">++ </w:t>
-      </w:r>
-      <w:r>
-        <w:rPr>
-          <w:rFonts w:ascii="Times New Roman" w:hAnsi="Times New Roman" w:cs="Times New Roman"/>
-          <w:sz w:val="28"/>
-          <w:szCs w:val="28"/>
-        </w:rPr>
-        <w:t xml:space="preserve">в среде разработки </w:t>
+        <w:t>SolidWorks</w:t>
+      </w:r>
+      <w:r>
+        <w:rPr>
+          <w:rFonts w:ascii="Times New Roman" w:hAnsi="Times New Roman" w:cs="Times New Roman"/>
+          <w:sz w:val="28"/>
+          <w:szCs w:val="28"/>
+        </w:rPr>
+        <w:t xml:space="preserve">. </w:t>
+      </w:r>
+      <w:r>
+        <w:rPr>
+          <w:rFonts w:ascii="Times New Roman" w:hAnsi="Times New Roman" w:cs="Times New Roman"/>
+          <w:sz w:val="28"/>
+          <w:szCs w:val="28"/>
+        </w:rPr>
+        <w:t>Деталь имеет размеры 13</w:t>
       </w:r>
       <w:r>
         <w:rPr>
@@ -4136,552 +4566,22 @@
           <w:szCs w:val="28"/>
           <w:lang w:val="en-US"/>
         </w:rPr>
-        <w:t>Arduino</w:t>
-      </w:r>
-      <w:r>
-        <w:rPr>
-          <w:rFonts w:ascii="Times New Roman" w:hAnsi="Times New Roman" w:cs="Times New Roman"/>
-          <w:sz w:val="28"/>
-          <w:szCs w:val="28"/>
-        </w:rPr>
-        <w:t xml:space="preserve">. </w:t>
-      </w:r>
-      <w:r>
-        <w:rPr>
-          <w:rFonts w:ascii="Times New Roman" w:hAnsi="Times New Roman" w:cs="Times New Roman"/>
-          <w:sz w:val="28"/>
-          <w:szCs w:val="28"/>
-        </w:rPr>
-        <w:t xml:space="preserve">Сначала идет импортирование необходимых библиотек: </w:t>
-      </w:r>
-      <w:r>
-        <w:rPr>
-          <w:rFonts w:ascii="Times New Roman" w:hAnsi="Times New Roman" w:cs="Times New Roman"/>
-          <w:sz w:val="28"/>
-          <w:szCs w:val="28"/>
-          <w:lang w:val="en-US"/>
-        </w:rPr>
-        <w:t>SPI</w:t>
-      </w:r>
-      <w:r>
-        <w:rPr>
-          <w:rFonts w:ascii="Times New Roman" w:hAnsi="Times New Roman" w:cs="Times New Roman"/>
-          <w:sz w:val="28"/>
-          <w:szCs w:val="28"/>
-        </w:rPr>
-        <w:t xml:space="preserve">, она позволяет микроконтроллеру взаимодействовать с устройствами, поддерживающими </w:t>
-      </w:r>
-      <w:r>
-        <w:rPr>
-          <w:rFonts w:ascii="Times New Roman" w:hAnsi="Times New Roman" w:cs="Times New Roman"/>
-          <w:sz w:val="28"/>
-          <w:szCs w:val="28"/>
-          <w:lang w:val="en-US"/>
-        </w:rPr>
-        <w:t>SPI</w:t>
-      </w:r>
-      <w:r>
-        <w:rPr>
-          <w:rFonts w:ascii="Times New Roman" w:hAnsi="Times New Roman" w:cs="Times New Roman"/>
-          <w:sz w:val="28"/>
-          <w:szCs w:val="28"/>
-        </w:rPr>
-        <w:t xml:space="preserve"> </w:t>
-      </w:r>
-      <w:r>
-        <w:rPr>
-          <w:rFonts w:ascii="Times New Roman" w:hAnsi="Times New Roman" w:cs="Times New Roman"/>
-          <w:sz w:val="28"/>
-          <w:szCs w:val="28"/>
-        </w:rPr>
-        <w:t>протокол</w:t>
-      </w:r>
-      <w:r>
-        <w:rPr>
-          <w:rFonts w:ascii="Times New Roman" w:hAnsi="Times New Roman" w:cs="Times New Roman"/>
-          <w:sz w:val="28"/>
-          <w:szCs w:val="28"/>
-        </w:rPr>
-        <w:t>;</w:t>
-      </w:r>
-      <w:r>
-        <w:rPr>
-          <w:rFonts w:ascii="Times New Roman" w:hAnsi="Times New Roman" w:cs="Times New Roman"/>
-          <w:sz w:val="28"/>
-          <w:szCs w:val="28"/>
-        </w:rPr>
-        <w:t xml:space="preserve"> </w:t>
-      </w:r>
-      <w:r>
-        <w:rPr>
-          <w:rFonts w:ascii="Times New Roman" w:hAnsi="Times New Roman" w:cs="Times New Roman"/>
-          <w:sz w:val="28"/>
-          <w:szCs w:val="28"/>
-          <w:lang w:val="en-US"/>
-        </w:rPr>
-        <w:t>MFRC</w:t>
-      </w:r>
-      <w:r>
-        <w:rPr>
-          <w:rFonts w:ascii="Times New Roman" w:hAnsi="Times New Roman" w:cs="Times New Roman"/>
-          <w:sz w:val="28"/>
-          <w:szCs w:val="28"/>
-        </w:rPr>
-        <w:t>522, эта библиотека нужна для чтения</w:t>
-      </w:r>
-      <w:r>
-        <w:rPr>
-          <w:rFonts w:ascii="Times New Roman" w:hAnsi="Times New Roman" w:cs="Times New Roman"/>
-          <w:sz w:val="28"/>
-          <w:szCs w:val="28"/>
-        </w:rPr>
-        <w:t>/</w:t>
-      </w:r>
-      <w:r>
-        <w:rPr>
-          <w:rFonts w:ascii="Times New Roman" w:hAnsi="Times New Roman" w:cs="Times New Roman"/>
-          <w:sz w:val="28"/>
-          <w:szCs w:val="28"/>
-        </w:rPr>
-        <w:t xml:space="preserve">записи </w:t>
-      </w:r>
-      <w:r>
-        <w:rPr>
-          <w:rFonts w:ascii="Times New Roman" w:hAnsi="Times New Roman" w:cs="Times New Roman"/>
-          <w:sz w:val="28"/>
-          <w:szCs w:val="28"/>
-          <w:lang w:val="en-US"/>
-        </w:rPr>
-        <w:t>RFID</w:t>
-      </w:r>
-      <w:r>
-        <w:rPr>
-          <w:rFonts w:ascii="Times New Roman" w:hAnsi="Times New Roman" w:cs="Times New Roman"/>
-          <w:sz w:val="28"/>
-          <w:szCs w:val="28"/>
-        </w:rPr>
-        <w:t xml:space="preserve"> </w:t>
-      </w:r>
-      <w:r>
-        <w:rPr>
-          <w:rFonts w:ascii="Times New Roman" w:hAnsi="Times New Roman" w:cs="Times New Roman"/>
-          <w:sz w:val="28"/>
-          <w:szCs w:val="28"/>
-        </w:rPr>
-        <w:t xml:space="preserve">карты или метки. Далее идет определение констант для подключения модулей к плате </w:t>
-      </w:r>
-      <w:r>
-        <w:rPr>
-          <w:rFonts w:ascii="Times New Roman" w:hAnsi="Times New Roman" w:cs="Times New Roman"/>
-          <w:sz w:val="28"/>
-          <w:szCs w:val="28"/>
-          <w:lang w:val="en-US"/>
-        </w:rPr>
-        <w:t>Arduino</w:t>
-      </w:r>
-      <w:r>
-        <w:rPr>
-          <w:rFonts w:ascii="Times New Roman" w:hAnsi="Times New Roman" w:cs="Times New Roman"/>
-          <w:sz w:val="28"/>
-          <w:szCs w:val="28"/>
-        </w:rPr>
-        <w:t xml:space="preserve"> </w:t>
-      </w:r>
-      <w:r>
-        <w:rPr>
-          <w:rFonts w:ascii="Times New Roman" w:hAnsi="Times New Roman" w:cs="Times New Roman"/>
-          <w:sz w:val="28"/>
-          <w:szCs w:val="28"/>
-          <w:lang w:val="en-US"/>
-        </w:rPr>
-        <w:t>Nano</w:t>
-      </w:r>
-      <w:r>
-        <w:rPr>
-          <w:rFonts w:ascii="Times New Roman" w:hAnsi="Times New Roman" w:cs="Times New Roman"/>
-          <w:sz w:val="28"/>
-          <w:szCs w:val="28"/>
-        </w:rPr>
-        <w:t xml:space="preserve">, </w:t>
-      </w:r>
-      <w:r>
-        <w:rPr>
-          <w:rFonts w:ascii="Times New Roman" w:hAnsi="Times New Roman" w:cs="Times New Roman"/>
-          <w:sz w:val="28"/>
-          <w:szCs w:val="28"/>
-        </w:rPr>
-        <w:t xml:space="preserve">после нее идет описание переменных, необходимых для работы шагового мотора. Далее идет определение функции </w:t>
-      </w:r>
-      <w:r>
-        <w:rPr>
-          <w:rFonts w:ascii="Times New Roman" w:hAnsi="Times New Roman" w:cs="Times New Roman"/>
-          <w:sz w:val="28"/>
-          <w:szCs w:val="28"/>
-          <w:lang w:val="en-US"/>
-        </w:rPr>
-        <w:t>CheckLastPhase</w:t>
-      </w:r>
-      <w:r>
-        <w:rPr>
-          <w:rFonts w:ascii="Times New Roman" w:hAnsi="Times New Roman" w:cs="Times New Roman"/>
-          <w:sz w:val="28"/>
-          <w:szCs w:val="28"/>
-        </w:rPr>
-        <w:t xml:space="preserve">(), </w:t>
-      </w:r>
-      <w:r>
-        <w:rPr>
-          <w:rFonts w:ascii="Times New Roman" w:hAnsi="Times New Roman" w:cs="Times New Roman"/>
-          <w:sz w:val="28"/>
-          <w:szCs w:val="28"/>
-        </w:rPr>
-        <w:t xml:space="preserve">она предназначена для проверки того, </w:t>
-      </w:r>
-      <w:r>
-        <w:rPr>
-          <w:rFonts w:ascii="Times New Roman" w:hAnsi="Times New Roman" w:cs="Times New Roman"/>
-          <w:sz w:val="28"/>
-          <w:szCs w:val="28"/>
-        </w:rPr>
-        <w:lastRenderedPageBreak/>
-        <w:t xml:space="preserve">совершил ли двигатель нужное количество шагов, в данном случае это 1024 шага, что эквивалентно 90 градусам. Если мотор совершил 1024 шага в нужном направлении, то </w:t>
-      </w:r>
-      <w:proofErr w:type="gramStart"/>
-      <w:r>
-        <w:rPr>
-          <w:rFonts w:ascii="Times New Roman" w:hAnsi="Times New Roman" w:cs="Times New Roman"/>
-          <w:sz w:val="28"/>
-          <w:szCs w:val="28"/>
-        </w:rPr>
-        <w:t>программа это</w:t>
-      </w:r>
-      <w:proofErr w:type="gramEnd"/>
-      <w:r>
-        <w:rPr>
-          <w:rFonts w:ascii="Times New Roman" w:hAnsi="Times New Roman" w:cs="Times New Roman"/>
-          <w:sz w:val="28"/>
-          <w:szCs w:val="28"/>
-        </w:rPr>
-        <w:t xml:space="preserve"> направление меняет, умножая значение переменной </w:t>
-      </w:r>
-      <w:r>
-        <w:rPr>
-          <w:rFonts w:ascii="Times New Roman" w:hAnsi="Times New Roman" w:cs="Times New Roman"/>
-          <w:sz w:val="28"/>
-          <w:szCs w:val="28"/>
-        </w:rPr>
-        <w:t xml:space="preserve">на </w:t>
-      </w:r>
-      <w:r>
-        <w:rPr>
-          <w:rFonts w:ascii="Times New Roman" w:hAnsi="Times New Roman" w:cs="Times New Roman"/>
-          <w:sz w:val="28"/>
-          <w:szCs w:val="28"/>
-        </w:rPr>
-        <w:t xml:space="preserve">-1 </w:t>
-      </w:r>
-      <w:r>
-        <w:rPr>
-          <w:rFonts w:ascii="Times New Roman" w:hAnsi="Times New Roman" w:cs="Times New Roman"/>
-          <w:sz w:val="28"/>
-          <w:szCs w:val="28"/>
-        </w:rPr>
-        <w:t xml:space="preserve">и изменяет значение переменной </w:t>
-      </w:r>
-      <w:r>
-        <w:rPr>
-          <w:rFonts w:ascii="Times New Roman" w:hAnsi="Times New Roman" w:cs="Times New Roman"/>
-          <w:sz w:val="28"/>
-          <w:szCs w:val="28"/>
-          <w:lang w:val="en-US"/>
-        </w:rPr>
-        <w:t>flip</w:t>
-      </w:r>
-      <w:r>
-        <w:rPr>
-          <w:rFonts w:ascii="Times New Roman" w:hAnsi="Times New Roman" w:cs="Times New Roman"/>
-          <w:sz w:val="28"/>
-          <w:szCs w:val="28"/>
-        </w:rPr>
-        <w:t xml:space="preserve"> </w:t>
-      </w:r>
-      <w:r>
-        <w:rPr>
-          <w:rFonts w:ascii="Times New Roman" w:hAnsi="Times New Roman" w:cs="Times New Roman"/>
-          <w:sz w:val="28"/>
-          <w:szCs w:val="28"/>
-        </w:rPr>
-        <w:t xml:space="preserve">на </w:t>
-      </w:r>
-      <w:r>
-        <w:rPr>
-          <w:rFonts w:ascii="Times New Roman" w:hAnsi="Times New Roman" w:cs="Times New Roman"/>
-          <w:sz w:val="28"/>
-          <w:szCs w:val="28"/>
-          <w:lang w:val="en-US"/>
-        </w:rPr>
-        <w:t>true</w:t>
-      </w:r>
-      <w:r>
-        <w:rPr>
-          <w:rFonts w:ascii="Times New Roman" w:hAnsi="Times New Roman" w:cs="Times New Roman"/>
-          <w:sz w:val="28"/>
-          <w:szCs w:val="28"/>
-        </w:rPr>
-        <w:t xml:space="preserve">, что сообщает о том, что сделан поворот на </w:t>
-      </w:r>
-      <w:r>
-        <w:rPr>
-          <w:rFonts w:ascii="Times New Roman" w:hAnsi="Times New Roman" w:cs="Times New Roman"/>
-          <w:sz w:val="28"/>
-          <w:szCs w:val="28"/>
-        </w:rPr>
-        <w:t>90</w:t>
-      </w:r>
-      <w:r>
-        <w:rPr>
-          <w:rFonts w:ascii="Times New Roman" w:hAnsi="Times New Roman" w:cs="Times New Roman"/>
-          <w:sz w:val="28"/>
-          <w:szCs w:val="28"/>
-        </w:rPr>
-        <w:t xml:space="preserve"> градусов. Далее мы определяем функцию </w:t>
-      </w:r>
-      <w:r>
-        <w:rPr>
-          <w:rFonts w:ascii="Times New Roman" w:hAnsi="Times New Roman" w:cs="Times New Roman"/>
-          <w:sz w:val="28"/>
-          <w:szCs w:val="28"/>
-          <w:lang w:val="en-US"/>
-        </w:rPr>
-        <w:t>Flipping</w:t>
-      </w:r>
-      <w:r>
-        <w:rPr>
-          <w:rFonts w:ascii="Times New Roman" w:hAnsi="Times New Roman" w:cs="Times New Roman"/>
-          <w:sz w:val="28"/>
-          <w:szCs w:val="28"/>
-        </w:rPr>
-        <w:t xml:space="preserve">(). </w:t>
-      </w:r>
-      <w:r>
-        <w:rPr>
-          <w:rFonts w:ascii="Times New Roman" w:hAnsi="Times New Roman" w:cs="Times New Roman"/>
-          <w:sz w:val="28"/>
-          <w:szCs w:val="28"/>
-        </w:rPr>
-        <w:t xml:space="preserve">Данная функция запускает двигатель и после каждого шага проверяет количество пройденных шагов с помощью функции </w:t>
-      </w:r>
-      <w:r>
-        <w:rPr>
-          <w:rFonts w:ascii="Times New Roman" w:hAnsi="Times New Roman" w:cs="Times New Roman"/>
-          <w:sz w:val="28"/>
-          <w:szCs w:val="28"/>
-          <w:lang w:val="en-US"/>
-        </w:rPr>
-        <w:t>CheckLastPhase</w:t>
-      </w:r>
-      <w:r>
-        <w:rPr>
-          <w:rFonts w:ascii="Times New Roman" w:hAnsi="Times New Roman" w:cs="Times New Roman"/>
-          <w:sz w:val="28"/>
-          <w:szCs w:val="28"/>
-        </w:rPr>
-        <w:t xml:space="preserve">(). </w:t>
-      </w:r>
-      <w:r>
-        <w:rPr>
-          <w:rFonts w:ascii="Times New Roman" w:hAnsi="Times New Roman" w:cs="Times New Roman"/>
-          <w:sz w:val="28"/>
-          <w:szCs w:val="28"/>
-        </w:rPr>
-        <w:t xml:space="preserve">В функции </w:t>
-      </w:r>
-      <w:r>
-        <w:rPr>
-          <w:rFonts w:ascii="Times New Roman" w:hAnsi="Times New Roman" w:cs="Times New Roman"/>
-          <w:sz w:val="28"/>
-          <w:szCs w:val="28"/>
-          <w:lang w:val="en-US"/>
-        </w:rPr>
-        <w:t>setup</w:t>
-      </w:r>
-      <w:r>
-        <w:rPr>
-          <w:rFonts w:ascii="Times New Roman" w:hAnsi="Times New Roman" w:cs="Times New Roman"/>
-          <w:sz w:val="28"/>
-          <w:szCs w:val="28"/>
-        </w:rPr>
-        <w:t xml:space="preserve">() </w:t>
-      </w:r>
-      <w:r>
-        <w:rPr>
-          <w:rFonts w:ascii="Times New Roman" w:hAnsi="Times New Roman" w:cs="Times New Roman"/>
-          <w:sz w:val="28"/>
-          <w:szCs w:val="28"/>
-        </w:rPr>
-        <w:t>мы инициализируем, иными словами сообщаем программе о существовании мотора, считывателя радио</w:t>
-      </w:r>
-      <w:r>
-        <w:rPr>
-          <w:rFonts w:ascii="Times New Roman" w:hAnsi="Times New Roman" w:cs="Times New Roman"/>
-          <w:sz w:val="28"/>
-          <w:szCs w:val="28"/>
-        </w:rPr>
-        <w:t xml:space="preserve"> </w:t>
-      </w:r>
-      <w:r>
-        <w:rPr>
-          <w:rFonts w:ascii="Times New Roman" w:hAnsi="Times New Roman" w:cs="Times New Roman"/>
-          <w:sz w:val="28"/>
-          <w:szCs w:val="28"/>
-        </w:rPr>
-        <w:t>меток и подключаем программу через порт, задавая скорость обмена данными в 9600</w:t>
-      </w:r>
-      <w:r>
-        <w:rPr>
-          <w:rFonts w:ascii="Times New Roman" w:hAnsi="Times New Roman" w:cs="Times New Roman"/>
-          <w:sz w:val="28"/>
-          <w:szCs w:val="28"/>
-        </w:rPr>
-        <w:t xml:space="preserve"> бит</w:t>
-      </w:r>
-      <w:r>
-        <w:rPr>
-          <w:rFonts w:ascii="Times New Roman" w:hAnsi="Times New Roman" w:cs="Times New Roman"/>
-          <w:sz w:val="28"/>
-          <w:szCs w:val="28"/>
-        </w:rPr>
-        <w:t>/</w:t>
-      </w:r>
-      <w:r>
-        <w:rPr>
-          <w:rFonts w:ascii="Times New Roman" w:hAnsi="Times New Roman" w:cs="Times New Roman"/>
-          <w:sz w:val="28"/>
-          <w:szCs w:val="28"/>
-        </w:rPr>
-        <w:t>сек</w:t>
-      </w:r>
-      <w:r>
-        <w:rPr>
-          <w:rFonts w:ascii="Times New Roman" w:hAnsi="Times New Roman" w:cs="Times New Roman"/>
-          <w:sz w:val="28"/>
-          <w:szCs w:val="28"/>
-        </w:rPr>
-        <w:t>, т.к. она наиболее оптимальная</w:t>
-      </w:r>
-      <w:r>
-        <w:rPr>
-          <w:rFonts w:ascii="Times New Roman" w:hAnsi="Times New Roman" w:cs="Times New Roman"/>
-          <w:sz w:val="28"/>
-          <w:szCs w:val="28"/>
-        </w:rPr>
-        <w:t xml:space="preserve">. Заключительной функцией в нашей программе является функция </w:t>
-      </w:r>
-      <w:r>
-        <w:rPr>
-          <w:rFonts w:ascii="Times New Roman" w:hAnsi="Times New Roman" w:cs="Times New Roman"/>
-          <w:sz w:val="28"/>
-          <w:szCs w:val="28"/>
-          <w:lang w:val="en-US"/>
-        </w:rPr>
-        <w:t>loop</w:t>
-      </w:r>
-      <w:r>
-        <w:rPr>
-          <w:rFonts w:ascii="Times New Roman" w:hAnsi="Times New Roman" w:cs="Times New Roman"/>
-          <w:sz w:val="28"/>
-          <w:szCs w:val="28"/>
-        </w:rPr>
-        <w:t xml:space="preserve">, которая </w:t>
-      </w:r>
-      <w:r>
-        <w:rPr>
-          <w:rFonts w:ascii="Times New Roman" w:hAnsi="Times New Roman" w:cs="Times New Roman"/>
-          <w:sz w:val="28"/>
-          <w:szCs w:val="28"/>
-        </w:rPr>
-        <w:t>“</w:t>
-      </w:r>
-      <w:r>
-        <w:rPr>
-          <w:rFonts w:ascii="Times New Roman" w:hAnsi="Times New Roman" w:cs="Times New Roman"/>
-          <w:sz w:val="28"/>
-          <w:szCs w:val="28"/>
-        </w:rPr>
-        <w:t>отлавливает</w:t>
-      </w:r>
-      <w:r>
-        <w:rPr>
-          <w:rFonts w:ascii="Times New Roman" w:hAnsi="Times New Roman" w:cs="Times New Roman"/>
-          <w:sz w:val="28"/>
-          <w:szCs w:val="28"/>
-        </w:rPr>
-        <w:t>”</w:t>
-      </w:r>
-      <w:r>
-        <w:rPr>
-          <w:rFonts w:ascii="Times New Roman" w:hAnsi="Times New Roman" w:cs="Times New Roman"/>
-          <w:sz w:val="28"/>
-          <w:szCs w:val="28"/>
-        </w:rPr>
-        <w:t xml:space="preserve"> все необходимые события. Функция постоянно ищет какую-либо метку и если находит, то выдает считывает ее серийный номер и сравнивает его с заданным. Если совпадает, то происходит открытие замка с помощью функции </w:t>
-      </w:r>
-      <w:proofErr w:type="gramStart"/>
-      <w:r>
-        <w:rPr>
-          <w:rFonts w:ascii="Times New Roman" w:hAnsi="Times New Roman" w:cs="Times New Roman"/>
-          <w:sz w:val="28"/>
-          <w:szCs w:val="28"/>
-          <w:lang w:val="en-US"/>
-        </w:rPr>
-        <w:t>Flipping</w:t>
-      </w:r>
-      <w:r>
-        <w:rPr>
-          <w:rFonts w:ascii="Times New Roman" w:hAnsi="Times New Roman" w:cs="Times New Roman"/>
-          <w:sz w:val="28"/>
-          <w:szCs w:val="28"/>
-        </w:rPr>
-        <w:t>(</w:t>
-      </w:r>
-      <w:proofErr w:type="gramEnd"/>
-      <w:r>
-        <w:rPr>
-          <w:rFonts w:ascii="Times New Roman" w:hAnsi="Times New Roman" w:cs="Times New Roman"/>
-          <w:sz w:val="28"/>
-          <w:szCs w:val="28"/>
-        </w:rPr>
-        <w:t>)</w:t>
-      </w:r>
-      <w:r>
-        <w:rPr>
-          <w:rFonts w:ascii="Times New Roman" w:hAnsi="Times New Roman" w:cs="Times New Roman"/>
-          <w:sz w:val="28"/>
-          <w:szCs w:val="28"/>
-        </w:rPr>
-        <w:t xml:space="preserve">, после этого программа ждет 5 секунд и закрывает замок с помощью той же </w:t>
-      </w:r>
-      <w:r>
-        <w:rPr>
-          <w:rFonts w:ascii="Times New Roman" w:hAnsi="Times New Roman" w:cs="Times New Roman"/>
-          <w:sz w:val="28"/>
-          <w:szCs w:val="28"/>
-          <w:lang w:val="en-US"/>
-        </w:rPr>
-        <w:t>Flipping</w:t>
-      </w:r>
-      <w:r>
-        <w:rPr>
-          <w:rFonts w:ascii="Times New Roman" w:hAnsi="Times New Roman" w:cs="Times New Roman"/>
-          <w:sz w:val="28"/>
-          <w:szCs w:val="28"/>
-        </w:rPr>
-        <w:t>.</w:t>
-      </w:r>
+        <w:t xml:space="preserve">x2.5x0.5 </w:t>
+      </w:r>
+      <w:r>
+        <w:rPr>
+          <w:rFonts w:ascii="Times New Roman" w:hAnsi="Times New Roman" w:cs="Times New Roman"/>
+          <w:sz w:val="28"/>
+          <w:szCs w:val="28"/>
+        </w:rPr>
+        <w:t xml:space="preserve">см </w:t>
+      </w:r>
+      <w:bookmarkStart w:id="0" w:name="_GoBack"/>
+      <w:bookmarkEnd w:id="0"/>
     </w:p>
     <w:sectPr>
       <w:pgSz w:w="11906" w:h="16838"/>
-      <w:pgMar w:top="1134" w:right="850" w:bottom="1134" w:left="1701" w:header="708" w:footer="708" w:gutter="0"/>
+      <w:pgMar w:top="851" w:right="1418" w:bottom="851" w:left="851" w:header="709" w:footer="709" w:gutter="0"/>
       <w:cols w:space="708"/>
       <w:docGrid w:linePitch="360"/>
     </w:sectPr>

--- a/Пояснительная записка.docx
+++ b/Пояснительная записка.docx
@@ -947,7 +947,25 @@
           <w:szCs w:val="28"/>
           <w:lang w:eastAsia="ru-RU" w:bidi="ru-RU"/>
         </w:rPr>
-        <w:t>Формирование навыков макетирования электронных средств.</w:t>
+        <w:t xml:space="preserve">Разработка прототипа системы интеллектуального доступа на базе </w:t>
+      </w:r>
+      <w:r>
+        <w:rPr>
+          <w:rFonts w:ascii="Times New Roman" w:eastAsia="Times New Roman" w:hAnsi="Times New Roman" w:cs="Times New Roman"/>
+          <w:sz w:val="28"/>
+          <w:szCs w:val="28"/>
+          <w:lang w:val="en-US" w:eastAsia="ru-RU" w:bidi="ru-RU"/>
+        </w:rPr>
+        <w:t>RFID</w:t>
+      </w:r>
+      <w:r>
+        <w:rPr>
+          <w:rFonts w:ascii="Times New Roman" w:eastAsia="Times New Roman" w:hAnsi="Times New Roman" w:cs="Times New Roman"/>
+          <w:sz w:val="28"/>
+          <w:szCs w:val="28"/>
+          <w:lang w:eastAsia="ru-RU" w:bidi="ru-RU"/>
+        </w:rPr>
+        <w:t>.</w:t>
       </w:r>
     </w:p>
     <w:p>
@@ -968,6 +986,29 @@
           <w:szCs w:val="28"/>
         </w:rPr>
         <w:t>Задачи:</w:t>
+      </w:r>
+    </w:p>
+    <w:p>
+      <w:pPr>
+        <w:pStyle w:val="a3"/>
+        <w:numPr>
+          <w:ilvl w:val="0"/>
+          <w:numId w:val="16"/>
+        </w:numPr>
+        <w:spacing w:after="0" w:line="360" w:lineRule="auto"/>
+        <w:rPr>
+          <w:rFonts w:ascii="Times New Roman" w:eastAsia="Calibri" w:hAnsi="Times New Roman" w:cs="Times New Roman"/>
+          <w:sz w:val="28"/>
+          <w:szCs w:val="28"/>
+        </w:rPr>
+      </w:pPr>
+      <w:r>
+        <w:rPr>
+          <w:rFonts w:ascii="Times New Roman" w:eastAsia="Calibri" w:hAnsi="Times New Roman" w:cs="Times New Roman"/>
+          <w:sz w:val="28"/>
+          <w:szCs w:val="28"/>
+        </w:rPr>
+        <w:t>Изучить теоретический материал.</w:t>
       </w:r>
     </w:p>
     <w:p>
@@ -990,13 +1031,37 @@
           <w:sz w:val="28"/>
           <w:szCs w:val="28"/>
         </w:rPr>
-        <w:t xml:space="preserve">Изучить язык программирования </w:t>
+        <w:t>Изучение</w:t>
       </w:r>
       <w:r>
         <w:rPr>
           <w:rFonts w:ascii="Times New Roman" w:eastAsia="Calibri" w:hAnsi="Times New Roman" w:cs="Times New Roman"/>
           <w:sz w:val="28"/>
           <w:szCs w:val="28"/>
+        </w:rPr>
+        <w:t xml:space="preserve"> язык</w:t>
+      </w:r>
+      <w:r>
+        <w:rPr>
+          <w:rFonts w:ascii="Times New Roman" w:eastAsia="Calibri" w:hAnsi="Times New Roman" w:cs="Times New Roman"/>
+          <w:sz w:val="28"/>
+          <w:szCs w:val="28"/>
+        </w:rPr>
+        <w:t>а</w:t>
+      </w:r>
+      <w:r>
+        <w:rPr>
+          <w:rFonts w:ascii="Times New Roman" w:eastAsia="Calibri" w:hAnsi="Times New Roman" w:cs="Times New Roman"/>
+          <w:sz w:val="28"/>
+          <w:szCs w:val="28"/>
+        </w:rPr>
+        <w:t xml:space="preserve"> программирования </w:t>
+      </w:r>
+      <w:r>
+        <w:rPr>
+          <w:rFonts w:ascii="Times New Roman" w:eastAsia="Calibri" w:hAnsi="Times New Roman" w:cs="Times New Roman"/>
+          <w:sz w:val="28"/>
+          <w:szCs w:val="28"/>
           <w:lang w:val="en-US"/>
         </w:rPr>
         <w:t>C</w:t>
@@ -1015,16 +1080,64 @@
           <w:sz w:val="28"/>
           <w:szCs w:val="28"/>
         </w:rPr>
-        <w:t xml:space="preserve">и научиться работать с средой разработки </w:t>
+        <w:t xml:space="preserve">и </w:t>
       </w:r>
       <w:r>
         <w:rPr>
           <w:rFonts w:ascii="Times New Roman" w:eastAsia="Calibri" w:hAnsi="Times New Roman" w:cs="Times New Roman"/>
           <w:sz w:val="28"/>
           <w:szCs w:val="28"/>
+        </w:rPr>
+        <w:t>среды</w:t>
+      </w:r>
+      <w:r>
+        <w:rPr>
+          <w:rFonts w:ascii="Times New Roman" w:eastAsia="Calibri" w:hAnsi="Times New Roman" w:cs="Times New Roman"/>
+          <w:sz w:val="28"/>
+          <w:szCs w:val="28"/>
+        </w:rPr>
+        <w:t xml:space="preserve"> разработки </w:t>
+      </w:r>
+      <w:r>
+        <w:rPr>
+          <w:rFonts w:ascii="Times New Roman" w:eastAsia="Calibri" w:hAnsi="Times New Roman" w:cs="Times New Roman"/>
+          <w:sz w:val="28"/>
+          <w:szCs w:val="28"/>
           <w:lang w:val="en-US"/>
         </w:rPr>
         <w:t>Arduino</w:t>
+      </w:r>
+      <w:r>
+        <w:rPr>
+          <w:rFonts w:ascii="Times New Roman" w:eastAsia="Calibri" w:hAnsi="Times New Roman" w:cs="Times New Roman"/>
+          <w:sz w:val="28"/>
+          <w:szCs w:val="28"/>
+        </w:rPr>
+        <w:t>, изуч</w:t>
+      </w:r>
+      <w:r>
+        <w:rPr>
+          <w:rFonts w:ascii="Times New Roman" w:eastAsia="Calibri" w:hAnsi="Times New Roman" w:cs="Times New Roman"/>
+          <w:sz w:val="28"/>
+          <w:szCs w:val="28"/>
+        </w:rPr>
+        <w:t>ение остального теоретического</w:t>
+      </w:r>
+      <w:r>
+        <w:rPr>
+          <w:rFonts w:ascii="Times New Roman" w:eastAsia="Calibri" w:hAnsi="Times New Roman" w:cs="Times New Roman"/>
+          <w:sz w:val="28"/>
+          <w:szCs w:val="28"/>
+        </w:rPr>
+        <w:t xml:space="preserve"> материал</w:t>
+      </w:r>
+      <w:r>
+        <w:rPr>
+          <w:rFonts w:ascii="Times New Roman" w:eastAsia="Calibri" w:hAnsi="Times New Roman" w:cs="Times New Roman"/>
+          <w:sz w:val="28"/>
+          <w:szCs w:val="28"/>
+        </w:rPr>
+        <w:t>а</w:t>
       </w:r>
       <w:r>
         <w:rPr>
@@ -1055,7 +1168,15 @@
           <w:sz w:val="28"/>
           <w:szCs w:val="28"/>
         </w:rPr>
-        <w:t xml:space="preserve">Научиться работать в системе автоматизированного проектирования </w:t>
+        <w:t>Изучить систему</w:t>
+      </w:r>
+      <w:r>
+        <w:rPr>
+          <w:rFonts w:ascii="Times New Roman" w:eastAsia="Calibri" w:hAnsi="Times New Roman" w:cs="Times New Roman"/>
+          <w:sz w:val="28"/>
+          <w:szCs w:val="28"/>
+        </w:rPr>
+        <w:t xml:space="preserve"> автоматизированного проектирования </w:t>
       </w:r>
       <w:r>
         <w:rPr>
@@ -1095,13 +1216,29 @@
           <w:sz w:val="28"/>
           <w:szCs w:val="28"/>
         </w:rPr>
-        <w:t xml:space="preserve">Установить необходимые модули на макетную плату </w:t>
+        <w:t>Установ</w:t>
       </w:r>
       <w:r>
         <w:rPr>
           <w:rFonts w:ascii="Times New Roman" w:eastAsia="Calibri" w:hAnsi="Times New Roman" w:cs="Times New Roman"/>
           <w:sz w:val="28"/>
           <w:szCs w:val="28"/>
+        </w:rPr>
+        <w:t>ка необходимых модулей</w:t>
+      </w:r>
+      <w:r>
+        <w:rPr>
+          <w:rFonts w:ascii="Times New Roman" w:eastAsia="Calibri" w:hAnsi="Times New Roman" w:cs="Times New Roman"/>
+          <w:sz w:val="28"/>
+          <w:szCs w:val="28"/>
+        </w:rPr>
+        <w:t xml:space="preserve"> на макетную плату </w:t>
+      </w:r>
+      <w:r>
+        <w:rPr>
+          <w:rFonts w:ascii="Times New Roman" w:eastAsia="Calibri" w:hAnsi="Times New Roman" w:cs="Times New Roman"/>
+          <w:sz w:val="28"/>
+          <w:szCs w:val="28"/>
           <w:lang w:val="en-US"/>
         </w:rPr>
         <w:t>Arduino</w:t>
@@ -1120,7 +1257,23 @@
           <w:sz w:val="28"/>
           <w:szCs w:val="28"/>
         </w:rPr>
-        <w:t>написать программу.</w:t>
+        <w:t>напис</w:t>
+      </w:r>
+      <w:r>
+        <w:rPr>
+          <w:rFonts w:ascii="Times New Roman" w:eastAsia="Calibri" w:hAnsi="Times New Roman" w:cs="Times New Roman"/>
+          <w:sz w:val="28"/>
+          <w:szCs w:val="28"/>
+        </w:rPr>
+        <w:t>ание программы</w:t>
+      </w:r>
+      <w:r>
+        <w:rPr>
+          <w:rFonts w:ascii="Times New Roman" w:eastAsia="Calibri" w:hAnsi="Times New Roman" w:cs="Times New Roman"/>
+          <w:sz w:val="28"/>
+          <w:szCs w:val="28"/>
+        </w:rPr>
+        <w:t>.</w:t>
       </w:r>
     </w:p>
     <w:p>
@@ -1143,7 +1296,7 @@
           <w:sz w:val="28"/>
           <w:szCs w:val="28"/>
         </w:rPr>
-        <w:t xml:space="preserve">Вырастить вертушку на </w:t>
+        <w:t>Выра</w:t>
       </w:r>
       <w:r>
         <w:rPr>
@@ -1151,6 +1304,22 @@
           <w:sz w:val="28"/>
           <w:szCs w:val="28"/>
         </w:rPr>
+        <w:t>щивание вертушки</w:t>
+      </w:r>
+      <w:r>
+        <w:rPr>
+          <w:rFonts w:ascii="Times New Roman" w:eastAsia="Calibri" w:hAnsi="Times New Roman" w:cs="Times New Roman"/>
+          <w:sz w:val="28"/>
+          <w:szCs w:val="28"/>
+        </w:rPr>
+        <w:t xml:space="preserve"> на </w:t>
+      </w:r>
+      <w:r>
+        <w:rPr>
+          <w:rFonts w:ascii="Times New Roman" w:eastAsia="Calibri" w:hAnsi="Times New Roman" w:cs="Times New Roman"/>
+          <w:sz w:val="28"/>
+          <w:szCs w:val="28"/>
+        </w:rPr>
         <w:t>3</w:t>
       </w:r>
       <w:r>
@@ -1181,32 +1350,12 @@
     </w:p>
     <w:p>
       <w:pPr>
-        <w:spacing w:after="0" w:line="360" w:lineRule="auto"/>
-        <w:rPr>
-          <w:rFonts w:ascii="Times New Roman" w:eastAsia="Calibri" w:hAnsi="Times New Roman" w:cs="Times New Roman"/>
-          <w:b/>
-          <w:sz w:val="28"/>
-          <w:szCs w:val="28"/>
-        </w:rPr>
-      </w:pPr>
-      <w:r>
-        <w:rPr>
-          <w:rFonts w:ascii="Times New Roman" w:eastAsia="Calibri" w:hAnsi="Times New Roman" w:cs="Times New Roman"/>
-          <w:b/>
-          <w:sz w:val="28"/>
-          <w:szCs w:val="28"/>
-        </w:rPr>
-        <w:t>Этапы работы над проектом:</w:t>
-      </w:r>
-    </w:p>
-    <w:p>
-      <w:pPr>
-        <w:pStyle w:val="a3"/>
         <w:numPr>
           <w:ilvl w:val="0"/>
-          <w:numId w:val="14"/>
+          <w:numId w:val="12"/>
         </w:numPr>
-        <w:spacing w:after="0" w:line="360" w:lineRule="auto"/>
+        <w:spacing w:line="360" w:lineRule="auto"/>
+        <w:contextualSpacing/>
         <w:rPr>
           <w:rFonts w:ascii="Times New Roman" w:eastAsia="Calibri" w:hAnsi="Times New Roman" w:cs="Times New Roman"/>
           <w:sz w:val="28"/>
@@ -1219,54 +1368,7 @@
           <w:sz w:val="28"/>
           <w:szCs w:val="28"/>
         </w:rPr>
-        <w:t>Сбор информации.</w:t>
-      </w:r>
-    </w:p>
-    <w:p>
-      <w:pPr>
-        <w:pStyle w:val="a3"/>
-        <w:numPr>
-          <w:ilvl w:val="0"/>
-          <w:numId w:val="14"/>
-        </w:numPr>
-        <w:spacing w:after="0" w:line="360" w:lineRule="auto"/>
-        <w:rPr>
-          <w:rFonts w:ascii="Times New Roman" w:eastAsia="Calibri" w:hAnsi="Times New Roman" w:cs="Times New Roman"/>
-          <w:sz w:val="28"/>
-          <w:szCs w:val="28"/>
-        </w:rPr>
-      </w:pPr>
-      <w:r>
-        <w:rPr>
-          <w:rFonts w:ascii="Times New Roman" w:eastAsia="Calibri" w:hAnsi="Times New Roman" w:cs="Times New Roman"/>
-          <w:sz w:val="28"/>
-          <w:szCs w:val="28"/>
-        </w:rPr>
-        <w:t>Изготовление практической части.</w:t>
-      </w:r>
-    </w:p>
-    <w:p>
-      <w:pPr>
-        <w:pStyle w:val="a3"/>
-        <w:numPr>
-          <w:ilvl w:val="0"/>
-          <w:numId w:val="14"/>
-        </w:numPr>
-        <w:spacing w:after="0" w:line="360" w:lineRule="auto"/>
-        <w:rPr>
-          <w:rFonts w:ascii="Times New Roman" w:eastAsia="Calibri" w:hAnsi="Times New Roman" w:cs="Times New Roman"/>
-          <w:sz w:val="28"/>
-          <w:szCs w:val="28"/>
-        </w:rPr>
-      </w:pPr>
-      <w:r>
-        <w:rPr>
-          <w:rFonts w:ascii="Times New Roman" w:eastAsia="Calibri" w:hAnsi="Times New Roman" w:cs="Times New Roman"/>
-          <w:sz w:val="28"/>
-          <w:szCs w:val="28"/>
-        </w:rPr>
-        <w:lastRenderedPageBreak/>
-        <w:t>Написание письменной части.</w:t>
+        <w:t>Сборка устройства.</w:t>
       </w:r>
     </w:p>
     <w:p>
@@ -1329,6 +1431,7 @@
           <w:color w:val="000000" w:themeColor="text1"/>
           <w:sz w:val="28"/>
           <w:szCs w:val="28"/>
+          <w:lang w:val="en-US"/>
         </w:rPr>
       </w:pPr>
       <w:r>
@@ -1361,6 +1464,7 @@
           <w:sz w:val="28"/>
           <w:szCs w:val="28"/>
         </w:rPr>
+        <w:lastRenderedPageBreak/>
         <w:t>Различные системы контроля и управления доступом сейчас очень распространены и востребованы. Системы контроля и управления доступом, сокращенно СКУД - комплекс аппаратуры, алгоритмов и программ, предназначенный для ограничения входа/выхода на обслуживаемый объект, внутренних перемещений, фиксации и протоколирования событий и решения других сопутствующих задач. СКУДы предназначены для: идентификации пользователей; ограничению доступа на какой-либо объект</w:t>
       </w:r>
       <w:r>
@@ -1453,7 +1557,6 @@
           <w:sz w:val="28"/>
           <w:szCs w:val="26"/>
         </w:rPr>
-        <w:lastRenderedPageBreak/>
         <w:t xml:space="preserve">Бесконтактные метки начали появляться в конце прошлого века, всего насчитывается четыре поколения бесконтактных меток. Годом появления первого поколения принято считать 1990 г., носителем была </w:t>
       </w:r>
       <w:r>
@@ -1473,7 +1576,17 @@
           <w:sz w:val="28"/>
           <w:szCs w:val="26"/>
         </w:rPr>
-        <w:t xml:space="preserve"> карта, частота радиосигнала составляла 125КГц, шифрования не подразумевалось. Второе поколение бесконтактных меток появилось в 1998 г. от предыдущего поколения его отличали повышенная частота радиосигнала – 13,56 МГц и шифрование в лице передачи</w:t>
+        <w:t xml:space="preserve"> карта, </w:t>
+      </w:r>
+      <w:r>
+        <w:rPr>
+          <w:rFonts w:ascii="Times New Roman" w:hAnsi="Times New Roman" w:cs="Times New Roman"/>
+          <w:color w:val="000000" w:themeColor="text1"/>
+          <w:sz w:val="28"/>
+          <w:szCs w:val="26"/>
+        </w:rPr>
+        <w:lastRenderedPageBreak/>
+        <w:t>частота радиосигнала составляла 125КГц, шифрования не подразумевалось. Второе поколение бесконтактных меток появилось в 1998 г. от предыдущего поколения его отличали повышенная частота радиосигнала – 13,56 МГц и шифрование в лице передачи</w:t>
       </w:r>
       <w:r>
         <w:rPr>
@@ -1892,17 +2005,7 @@
           <w:sz w:val="28"/>
           <w:szCs w:val="28"/>
         </w:rPr>
-        <w:t xml:space="preserve">Их назначение – заблокировать или предоставить доступ в ответ на определенный набор событий (прежде всего, прохождение пользователем </w:t>
-      </w:r>
-      <w:r>
-        <w:rPr>
-          <w:rFonts w:ascii="Times New Roman" w:hAnsi="Times New Roman" w:cs="Times New Roman"/>
-          <w:color w:val="000000" w:themeColor="text1"/>
-          <w:sz w:val="28"/>
-          <w:szCs w:val="28"/>
-        </w:rPr>
-        <w:lastRenderedPageBreak/>
-        <w:t xml:space="preserve">идентификации) и условий. </w:t>
+        <w:t xml:space="preserve">Их назначение – заблокировать или предоставить доступ в ответ на определенный набор событий (прежде всего, прохождение пользователем идентификации) и условий. </w:t>
       </w:r>
       <w:r>
         <w:rPr>
@@ -1965,6 +2068,7 @@
           <w:sz w:val="28"/>
           <w:szCs w:val="28"/>
         </w:rPr>
+        <w:lastRenderedPageBreak/>
         <w:t xml:space="preserve"> Аппаратура записи.</w:t>
       </w:r>
     </w:p>
@@ -2153,7 +2257,6 @@
           <w:sz w:val="28"/>
           <w:szCs w:val="28"/>
         </w:rPr>
-        <w:lastRenderedPageBreak/>
         <w:t xml:space="preserve">За основу была взята плата </w:t>
       </w:r>
       <w:r>
@@ -2323,6 +2426,7 @@
           <w:szCs w:val="24"/>
           <w:lang w:eastAsia="ru-RU"/>
         </w:rPr>
+        <w:lastRenderedPageBreak/>
         <w:t xml:space="preserve"> </w:t>
       </w:r>
       <w:r>
@@ -2883,7 +2987,6 @@
           <w:szCs w:val="28"/>
           <w:lang w:eastAsia="ru-RU"/>
         </w:rPr>
-        <w:lastRenderedPageBreak/>
         <w:t xml:space="preserve"> </w:t>
       </w:r>
       <w:r>
@@ -3094,6 +3197,7 @@
           <w:szCs w:val="28"/>
           <w:lang w:eastAsia="ru-RU"/>
         </w:rPr>
+        <w:lastRenderedPageBreak/>
         <w:t xml:space="preserve">Считывателем был взят </w:t>
       </w:r>
       <w:r>
@@ -3877,6 +3981,8 @@
         </w:rPr>
         <w:t>Описание программы.</w:t>
       </w:r>
+      <w:bookmarkStart w:id="0" w:name="_GoBack"/>
+      <w:bookmarkEnd w:id="0"/>
     </w:p>
     <w:p>
       <w:pPr>
@@ -4576,8 +4682,6 @@
         </w:rPr>
         <w:t xml:space="preserve">см </w:t>
       </w:r>
-      <w:bookmarkStart w:id="0" w:name="_GoBack"/>
-      <w:bookmarkEnd w:id="0"/>
     </w:p>
     <w:sectPr>
       <w:pgSz w:w="11906" w:h="16838"/>
@@ -4705,6 +4809,92 @@
     </w:lvl>
   </w:abstractNum>
   <w:abstractNum w:abstractNumId="1" w15:restartNumberingAfterBreak="0">
+    <w:nsid w:val="195A37A2"/>
+    <w:multiLevelType w:val="hybridMultilevel"/>
+    <w:tmpl w:val="236E7714"/>
+    <w:lvl w:ilvl="0" w:tplc="0419000F">
+      <w:start w:val="1"/>
+      <w:numFmt w:val="decimal"/>
+      <w:lvlText w:val="%1."/>
+      <w:lvlJc w:val="left"/>
+      <w:pPr>
+        <w:ind w:left="720" w:hanging="360"/>
+      </w:pPr>
+    </w:lvl>
+    <w:lvl w:ilvl="1" w:tplc="04190019" w:tentative="1">
+      <w:start w:val="1"/>
+      <w:numFmt w:val="lowerLetter"/>
+      <w:lvlText w:val="%2."/>
+      <w:lvlJc w:val="left"/>
+      <w:pPr>
+        <w:ind w:left="1440" w:hanging="360"/>
+      </w:pPr>
+    </w:lvl>
+    <w:lvl w:ilvl="2" w:tplc="0419001B" w:tentative="1">
+      <w:start w:val="1"/>
+      <w:numFmt w:val="lowerRoman"/>
+      <w:lvlText w:val="%3."/>
+      <w:lvlJc w:val="right"/>
+      <w:pPr>
+        <w:ind w:left="2160" w:hanging="180"/>
+      </w:pPr>
+    </w:lvl>
+    <w:lvl w:ilvl="3" w:tplc="0419000F" w:tentative="1">
+      <w:start w:val="1"/>
+      <w:numFmt w:val="decimal"/>
+      <w:lvlText w:val="%4."/>
+      <w:lvlJc w:val="left"/>
+      <w:pPr>
+        <w:ind w:left="2880" w:hanging="360"/>
+      </w:pPr>
+    </w:lvl>
+    <w:lvl w:ilvl="4" w:tplc="04190019" w:tentative="1">
+      <w:start w:val="1"/>
+      <w:numFmt w:val="lowerLetter"/>
+      <w:lvlText w:val="%5."/>
+      <w:lvlJc w:val="left"/>
+      <w:pPr>
+        <w:ind w:left="3600" w:hanging="360"/>
+      </w:pPr>
+    </w:lvl>
+    <w:lvl w:ilvl="5" w:tplc="0419001B" w:tentative="1">
+      <w:start w:val="1"/>
+      <w:numFmt w:val="lowerRoman"/>
+      <w:lvlText w:val="%6."/>
+      <w:lvlJc w:val="right"/>
+      <w:pPr>
+        <w:ind w:left="4320" w:hanging="180"/>
+      </w:pPr>
+    </w:lvl>
+    <w:lvl w:ilvl="6" w:tplc="0419000F" w:tentative="1">
+      <w:start w:val="1"/>
+      <w:numFmt w:val="decimal"/>
+      <w:lvlText w:val="%7."/>
+      <w:lvlJc w:val="left"/>
+      <w:pPr>
+        <w:ind w:left="5040" w:hanging="360"/>
+      </w:pPr>
+    </w:lvl>
+    <w:lvl w:ilvl="7" w:tplc="04190019" w:tentative="1">
+      <w:start w:val="1"/>
+      <w:numFmt w:val="lowerLetter"/>
+      <w:lvlText w:val="%8."/>
+      <w:lvlJc w:val="left"/>
+      <w:pPr>
+        <w:ind w:left="5760" w:hanging="360"/>
+      </w:pPr>
+    </w:lvl>
+    <w:lvl w:ilvl="8" w:tplc="0419001B" w:tentative="1">
+      <w:start w:val="1"/>
+      <w:numFmt w:val="lowerRoman"/>
+      <w:lvlText w:val="%9."/>
+      <w:lvlJc w:val="right"/>
+      <w:pPr>
+        <w:ind w:left="6480" w:hanging="180"/>
+      </w:pPr>
+    </w:lvl>
+  </w:abstractNum>
+  <w:abstractNum w:abstractNumId="2" w15:restartNumberingAfterBreak="0">
     <w:nsid w:val="1A7B1658"/>
     <w:multiLevelType w:val="multilevel"/>
     <w:tmpl w:val="C2688C6E"/>
@@ -4853,7 +5043,7 @@
       </w:rPr>
     </w:lvl>
   </w:abstractNum>
-  <w:abstractNum w:abstractNumId="2" w15:restartNumberingAfterBreak="0">
+  <w:abstractNum w:abstractNumId="3" w15:restartNumberingAfterBreak="0">
     <w:nsid w:val="1ABE22A5"/>
     <w:multiLevelType w:val="multilevel"/>
     <w:tmpl w:val="8CAE7C34"/>
@@ -5002,7 +5192,7 @@
       </w:rPr>
     </w:lvl>
   </w:abstractNum>
-  <w:abstractNum w:abstractNumId="3" w15:restartNumberingAfterBreak="0">
+  <w:abstractNum w:abstractNumId="4" w15:restartNumberingAfterBreak="0">
     <w:nsid w:val="1DAE6602"/>
     <w:multiLevelType w:val="hybridMultilevel"/>
     <w:tmpl w:val="55667C9A"/>
@@ -5088,7 +5278,7 @@
       </w:pPr>
     </w:lvl>
   </w:abstractNum>
-  <w:abstractNum w:abstractNumId="4" w15:restartNumberingAfterBreak="0">
+  <w:abstractNum w:abstractNumId="5" w15:restartNumberingAfterBreak="0">
     <w:nsid w:val="23CA3F1D"/>
     <w:multiLevelType w:val="hybridMultilevel"/>
     <w:tmpl w:val="F7E816E8"/>
@@ -5201,7 +5391,7 @@
       </w:rPr>
     </w:lvl>
   </w:abstractNum>
-  <w:abstractNum w:abstractNumId="5" w15:restartNumberingAfterBreak="0">
+  <w:abstractNum w:abstractNumId="6" w15:restartNumberingAfterBreak="0">
     <w:nsid w:val="3FD17308"/>
     <w:multiLevelType w:val="hybridMultilevel"/>
     <w:tmpl w:val="1EA4EF96"/>
@@ -5314,7 +5504,7 @@
       </w:rPr>
     </w:lvl>
   </w:abstractNum>
-  <w:abstractNum w:abstractNumId="6" w15:restartNumberingAfterBreak="0">
+  <w:abstractNum w:abstractNumId="7" w15:restartNumberingAfterBreak="0">
     <w:nsid w:val="410E7AB7"/>
     <w:multiLevelType w:val="multilevel"/>
     <w:tmpl w:val="3CE44B18"/>
@@ -5463,7 +5653,7 @@
       </w:rPr>
     </w:lvl>
   </w:abstractNum>
-  <w:abstractNum w:abstractNumId="7" w15:restartNumberingAfterBreak="0">
+  <w:abstractNum w:abstractNumId="8" w15:restartNumberingAfterBreak="0">
     <w:nsid w:val="447C130B"/>
     <w:multiLevelType w:val="multilevel"/>
     <w:tmpl w:val="7AEE6378"/>
@@ -5612,7 +5802,93 @@
       </w:rPr>
     </w:lvl>
   </w:abstractNum>
-  <w:abstractNum w:abstractNumId="8" w15:restartNumberingAfterBreak="0">
+  <w:abstractNum w:abstractNumId="9" w15:restartNumberingAfterBreak="0">
+    <w:nsid w:val="4EF25FE8"/>
+    <w:multiLevelType w:val="hybridMultilevel"/>
+    <w:tmpl w:val="347A7424"/>
+    <w:lvl w:ilvl="0" w:tplc="0419000F">
+      <w:start w:val="1"/>
+      <w:numFmt w:val="decimal"/>
+      <w:lvlText w:val="%1."/>
+      <w:lvlJc w:val="left"/>
+      <w:pPr>
+        <w:ind w:left="720" w:hanging="360"/>
+      </w:pPr>
+    </w:lvl>
+    <w:lvl w:ilvl="1" w:tplc="04190019" w:tentative="1">
+      <w:start w:val="1"/>
+      <w:numFmt w:val="lowerLetter"/>
+      <w:lvlText w:val="%2."/>
+      <w:lvlJc w:val="left"/>
+      <w:pPr>
+        <w:ind w:left="1440" w:hanging="360"/>
+      </w:pPr>
+    </w:lvl>
+    <w:lvl w:ilvl="2" w:tplc="0419001B" w:tentative="1">
+      <w:start w:val="1"/>
+      <w:numFmt w:val="lowerRoman"/>
+      <w:lvlText w:val="%3."/>
+      <w:lvlJc w:val="right"/>
+      <w:pPr>
+        <w:ind w:left="2160" w:hanging="180"/>
+      </w:pPr>
+    </w:lvl>
+    <w:lvl w:ilvl="3" w:tplc="0419000F" w:tentative="1">
+      <w:start w:val="1"/>
+      <w:numFmt w:val="decimal"/>
+      <w:lvlText w:val="%4."/>
+      <w:lvlJc w:val="left"/>
+      <w:pPr>
+        <w:ind w:left="2880" w:hanging="360"/>
+      </w:pPr>
+    </w:lvl>
+    <w:lvl w:ilvl="4" w:tplc="04190019" w:tentative="1">
+      <w:start w:val="1"/>
+      <w:numFmt w:val="lowerLetter"/>
+      <w:lvlText w:val="%5."/>
+      <w:lvlJc w:val="left"/>
+      <w:pPr>
+        <w:ind w:left="3600" w:hanging="360"/>
+      </w:pPr>
+    </w:lvl>
+    <w:lvl w:ilvl="5" w:tplc="0419001B" w:tentative="1">
+      <w:start w:val="1"/>
+      <w:numFmt w:val="lowerRoman"/>
+      <w:lvlText w:val="%6."/>
+      <w:lvlJc w:val="right"/>
+      <w:pPr>
+        <w:ind w:left="4320" w:hanging="180"/>
+      </w:pPr>
+    </w:lvl>
+    <w:lvl w:ilvl="6" w:tplc="0419000F" w:tentative="1">
+      <w:start w:val="1"/>
+      <w:numFmt w:val="decimal"/>
+      <w:lvlText w:val="%7."/>
+      <w:lvlJc w:val="left"/>
+      <w:pPr>
+        <w:ind w:left="5040" w:hanging="360"/>
+      </w:pPr>
+    </w:lvl>
+    <w:lvl w:ilvl="7" w:tplc="04190019" w:tentative="1">
+      <w:start w:val="1"/>
+      <w:numFmt w:val="lowerLetter"/>
+      <w:lvlText w:val="%8."/>
+      <w:lvlJc w:val="left"/>
+      <w:pPr>
+        <w:ind w:left="5760" w:hanging="360"/>
+      </w:pPr>
+    </w:lvl>
+    <w:lvl w:ilvl="8" w:tplc="0419001B" w:tentative="1">
+      <w:start w:val="1"/>
+      <w:numFmt w:val="lowerRoman"/>
+      <w:lvlText w:val="%9."/>
+      <w:lvlJc w:val="right"/>
+      <w:pPr>
+        <w:ind w:left="6480" w:hanging="180"/>
+      </w:pPr>
+    </w:lvl>
+  </w:abstractNum>
+  <w:abstractNum w:abstractNumId="10" w15:restartNumberingAfterBreak="0">
     <w:nsid w:val="51EB651C"/>
     <w:multiLevelType w:val="hybridMultilevel"/>
     <w:tmpl w:val="60E6E024"/>
@@ -5725,7 +6001,7 @@
       </w:rPr>
     </w:lvl>
   </w:abstractNum>
-  <w:abstractNum w:abstractNumId="9" w15:restartNumberingAfterBreak="0">
+  <w:abstractNum w:abstractNumId="11" w15:restartNumberingAfterBreak="0">
     <w:nsid w:val="54767432"/>
     <w:multiLevelType w:val="multilevel"/>
     <w:tmpl w:val="E39A44E8"/>
@@ -5874,7 +6150,7 @@
       </w:rPr>
     </w:lvl>
   </w:abstractNum>
-  <w:abstractNum w:abstractNumId="10" w15:restartNumberingAfterBreak="0">
+  <w:abstractNum w:abstractNumId="12" w15:restartNumberingAfterBreak="0">
     <w:nsid w:val="55600A7F"/>
     <w:multiLevelType w:val="multilevel"/>
     <w:tmpl w:val="C2E0A846"/>
@@ -6023,7 +6299,7 @@
       </w:rPr>
     </w:lvl>
   </w:abstractNum>
-  <w:abstractNum w:abstractNumId="11" w15:restartNumberingAfterBreak="0">
+  <w:abstractNum w:abstractNumId="13" w15:restartNumberingAfterBreak="0">
     <w:nsid w:val="62C26CE1"/>
     <w:multiLevelType w:val="multilevel"/>
     <w:tmpl w:val="9BAC8010"/>
@@ -6172,7 +6448,7 @@
       </w:rPr>
     </w:lvl>
   </w:abstractNum>
-  <w:abstractNum w:abstractNumId="12" w15:restartNumberingAfterBreak="0">
+  <w:abstractNum w:abstractNumId="14" w15:restartNumberingAfterBreak="0">
     <w:nsid w:val="6F1A7E9B"/>
     <w:multiLevelType w:val="multilevel"/>
     <w:tmpl w:val="C3289172"/>
@@ -6322,40 +6598,40 @@
     </w:lvl>
   </w:abstractNum>
   <w:num w:numId="1">
+    <w:abstractNumId w:val="14"/>
+  </w:num>
+  <w:num w:numId="2">
+    <w:abstractNumId w:val="7"/>
+  </w:num>
+  <w:num w:numId="3">
+    <w:abstractNumId w:val="3"/>
+  </w:num>
+  <w:num w:numId="4">
+    <w:abstractNumId w:val="10"/>
+  </w:num>
+  <w:num w:numId="5">
+    <w:abstractNumId w:val="5"/>
+  </w:num>
+  <w:num w:numId="6">
+    <w:abstractNumId w:val="6"/>
+  </w:num>
+  <w:num w:numId="7">
+    <w:abstractNumId w:val="13"/>
+  </w:num>
+  <w:num w:numId="8">
+    <w:abstractNumId w:val="8"/>
+  </w:num>
+  <w:num w:numId="9">
+    <w:abstractNumId w:val="11"/>
+  </w:num>
+  <w:num w:numId="10">
     <w:abstractNumId w:val="12"/>
   </w:num>
-  <w:num w:numId="2">
-    <w:abstractNumId w:val="6"/>
-  </w:num>
-  <w:num w:numId="3">
+  <w:num w:numId="11">
     <w:abstractNumId w:val="2"/>
   </w:num>
-  <w:num w:numId="4">
-    <w:abstractNumId w:val="8"/>
-  </w:num>
-  <w:num w:numId="5">
+  <w:num w:numId="12">
     <w:abstractNumId w:val="4"/>
-  </w:num>
-  <w:num w:numId="6">
-    <w:abstractNumId w:val="5"/>
-  </w:num>
-  <w:num w:numId="7">
-    <w:abstractNumId w:val="11"/>
-  </w:num>
-  <w:num w:numId="8">
-    <w:abstractNumId w:val="7"/>
-  </w:num>
-  <w:num w:numId="9">
-    <w:abstractNumId w:val="9"/>
-  </w:num>
-  <w:num w:numId="10">
-    <w:abstractNumId w:val="10"/>
-  </w:num>
-  <w:num w:numId="11">
-    <w:abstractNumId w:val="1"/>
-  </w:num>
-  <w:num w:numId="12">
-    <w:abstractNumId w:val="3"/>
     <w:lvlOverride w:ilvl="0">
       <w:startOverride w:val="1"/>
     </w:lvlOverride>
@@ -6385,10 +6661,16 @@
     </w:lvlOverride>
   </w:num>
   <w:num w:numId="13">
-    <w:abstractNumId w:val="3"/>
+    <w:abstractNumId w:val="4"/>
   </w:num>
   <w:num w:numId="14">
     <w:abstractNumId w:val="0"/>
+  </w:num>
+  <w:num w:numId="15">
+    <w:abstractNumId w:val="9"/>
+  </w:num>
+  <w:num w:numId="16">
+    <w:abstractNumId w:val="1"/>
   </w:num>
 </w:numbering>
 </file>
@@ -6841,6 +7123,36 @@
       <w:lang w:eastAsia="ru-RU"/>
     </w:rPr>
   </w:style>
+  <w:style w:type="paragraph" w:styleId="a5">
+    <w:name w:val="Balloon Text"/>
+    <w:basedOn w:val="a"/>
+    <w:link w:val="a6"/>
+    <w:uiPriority w:val="99"/>
+    <w:semiHidden/>
+    <w:unhideWhenUsed/>
+    <w:rsid w:val="00534007"/>
+    <w:pPr>
+      <w:spacing w:after="0" w:line="240" w:lineRule="auto"/>
+    </w:pPr>
+    <w:rPr>
+      <w:rFonts w:ascii="Segoe UI" w:hAnsi="Segoe UI" w:cs="Segoe UI"/>
+      <w:sz w:val="18"/>
+      <w:szCs w:val="18"/>
+    </w:rPr>
+  </w:style>
+  <w:style w:type="character" w:customStyle="1" w:styleId="a6">
+    <w:name w:val="Текст выноски Знак"/>
+    <w:basedOn w:val="a0"/>
+    <w:link w:val="a5"/>
+    <w:uiPriority w:val="99"/>
+    <w:semiHidden/>
+    <w:rsid w:val="00534007"/>
+    <w:rPr>
+      <w:rFonts w:ascii="Segoe UI" w:hAnsi="Segoe UI" w:cs="Segoe UI"/>
+      <w:sz w:val="18"/>
+      <w:szCs w:val="18"/>
+    </w:rPr>
+  </w:style>
 </w:styles>
 </file>
 

--- a/Пояснительная записка.docx
+++ b/Пояснительная записка.docx
@@ -1353,6 +1353,7 @@
         <w:contextualSpacing/>
         <w:rPr>
           <w:rFonts w:ascii="Times New Roman" w:eastAsia="Calibri" w:hAnsi="Times New Roman" w:cs="Times New Roman"/>
+          <w:b/>
           <w:sz w:val="28"/>
           <w:szCs w:val="28"/>
         </w:rPr>
@@ -1366,6 +1367,18 @@
         </w:rPr>
         <w:t>Этапы:</w:t>
       </w:r>
+    </w:p>
+    <w:p>
+      <w:pPr>
+        <w:spacing w:line="360" w:lineRule="auto"/>
+        <w:contextualSpacing/>
+        <w:jc w:val="both"/>
+        <w:rPr>
+          <w:rFonts w:ascii="Times New Roman" w:eastAsia="Calibri" w:hAnsi="Times New Roman" w:cs="Times New Roman"/>
+          <w:sz w:val="28"/>
+          <w:szCs w:val="28"/>
+        </w:rPr>
+      </w:pPr>
     </w:p>
     <w:p>
       <w:pPr>
@@ -1375,6 +1388,7 @@
           <w:numId w:val="17"/>
         </w:numPr>
         <w:spacing w:line="360" w:lineRule="auto"/>
+        <w:jc w:val="both"/>
         <w:rPr>
           <w:rFonts w:ascii="Times New Roman" w:eastAsia="Calibri" w:hAnsi="Times New Roman" w:cs="Times New Roman"/>
           <w:sz w:val="28"/>
@@ -1387,7 +1401,16 @@
           <w:sz w:val="28"/>
           <w:szCs w:val="28"/>
         </w:rPr>
-        <w:t>Размещение компонентов на макетной плате.</w:t>
+        <w:lastRenderedPageBreak/>
+        <w:t>Изучение теоретического материала</w:t>
+      </w:r>
+      <w:r>
+        <w:rPr>
+          <w:rFonts w:ascii="Times New Roman" w:eastAsia="Calibri" w:hAnsi="Times New Roman" w:cs="Times New Roman"/>
+          <w:sz w:val="28"/>
+          <w:szCs w:val="28"/>
+        </w:rPr>
+        <w:t>.</w:t>
       </w:r>
     </w:p>
     <w:p>
@@ -1398,6 +1421,7 @@
           <w:numId w:val="17"/>
         </w:numPr>
         <w:spacing w:line="360" w:lineRule="auto"/>
+        <w:jc w:val="both"/>
         <w:rPr>
           <w:rFonts w:ascii="Times New Roman" w:eastAsia="Calibri" w:hAnsi="Times New Roman" w:cs="Times New Roman"/>
           <w:sz w:val="28"/>
@@ -1410,8 +1434,7 @@
           <w:sz w:val="28"/>
           <w:szCs w:val="28"/>
         </w:rPr>
-        <w:lastRenderedPageBreak/>
-        <w:t>Написание прошивки для устройства.</w:t>
+        <w:t>Размещение компонентов на макетной плате.</w:t>
       </w:r>
     </w:p>
     <w:p>
@@ -1422,6 +1445,7 @@
           <w:numId w:val="17"/>
         </w:numPr>
         <w:spacing w:line="360" w:lineRule="auto"/>
+        <w:jc w:val="both"/>
         <w:rPr>
           <w:rFonts w:ascii="Times New Roman" w:eastAsia="Calibri" w:hAnsi="Times New Roman" w:cs="Times New Roman"/>
           <w:sz w:val="28"/>
@@ -1434,7 +1458,7 @@
           <w:sz w:val="28"/>
           <w:szCs w:val="28"/>
         </w:rPr>
-        <w:t>Создание детали-вертушки и установка ее на шаговой мотор.</w:t>
+        <w:t>Написание прошивки для устройства.</w:t>
       </w:r>
     </w:p>
     <w:p>
@@ -1445,6 +1469,7 @@
           <w:numId w:val="17"/>
         </w:numPr>
         <w:spacing w:line="360" w:lineRule="auto"/>
+        <w:jc w:val="both"/>
         <w:rPr>
           <w:rFonts w:ascii="Times New Roman" w:eastAsia="Calibri" w:hAnsi="Times New Roman" w:cs="Times New Roman"/>
           <w:sz w:val="28"/>
@@ -1457,13 +1482,38 @@
           <w:sz w:val="28"/>
           <w:szCs w:val="28"/>
         </w:rPr>
-        <w:t>Отладка.</w:t>
+        <w:t>Создание детали-вертушки и установка ее на шаговой мотор.</w:t>
       </w:r>
     </w:p>
     <w:p>
       <w:pPr>
+        <w:pStyle w:val="a3"/>
+        <w:numPr>
+          <w:ilvl w:val="0"/>
+          <w:numId w:val="17"/>
+        </w:numPr>
+        <w:spacing w:line="360" w:lineRule="auto"/>
+        <w:jc w:val="both"/>
+        <w:rPr>
+          <w:rFonts w:ascii="Times New Roman" w:eastAsia="Calibri" w:hAnsi="Times New Roman" w:cs="Times New Roman"/>
+          <w:sz w:val="28"/>
+          <w:szCs w:val="28"/>
+        </w:rPr>
+      </w:pPr>
+      <w:r>
+        <w:rPr>
+          <w:rFonts w:ascii="Times New Roman" w:eastAsia="Calibri" w:hAnsi="Times New Roman" w:cs="Times New Roman"/>
+          <w:sz w:val="28"/>
+          <w:szCs w:val="28"/>
+        </w:rPr>
+        <w:t>Отладка.</w:t>
+      </w:r>
+    </w:p>
+    <w:p>
+      <w:pPr>
         <w:spacing w:line="360" w:lineRule="auto"/>
         <w:contextualSpacing/>
+        <w:jc w:val="both"/>
         <w:rPr>
           <w:rFonts w:ascii="Times New Roman" w:eastAsia="Calibri" w:hAnsi="Times New Roman" w:cs="Times New Roman"/>
           <w:sz w:val="28"/>
@@ -1591,6 +1641,8 @@
           <w:szCs w:val="28"/>
         </w:rPr>
       </w:pPr>
+      <w:bookmarkStart w:id="0" w:name="_GoBack"/>
+      <w:bookmarkEnd w:id="0"/>
     </w:p>
     <w:p>
       <w:pPr>
@@ -1732,18 +1784,6 @@
           <w:rFonts w:ascii="Times New Roman" w:eastAsia="Calibri" w:hAnsi="Times New Roman" w:cs="Times New Roman"/>
           <w:sz w:val="28"/>
           <w:szCs w:val="28"/>
-        </w:rPr>
-      </w:pPr>
-    </w:p>
-    <w:p>
-      <w:pPr>
-        <w:spacing w:line="360" w:lineRule="auto"/>
-        <w:contextualSpacing/>
-        <w:rPr>
-          <w:rFonts w:ascii="Times New Roman" w:eastAsia="Calibri" w:hAnsi="Times New Roman" w:cs="Times New Roman"/>
-          <w:sz w:val="28"/>
-          <w:szCs w:val="28"/>
-          <w:lang w:val="en-US"/>
         </w:rPr>
       </w:pPr>
     </w:p>
@@ -1857,27 +1897,7 @@
           <w:sz w:val="28"/>
           <w:szCs w:val="28"/>
         </w:rPr>
-        <w:t xml:space="preserve">Различные системы контроля и управления доступом сейчас очень распространены и востребованы. Системы контроля и управления доступом, сокращенно СКУД - комплекс аппаратуры, алгоритмов и программ, предназначенный для ограничения входа/выхода на обслуживаемый объект, внутренних перемещений, фиксации и протоколирования событий и решения других сопутствующих задач. </w:t>
-      </w:r>
-      <w:proofErr w:type="spellStart"/>
-      <w:r>
-        <w:rPr>
-          <w:rFonts w:ascii="Times New Roman" w:hAnsi="Times New Roman" w:cs="Times New Roman"/>
-          <w:color w:val="000000" w:themeColor="text1"/>
-          <w:sz w:val="28"/>
-          <w:szCs w:val="28"/>
-        </w:rPr>
-        <w:t>СКУДы</w:t>
-      </w:r>
-      <w:proofErr w:type="spellEnd"/>
-      <w:r>
-        <w:rPr>
-          <w:rFonts w:ascii="Times New Roman" w:hAnsi="Times New Roman" w:cs="Times New Roman"/>
-          <w:color w:val="000000" w:themeColor="text1"/>
-          <w:sz w:val="28"/>
-          <w:szCs w:val="28"/>
-        </w:rPr>
-        <w:t xml:space="preserve"> предназначены для: идентификации пользователей; ограничению доступа на какой-либо объект</w:t>
+        <w:t>Различные системы контроля и управления доступом сейчас очень распространены и востребованы. Системы контроля и управления доступом, сокращенно СКУД - комплекс аппаратуры, алгоритмов и программ, предназначенный для ограничения входа/выхода на обслуживаемый объект, внутренних перемещений, фиксации и протоколирования событий и решения других сопутствующих задач. СКУДы предназначены для: идентификации пользователей; ограничению доступа на какой-либо объект</w:t>
       </w:r>
       <w:r>
         <w:rPr>
@@ -2018,7 +2038,25 @@
           <w:sz w:val="28"/>
           <w:szCs w:val="26"/>
         </w:rPr>
-        <w:t xml:space="preserve"> секретных ключей. Следующее поколение, третье, вышло в 2011 г. от предыдущего его отличали невозможность копирования носителя и защита 128-битным шифрованием </w:t>
+        <w:t xml:space="preserve"> секретных ключей. Следующее поколение, третье, вышло в 2011 г. от предыдущего его отличали невозможность</w:t>
+      </w:r>
+      <w:r>
+        <w:rPr>
+          <w:rFonts w:ascii="Times New Roman" w:hAnsi="Times New Roman" w:cs="Times New Roman"/>
+          <w:color w:val="000000" w:themeColor="text1"/>
+          <w:sz w:val="28"/>
+          <w:szCs w:val="26"/>
+        </w:rPr>
+        <w:t xml:space="preserve"> на тот момент</w:t>
+      </w:r>
+      <w:r>
+        <w:rPr>
+          <w:rFonts w:ascii="Times New Roman" w:hAnsi="Times New Roman" w:cs="Times New Roman"/>
+          <w:color w:val="000000" w:themeColor="text1"/>
+          <w:sz w:val="28"/>
+          <w:szCs w:val="26"/>
+        </w:rPr>
+        <w:t xml:space="preserve"> копирования носителя и защита 128-битным шифрованием </w:t>
       </w:r>
       <w:r>
         <w:rPr>
@@ -2587,7 +2625,39 @@
           <w:sz w:val="28"/>
           <w:szCs w:val="28"/>
         </w:rPr>
-        <w:t>Вертушка, которая является замком выращена на 3</w:t>
+        <w:t xml:space="preserve">Вертушка, которая </w:t>
+      </w:r>
+      <w:r>
+        <w:rPr>
+          <w:color w:val="000000" w:themeColor="text1"/>
+          <w:sz w:val="28"/>
+          <w:szCs w:val="28"/>
+        </w:rPr>
+        <w:t>будет играть роль</w:t>
+      </w:r>
+      <w:r>
+        <w:rPr>
+          <w:color w:val="000000" w:themeColor="text1"/>
+          <w:sz w:val="28"/>
+          <w:szCs w:val="28"/>
+        </w:rPr>
+        <w:t xml:space="preserve"> замк</w:t>
+      </w:r>
+      <w:r>
+        <w:rPr>
+          <w:color w:val="000000" w:themeColor="text1"/>
+          <w:sz w:val="28"/>
+          <w:szCs w:val="28"/>
+        </w:rPr>
+        <w:t>а будет</w:t>
+      </w:r>
+      <w:r>
+        <w:rPr>
+          <w:color w:val="000000" w:themeColor="text1"/>
+          <w:sz w:val="28"/>
+          <w:szCs w:val="28"/>
+        </w:rPr>
+        <w:t xml:space="preserve"> выращена на 3</w:t>
       </w:r>
       <w:r>
         <w:rPr>
@@ -2697,87 +2767,55 @@
           <w:sz w:val="28"/>
           <w:szCs w:val="28"/>
         </w:rPr>
-        <w:t xml:space="preserve">Общий принцип один, но технологии различаются; самая распространенная и доступная среди них — FDM. Моделирование методом послойного наплавления (FDM), также известное как производство способом наплавления нитей (FFF) — самый популярный и массовый тип 3D-печати. Стандартное FDM-устройство работает как </w:t>
-      </w:r>
-      <w:proofErr w:type="spellStart"/>
-      <w:r>
-        <w:rPr>
-          <w:color w:val="000000" w:themeColor="text1"/>
-          <w:sz w:val="28"/>
-          <w:szCs w:val="28"/>
-        </w:rPr>
-        <w:t>термоклеевой</w:t>
-      </w:r>
-      <w:proofErr w:type="spellEnd"/>
-      <w:r>
-        <w:rPr>
-          <w:color w:val="000000" w:themeColor="text1"/>
-          <w:sz w:val="28"/>
-          <w:szCs w:val="28"/>
-        </w:rPr>
-        <w:t xml:space="preserve"> пистолет, управляемый роботом, что не удивляет, ведь разработка технологии FDM когда-то начиналась с опытов с </w:t>
-      </w:r>
-      <w:proofErr w:type="spellStart"/>
-      <w:r>
-        <w:rPr>
-          <w:color w:val="000000" w:themeColor="text1"/>
-          <w:sz w:val="28"/>
-          <w:szCs w:val="28"/>
-        </w:rPr>
-        <w:t>термоклеем</w:t>
-      </w:r>
-      <w:proofErr w:type="spellEnd"/>
-      <w:r>
-        <w:rPr>
-          <w:color w:val="000000" w:themeColor="text1"/>
-          <w:sz w:val="28"/>
-          <w:szCs w:val="28"/>
-        </w:rPr>
-        <w:t>. Пластиковый пруток проталкивается через горячее сопло, где он плавится, а выходя из него укладывается слоями. Процесс повторяется снова и снова, пока не появится готовый 3D-объект.</w:t>
-      </w:r>
-      <w:r>
-        <w:rPr>
-          <w:color w:val="000000" w:themeColor="text1"/>
-          <w:sz w:val="28"/>
-          <w:szCs w:val="28"/>
-        </w:rPr>
-        <w:t xml:space="preserve"> Единственное отличие в том, что 3D-принтеры используют не стержни </w:t>
-      </w:r>
-      <w:proofErr w:type="spellStart"/>
-      <w:r>
-        <w:rPr>
-          <w:color w:val="000000" w:themeColor="text1"/>
-          <w:sz w:val="28"/>
-          <w:szCs w:val="28"/>
-        </w:rPr>
-        <w:t>термоклея</w:t>
-      </w:r>
-      <w:proofErr w:type="spellEnd"/>
-      <w:r>
-        <w:rPr>
-          <w:color w:val="000000" w:themeColor="text1"/>
-          <w:sz w:val="28"/>
-          <w:szCs w:val="28"/>
-        </w:rPr>
-        <w:t xml:space="preserve">, а пластиковый </w:t>
-      </w:r>
-      <w:proofErr w:type="spellStart"/>
-      <w:r>
-        <w:rPr>
-          <w:color w:val="000000" w:themeColor="text1"/>
-          <w:sz w:val="28"/>
-          <w:szCs w:val="28"/>
-        </w:rPr>
-        <w:t>филамент</w:t>
-      </w:r>
-      <w:proofErr w:type="spellEnd"/>
-      <w:r>
-        <w:rPr>
-          <w:color w:val="000000" w:themeColor="text1"/>
-          <w:sz w:val="28"/>
-          <w:szCs w:val="28"/>
-        </w:rPr>
-        <w:t xml:space="preserve"> намотанный на катушки. </w:t>
+        <w:t>Общий принцип один, но технологии различаются; самая распространенная и доступная среди них — FDM. Моделирование методом послойного наплавления (FDM), также известное как производство способом наплавления нитей (FFF) — самый популярный и массовый тип 3D-печати. Стандартное FDM-устройство работает как термоклеевой пистолет, управляемый роботом, что не удивляет, ведь разработка технологии FDM когда-то начиналась с опытов с термоклеем. Пластиковый пруток проталкивается через горячее сопло, где он плавится, а выходя из него укладывается слоями. Процесс повторяется снова и снова, пока не появится готовый 3D-объект.</w:t>
+      </w:r>
+      <w:r>
+        <w:rPr>
+          <w:color w:val="000000" w:themeColor="text1"/>
+          <w:sz w:val="28"/>
+          <w:szCs w:val="28"/>
+        </w:rPr>
+        <w:t xml:space="preserve"> Единственное отличие в том, что 3D-принтеры используют не стержни термоклея, а пластиковый филамент намотанный на катушки. </w:t>
+      </w:r>
+    </w:p>
+    <w:p>
+      <w:pPr>
+        <w:pStyle w:val="1"/>
+        <w:rPr>
+          <w:rFonts w:ascii="Times New Roman" w:hAnsi="Times New Roman" w:cs="Times New Roman"/>
+        </w:rPr>
+      </w:pPr>
+      <w:r>
+        <w:rPr>
+          <w:rFonts w:ascii="Times New Roman" w:hAnsi="Times New Roman" w:cs="Times New Roman"/>
+          <w:lang w:val="en-US"/>
+        </w:rPr>
+        <w:lastRenderedPageBreak/>
+        <w:t>I</w:t>
+      </w:r>
+      <w:r>
+        <w:rPr>
+          <w:rFonts w:ascii="Times New Roman" w:hAnsi="Times New Roman" w:cs="Times New Roman"/>
+        </w:rPr>
+        <w:t>.</w:t>
+      </w:r>
+      <w:r>
+        <w:rPr>
+          <w:rFonts w:ascii="Times New Roman" w:hAnsi="Times New Roman" w:cs="Times New Roman"/>
+        </w:rPr>
+        <w:t>2</w:t>
+      </w:r>
+      <w:r>
+        <w:rPr>
+          <w:rFonts w:ascii="Times New Roman" w:hAnsi="Times New Roman" w:cs="Times New Roman"/>
+        </w:rPr>
+        <w:t xml:space="preserve"> </w:t>
+      </w:r>
+      <w:r>
+        <w:rPr>
+          <w:rFonts w:ascii="Times New Roman" w:hAnsi="Times New Roman" w:cs="Times New Roman"/>
+        </w:rPr>
+        <w:t>Технические характеристики компонентов.</w:t>
       </w:r>
     </w:p>
     <w:p>
@@ -2790,147 +2828,67 @@
           <w:color w:val="000000" w:themeColor="text1"/>
           <w:sz w:val="28"/>
           <w:szCs w:val="28"/>
-        </w:rPr>
-      </w:pPr>
-    </w:p>
-    <w:p>
-      <w:pPr>
-        <w:pStyle w:val="a4"/>
-        <w:spacing w:line="360" w:lineRule="auto"/>
-        <w:ind w:firstLine="567"/>
-        <w:jc w:val="both"/>
-        <w:rPr>
-          <w:color w:val="000000" w:themeColor="text1"/>
-          <w:sz w:val="28"/>
-          <w:szCs w:val="28"/>
-        </w:rPr>
-      </w:pPr>
-    </w:p>
-    <w:p>
-      <w:pPr>
-        <w:pStyle w:val="1"/>
-        <w:rPr>
-          <w:rFonts w:ascii="Times New Roman" w:hAnsi="Times New Roman" w:cs="Times New Roman"/>
-        </w:rPr>
-      </w:pPr>
-      <w:r>
-        <w:rPr>
-          <w:rFonts w:ascii="Times New Roman" w:hAnsi="Times New Roman" w:cs="Times New Roman"/>
+          <w:shd w:val="clear" w:color="auto" w:fill="FFFFFF"/>
+        </w:rPr>
+      </w:pPr>
+      <w:r>
+        <w:rPr>
+          <w:color w:val="000000" w:themeColor="text1"/>
+          <w:sz w:val="28"/>
+          <w:szCs w:val="28"/>
+        </w:rPr>
+        <w:t>Планируется за основу взять плату</w:t>
+      </w:r>
+      <w:r>
+        <w:rPr>
+          <w:color w:val="000000" w:themeColor="text1"/>
+          <w:sz w:val="28"/>
+          <w:szCs w:val="28"/>
+        </w:rPr>
+        <w:t xml:space="preserve"> </w:t>
+      </w:r>
+      <w:r>
+        <w:rPr>
+          <w:color w:val="000000" w:themeColor="text1"/>
+          <w:sz w:val="28"/>
+          <w:szCs w:val="28"/>
           <w:lang w:val="en-US"/>
         </w:rPr>
-        <w:lastRenderedPageBreak/>
-        <w:t>I</w:t>
-      </w:r>
-      <w:r>
-        <w:rPr>
-          <w:rFonts w:ascii="Times New Roman" w:hAnsi="Times New Roman" w:cs="Times New Roman"/>
-        </w:rPr>
-        <w:t>.</w:t>
-      </w:r>
-      <w:r>
-        <w:rPr>
-          <w:rFonts w:ascii="Times New Roman" w:hAnsi="Times New Roman" w:cs="Times New Roman"/>
+        <w:t>Arduino</w:t>
+      </w:r>
+      <w:r>
+        <w:rPr>
+          <w:color w:val="000000" w:themeColor="text1"/>
+          <w:sz w:val="28"/>
+          <w:szCs w:val="28"/>
+        </w:rPr>
+        <w:t xml:space="preserve"> </w:t>
+      </w:r>
+      <w:r>
+        <w:rPr>
+          <w:color w:val="000000" w:themeColor="text1"/>
+          <w:sz w:val="28"/>
+          <w:szCs w:val="28"/>
           <w:lang w:val="en-US"/>
         </w:rPr>
-        <w:t>2</w:t>
-      </w:r>
-      <w:r>
-        <w:rPr>
-          <w:rFonts w:ascii="Times New Roman" w:hAnsi="Times New Roman" w:cs="Times New Roman"/>
-        </w:rPr>
-        <w:t xml:space="preserve"> </w:t>
-      </w:r>
-      <w:r>
-        <w:rPr>
-          <w:rFonts w:ascii="Times New Roman" w:hAnsi="Times New Roman" w:cs="Times New Roman"/>
-        </w:rPr>
-        <w:t>Технические характеристики компонентов.</w:t>
-      </w:r>
-      <w:bookmarkStart w:id="0" w:name="_GoBack"/>
-      <w:bookmarkEnd w:id="0"/>
-    </w:p>
-    <w:p>
-      <w:pPr>
-        <w:pStyle w:val="a4"/>
-        <w:spacing w:line="360" w:lineRule="auto"/>
-        <w:ind w:firstLine="567"/>
-        <w:jc w:val="both"/>
+        <w:t>Nano</w:t>
+      </w:r>
+      <w:r>
+        <w:rPr>
+          <w:color w:val="000000" w:themeColor="text1"/>
+          <w:sz w:val="28"/>
+          <w:szCs w:val="28"/>
+        </w:rPr>
+        <w:t xml:space="preserve">, </w:t>
+      </w:r>
+      <w:r>
         <w:rPr>
           <w:color w:val="000000" w:themeColor="text1"/>
           <w:sz w:val="28"/>
           <w:szCs w:val="28"/>
           <w:shd w:val="clear" w:color="auto" w:fill="FFFFFF"/>
         </w:rPr>
-      </w:pPr>
-      <w:r>
-        <w:rPr>
-          <w:color w:val="000000" w:themeColor="text1"/>
-          <w:sz w:val="28"/>
-          <w:szCs w:val="28"/>
-        </w:rPr>
-        <w:t>Планируется за основу взять плату</w:t>
-      </w:r>
-      <w:r>
-        <w:rPr>
-          <w:color w:val="000000" w:themeColor="text1"/>
-          <w:sz w:val="28"/>
-          <w:szCs w:val="28"/>
-        </w:rPr>
-        <w:t xml:space="preserve"> </w:t>
-      </w:r>
-      <w:r>
-        <w:rPr>
-          <w:color w:val="000000" w:themeColor="text1"/>
-          <w:sz w:val="28"/>
-          <w:szCs w:val="28"/>
-          <w:lang w:val="en-US"/>
-        </w:rPr>
-        <w:t>Arduino</w:t>
-      </w:r>
-      <w:r>
-        <w:rPr>
-          <w:color w:val="000000" w:themeColor="text1"/>
-          <w:sz w:val="28"/>
-          <w:szCs w:val="28"/>
-        </w:rPr>
-        <w:t xml:space="preserve"> </w:t>
-      </w:r>
-      <w:r>
-        <w:rPr>
-          <w:color w:val="000000" w:themeColor="text1"/>
-          <w:sz w:val="28"/>
-          <w:szCs w:val="28"/>
-          <w:lang w:val="en-US"/>
-        </w:rPr>
-        <w:t>Nano</w:t>
-      </w:r>
-      <w:r>
-        <w:rPr>
-          <w:color w:val="000000" w:themeColor="text1"/>
-          <w:sz w:val="28"/>
-          <w:szCs w:val="28"/>
-        </w:rPr>
-        <w:t xml:space="preserve">, </w:t>
-      </w:r>
-      <w:proofErr w:type="spellStart"/>
-      <w:r>
-        <w:rPr>
-          <w:color w:val="000000" w:themeColor="text1"/>
-          <w:sz w:val="28"/>
-          <w:szCs w:val="28"/>
-          <w:shd w:val="clear" w:color="auto" w:fill="FFFFFF"/>
-        </w:rPr>
-        <w:t>Nano</w:t>
-      </w:r>
-      <w:proofErr w:type="spellEnd"/>
-      <w:r>
-        <w:rPr>
-          <w:color w:val="000000" w:themeColor="text1"/>
-          <w:sz w:val="28"/>
-          <w:szCs w:val="28"/>
-          <w:shd w:val="clear" w:color="auto" w:fill="FFFFFF"/>
-        </w:rPr>
-        <w:t xml:space="preserve"> – одна из самых миниатюрных плат </w:t>
+        <w:t xml:space="preserve">Nano – одна из самых миниатюрных плат </w:t>
       </w:r>
       <w:r>
         <w:rPr>
@@ -2949,47 +2907,7 @@
           <w:szCs w:val="28"/>
           <w:shd w:val="clear" w:color="auto" w:fill="FFFFFF"/>
         </w:rPr>
-        <w:t xml:space="preserve">. Она является полным аналогом </w:t>
-      </w:r>
-      <w:proofErr w:type="spellStart"/>
-      <w:r>
-        <w:rPr>
-          <w:color w:val="000000" w:themeColor="text1"/>
-          <w:sz w:val="28"/>
-          <w:szCs w:val="28"/>
-          <w:shd w:val="clear" w:color="auto" w:fill="FFFFFF"/>
-        </w:rPr>
-        <w:t>Arduino</w:t>
-      </w:r>
-      <w:proofErr w:type="spellEnd"/>
-      <w:r>
-        <w:rPr>
-          <w:color w:val="000000" w:themeColor="text1"/>
-          <w:sz w:val="28"/>
-          <w:szCs w:val="28"/>
-          <w:shd w:val="clear" w:color="auto" w:fill="FFFFFF"/>
-        </w:rPr>
-        <w:t xml:space="preserve"> </w:t>
-      </w:r>
-      <w:proofErr w:type="spellStart"/>
-      <w:r>
-        <w:rPr>
-          <w:color w:val="000000" w:themeColor="text1"/>
-          <w:sz w:val="28"/>
-          <w:szCs w:val="28"/>
-          <w:shd w:val="clear" w:color="auto" w:fill="FFFFFF"/>
-        </w:rPr>
-        <w:t>Uno</w:t>
-      </w:r>
-      <w:proofErr w:type="spellEnd"/>
-      <w:r>
-        <w:rPr>
-          <w:color w:val="000000" w:themeColor="text1"/>
-          <w:sz w:val="28"/>
-          <w:szCs w:val="28"/>
-          <w:shd w:val="clear" w:color="auto" w:fill="FFFFFF"/>
-        </w:rPr>
-        <w:t xml:space="preserve"> – так же работает на чипе ATmega328P. Технические характеристики платы:</w:t>
+        <w:t>. Она является полным аналогом Arduino Uno – так же работает на чипе ATmega328P. Технические характеристики платы:</w:t>
       </w:r>
     </w:p>
     <w:p>
@@ -3106,29 +3024,7 @@
           <w:szCs w:val="24"/>
           <w:lang w:eastAsia="ru-RU"/>
         </w:rPr>
-        <w:t xml:space="preserve">Количество цифровых </w:t>
-      </w:r>
-      <w:proofErr w:type="spellStart"/>
-      <w:r>
-        <w:rPr>
-          <w:rFonts w:ascii="Times New Roman" w:eastAsia="Times New Roman" w:hAnsi="Times New Roman" w:cs="Times New Roman"/>
-          <w:color w:val="000000" w:themeColor="text1"/>
-          <w:sz w:val="28"/>
-          <w:szCs w:val="24"/>
-          <w:lang w:eastAsia="ru-RU"/>
-        </w:rPr>
-        <w:t>пинов</w:t>
-      </w:r>
-      <w:proofErr w:type="spellEnd"/>
-      <w:r>
-        <w:rPr>
-          <w:rFonts w:ascii="Times New Roman" w:eastAsia="Times New Roman" w:hAnsi="Times New Roman" w:cs="Times New Roman"/>
-          <w:color w:val="000000" w:themeColor="text1"/>
-          <w:sz w:val="28"/>
-          <w:szCs w:val="24"/>
-          <w:lang w:eastAsia="ru-RU"/>
-        </w:rPr>
-        <w:t xml:space="preserve"> – 14, из них 6 могут использоваться в качестве выходов ШИМ;</w:t>
+        <w:t>Количество цифровых пинов – 14, из них 6 могут использоваться в качестве выходов ШИМ;</w:t>
       </w:r>
     </w:p>
     <w:p>
@@ -4609,7 +4505,14 @@
           <w:rFonts w:ascii="Times New Roman" w:eastAsia="SimSun" w:hAnsi="Times New Roman" w:cs="Times New Roman"/>
           <w:lang w:val="en-US" w:eastAsia="zh-CN" w:bidi="hi-IN"/>
         </w:rPr>
-        <w:t xml:space="preserve">II.1 </w:t>
+        <w:t>II</w:t>
+      </w:r>
+      <w:r>
+        <w:rPr>
+          <w:rFonts w:ascii="Times New Roman" w:eastAsia="SimSun" w:hAnsi="Times New Roman" w:cs="Times New Roman"/>
+          <w:lang w:eastAsia="zh-CN" w:bidi="hi-IN"/>
+        </w:rPr>
+        <w:t xml:space="preserve">.1 </w:t>
       </w:r>
       <w:r>
         <w:rPr>
@@ -4797,18 +4700,7 @@
           <w:szCs w:val="28"/>
           <w:lang w:eastAsia="ru-RU"/>
         </w:rPr>
-        <w:t>труктурная схема электронного замка</w:t>
-      </w:r>
-      <w:r>
-        <w:rPr>
-          <w:rFonts w:ascii="Times New Roman" w:eastAsia="SimSun" w:hAnsi="Times New Roman" w:cs="Lucida Sans"/>
-          <w:noProof/>
-          <w:kern w:val="3"/>
-          <w:sz w:val="28"/>
-          <w:szCs w:val="28"/>
-          <w:lang w:eastAsia="ru-RU"/>
-        </w:rPr>
-        <w:t>.</w:t>
+        <w:t>труктурная схема электронного замка.</w:t>
       </w:r>
     </w:p>
     <w:p>
@@ -5224,7 +5116,6 @@
         </w:rPr>
         <w:t xml:space="preserve">после нее идет описание переменных, необходимых для работы шагового мотора. Далее идет определение функции </w:t>
       </w:r>
-      <w:proofErr w:type="spellStart"/>
       <w:proofErr w:type="gramStart"/>
       <w:r>
         <w:rPr>
@@ -5235,7 +5126,6 @@
         </w:rPr>
         <w:t>CheckLastPhase</w:t>
       </w:r>
-      <w:proofErr w:type="spellEnd"/>
       <w:r>
         <w:rPr>
           <w:rFonts w:ascii="Times New Roman" w:hAnsi="Times New Roman" w:cs="Times New Roman"/>
@@ -5405,7 +5295,6 @@
         </w:rPr>
         <w:t xml:space="preserve">Данная функция запускает двигатель и после каждого шага проверяет количество пройденных шагов с помощью функции </w:t>
       </w:r>
-      <w:proofErr w:type="spellStart"/>
       <w:proofErr w:type="gramStart"/>
       <w:r>
         <w:rPr>
@@ -5416,7 +5305,6 @@
         </w:rPr>
         <w:t>CheckLastPhase</w:t>
       </w:r>
-      <w:proofErr w:type="spellEnd"/>
       <w:r>
         <w:rPr>
           <w:rFonts w:ascii="Times New Roman" w:hAnsi="Times New Roman" w:cs="Times New Roman"/>
@@ -5661,7 +5549,7 @@
     <w:p>
       <w:pPr>
         <w:rPr>
-          <w:lang w:val="en-US" w:eastAsia="zh-CN" w:bidi="hi-IN"/>
+          <w:lang w:eastAsia="zh-CN" w:bidi="hi-IN"/>
         </w:rPr>
       </w:pPr>
     </w:p>
@@ -6034,6 +5922,7 @@
           <w:rFonts w:ascii="Times New Roman" w:hAnsi="Times New Roman" w:cs="Times New Roman"/>
           <w:sz w:val="28"/>
           <w:szCs w:val="28"/>
+          <w:lang w:val="en-US"/>
         </w:rPr>
       </w:pPr>
       <w:r>
@@ -6457,7 +6346,23 @@
           <w:sz w:val="28"/>
           <w:szCs w:val="28"/>
         </w:rPr>
-        <w:t>. Моя система определяет, подходит ли обнаруженная ей метка и открывает замок, в случае, если она подошла. Затрагивая вещи, которые можно доработать, можно добавить базу данных и возможность добавлять новые метки, а также разграничивать доступ у различных меток, не затрагивая программный код.</w:t>
+        <w:t>. Моя система определяет, подходит ли обнаруженная ей метка и открывает замок, в случае, если она подошла.</w:t>
+      </w:r>
+      <w:r>
+        <w:rPr>
+          <w:rFonts w:ascii="Times New Roman" w:hAnsi="Times New Roman" w:cs="Times New Roman"/>
+          <w:sz w:val="28"/>
+          <w:szCs w:val="28"/>
+        </w:rPr>
+        <w:t xml:space="preserve"> Себестоимость устройства составила 2290 рублей. Цена подобных устройств на рынке стартует с 2000 рублей, но в них не предусмотрено никакого замка, только сам считыватель.</w:t>
+      </w:r>
+      <w:r>
+        <w:rPr>
+          <w:rFonts w:ascii="Times New Roman" w:hAnsi="Times New Roman" w:cs="Times New Roman"/>
+          <w:sz w:val="28"/>
+          <w:szCs w:val="28"/>
+        </w:rPr>
+        <w:t xml:space="preserve"> Затрагивая вещи, которые можно доработать, можно добавить базу данных и возможность добавлять новые метки, а также разграничивать доступ у различных меток, не затрагивая программный код.</w:t>
       </w:r>
     </w:p>
     <w:p>
@@ -6631,43 +6536,6 @@
     <w:p>
       <w:pPr>
         <w:spacing w:line="360" w:lineRule="auto"/>
-        <w:ind w:firstLine="567"/>
-        <w:jc w:val="both"/>
-        <w:rPr>
-          <w:rFonts w:ascii="Times New Roman" w:hAnsi="Times New Roman" w:cs="Times New Roman"/>
-          <w:sz w:val="28"/>
-          <w:szCs w:val="28"/>
-        </w:rPr>
-      </w:pPr>
-    </w:p>
-    <w:p>
-      <w:pPr>
-        <w:spacing w:line="360" w:lineRule="auto"/>
-        <w:ind w:firstLine="567"/>
-        <w:jc w:val="both"/>
-        <w:rPr>
-          <w:rFonts w:ascii="Times New Roman" w:hAnsi="Times New Roman" w:cs="Times New Roman"/>
-          <w:sz w:val="28"/>
-          <w:szCs w:val="28"/>
-        </w:rPr>
-      </w:pPr>
-    </w:p>
-    <w:p>
-      <w:pPr>
-        <w:spacing w:line="360" w:lineRule="auto"/>
-        <w:ind w:firstLine="567"/>
-        <w:jc w:val="both"/>
-        <w:rPr>
-          <w:rFonts w:ascii="Times New Roman" w:hAnsi="Times New Roman" w:cs="Times New Roman"/>
-          <w:sz w:val="28"/>
-          <w:szCs w:val="28"/>
-        </w:rPr>
-      </w:pPr>
-    </w:p>
-    <w:p>
-      <w:pPr>
-        <w:spacing w:line="360" w:lineRule="auto"/>
-        <w:ind w:firstLine="567"/>
         <w:jc w:val="both"/>
         <w:rPr>
           <w:rFonts w:ascii="Times New Roman" w:hAnsi="Times New Roman" w:cs="Times New Roman"/>
@@ -6856,9 +6724,39 @@
                 <w:color w:val="24292F"/>
                 <w:sz w:val="18"/>
                 <w:szCs w:val="18"/>
+                <w:lang w:eastAsia="ru-RU"/>
+              </w:rPr>
+            </w:pPr>
+            <w:r>
+              <w:rPr>
+                <w:rFonts w:ascii="Consolas" w:eastAsia="Times New Roman" w:hAnsi="Consolas" w:cs="Consolas"/>
+                <w:color w:val="24292F"/>
+                <w:sz w:val="18"/>
+                <w:szCs w:val="18"/>
+                <w:lang w:eastAsia="ru-RU"/>
+              </w:rPr>
+              <w:t>#</w:t>
+            </w:r>
+            <w:r>
+              <w:rPr>
+                <w:rFonts w:ascii="Consolas" w:eastAsia="Times New Roman" w:hAnsi="Consolas" w:cs="Consolas"/>
+                <w:color w:val="24292F"/>
+                <w:sz w:val="18"/>
+                <w:szCs w:val="18"/>
                 <w:lang w:val="en-US" w:eastAsia="ru-RU"/>
               </w:rPr>
-            </w:pPr>
+              <w:t>include</w:t>
+            </w:r>
+            <w:r>
+              <w:rPr>
+                <w:rFonts w:ascii="Consolas" w:eastAsia="Times New Roman" w:hAnsi="Consolas" w:cs="Consolas"/>
+                <w:color w:val="24292F"/>
+                <w:sz w:val="18"/>
+                <w:szCs w:val="18"/>
+                <w:lang w:eastAsia="ru-RU"/>
+              </w:rPr>
+              <w:t xml:space="preserve"> &lt;</w:t>
+            </w:r>
             <w:r>
               <w:rPr>
                 <w:rFonts w:ascii="Consolas" w:eastAsia="Times New Roman" w:hAnsi="Consolas" w:cs="Consolas"/>
@@ -6867,7 +6765,37 @@
                 <w:szCs w:val="18"/>
                 <w:lang w:val="en-US" w:eastAsia="ru-RU"/>
               </w:rPr>
-              <w:t xml:space="preserve">#include &lt;MFRC522.h&gt; // </w:t>
+              <w:t>MFRC</w:t>
+            </w:r>
+            <w:r>
+              <w:rPr>
+                <w:rFonts w:ascii="Consolas" w:eastAsia="Times New Roman" w:hAnsi="Consolas" w:cs="Consolas"/>
+                <w:color w:val="24292F"/>
+                <w:sz w:val="18"/>
+                <w:szCs w:val="18"/>
+                <w:lang w:eastAsia="ru-RU"/>
+              </w:rPr>
+              <w:t>522.</w:t>
+            </w:r>
+            <w:r>
+              <w:rPr>
+                <w:rFonts w:ascii="Consolas" w:eastAsia="Times New Roman" w:hAnsi="Consolas" w:cs="Consolas"/>
+                <w:color w:val="24292F"/>
+                <w:sz w:val="18"/>
+                <w:szCs w:val="18"/>
+                <w:lang w:val="en-US" w:eastAsia="ru-RU"/>
+              </w:rPr>
+              <w:t>h</w:t>
+            </w:r>
+            <w:r>
+              <w:rPr>
+                <w:rFonts w:ascii="Consolas" w:eastAsia="Times New Roman" w:hAnsi="Consolas" w:cs="Consolas"/>
+                <w:color w:val="24292F"/>
+                <w:sz w:val="18"/>
+                <w:szCs w:val="18"/>
+                <w:lang w:eastAsia="ru-RU"/>
+              </w:rPr>
+              <w:t xml:space="preserve">&gt; // </w:t>
             </w:r>
             <w:r>
               <w:rPr>
@@ -6885,9 +6813,29 @@
                 <w:color w:val="24292F"/>
                 <w:sz w:val="18"/>
                 <w:szCs w:val="18"/>
+                <w:lang w:eastAsia="ru-RU"/>
+              </w:rPr>
+              <w:t xml:space="preserve"> "</w:t>
+            </w:r>
+            <w:r>
+              <w:rPr>
+                <w:rFonts w:ascii="Consolas" w:eastAsia="Times New Roman" w:hAnsi="Consolas" w:cs="Consolas"/>
+                <w:color w:val="24292F"/>
+                <w:sz w:val="18"/>
+                <w:szCs w:val="18"/>
                 <w:lang w:val="en-US" w:eastAsia="ru-RU"/>
               </w:rPr>
-              <w:t xml:space="preserve"> "RFID".</w:t>
+              <w:t>RFID</w:t>
+            </w:r>
+            <w:r>
+              <w:rPr>
+                <w:rFonts w:ascii="Consolas" w:eastAsia="Times New Roman" w:hAnsi="Consolas" w:cs="Consolas"/>
+                <w:color w:val="24292F"/>
+                <w:sz w:val="18"/>
+                <w:szCs w:val="18"/>
+                <w:lang w:eastAsia="ru-RU"/>
+              </w:rPr>
+              <w:t>".</w:t>
             </w:r>
           </w:p>
         </w:tc>
@@ -6914,7 +6862,7 @@
                 <w:color w:val="24292F"/>
                 <w:sz w:val="18"/>
                 <w:szCs w:val="18"/>
-                <w:lang w:val="en-US" w:eastAsia="ru-RU"/>
+                <w:lang w:eastAsia="ru-RU"/>
               </w:rPr>
             </w:pPr>
           </w:p>
@@ -7758,27 +7706,15 @@
                 <w:lang w:eastAsia="ru-RU"/>
               </w:rPr>
             </w:pPr>
-            <w:proofErr w:type="spellStart"/>
-            <w:r>
-              <w:rPr>
-                <w:rFonts w:ascii="Consolas" w:eastAsia="Times New Roman" w:hAnsi="Consolas" w:cs="Consolas"/>
-                <w:color w:val="24292F"/>
-                <w:sz w:val="18"/>
-                <w:szCs w:val="18"/>
-                <w:lang w:eastAsia="ru-RU"/>
-              </w:rPr>
-              <w:t>int</w:t>
-            </w:r>
-            <w:proofErr w:type="spellEnd"/>
-            <w:r>
-              <w:rPr>
-                <w:rFonts w:ascii="Consolas" w:eastAsia="Times New Roman" w:hAnsi="Consolas" w:cs="Consolas"/>
-                <w:color w:val="24292F"/>
-                <w:sz w:val="18"/>
-                <w:szCs w:val="18"/>
-                <w:lang w:eastAsia="ru-RU"/>
-              </w:rPr>
-              <w:t xml:space="preserve"> </w:t>
+            <w:r>
+              <w:rPr>
+                <w:rFonts w:ascii="Consolas" w:eastAsia="Times New Roman" w:hAnsi="Consolas" w:cs="Consolas"/>
+                <w:color w:val="24292F"/>
+                <w:sz w:val="18"/>
+                <w:szCs w:val="18"/>
+                <w:lang w:eastAsia="ru-RU"/>
+              </w:rPr>
+              <w:t xml:space="preserve">int </w:t>
             </w:r>
             <w:proofErr w:type="spellStart"/>
             <w:r>
@@ -8023,29 +7959,7 @@
                 <w:szCs w:val="18"/>
                 <w:lang w:eastAsia="ru-RU"/>
               </w:rPr>
-              <w:t xml:space="preserve"> </w:t>
-            </w:r>
-            <w:proofErr w:type="spellStart"/>
-            <w:r>
-              <w:rPr>
-                <w:rFonts w:ascii="Consolas" w:eastAsia="Times New Roman" w:hAnsi="Consolas" w:cs="Consolas"/>
-                <w:color w:val="24292F"/>
-                <w:sz w:val="18"/>
-                <w:szCs w:val="18"/>
-                <w:lang w:eastAsia="ru-RU"/>
-              </w:rPr>
-              <w:t>int</w:t>
-            </w:r>
-            <w:proofErr w:type="spellEnd"/>
-            <w:r>
-              <w:rPr>
-                <w:rFonts w:ascii="Consolas" w:eastAsia="Times New Roman" w:hAnsi="Consolas" w:cs="Consolas"/>
-                <w:color w:val="24292F"/>
-                <w:sz w:val="18"/>
-                <w:szCs w:val="18"/>
-                <w:lang w:eastAsia="ru-RU"/>
-              </w:rPr>
-              <w:t xml:space="preserve"> </w:t>
+              <w:t xml:space="preserve"> int </w:t>
             </w:r>
             <w:proofErr w:type="spellStart"/>
             <w:r>
@@ -8354,29 +8268,7 @@
                 <w:szCs w:val="18"/>
                 <w:lang w:eastAsia="ru-RU"/>
               </w:rPr>
-              <w:t xml:space="preserve"> </w:t>
-            </w:r>
-            <w:proofErr w:type="spellStart"/>
-            <w:r>
-              <w:rPr>
-                <w:rFonts w:ascii="Consolas" w:eastAsia="Times New Roman" w:hAnsi="Consolas" w:cs="Consolas"/>
-                <w:color w:val="24292F"/>
-                <w:sz w:val="18"/>
-                <w:szCs w:val="18"/>
-                <w:lang w:eastAsia="ru-RU"/>
-              </w:rPr>
-              <w:t>int</w:t>
-            </w:r>
-            <w:proofErr w:type="spellEnd"/>
-            <w:r>
-              <w:rPr>
-                <w:rFonts w:ascii="Consolas" w:eastAsia="Times New Roman" w:hAnsi="Consolas" w:cs="Consolas"/>
-                <w:color w:val="24292F"/>
-                <w:sz w:val="18"/>
-                <w:szCs w:val="18"/>
-                <w:lang w:eastAsia="ru-RU"/>
-              </w:rPr>
-              <w:t xml:space="preserve"> </w:t>
+              <w:t xml:space="preserve"> int </w:t>
             </w:r>
             <w:proofErr w:type="spellStart"/>
             <w:r>
@@ -8663,29 +8555,7 @@
                 <w:szCs w:val="18"/>
                 <w:lang w:eastAsia="ru-RU"/>
               </w:rPr>
-              <w:t xml:space="preserve"> </w:t>
-            </w:r>
-            <w:proofErr w:type="spellStart"/>
-            <w:r>
-              <w:rPr>
-                <w:rFonts w:ascii="Consolas" w:eastAsia="Times New Roman" w:hAnsi="Consolas" w:cs="Consolas"/>
-                <w:color w:val="24292F"/>
-                <w:sz w:val="18"/>
-                <w:szCs w:val="18"/>
-                <w:lang w:eastAsia="ru-RU"/>
-              </w:rPr>
-              <w:t>int</w:t>
-            </w:r>
-            <w:proofErr w:type="spellEnd"/>
-            <w:r>
-              <w:rPr>
-                <w:rFonts w:ascii="Consolas" w:eastAsia="Times New Roman" w:hAnsi="Consolas" w:cs="Consolas"/>
-                <w:color w:val="24292F"/>
-                <w:sz w:val="18"/>
-                <w:szCs w:val="18"/>
-                <w:lang w:eastAsia="ru-RU"/>
-              </w:rPr>
-              <w:t xml:space="preserve"> </w:t>
+              <w:t xml:space="preserve"> int </w:t>
             </w:r>
             <w:proofErr w:type="spellStart"/>
             <w:r>
@@ -8889,27 +8759,15 @@
                 <w:lang w:eastAsia="ru-RU"/>
               </w:rPr>
             </w:pPr>
-            <w:proofErr w:type="spellStart"/>
-            <w:r>
-              <w:rPr>
-                <w:rFonts w:ascii="Consolas" w:eastAsia="Times New Roman" w:hAnsi="Consolas" w:cs="Consolas"/>
-                <w:color w:val="24292F"/>
-                <w:sz w:val="18"/>
-                <w:szCs w:val="18"/>
-                <w:lang w:eastAsia="ru-RU"/>
-              </w:rPr>
-              <w:t>int</w:t>
-            </w:r>
-            <w:proofErr w:type="spellEnd"/>
-            <w:r>
-              <w:rPr>
-                <w:rFonts w:ascii="Consolas" w:eastAsia="Times New Roman" w:hAnsi="Consolas" w:cs="Consolas"/>
-                <w:color w:val="24292F"/>
-                <w:sz w:val="18"/>
-                <w:szCs w:val="18"/>
-                <w:lang w:eastAsia="ru-RU"/>
-              </w:rPr>
-              <w:t xml:space="preserve"> </w:t>
+            <w:r>
+              <w:rPr>
+                <w:rFonts w:ascii="Consolas" w:eastAsia="Times New Roman" w:hAnsi="Consolas" w:cs="Consolas"/>
+                <w:color w:val="24292F"/>
+                <w:sz w:val="18"/>
+                <w:szCs w:val="18"/>
+                <w:lang w:eastAsia="ru-RU"/>
+              </w:rPr>
+              <w:t xml:space="preserve">int </w:t>
             </w:r>
             <w:proofErr w:type="spellStart"/>
             <w:r>
@@ -9113,27 +8971,15 @@
                 <w:lang w:eastAsia="ru-RU"/>
               </w:rPr>
             </w:pPr>
-            <w:proofErr w:type="spellStart"/>
-            <w:r>
-              <w:rPr>
-                <w:rFonts w:ascii="Consolas" w:eastAsia="Times New Roman" w:hAnsi="Consolas" w:cs="Consolas"/>
-                <w:color w:val="24292F"/>
-                <w:sz w:val="18"/>
-                <w:szCs w:val="18"/>
-                <w:lang w:eastAsia="ru-RU"/>
-              </w:rPr>
-              <w:t>int</w:t>
-            </w:r>
-            <w:proofErr w:type="spellEnd"/>
-            <w:r>
-              <w:rPr>
-                <w:rFonts w:ascii="Consolas" w:eastAsia="Times New Roman" w:hAnsi="Consolas" w:cs="Consolas"/>
-                <w:color w:val="24292F"/>
-                <w:sz w:val="18"/>
-                <w:szCs w:val="18"/>
-                <w:lang w:eastAsia="ru-RU"/>
-              </w:rPr>
-              <w:t xml:space="preserve"> </w:t>
+            <w:r>
+              <w:rPr>
+                <w:rFonts w:ascii="Consolas" w:eastAsia="Times New Roman" w:hAnsi="Consolas" w:cs="Consolas"/>
+                <w:color w:val="24292F"/>
+                <w:sz w:val="18"/>
+                <w:szCs w:val="18"/>
+                <w:lang w:eastAsia="ru-RU"/>
+              </w:rPr>
+              <w:t xml:space="preserve">int </w:t>
             </w:r>
             <w:proofErr w:type="spellStart"/>
             <w:r>
@@ -9337,27 +9183,15 @@
                 <w:lang w:eastAsia="ru-RU"/>
               </w:rPr>
             </w:pPr>
-            <w:proofErr w:type="spellStart"/>
-            <w:r>
-              <w:rPr>
-                <w:rFonts w:ascii="Consolas" w:eastAsia="Times New Roman" w:hAnsi="Consolas" w:cs="Consolas"/>
-                <w:color w:val="24292F"/>
-                <w:sz w:val="18"/>
-                <w:szCs w:val="18"/>
-                <w:lang w:eastAsia="ru-RU"/>
-              </w:rPr>
-              <w:t>int</w:t>
-            </w:r>
-            <w:proofErr w:type="spellEnd"/>
-            <w:r>
-              <w:rPr>
-                <w:rFonts w:ascii="Consolas" w:eastAsia="Times New Roman" w:hAnsi="Consolas" w:cs="Consolas"/>
-                <w:color w:val="24292F"/>
-                <w:sz w:val="18"/>
-                <w:szCs w:val="18"/>
-                <w:lang w:eastAsia="ru-RU"/>
-              </w:rPr>
-              <w:t xml:space="preserve"> </w:t>
+            <w:r>
+              <w:rPr>
+                <w:rFonts w:ascii="Consolas" w:eastAsia="Times New Roman" w:hAnsi="Consolas" w:cs="Consolas"/>
+                <w:color w:val="24292F"/>
+                <w:sz w:val="18"/>
+                <w:szCs w:val="18"/>
+                <w:lang w:eastAsia="ru-RU"/>
+              </w:rPr>
+              <w:t xml:space="preserve">int </w:t>
             </w:r>
             <w:proofErr w:type="spellStart"/>
             <w:r>
@@ -10524,29 +10358,7 @@
                 <w:szCs w:val="18"/>
                 <w:lang w:eastAsia="ru-RU"/>
               </w:rPr>
-              <w:t xml:space="preserve">/*Функция </w:t>
-            </w:r>
-            <w:proofErr w:type="spellStart"/>
-            <w:r>
-              <w:rPr>
-                <w:rFonts w:ascii="Consolas" w:eastAsia="Times New Roman" w:hAnsi="Consolas" w:cs="Consolas"/>
-                <w:color w:val="24292F"/>
-                <w:sz w:val="18"/>
-                <w:szCs w:val="18"/>
-                <w:lang w:eastAsia="ru-RU"/>
-              </w:rPr>
-              <w:t>CheckLastPhase</w:t>
-            </w:r>
-            <w:proofErr w:type="spellEnd"/>
-            <w:r>
-              <w:rPr>
-                <w:rFonts w:ascii="Consolas" w:eastAsia="Times New Roman" w:hAnsi="Consolas" w:cs="Consolas"/>
-                <w:color w:val="24292F"/>
-                <w:sz w:val="18"/>
-                <w:szCs w:val="18"/>
-                <w:lang w:eastAsia="ru-RU"/>
-              </w:rPr>
-              <w:t xml:space="preserve"> проверяет не вышел ли номер текущей фазы за пределы размера массива </w:t>
+              <w:t xml:space="preserve">/*Функция CheckLastPhase проверяет не вышел ли номер текущей фазы за пределы размера массива </w:t>
             </w:r>
             <w:proofErr w:type="spellStart"/>
             <w:r>
@@ -10667,7 +10479,6 @@
               </w:rPr>
               <w:t xml:space="preserve"> </w:t>
             </w:r>
-            <w:proofErr w:type="spellStart"/>
             <w:proofErr w:type="gramStart"/>
             <w:r>
               <w:rPr>
@@ -10677,18 +10488,7 @@
                 <w:szCs w:val="18"/>
                 <w:lang w:eastAsia="ru-RU"/>
               </w:rPr>
-              <w:t>CheckLastPhase</w:t>
-            </w:r>
-            <w:proofErr w:type="spellEnd"/>
-            <w:r>
-              <w:rPr>
-                <w:rFonts w:ascii="Consolas" w:eastAsia="Times New Roman" w:hAnsi="Consolas" w:cs="Consolas"/>
-                <w:color w:val="24292F"/>
-                <w:sz w:val="18"/>
-                <w:szCs w:val="18"/>
-                <w:lang w:eastAsia="ru-RU"/>
-              </w:rPr>
-              <w:t>(</w:t>
+              <w:t>CheckLastPhase(</w:t>
             </w:r>
             <w:proofErr w:type="gramEnd"/>
             <w:r>
@@ -12946,29 +12746,7 @@
                 <w:szCs w:val="18"/>
                 <w:lang w:eastAsia="ru-RU"/>
               </w:rPr>
-              <w:t xml:space="preserve"> (</w:t>
-            </w:r>
-            <w:proofErr w:type="spellStart"/>
-            <w:r>
-              <w:rPr>
-                <w:rFonts w:ascii="Consolas" w:eastAsia="Times New Roman" w:hAnsi="Consolas" w:cs="Consolas"/>
-                <w:color w:val="24292F"/>
-                <w:sz w:val="18"/>
-                <w:szCs w:val="18"/>
-                <w:lang w:eastAsia="ru-RU"/>
-              </w:rPr>
-              <w:t>int</w:t>
-            </w:r>
-            <w:proofErr w:type="spellEnd"/>
-            <w:r>
-              <w:rPr>
-                <w:rFonts w:ascii="Consolas" w:eastAsia="Times New Roman" w:hAnsi="Consolas" w:cs="Consolas"/>
-                <w:color w:val="24292F"/>
-                <w:sz w:val="18"/>
-                <w:szCs w:val="18"/>
-                <w:lang w:eastAsia="ru-RU"/>
-              </w:rPr>
-              <w:t xml:space="preserve"> i = 0; i </w:t>
+              <w:t xml:space="preserve"> (int i = 0; i </w:t>
             </w:r>
             <w:proofErr w:type="gramStart"/>
             <w:r>
@@ -13805,7 +13583,6 @@
               </w:rPr>
               <w:t xml:space="preserve">    </w:t>
             </w:r>
-            <w:proofErr w:type="spellStart"/>
             <w:proofErr w:type="gramStart"/>
             <w:r>
               <w:rPr>
@@ -13815,18 +13592,7 @@
                 <w:szCs w:val="18"/>
                 <w:lang w:eastAsia="ru-RU"/>
               </w:rPr>
-              <w:t>CheckLastPhase</w:t>
-            </w:r>
-            <w:proofErr w:type="spellEnd"/>
-            <w:r>
-              <w:rPr>
-                <w:rFonts w:ascii="Consolas" w:eastAsia="Times New Roman" w:hAnsi="Consolas" w:cs="Consolas"/>
-                <w:color w:val="24292F"/>
-                <w:sz w:val="18"/>
-                <w:szCs w:val="18"/>
-                <w:lang w:eastAsia="ru-RU"/>
-              </w:rPr>
-              <w:t>(</w:t>
+              <w:t>CheckLastPhase(</w:t>
             </w:r>
             <w:proofErr w:type="gramEnd"/>
             <w:r>
@@ -14743,29 +14509,7 @@
                 <w:szCs w:val="18"/>
                 <w:lang w:eastAsia="ru-RU"/>
               </w:rPr>
-              <w:t xml:space="preserve"> (</w:t>
-            </w:r>
-            <w:proofErr w:type="spellStart"/>
-            <w:r>
-              <w:rPr>
-                <w:rFonts w:ascii="Consolas" w:eastAsia="Times New Roman" w:hAnsi="Consolas" w:cs="Consolas"/>
-                <w:color w:val="24292F"/>
-                <w:sz w:val="18"/>
-                <w:szCs w:val="18"/>
-                <w:lang w:eastAsia="ru-RU"/>
-              </w:rPr>
-              <w:t>int</w:t>
-            </w:r>
-            <w:proofErr w:type="spellEnd"/>
-            <w:r>
-              <w:rPr>
-                <w:rFonts w:ascii="Consolas" w:eastAsia="Times New Roman" w:hAnsi="Consolas" w:cs="Consolas"/>
-                <w:color w:val="24292F"/>
-                <w:sz w:val="18"/>
-                <w:szCs w:val="18"/>
-                <w:lang w:eastAsia="ru-RU"/>
-              </w:rPr>
-              <w:t xml:space="preserve"> i = 0; i </w:t>
+              <w:t xml:space="preserve"> (int i = 0; i </w:t>
             </w:r>
             <w:proofErr w:type="gramStart"/>
             <w:r>

--- a/Пояснительная записка.docx
+++ b/Пояснительная записка.docx
@@ -616,7 +616,6 @@
         </w:rPr>
         <w:id w:val="1532293292"/>
       </w:sdtPr>
-      <w:sdtEndPr/>
       <w:sdtContent>
         <w:p>
           <w:pPr>
@@ -993,7 +992,7 @@
         <w:pStyle w:val="a3"/>
         <w:numPr>
           <w:ilvl w:val="0"/>
-          <w:numId w:val="12"/>
+          <w:numId w:val="16"/>
         </w:numPr>
         <w:spacing w:after="0" w:line="360" w:lineRule="auto"/>
         <w:rPr>
@@ -1346,435 +1345,6 @@
         </w:rPr>
         <w:t>Сборка устройства.</w:t>
       </w:r>
-    </w:p>
-    <w:p>
-      <w:pPr>
-        <w:spacing w:line="360" w:lineRule="auto"/>
-        <w:contextualSpacing/>
-        <w:rPr>
-          <w:rFonts w:ascii="Times New Roman" w:eastAsia="Calibri" w:hAnsi="Times New Roman" w:cs="Times New Roman"/>
-          <w:b/>
-          <w:sz w:val="28"/>
-          <w:szCs w:val="28"/>
-        </w:rPr>
-      </w:pPr>
-      <w:r>
-        <w:rPr>
-          <w:rFonts w:ascii="Times New Roman" w:eastAsia="Calibri" w:hAnsi="Times New Roman" w:cs="Times New Roman"/>
-          <w:b/>
-          <w:sz w:val="28"/>
-          <w:szCs w:val="28"/>
-        </w:rPr>
-        <w:t>Этапы:</w:t>
-      </w:r>
-    </w:p>
-    <w:p>
-      <w:pPr>
-        <w:spacing w:line="360" w:lineRule="auto"/>
-        <w:contextualSpacing/>
-        <w:jc w:val="both"/>
-        <w:rPr>
-          <w:rFonts w:ascii="Times New Roman" w:eastAsia="Calibri" w:hAnsi="Times New Roman" w:cs="Times New Roman"/>
-          <w:sz w:val="28"/>
-          <w:szCs w:val="28"/>
-        </w:rPr>
-      </w:pPr>
-    </w:p>
-    <w:p>
-      <w:pPr>
-        <w:pStyle w:val="a3"/>
-        <w:numPr>
-          <w:ilvl w:val="0"/>
-          <w:numId w:val="17"/>
-        </w:numPr>
-        <w:spacing w:line="360" w:lineRule="auto"/>
-        <w:jc w:val="both"/>
-        <w:rPr>
-          <w:rFonts w:ascii="Times New Roman" w:eastAsia="Calibri" w:hAnsi="Times New Roman" w:cs="Times New Roman"/>
-          <w:sz w:val="28"/>
-          <w:szCs w:val="28"/>
-        </w:rPr>
-      </w:pPr>
-      <w:r>
-        <w:rPr>
-          <w:rFonts w:ascii="Times New Roman" w:eastAsia="Calibri" w:hAnsi="Times New Roman" w:cs="Times New Roman"/>
-          <w:sz w:val="28"/>
-          <w:szCs w:val="28"/>
-        </w:rPr>
-        <w:lastRenderedPageBreak/>
-        <w:t>Изучение теоретического материала</w:t>
-      </w:r>
-      <w:r>
-        <w:rPr>
-          <w:rFonts w:ascii="Times New Roman" w:eastAsia="Calibri" w:hAnsi="Times New Roman" w:cs="Times New Roman"/>
-          <w:sz w:val="28"/>
-          <w:szCs w:val="28"/>
-        </w:rPr>
-        <w:t>.</w:t>
-      </w:r>
-    </w:p>
-    <w:p>
-      <w:pPr>
-        <w:pStyle w:val="a3"/>
-        <w:numPr>
-          <w:ilvl w:val="0"/>
-          <w:numId w:val="17"/>
-        </w:numPr>
-        <w:spacing w:line="360" w:lineRule="auto"/>
-        <w:jc w:val="both"/>
-        <w:rPr>
-          <w:rFonts w:ascii="Times New Roman" w:eastAsia="Calibri" w:hAnsi="Times New Roman" w:cs="Times New Roman"/>
-          <w:sz w:val="28"/>
-          <w:szCs w:val="28"/>
-        </w:rPr>
-      </w:pPr>
-      <w:r>
-        <w:rPr>
-          <w:rFonts w:ascii="Times New Roman" w:eastAsia="Calibri" w:hAnsi="Times New Roman" w:cs="Times New Roman"/>
-          <w:sz w:val="28"/>
-          <w:szCs w:val="28"/>
-        </w:rPr>
-        <w:t>Размещение компонентов на макетной плате.</w:t>
-      </w:r>
-    </w:p>
-    <w:p>
-      <w:pPr>
-        <w:pStyle w:val="a3"/>
-        <w:numPr>
-          <w:ilvl w:val="0"/>
-          <w:numId w:val="17"/>
-        </w:numPr>
-        <w:spacing w:line="360" w:lineRule="auto"/>
-        <w:jc w:val="both"/>
-        <w:rPr>
-          <w:rFonts w:ascii="Times New Roman" w:eastAsia="Calibri" w:hAnsi="Times New Roman" w:cs="Times New Roman"/>
-          <w:sz w:val="28"/>
-          <w:szCs w:val="28"/>
-        </w:rPr>
-      </w:pPr>
-      <w:r>
-        <w:rPr>
-          <w:rFonts w:ascii="Times New Roman" w:eastAsia="Calibri" w:hAnsi="Times New Roman" w:cs="Times New Roman"/>
-          <w:sz w:val="28"/>
-          <w:szCs w:val="28"/>
-        </w:rPr>
-        <w:t>Написание прошивки для устройства.</w:t>
-      </w:r>
-    </w:p>
-    <w:p>
-      <w:pPr>
-        <w:pStyle w:val="a3"/>
-        <w:numPr>
-          <w:ilvl w:val="0"/>
-          <w:numId w:val="17"/>
-        </w:numPr>
-        <w:spacing w:line="360" w:lineRule="auto"/>
-        <w:jc w:val="both"/>
-        <w:rPr>
-          <w:rFonts w:ascii="Times New Roman" w:eastAsia="Calibri" w:hAnsi="Times New Roman" w:cs="Times New Roman"/>
-          <w:sz w:val="28"/>
-          <w:szCs w:val="28"/>
-        </w:rPr>
-      </w:pPr>
-      <w:r>
-        <w:rPr>
-          <w:rFonts w:ascii="Times New Roman" w:eastAsia="Calibri" w:hAnsi="Times New Roman" w:cs="Times New Roman"/>
-          <w:sz w:val="28"/>
-          <w:szCs w:val="28"/>
-        </w:rPr>
-        <w:t>Создание детали-вертушки и установка ее на шаговой мотор.</w:t>
-      </w:r>
-    </w:p>
-    <w:p>
-      <w:pPr>
-        <w:pStyle w:val="a3"/>
-        <w:numPr>
-          <w:ilvl w:val="0"/>
-          <w:numId w:val="17"/>
-        </w:numPr>
-        <w:spacing w:line="360" w:lineRule="auto"/>
-        <w:jc w:val="both"/>
-        <w:rPr>
-          <w:rFonts w:ascii="Times New Roman" w:eastAsia="Calibri" w:hAnsi="Times New Roman" w:cs="Times New Roman"/>
-          <w:sz w:val="28"/>
-          <w:szCs w:val="28"/>
-        </w:rPr>
-      </w:pPr>
-      <w:r>
-        <w:rPr>
-          <w:rFonts w:ascii="Times New Roman" w:eastAsia="Calibri" w:hAnsi="Times New Roman" w:cs="Times New Roman"/>
-          <w:sz w:val="28"/>
-          <w:szCs w:val="28"/>
-        </w:rPr>
-        <w:t>Отладка.</w:t>
-      </w:r>
-    </w:p>
-    <w:p>
-      <w:pPr>
-        <w:spacing w:line="360" w:lineRule="auto"/>
-        <w:contextualSpacing/>
-        <w:jc w:val="both"/>
-        <w:rPr>
-          <w:rFonts w:ascii="Times New Roman" w:eastAsia="Calibri" w:hAnsi="Times New Roman" w:cs="Times New Roman"/>
-          <w:sz w:val="28"/>
-          <w:szCs w:val="28"/>
-        </w:rPr>
-      </w:pPr>
-    </w:p>
-    <w:p>
-      <w:pPr>
-        <w:spacing w:line="360" w:lineRule="auto"/>
-        <w:contextualSpacing/>
-        <w:rPr>
-          <w:rFonts w:ascii="Times New Roman" w:eastAsia="Calibri" w:hAnsi="Times New Roman" w:cs="Times New Roman"/>
-          <w:sz w:val="28"/>
-          <w:szCs w:val="28"/>
-        </w:rPr>
-      </w:pPr>
-    </w:p>
-    <w:p>
-      <w:pPr>
-        <w:spacing w:line="360" w:lineRule="auto"/>
-        <w:contextualSpacing/>
-        <w:rPr>
-          <w:rFonts w:ascii="Times New Roman" w:eastAsia="Calibri" w:hAnsi="Times New Roman" w:cs="Times New Roman"/>
-          <w:sz w:val="28"/>
-          <w:szCs w:val="28"/>
-        </w:rPr>
-      </w:pPr>
-    </w:p>
-    <w:p>
-      <w:pPr>
-        <w:spacing w:line="360" w:lineRule="auto"/>
-        <w:contextualSpacing/>
-        <w:rPr>
-          <w:rFonts w:ascii="Times New Roman" w:eastAsia="Calibri" w:hAnsi="Times New Roman" w:cs="Times New Roman"/>
-          <w:sz w:val="28"/>
-          <w:szCs w:val="28"/>
-        </w:rPr>
-      </w:pPr>
-    </w:p>
-    <w:p>
-      <w:pPr>
-        <w:spacing w:line="360" w:lineRule="auto"/>
-        <w:contextualSpacing/>
-        <w:rPr>
-          <w:rFonts w:ascii="Times New Roman" w:eastAsia="Calibri" w:hAnsi="Times New Roman" w:cs="Times New Roman"/>
-          <w:sz w:val="28"/>
-          <w:szCs w:val="28"/>
-        </w:rPr>
-      </w:pPr>
-    </w:p>
-    <w:p>
-      <w:pPr>
-        <w:spacing w:line="360" w:lineRule="auto"/>
-        <w:contextualSpacing/>
-        <w:rPr>
-          <w:rFonts w:ascii="Times New Roman" w:eastAsia="Calibri" w:hAnsi="Times New Roman" w:cs="Times New Roman"/>
-          <w:sz w:val="28"/>
-          <w:szCs w:val="28"/>
-        </w:rPr>
-      </w:pPr>
-    </w:p>
-    <w:p>
-      <w:pPr>
-        <w:spacing w:line="360" w:lineRule="auto"/>
-        <w:contextualSpacing/>
-        <w:rPr>
-          <w:rFonts w:ascii="Times New Roman" w:eastAsia="Calibri" w:hAnsi="Times New Roman" w:cs="Times New Roman"/>
-          <w:sz w:val="28"/>
-          <w:szCs w:val="28"/>
-        </w:rPr>
-      </w:pPr>
-    </w:p>
-    <w:p>
-      <w:pPr>
-        <w:spacing w:line="360" w:lineRule="auto"/>
-        <w:contextualSpacing/>
-        <w:rPr>
-          <w:rFonts w:ascii="Times New Roman" w:eastAsia="Calibri" w:hAnsi="Times New Roman" w:cs="Times New Roman"/>
-          <w:sz w:val="28"/>
-          <w:szCs w:val="28"/>
-        </w:rPr>
-      </w:pPr>
-    </w:p>
-    <w:p>
-      <w:pPr>
-        <w:spacing w:line="360" w:lineRule="auto"/>
-        <w:contextualSpacing/>
-        <w:rPr>
-          <w:rFonts w:ascii="Times New Roman" w:eastAsia="Calibri" w:hAnsi="Times New Roman" w:cs="Times New Roman"/>
-          <w:sz w:val="28"/>
-          <w:szCs w:val="28"/>
-        </w:rPr>
-      </w:pPr>
-    </w:p>
-    <w:p>
-      <w:pPr>
-        <w:spacing w:line="360" w:lineRule="auto"/>
-        <w:contextualSpacing/>
-        <w:rPr>
-          <w:rFonts w:ascii="Times New Roman" w:eastAsia="Calibri" w:hAnsi="Times New Roman" w:cs="Times New Roman"/>
-          <w:sz w:val="28"/>
-          <w:szCs w:val="28"/>
-        </w:rPr>
-      </w:pPr>
-    </w:p>
-    <w:p>
-      <w:pPr>
-        <w:spacing w:line="360" w:lineRule="auto"/>
-        <w:contextualSpacing/>
-        <w:rPr>
-          <w:rFonts w:ascii="Times New Roman" w:eastAsia="Calibri" w:hAnsi="Times New Roman" w:cs="Times New Roman"/>
-          <w:sz w:val="28"/>
-          <w:szCs w:val="28"/>
-        </w:rPr>
-      </w:pPr>
-    </w:p>
-    <w:p>
-      <w:pPr>
-        <w:spacing w:line="360" w:lineRule="auto"/>
-        <w:contextualSpacing/>
-        <w:rPr>
-          <w:rFonts w:ascii="Times New Roman" w:eastAsia="Calibri" w:hAnsi="Times New Roman" w:cs="Times New Roman"/>
-          <w:sz w:val="28"/>
-          <w:szCs w:val="28"/>
-        </w:rPr>
-      </w:pPr>
-      <w:bookmarkStart w:id="0" w:name="_GoBack"/>
-      <w:bookmarkEnd w:id="0"/>
-    </w:p>
-    <w:p>
-      <w:pPr>
-        <w:spacing w:line="360" w:lineRule="auto"/>
-        <w:contextualSpacing/>
-        <w:rPr>
-          <w:rFonts w:ascii="Times New Roman" w:eastAsia="Calibri" w:hAnsi="Times New Roman" w:cs="Times New Roman"/>
-          <w:sz w:val="28"/>
-          <w:szCs w:val="28"/>
-        </w:rPr>
-      </w:pPr>
-    </w:p>
-    <w:p>
-      <w:pPr>
-        <w:spacing w:line="360" w:lineRule="auto"/>
-        <w:contextualSpacing/>
-        <w:rPr>
-          <w:rFonts w:ascii="Times New Roman" w:eastAsia="Calibri" w:hAnsi="Times New Roman" w:cs="Times New Roman"/>
-          <w:sz w:val="28"/>
-          <w:szCs w:val="28"/>
-        </w:rPr>
-      </w:pPr>
-    </w:p>
-    <w:p>
-      <w:pPr>
-        <w:spacing w:line="360" w:lineRule="auto"/>
-        <w:contextualSpacing/>
-        <w:rPr>
-          <w:rFonts w:ascii="Times New Roman" w:eastAsia="Calibri" w:hAnsi="Times New Roman" w:cs="Times New Roman"/>
-          <w:sz w:val="28"/>
-          <w:szCs w:val="28"/>
-        </w:rPr>
-      </w:pPr>
-    </w:p>
-    <w:p>
-      <w:pPr>
-        <w:spacing w:line="360" w:lineRule="auto"/>
-        <w:contextualSpacing/>
-        <w:rPr>
-          <w:rFonts w:ascii="Times New Roman" w:eastAsia="Calibri" w:hAnsi="Times New Roman" w:cs="Times New Roman"/>
-          <w:sz w:val="28"/>
-          <w:szCs w:val="28"/>
-        </w:rPr>
-      </w:pPr>
-    </w:p>
-    <w:p>
-      <w:pPr>
-        <w:spacing w:line="360" w:lineRule="auto"/>
-        <w:contextualSpacing/>
-        <w:rPr>
-          <w:rFonts w:ascii="Times New Roman" w:eastAsia="Calibri" w:hAnsi="Times New Roman" w:cs="Times New Roman"/>
-          <w:sz w:val="28"/>
-          <w:szCs w:val="28"/>
-        </w:rPr>
-      </w:pPr>
-    </w:p>
-    <w:p>
-      <w:pPr>
-        <w:spacing w:line="360" w:lineRule="auto"/>
-        <w:contextualSpacing/>
-        <w:rPr>
-          <w:rFonts w:ascii="Times New Roman" w:eastAsia="Calibri" w:hAnsi="Times New Roman" w:cs="Times New Roman"/>
-          <w:sz w:val="28"/>
-          <w:szCs w:val="28"/>
-        </w:rPr>
-      </w:pPr>
-    </w:p>
-    <w:p>
-      <w:pPr>
-        <w:spacing w:line="360" w:lineRule="auto"/>
-        <w:contextualSpacing/>
-        <w:rPr>
-          <w:rFonts w:ascii="Times New Roman" w:eastAsia="Calibri" w:hAnsi="Times New Roman" w:cs="Times New Roman"/>
-          <w:sz w:val="28"/>
-          <w:szCs w:val="28"/>
-        </w:rPr>
-      </w:pPr>
-    </w:p>
-    <w:p>
-      <w:pPr>
-        <w:spacing w:line="360" w:lineRule="auto"/>
-        <w:contextualSpacing/>
-        <w:rPr>
-          <w:rFonts w:ascii="Times New Roman" w:eastAsia="Calibri" w:hAnsi="Times New Roman" w:cs="Times New Roman"/>
-          <w:sz w:val="28"/>
-          <w:szCs w:val="28"/>
-        </w:rPr>
-      </w:pPr>
-    </w:p>
-    <w:p>
-      <w:pPr>
-        <w:spacing w:line="360" w:lineRule="auto"/>
-        <w:contextualSpacing/>
-        <w:rPr>
-          <w:rFonts w:ascii="Times New Roman" w:eastAsia="Calibri" w:hAnsi="Times New Roman" w:cs="Times New Roman"/>
-          <w:sz w:val="28"/>
-          <w:szCs w:val="28"/>
-        </w:rPr>
-      </w:pPr>
-    </w:p>
-    <w:p>
-      <w:pPr>
-        <w:spacing w:line="360" w:lineRule="auto"/>
-        <w:contextualSpacing/>
-        <w:rPr>
-          <w:rFonts w:ascii="Times New Roman" w:eastAsia="Calibri" w:hAnsi="Times New Roman" w:cs="Times New Roman"/>
-          <w:sz w:val="28"/>
-          <w:szCs w:val="28"/>
-        </w:rPr>
-      </w:pPr>
-    </w:p>
-    <w:p>
-      <w:pPr>
-        <w:spacing w:line="360" w:lineRule="auto"/>
-        <w:contextualSpacing/>
-        <w:rPr>
-          <w:rFonts w:ascii="Times New Roman" w:eastAsia="Calibri" w:hAnsi="Times New Roman" w:cs="Times New Roman"/>
-          <w:sz w:val="28"/>
-          <w:szCs w:val="28"/>
-        </w:rPr>
-      </w:pPr>
-    </w:p>
-    <w:p>
-      <w:pPr>
-        <w:spacing w:line="360" w:lineRule="auto"/>
-        <w:contextualSpacing/>
-        <w:rPr>
-          <w:rFonts w:ascii="Times New Roman" w:eastAsia="Calibri" w:hAnsi="Times New Roman" w:cs="Times New Roman"/>
-          <w:sz w:val="28"/>
-          <w:szCs w:val="28"/>
-        </w:rPr>
-      </w:pPr>
     </w:p>
     <w:p>
       <w:pPr>
@@ -1852,27 +1422,21 @@
     </w:p>
     <w:p>
       <w:pPr>
-        <w:pStyle w:val="1"/>
-        <w:rPr>
-          <w:rFonts w:ascii="Times New Roman" w:hAnsi="Times New Roman" w:cs="Times New Roman"/>
-        </w:rPr>
-      </w:pPr>
-      <w:r>
-        <w:rPr>
-          <w:rFonts w:ascii="Times New Roman" w:hAnsi="Times New Roman" w:cs="Times New Roman"/>
-          <w:lang w:val="en-US"/>
-        </w:rPr>
-        <w:t>I</w:t>
-      </w:r>
-      <w:r>
-        <w:rPr>
-          <w:rFonts w:ascii="Times New Roman" w:hAnsi="Times New Roman" w:cs="Times New Roman"/>
-        </w:rPr>
-        <w:t xml:space="preserve">.1 </w:t>
-      </w:r>
-      <w:r>
-        <w:rPr>
-          <w:rFonts w:ascii="Times New Roman" w:hAnsi="Times New Roman" w:cs="Times New Roman"/>
+        <w:spacing w:line="360" w:lineRule="auto"/>
+        <w:jc w:val="both"/>
+        <w:rPr>
+          <w:rFonts w:ascii="Times New Roman" w:hAnsi="Times New Roman" w:cs="Times New Roman"/>
+          <w:color w:val="000000" w:themeColor="text1"/>
+          <w:sz w:val="28"/>
+          <w:szCs w:val="28"/>
+        </w:rPr>
+      </w:pPr>
+      <w:r>
+        <w:rPr>
+          <w:rFonts w:ascii="Times New Roman" w:hAnsi="Times New Roman" w:cs="Times New Roman"/>
+          <w:color w:val="000000" w:themeColor="text1"/>
+          <w:sz w:val="28"/>
+          <w:szCs w:val="28"/>
         </w:rPr>
         <w:t>Принцип действия.</w:t>
       </w:r>
@@ -1897,7 +1461,27 @@
           <w:sz w:val="28"/>
           <w:szCs w:val="28"/>
         </w:rPr>
-        <w:t>Различные системы контроля и управления доступом сейчас очень распространены и востребованы. Системы контроля и управления доступом, сокращенно СКУД - комплекс аппаратуры, алгоритмов и программ, предназначенный для ограничения входа/выхода на обслуживаемый объект, внутренних перемещений, фиксации и протоколирования событий и решения других сопутствующих задач. СКУДы предназначены для: идентификации пользователей; ограничению доступа на какой-либо объект</w:t>
+        <w:t xml:space="preserve">Различные системы контроля и управления доступом сейчас очень распространены и востребованы. Системы контроля и управления доступом, сокращенно СКУД - комплекс аппаратуры, алгоритмов и программ, предназначенный для ограничения входа/выхода на обслуживаемый объект, внутренних перемещений, фиксации и протоколирования событий и решения других сопутствующих задач. </w:t>
+      </w:r>
+      <w:proofErr w:type="spellStart"/>
+      <w:r>
+        <w:rPr>
+          <w:rFonts w:ascii="Times New Roman" w:hAnsi="Times New Roman" w:cs="Times New Roman"/>
+          <w:color w:val="000000" w:themeColor="text1"/>
+          <w:sz w:val="28"/>
+          <w:szCs w:val="28"/>
+        </w:rPr>
+        <w:t>СКУДы</w:t>
+      </w:r>
+      <w:proofErr w:type="spellEnd"/>
+      <w:r>
+        <w:rPr>
+          <w:rFonts w:ascii="Times New Roman" w:hAnsi="Times New Roman" w:cs="Times New Roman"/>
+          <w:color w:val="000000" w:themeColor="text1"/>
+          <w:sz w:val="28"/>
+          <w:szCs w:val="28"/>
+        </w:rPr>
+        <w:t xml:space="preserve"> предназначены для: идентификации пользователей; ограничению доступа на какой-либо объект</w:t>
       </w:r>
       <w:r>
         <w:rPr>
@@ -2038,25 +1622,7 @@
           <w:sz w:val="28"/>
           <w:szCs w:val="26"/>
         </w:rPr>
-        <w:t xml:space="preserve"> секретных ключей. Следующее поколение, третье, вышло в 2011 г. от предыдущего его отличали невозможность</w:t>
-      </w:r>
-      <w:r>
-        <w:rPr>
-          <w:rFonts w:ascii="Times New Roman" w:hAnsi="Times New Roman" w:cs="Times New Roman"/>
-          <w:color w:val="000000" w:themeColor="text1"/>
-          <w:sz w:val="28"/>
-          <w:szCs w:val="26"/>
-        </w:rPr>
-        <w:t xml:space="preserve"> на тот момент</w:t>
-      </w:r>
-      <w:r>
-        <w:rPr>
-          <w:rFonts w:ascii="Times New Roman" w:hAnsi="Times New Roman" w:cs="Times New Roman"/>
-          <w:color w:val="000000" w:themeColor="text1"/>
-          <w:sz w:val="28"/>
-          <w:szCs w:val="26"/>
-        </w:rPr>
-        <w:t xml:space="preserve"> копирования носителя и защита 128-битным шифрованием </w:t>
+        <w:t xml:space="preserve"> секретных ключей. Следующее поколение, третье, вышло в 2011 г. от предыдущего его отличали невозможность копирования носителя и защита 128-битным шифрованием </w:t>
       </w:r>
       <w:r>
         <w:rPr>
@@ -2625,39 +2191,7 @@
           <w:sz w:val="28"/>
           <w:szCs w:val="28"/>
         </w:rPr>
-        <w:t xml:space="preserve">Вертушка, которая </w:t>
-      </w:r>
-      <w:r>
-        <w:rPr>
-          <w:color w:val="000000" w:themeColor="text1"/>
-          <w:sz w:val="28"/>
-          <w:szCs w:val="28"/>
-        </w:rPr>
-        <w:t>будет играть роль</w:t>
-      </w:r>
-      <w:r>
-        <w:rPr>
-          <w:color w:val="000000" w:themeColor="text1"/>
-          <w:sz w:val="28"/>
-          <w:szCs w:val="28"/>
-        </w:rPr>
-        <w:t xml:space="preserve"> замк</w:t>
-      </w:r>
-      <w:r>
-        <w:rPr>
-          <w:color w:val="000000" w:themeColor="text1"/>
-          <w:sz w:val="28"/>
-          <w:szCs w:val="28"/>
-        </w:rPr>
-        <w:t>а будет</w:t>
-      </w:r>
-      <w:r>
-        <w:rPr>
-          <w:color w:val="000000" w:themeColor="text1"/>
-          <w:sz w:val="28"/>
-          <w:szCs w:val="28"/>
-        </w:rPr>
-        <w:t xml:space="preserve"> выращена на 3</w:t>
+        <w:t>Вертушка, которая является замком выращена на 3</w:t>
       </w:r>
       <w:r>
         <w:rPr>
@@ -2767,55 +2301,87 @@
           <w:sz w:val="28"/>
           <w:szCs w:val="28"/>
         </w:rPr>
-        <w:t>Общий принцип один, но технологии различаются; самая распространенная и доступная среди них — FDM. Моделирование методом послойного наплавления (FDM), также известное как производство способом наплавления нитей (FFF) — самый популярный и массовый тип 3D-печати. Стандартное FDM-устройство работает как термоклеевой пистолет, управляемый роботом, что не удивляет, ведь разработка технологии FDM когда-то начиналась с опытов с термоклеем. Пластиковый пруток проталкивается через горячее сопло, где он плавится, а выходя из него укладывается слоями. Процесс повторяется снова и снова, пока не появится готовый 3D-объект.</w:t>
-      </w:r>
-      <w:r>
-        <w:rPr>
-          <w:color w:val="000000" w:themeColor="text1"/>
-          <w:sz w:val="28"/>
-          <w:szCs w:val="28"/>
-        </w:rPr>
-        <w:t xml:space="preserve"> Единственное отличие в том, что 3D-принтеры используют не стержни термоклея, а пластиковый филамент намотанный на катушки. </w:t>
-      </w:r>
-    </w:p>
-    <w:p>
-      <w:pPr>
-        <w:pStyle w:val="1"/>
-        <w:rPr>
-          <w:rFonts w:ascii="Times New Roman" w:hAnsi="Times New Roman" w:cs="Times New Roman"/>
-        </w:rPr>
-      </w:pPr>
-      <w:r>
-        <w:rPr>
-          <w:rFonts w:ascii="Times New Roman" w:hAnsi="Times New Roman" w:cs="Times New Roman"/>
-          <w:lang w:val="en-US"/>
-        </w:rPr>
-        <w:lastRenderedPageBreak/>
-        <w:t>I</w:t>
-      </w:r>
-      <w:r>
-        <w:rPr>
-          <w:rFonts w:ascii="Times New Roman" w:hAnsi="Times New Roman" w:cs="Times New Roman"/>
-        </w:rPr>
-        <w:t>.</w:t>
-      </w:r>
-      <w:r>
-        <w:rPr>
-          <w:rFonts w:ascii="Times New Roman" w:hAnsi="Times New Roman" w:cs="Times New Roman"/>
-        </w:rPr>
-        <w:t>2</w:t>
-      </w:r>
-      <w:r>
-        <w:rPr>
-          <w:rFonts w:ascii="Times New Roman" w:hAnsi="Times New Roman" w:cs="Times New Roman"/>
-        </w:rPr>
-        <w:t xml:space="preserve"> </w:t>
-      </w:r>
-      <w:r>
-        <w:rPr>
-          <w:rFonts w:ascii="Times New Roman" w:hAnsi="Times New Roman" w:cs="Times New Roman"/>
-        </w:rPr>
-        <w:t>Технические характеристики компонентов.</w:t>
+        <w:t xml:space="preserve">Общий принцип один, но технологии различаются; самая распространенная и доступная среди них — FDM. Моделирование методом послойного наплавления (FDM), также известное как производство способом наплавления нитей (FFF) — самый популярный и массовый тип 3D-печати. Стандартное FDM-устройство работает как </w:t>
+      </w:r>
+      <w:proofErr w:type="spellStart"/>
+      <w:r>
+        <w:rPr>
+          <w:color w:val="000000" w:themeColor="text1"/>
+          <w:sz w:val="28"/>
+          <w:szCs w:val="28"/>
+        </w:rPr>
+        <w:t>термоклеевой</w:t>
+      </w:r>
+      <w:proofErr w:type="spellEnd"/>
+      <w:r>
+        <w:rPr>
+          <w:color w:val="000000" w:themeColor="text1"/>
+          <w:sz w:val="28"/>
+          <w:szCs w:val="28"/>
+        </w:rPr>
+        <w:t xml:space="preserve"> пистолет, управляемый роботом, что не удивляет, ведь разработка технологии FDM когда-то начиналась с опытов с </w:t>
+      </w:r>
+      <w:proofErr w:type="spellStart"/>
+      <w:r>
+        <w:rPr>
+          <w:color w:val="000000" w:themeColor="text1"/>
+          <w:sz w:val="28"/>
+          <w:szCs w:val="28"/>
+        </w:rPr>
+        <w:t>термоклеем</w:t>
+      </w:r>
+      <w:proofErr w:type="spellEnd"/>
+      <w:r>
+        <w:rPr>
+          <w:color w:val="000000" w:themeColor="text1"/>
+          <w:sz w:val="28"/>
+          <w:szCs w:val="28"/>
+        </w:rPr>
+        <w:t>. Пластиковый пруток проталкивается через горячее сопло, где он плавится, а выходя из него укладывается слоями. Процесс повторяется снова и снова, пока не появится готовый 3D-объект.</w:t>
+      </w:r>
+      <w:r>
+        <w:rPr>
+          <w:color w:val="000000" w:themeColor="text1"/>
+          <w:sz w:val="28"/>
+          <w:szCs w:val="28"/>
+        </w:rPr>
+        <w:t xml:space="preserve"> Единственное отличие в том, что 3D-принтеры используют не стержни </w:t>
+      </w:r>
+      <w:proofErr w:type="spellStart"/>
+      <w:r>
+        <w:rPr>
+          <w:color w:val="000000" w:themeColor="text1"/>
+          <w:sz w:val="28"/>
+          <w:szCs w:val="28"/>
+        </w:rPr>
+        <w:t>термоклея</w:t>
+      </w:r>
+      <w:proofErr w:type="spellEnd"/>
+      <w:r>
+        <w:rPr>
+          <w:color w:val="000000" w:themeColor="text1"/>
+          <w:sz w:val="28"/>
+          <w:szCs w:val="28"/>
+        </w:rPr>
+        <w:t xml:space="preserve">, а пластиковый </w:t>
+      </w:r>
+      <w:proofErr w:type="spellStart"/>
+      <w:r>
+        <w:rPr>
+          <w:color w:val="000000" w:themeColor="text1"/>
+          <w:sz w:val="28"/>
+          <w:szCs w:val="28"/>
+        </w:rPr>
+        <w:t>филамент</w:t>
+      </w:r>
+      <w:proofErr w:type="spellEnd"/>
+      <w:r>
+        <w:rPr>
+          <w:color w:val="000000" w:themeColor="text1"/>
+          <w:sz w:val="28"/>
+          <w:szCs w:val="28"/>
+        </w:rPr>
+        <w:t xml:space="preserve"> намотанный на катушки. </w:t>
       </w:r>
     </w:p>
     <w:p>
@@ -2828,6 +2394,78 @@
           <w:color w:val="000000" w:themeColor="text1"/>
           <w:sz w:val="28"/>
           <w:szCs w:val="28"/>
+        </w:rPr>
+      </w:pPr>
+    </w:p>
+    <w:p>
+      <w:pPr>
+        <w:spacing w:line="360" w:lineRule="auto"/>
+        <w:jc w:val="center"/>
+        <w:rPr>
+          <w:rFonts w:ascii="Times New Roman" w:eastAsia="Times New Roman" w:hAnsi="Times New Roman" w:cs="Times New Roman"/>
+          <w:color w:val="000000" w:themeColor="text1"/>
+          <w:sz w:val="28"/>
+          <w:szCs w:val="28"/>
+          <w:lang w:eastAsia="ru-RU"/>
+        </w:rPr>
+      </w:pPr>
+    </w:p>
+    <w:p>
+      <w:pPr>
+        <w:spacing w:line="360" w:lineRule="auto"/>
+        <w:jc w:val="center"/>
+        <w:rPr>
+          <w:rFonts w:ascii="Times New Roman" w:eastAsia="SimSun" w:hAnsi="Times New Roman" w:cs="Lucida Sans"/>
+          <w:kern w:val="3"/>
+          <w:sz w:val="32"/>
+          <w:szCs w:val="24"/>
+          <w:lang w:eastAsia="zh-CN" w:bidi="hi-IN"/>
+        </w:rPr>
+      </w:pPr>
+      <w:r>
+        <w:rPr>
+          <w:rFonts w:ascii="Times New Roman" w:eastAsia="SimSun" w:hAnsi="Times New Roman" w:cs="Lucida Sans"/>
+          <w:b/>
+          <w:kern w:val="3"/>
+          <w:sz w:val="32"/>
+          <w:szCs w:val="24"/>
+          <w:lang w:eastAsia="zh-CN" w:bidi="hi-IN"/>
+        </w:rPr>
+        <w:lastRenderedPageBreak/>
+        <w:t xml:space="preserve">РАЗДЕЛ </w:t>
+      </w:r>
+      <w:r>
+        <w:rPr>
+          <w:rFonts w:ascii="Times New Roman" w:eastAsia="SimSun" w:hAnsi="Times New Roman" w:cs="Lucida Sans"/>
+          <w:b/>
+          <w:kern w:val="3"/>
+          <w:sz w:val="32"/>
+          <w:szCs w:val="24"/>
+          <w:lang w:val="en-US" w:eastAsia="zh-CN" w:bidi="hi-IN"/>
+        </w:rPr>
+        <w:t>II</w:t>
+      </w:r>
+      <w:r>
+        <w:rPr>
+          <w:rFonts w:ascii="Times New Roman" w:eastAsia="SimSun" w:hAnsi="Times New Roman" w:cs="Lucida Sans"/>
+          <w:kern w:val="3"/>
+          <w:sz w:val="32"/>
+          <w:szCs w:val="24"/>
+          <w:lang w:eastAsia="zh-CN" w:bidi="hi-IN"/>
+        </w:rPr>
+        <w:t>. (практический)</w:t>
+      </w:r>
+    </w:p>
+    <w:p>
+      <w:pPr>
+        <w:pStyle w:val="a4"/>
+        <w:spacing w:line="360" w:lineRule="auto"/>
+        <w:ind w:firstLine="567"/>
+        <w:jc w:val="both"/>
+        <w:rPr>
+          <w:color w:val="000000" w:themeColor="text1"/>
+          <w:sz w:val="28"/>
+          <w:szCs w:val="28"/>
           <w:shd w:val="clear" w:color="auto" w:fill="FFFFFF"/>
         </w:rPr>
       </w:pPr>
@@ -2837,7 +2475,16 @@
           <w:sz w:val="28"/>
           <w:szCs w:val="28"/>
         </w:rPr>
-        <w:t>Планируется за основу взять плату</w:t>
+        <w:t xml:space="preserve">За основу была взята плата </w:t>
+      </w:r>
+      <w:r>
+        <w:rPr>
+          <w:color w:val="000000" w:themeColor="text1"/>
+          <w:sz w:val="28"/>
+          <w:szCs w:val="28"/>
+          <w:lang w:val="en-US"/>
+        </w:rPr>
+        <w:t>Arduino</w:t>
       </w:r>
       <w:r>
         <w:rPr>
@@ -2854,23 +2501,6 @@
           <w:szCs w:val="28"/>
           <w:lang w:val="en-US"/>
         </w:rPr>
-        <w:t>Arduino</w:t>
-      </w:r>
-      <w:r>
-        <w:rPr>
-          <w:color w:val="000000" w:themeColor="text1"/>
-          <w:sz w:val="28"/>
-          <w:szCs w:val="28"/>
-        </w:rPr>
-        <w:t xml:space="preserve"> </w:t>
-      </w:r>
-      <w:r>
-        <w:rPr>
-          <w:color w:val="000000" w:themeColor="text1"/>
-          <w:sz w:val="28"/>
-          <w:szCs w:val="28"/>
-          <w:lang w:val="en-US"/>
-        </w:rPr>
         <w:t>Nano</w:t>
       </w:r>
       <w:r>
@@ -2881,6 +2511,7 @@
         </w:rPr>
         <w:t xml:space="preserve">, </w:t>
       </w:r>
+      <w:proofErr w:type="spellStart"/>
       <w:r>
         <w:rPr>
           <w:color w:val="000000" w:themeColor="text1"/>
@@ -2888,7 +2519,17 @@
           <w:szCs w:val="28"/>
           <w:shd w:val="clear" w:color="auto" w:fill="FFFFFF"/>
         </w:rPr>
-        <w:t xml:space="preserve">Nano – одна из самых миниатюрных плат </w:t>
+        <w:t>Nano</w:t>
+      </w:r>
+      <w:proofErr w:type="spellEnd"/>
+      <w:r>
+        <w:rPr>
+          <w:color w:val="000000" w:themeColor="text1"/>
+          <w:sz w:val="28"/>
+          <w:szCs w:val="28"/>
+          <w:shd w:val="clear" w:color="auto" w:fill="FFFFFF"/>
+        </w:rPr>
+        <w:t xml:space="preserve"> – одна из самых миниатюрных плат </w:t>
       </w:r>
       <w:r>
         <w:rPr>
@@ -2907,7 +2548,47 @@
           <w:szCs w:val="28"/>
           <w:shd w:val="clear" w:color="auto" w:fill="FFFFFF"/>
         </w:rPr>
-        <w:t>. Она является полным аналогом Arduino Uno – так же работает на чипе ATmega328P. Технические характеристики платы:</w:t>
+        <w:t xml:space="preserve">. Она является полным аналогом </w:t>
+      </w:r>
+      <w:proofErr w:type="spellStart"/>
+      <w:r>
+        <w:rPr>
+          <w:color w:val="000000" w:themeColor="text1"/>
+          <w:sz w:val="28"/>
+          <w:szCs w:val="28"/>
+          <w:shd w:val="clear" w:color="auto" w:fill="FFFFFF"/>
+        </w:rPr>
+        <w:t>Arduino</w:t>
+      </w:r>
+      <w:proofErr w:type="spellEnd"/>
+      <w:r>
+        <w:rPr>
+          <w:color w:val="000000" w:themeColor="text1"/>
+          <w:sz w:val="28"/>
+          <w:szCs w:val="28"/>
+          <w:shd w:val="clear" w:color="auto" w:fill="FFFFFF"/>
+        </w:rPr>
+        <w:t xml:space="preserve"> </w:t>
+      </w:r>
+      <w:proofErr w:type="spellStart"/>
+      <w:r>
+        <w:rPr>
+          <w:color w:val="000000" w:themeColor="text1"/>
+          <w:sz w:val="28"/>
+          <w:szCs w:val="28"/>
+          <w:shd w:val="clear" w:color="auto" w:fill="FFFFFF"/>
+        </w:rPr>
+        <w:t>Uno</w:t>
+      </w:r>
+      <w:proofErr w:type="spellEnd"/>
+      <w:r>
+        <w:rPr>
+          <w:color w:val="000000" w:themeColor="text1"/>
+          <w:sz w:val="28"/>
+          <w:szCs w:val="28"/>
+          <w:shd w:val="clear" w:color="auto" w:fill="FFFFFF"/>
+        </w:rPr>
+        <w:t xml:space="preserve"> – так же работает на чипе ATmega328P. Технические характеристики платы:</w:t>
       </w:r>
     </w:p>
     <w:p>
@@ -3024,7 +2705,29 @@
           <w:szCs w:val="24"/>
           <w:lang w:eastAsia="ru-RU"/>
         </w:rPr>
-        <w:t>Количество цифровых пинов – 14, из них 6 могут использоваться в качестве выходов ШИМ;</w:t>
+        <w:t xml:space="preserve">Количество цифровых </w:t>
+      </w:r>
+      <w:proofErr w:type="spellStart"/>
+      <w:r>
+        <w:rPr>
+          <w:rFonts w:ascii="Times New Roman" w:eastAsia="Times New Roman" w:hAnsi="Times New Roman" w:cs="Times New Roman"/>
+          <w:color w:val="000000" w:themeColor="text1"/>
+          <w:sz w:val="28"/>
+          <w:szCs w:val="24"/>
+          <w:lang w:eastAsia="ru-RU"/>
+        </w:rPr>
+        <w:t>пинов</w:t>
+      </w:r>
+      <w:proofErr w:type="spellEnd"/>
+      <w:r>
+        <w:rPr>
+          <w:rFonts w:ascii="Times New Roman" w:eastAsia="Times New Roman" w:hAnsi="Times New Roman" w:cs="Times New Roman"/>
+          <w:color w:val="000000" w:themeColor="text1"/>
+          <w:sz w:val="28"/>
+          <w:szCs w:val="24"/>
+          <w:lang w:eastAsia="ru-RU"/>
+        </w:rPr>
+        <w:t xml:space="preserve"> – 14, из них 6 могут использоваться в качестве выходов ШИМ;</w:t>
       </w:r>
     </w:p>
     <w:p>
@@ -3380,23 +3083,7 @@
           <w:sz w:val="28"/>
           <w:shd w:val="clear" w:color="auto" w:fill="FFFFFF"/>
         </w:rPr>
-        <w:t xml:space="preserve">При создании проекта </w:t>
-      </w:r>
-      <w:r>
-        <w:rPr>
-          <w:color w:val="000000" w:themeColor="text1"/>
-          <w:sz w:val="28"/>
-          <w:shd w:val="clear" w:color="auto" w:fill="FFFFFF"/>
-        </w:rPr>
-        <w:t>будет</w:t>
-      </w:r>
-      <w:r>
-        <w:rPr>
-          <w:color w:val="000000" w:themeColor="text1"/>
-          <w:sz w:val="28"/>
-          <w:shd w:val="clear" w:color="auto" w:fill="FFFFFF"/>
-        </w:rPr>
-        <w:t xml:space="preserve"> использован шаговой двигатель. </w:t>
+        <w:t xml:space="preserve">При создании проекта был использован шаговой двигатель. </w:t>
       </w:r>
       <w:r>
         <w:rPr>
@@ -3791,7 +3478,7 @@
           <w:szCs w:val="28"/>
           <w:lang w:eastAsia="ru-RU"/>
         </w:rPr>
-        <w:t xml:space="preserve">Считывателем будет взят </w:t>
+        <w:t xml:space="preserve">Считывателем был взят </w:t>
       </w:r>
       <w:r>
         <w:rPr>
@@ -4449,7 +4136,8 @@
     <w:p>
       <w:pPr>
         <w:spacing w:line="360" w:lineRule="auto"/>
-        <w:jc w:val="center"/>
+        <w:ind w:firstLine="567"/>
+        <w:jc w:val="both"/>
         <w:rPr>
           <w:rFonts w:ascii="Times New Roman" w:eastAsia="SimSun" w:hAnsi="Times New Roman" w:cs="Lucida Sans"/>
           <w:kern w:val="3"/>
@@ -4458,140 +4146,6 @@
           <w:lang w:eastAsia="zh-CN" w:bidi="hi-IN"/>
         </w:rPr>
       </w:pPr>
-      <w:r>
-        <w:rPr>
-          <w:rFonts w:ascii="Times New Roman" w:eastAsia="SimSun" w:hAnsi="Times New Roman" w:cs="Lucida Sans"/>
-          <w:b/>
-          <w:kern w:val="3"/>
-          <w:sz w:val="32"/>
-          <w:szCs w:val="24"/>
-          <w:lang w:eastAsia="zh-CN" w:bidi="hi-IN"/>
-        </w:rPr>
-        <w:lastRenderedPageBreak/>
-        <w:t xml:space="preserve">РАЗДЕЛ </w:t>
-      </w:r>
-      <w:r>
-        <w:rPr>
-          <w:rFonts w:ascii="Times New Roman" w:eastAsia="SimSun" w:hAnsi="Times New Roman" w:cs="Lucida Sans"/>
-          <w:b/>
-          <w:kern w:val="3"/>
-          <w:sz w:val="32"/>
-          <w:szCs w:val="24"/>
-          <w:lang w:val="en-US" w:eastAsia="zh-CN" w:bidi="hi-IN"/>
-        </w:rPr>
-        <w:t>II</w:t>
-      </w:r>
-      <w:r>
-        <w:rPr>
-          <w:rFonts w:ascii="Times New Roman" w:eastAsia="SimSun" w:hAnsi="Times New Roman" w:cs="Lucida Sans"/>
-          <w:kern w:val="3"/>
-          <w:sz w:val="32"/>
-          <w:szCs w:val="24"/>
-          <w:lang w:eastAsia="zh-CN" w:bidi="hi-IN"/>
-        </w:rPr>
-        <w:t>. (практический)</w:t>
-      </w:r>
-    </w:p>
-    <w:p>
-      <w:pPr>
-        <w:pStyle w:val="1"/>
-        <w:rPr>
-          <w:rFonts w:ascii="Times New Roman" w:eastAsia="SimSun" w:hAnsi="Times New Roman" w:cs="Times New Roman"/>
-          <w:lang w:eastAsia="zh-CN" w:bidi="hi-IN"/>
-        </w:rPr>
-      </w:pPr>
-      <w:r>
-        <w:rPr>
-          <w:rFonts w:ascii="Times New Roman" w:eastAsia="SimSun" w:hAnsi="Times New Roman" w:cs="Times New Roman"/>
-          <w:lang w:val="en-US" w:eastAsia="zh-CN" w:bidi="hi-IN"/>
-        </w:rPr>
-        <w:t>II</w:t>
-      </w:r>
-      <w:r>
-        <w:rPr>
-          <w:rFonts w:ascii="Times New Roman" w:eastAsia="SimSun" w:hAnsi="Times New Roman" w:cs="Times New Roman"/>
-          <w:lang w:eastAsia="zh-CN" w:bidi="hi-IN"/>
-        </w:rPr>
-        <w:t xml:space="preserve">.1 </w:t>
-      </w:r>
-      <w:r>
-        <w:rPr>
-          <w:rFonts w:ascii="Times New Roman" w:eastAsia="SimSun" w:hAnsi="Times New Roman" w:cs="Times New Roman"/>
-          <w:lang w:eastAsia="zh-CN" w:bidi="hi-IN"/>
-        </w:rPr>
-        <w:t>Структура устройства.</w:t>
-      </w:r>
-    </w:p>
-    <w:p>
-      <w:pPr>
-        <w:rPr>
-          <w:lang w:eastAsia="zh-CN" w:bidi="hi-IN"/>
-        </w:rPr>
-      </w:pPr>
-    </w:p>
-    <w:p>
-      <w:pPr>
-        <w:spacing w:line="360" w:lineRule="auto"/>
-        <w:ind w:firstLine="567"/>
-        <w:jc w:val="both"/>
-        <w:rPr>
-          <w:rFonts w:ascii="Times New Roman" w:eastAsia="SimSun" w:hAnsi="Times New Roman" w:cs="Lucida Sans"/>
-          <w:kern w:val="3"/>
-          <w:sz w:val="32"/>
-          <w:szCs w:val="24"/>
-          <w:lang w:eastAsia="zh-CN" w:bidi="hi-IN"/>
-        </w:rPr>
-      </w:pPr>
-      <w:r>
-        <w:rPr>
-          <w:rFonts w:ascii="Times New Roman" w:eastAsia="SimSun" w:hAnsi="Times New Roman" w:cs="Lucida Sans"/>
-          <w:kern w:val="3"/>
-          <w:sz w:val="32"/>
-          <w:szCs w:val="24"/>
-          <w:lang w:eastAsia="zh-CN" w:bidi="hi-IN"/>
-        </w:rPr>
-        <w:t xml:space="preserve">Разработанное устройство состоит из </w:t>
-      </w:r>
-      <w:r>
-        <w:rPr>
-          <w:rFonts w:ascii="Times New Roman" w:eastAsia="SimSun" w:hAnsi="Times New Roman" w:cs="Lucida Sans"/>
-          <w:kern w:val="3"/>
-          <w:sz w:val="32"/>
-          <w:szCs w:val="24"/>
-          <w:lang w:val="en-US" w:eastAsia="zh-CN" w:bidi="hi-IN"/>
-        </w:rPr>
-        <w:t>Arduino</w:t>
-      </w:r>
-      <w:r>
-        <w:rPr>
-          <w:rFonts w:ascii="Times New Roman" w:eastAsia="SimSun" w:hAnsi="Times New Roman" w:cs="Lucida Sans"/>
-          <w:kern w:val="3"/>
-          <w:sz w:val="32"/>
-          <w:szCs w:val="24"/>
-          <w:lang w:eastAsia="zh-CN" w:bidi="hi-IN"/>
-        </w:rPr>
-        <w:t xml:space="preserve"> </w:t>
-      </w:r>
-      <w:r>
-        <w:rPr>
-          <w:rFonts w:ascii="Times New Roman" w:eastAsia="SimSun" w:hAnsi="Times New Roman" w:cs="Lucida Sans"/>
-          <w:kern w:val="3"/>
-          <w:sz w:val="32"/>
-          <w:szCs w:val="24"/>
-          <w:lang w:val="en-US" w:eastAsia="zh-CN" w:bidi="hi-IN"/>
-        </w:rPr>
-        <w:t>Nano</w:t>
-      </w:r>
-      <w:r>
-        <w:rPr>
-          <w:rFonts w:ascii="Times New Roman" w:eastAsia="SimSun" w:hAnsi="Times New Roman" w:cs="Lucida Sans"/>
-          <w:kern w:val="3"/>
-          <w:sz w:val="32"/>
-          <w:szCs w:val="24"/>
-          <w:lang w:eastAsia="zh-CN" w:bidi="hi-IN"/>
-        </w:rPr>
-        <w:t>, с подключенном к нему шаговым двигателем и считывателем RDIF меток, структурная схема показана на рисунке 1</w:t>
-      </w:r>
     </w:p>
     <w:p>
       <w:pPr>
@@ -4616,8 +4170,8 @@
         </w:rPr>
         <w:drawing>
           <wp:inline distT="0" distB="0" distL="0" distR="0">
-            <wp:extent cx="6606969" cy="2152650"/>
-            <wp:effectExtent l="0" t="0" r="3810" b="0"/>
+            <wp:extent cx="5940425" cy="1935480"/>
+            <wp:effectExtent l="0" t="0" r="3175" b="7620"/>
             <wp:docPr id="1" name="Рисунок 1"/>
             <wp:cNvGraphicFramePr>
               <a:graphicFrameLocks xmlns:a="http://schemas.openxmlformats.org/drawingml/2006/main" noChangeAspect="1"/>
@@ -4644,7 +4198,7 @@
                   <pic:spPr>
                     <a:xfrm>
                       <a:off x="0" y="0"/>
-                      <a:ext cx="6624128" cy="2158241"/>
+                      <a:ext cx="5940425" cy="1935480"/>
                     </a:xfrm>
                     <a:prstGeom prst="rect">
                       <a:avLst/>
@@ -4660,140 +4214,24 @@
     <w:p>
       <w:pPr>
         <w:spacing w:line="360" w:lineRule="auto"/>
-        <w:jc w:val="center"/>
-        <w:rPr>
-          <w:rFonts w:ascii="Times New Roman" w:eastAsia="SimSun" w:hAnsi="Times New Roman" w:cs="Lucida Sans"/>
-          <w:kern w:val="3"/>
-          <w:sz w:val="28"/>
-          <w:szCs w:val="28"/>
-          <w:lang w:eastAsia="zh-CN" w:bidi="hi-IN"/>
-        </w:rPr>
-      </w:pPr>
-      <w:r>
-        <w:rPr>
-          <w:rFonts w:ascii="Times New Roman" w:eastAsia="SimSun" w:hAnsi="Times New Roman" w:cs="Lucida Sans"/>
-          <w:noProof/>
-          <w:kern w:val="3"/>
-          <w:sz w:val="28"/>
-          <w:szCs w:val="28"/>
-          <w:lang w:eastAsia="ru-RU"/>
-        </w:rPr>
-        <w:t>Рисунок</w:t>
-      </w:r>
-      <w:r>
-        <w:rPr>
-          <w:rFonts w:ascii="Times New Roman" w:eastAsia="SimSun" w:hAnsi="Times New Roman" w:cs="Lucida Sans"/>
-          <w:noProof/>
-          <w:kern w:val="3"/>
-          <w:sz w:val="28"/>
-          <w:szCs w:val="28"/>
-          <w:lang w:eastAsia="ru-RU"/>
-        </w:rPr>
-        <w:t xml:space="preserve"> 1. С</w:t>
-      </w:r>
-      <w:r>
-        <w:rPr>
-          <w:rFonts w:ascii="Times New Roman" w:eastAsia="SimSun" w:hAnsi="Times New Roman" w:cs="Lucida Sans"/>
-          <w:noProof/>
-          <w:kern w:val="3"/>
-          <w:sz w:val="28"/>
-          <w:szCs w:val="28"/>
-          <w:lang w:eastAsia="ru-RU"/>
-        </w:rPr>
-        <w:t>труктурная схема электронного замка.</w:t>
+        <w:jc w:val="both"/>
+        <w:rPr>
+          <w:rFonts w:ascii="Times New Roman" w:hAnsi="Times New Roman" w:cs="Times New Roman"/>
+          <w:sz w:val="28"/>
+          <w:szCs w:val="28"/>
+        </w:rPr>
+      </w:pPr>
+      <w:r>
+        <w:rPr>
+          <w:rFonts w:ascii="Times New Roman" w:hAnsi="Times New Roman" w:cs="Times New Roman"/>
+          <w:sz w:val="28"/>
+          <w:szCs w:val="28"/>
+        </w:rPr>
+        <w:t>Описание программы.</w:t>
       </w:r>
     </w:p>
     <w:p>
       <w:pPr>
-        <w:pStyle w:val="1"/>
-        <w:rPr>
-          <w:rFonts w:ascii="Times New Roman" w:eastAsia="SimSun" w:hAnsi="Times New Roman" w:cs="Times New Roman"/>
-          <w:lang w:eastAsia="zh-CN" w:bidi="hi-IN"/>
-        </w:rPr>
-      </w:pPr>
-      <w:r>
-        <w:rPr>
-          <w:rFonts w:ascii="Times New Roman" w:eastAsia="SimSun" w:hAnsi="Times New Roman" w:cs="Times New Roman"/>
-          <w:lang w:val="en-US" w:eastAsia="zh-CN" w:bidi="hi-IN"/>
-        </w:rPr>
-        <w:t>II</w:t>
-      </w:r>
-      <w:r>
-        <w:rPr>
-          <w:rFonts w:ascii="Times New Roman" w:eastAsia="SimSun" w:hAnsi="Times New Roman" w:cs="Times New Roman"/>
-          <w:lang w:eastAsia="zh-CN" w:bidi="hi-IN"/>
-        </w:rPr>
-        <w:t>.2</w:t>
-      </w:r>
-      <w:r>
-        <w:rPr>
-          <w:rFonts w:ascii="Times New Roman" w:eastAsia="SimSun" w:hAnsi="Times New Roman" w:cs="Times New Roman"/>
-          <w:lang w:eastAsia="zh-CN" w:bidi="hi-IN"/>
-        </w:rPr>
-        <w:t xml:space="preserve"> </w:t>
-      </w:r>
-      <w:r>
-        <w:rPr>
-          <w:rFonts w:ascii="Times New Roman" w:eastAsia="SimSun" w:hAnsi="Times New Roman" w:cs="Times New Roman"/>
-          <w:lang w:eastAsia="zh-CN" w:bidi="hi-IN"/>
-        </w:rPr>
-        <w:t>Описание программы.</w:t>
-      </w:r>
-    </w:p>
-    <w:p>
-      <w:pPr>
-        <w:rPr>
-          <w:lang w:eastAsia="zh-CN" w:bidi="hi-IN"/>
-        </w:rPr>
-      </w:pPr>
-    </w:p>
-    <w:p>
-      <w:pPr>
-        <w:spacing w:line="360" w:lineRule="auto"/>
-        <w:ind w:firstLine="567"/>
-        <w:jc w:val="both"/>
-        <w:rPr>
-          <w:rFonts w:ascii="Times New Roman" w:hAnsi="Times New Roman" w:cs="Times New Roman"/>
-          <w:sz w:val="28"/>
-          <w:szCs w:val="28"/>
-        </w:rPr>
-      </w:pPr>
-      <w:r>
-        <w:rPr>
-          <w:rFonts w:ascii="Times New Roman" w:hAnsi="Times New Roman" w:cs="Times New Roman"/>
-          <w:sz w:val="28"/>
-          <w:szCs w:val="28"/>
-        </w:rPr>
-        <w:t xml:space="preserve">Для открытия замка необходимо приложить валидный RFID ключ к считывателю. После проверки в случае совпадения будет осуществлено открытие замка на 5 секунд. Алгоритм работы показан на рисунке 2. Программа прошивки для </w:t>
-      </w:r>
-      <w:r>
-        <w:rPr>
-          <w:rFonts w:ascii="Times New Roman" w:hAnsi="Times New Roman" w:cs="Times New Roman"/>
-          <w:sz w:val="28"/>
-          <w:szCs w:val="28"/>
-          <w:lang w:val="en-US"/>
-        </w:rPr>
-        <w:t>Arduino</w:t>
-      </w:r>
-      <w:r>
-        <w:rPr>
-          <w:rFonts w:ascii="Times New Roman" w:hAnsi="Times New Roman" w:cs="Times New Roman"/>
-          <w:sz w:val="28"/>
-          <w:szCs w:val="28"/>
-        </w:rPr>
-        <w:t xml:space="preserve"> </w:t>
-      </w:r>
-      <w:r>
-        <w:rPr>
-          <w:rFonts w:ascii="Times New Roman" w:hAnsi="Times New Roman" w:cs="Times New Roman"/>
-          <w:sz w:val="28"/>
-          <w:szCs w:val="28"/>
-        </w:rPr>
-        <w:t>приведена в Приложении.</w:t>
-      </w:r>
-    </w:p>
-    <w:p>
-      <w:pPr>
         <w:spacing w:line="360" w:lineRule="auto"/>
         <w:jc w:val="center"/>
         <w:rPr>
@@ -4810,11 +4248,10 @@
           <w:szCs w:val="28"/>
           <w:lang w:eastAsia="ru-RU"/>
         </w:rPr>
-        <w:lastRenderedPageBreak/>
         <w:drawing>
           <wp:inline distT="0" distB="0" distL="0" distR="0">
-            <wp:extent cx="3590925" cy="5739409"/>
-            <wp:effectExtent l="0" t="0" r="0" b="0"/>
+            <wp:extent cx="2872740" cy="4591525"/>
+            <wp:effectExtent l="0" t="0" r="3810" b="0"/>
             <wp:docPr id="3" name="Рисунок 3"/>
             <wp:cNvGraphicFramePr>
               <a:graphicFrameLocks xmlns:a="http://schemas.openxmlformats.org/drawingml/2006/main" noChangeAspect="1"/>
@@ -4841,7 +4278,7 @@
                   <pic:spPr>
                     <a:xfrm>
                       <a:off x="0" y="0"/>
-                      <a:ext cx="3619093" cy="5784430"/>
+                      <a:ext cx="2875062" cy="4595236"/>
                     </a:xfrm>
                     <a:prstGeom prst="rect">
                       <a:avLst/>
@@ -4853,25 +4290,8 @@
           </wp:inline>
         </w:drawing>
       </w:r>
-    </w:p>
-    <w:p>
-      <w:pPr>
-        <w:spacing w:line="360" w:lineRule="auto"/>
-        <w:jc w:val="center"/>
-        <w:rPr>
-          <w:rFonts w:ascii="Times New Roman" w:hAnsi="Times New Roman" w:cs="Times New Roman"/>
-          <w:sz w:val="28"/>
-          <w:szCs w:val="28"/>
-        </w:rPr>
-      </w:pPr>
-      <w:r>
-        <w:rPr>
-          <w:rFonts w:ascii="Times New Roman" w:hAnsi="Times New Roman" w:cs="Times New Roman"/>
-          <w:sz w:val="28"/>
-          <w:szCs w:val="28"/>
-        </w:rPr>
-        <w:t>Рисунок 2. Алгоритм работы программы.</w:t>
-      </w:r>
+      <w:bookmarkStart w:id="0" w:name="_GoBack"/>
+      <w:bookmarkEnd w:id="0"/>
     </w:p>
     <w:p>
       <w:pPr>
@@ -5114,8 +4534,18 @@
           <w:sz w:val="28"/>
           <w:szCs w:val="28"/>
         </w:rPr>
-        <w:t xml:space="preserve">после нее идет описание переменных, необходимых для работы шагового мотора. Далее идет определение функции </w:t>
-      </w:r>
+        <w:t xml:space="preserve">после нее идет описание </w:t>
+      </w:r>
+      <w:r>
+        <w:rPr>
+          <w:rFonts w:ascii="Times New Roman" w:hAnsi="Times New Roman" w:cs="Times New Roman"/>
+          <w:sz w:val="28"/>
+          <w:szCs w:val="28"/>
+        </w:rPr>
+        <w:lastRenderedPageBreak/>
+        <w:t xml:space="preserve">переменных, необходимых для работы шагового мотора. Далее идет определение функции </w:t>
+      </w:r>
+      <w:proofErr w:type="spellStart"/>
       <w:proofErr w:type="gramStart"/>
       <w:r>
         <w:rPr>
@@ -5126,6 +4556,7 @@
         </w:rPr>
         <w:t>CheckLastPhase</w:t>
       </w:r>
+      <w:proofErr w:type="spellEnd"/>
       <w:r>
         <w:rPr>
           <w:rFonts w:ascii="Times New Roman" w:hAnsi="Times New Roman" w:cs="Times New Roman"/>
@@ -5149,16 +4580,7 @@
           <w:sz w:val="28"/>
           <w:szCs w:val="28"/>
         </w:rPr>
-        <w:t xml:space="preserve">она предназначена для проверки того, совершил ли двигатель нужное количество шагов, в данном случае это 1024 шага, что эквивалентно 90 градусам. Если мотор совершил 1024 шага в нужном </w:t>
-      </w:r>
-      <w:r>
-        <w:rPr>
-          <w:rFonts w:ascii="Times New Roman" w:hAnsi="Times New Roman" w:cs="Times New Roman"/>
-          <w:sz w:val="28"/>
-          <w:szCs w:val="28"/>
-        </w:rPr>
-        <w:lastRenderedPageBreak/>
-        <w:t xml:space="preserve">направлении, то </w:t>
+        <w:t xml:space="preserve">она предназначена для проверки того, совершил ли двигатель нужное количество шагов, в данном случае это 1024 шага, что эквивалентно 90 градусам. Если мотор совершил 1024 шага в нужном направлении, то </w:t>
       </w:r>
       <w:proofErr w:type="gramStart"/>
       <w:r>
@@ -5295,6 +4717,7 @@
         </w:rPr>
         <w:t xml:space="preserve">Данная функция запускает двигатель и после каждого шага проверяет количество пройденных шагов с помощью функции </w:t>
       </w:r>
+      <w:proofErr w:type="spellStart"/>
       <w:proofErr w:type="gramStart"/>
       <w:r>
         <w:rPr>
@@ -5305,6 +4728,7 @@
         </w:rPr>
         <w:t>CheckLastPhase</w:t>
       </w:r>
+      <w:proofErr w:type="spellEnd"/>
       <w:r>
         <w:rPr>
           <w:rFonts w:ascii="Times New Roman" w:hAnsi="Times New Roman" w:cs="Times New Roman"/>
@@ -5522,36 +4946,6 @@
         </w:rPr>
         <w:t>.</w:t>
       </w:r>
-    </w:p>
-    <w:p>
-      <w:pPr>
-        <w:pStyle w:val="1"/>
-        <w:rPr>
-          <w:rFonts w:ascii="Times New Roman" w:eastAsia="SimSun" w:hAnsi="Times New Roman" w:cs="Times New Roman"/>
-          <w:lang w:eastAsia="zh-CN" w:bidi="hi-IN"/>
-        </w:rPr>
-      </w:pPr>
-      <w:r>
-        <w:rPr>
-          <w:rFonts w:ascii="Times New Roman" w:eastAsia="SimSun" w:hAnsi="Times New Roman" w:cs="Times New Roman"/>
-          <w:lang w:val="en-US" w:eastAsia="zh-CN" w:bidi="hi-IN"/>
-        </w:rPr>
-        <w:t>II</w:t>
-      </w:r>
-      <w:r>
-        <w:rPr>
-          <w:rFonts w:ascii="Times New Roman" w:eastAsia="SimSun" w:hAnsi="Times New Roman" w:cs="Times New Roman"/>
-          <w:lang w:eastAsia="zh-CN" w:bidi="hi-IN"/>
-        </w:rPr>
-        <w:t>.3 Создание детали вертушки.</w:t>
-      </w:r>
-    </w:p>
-    <w:p>
-      <w:pPr>
-        <w:rPr>
-          <w:lang w:eastAsia="zh-CN" w:bidi="hi-IN"/>
-        </w:rPr>
-      </w:pPr>
     </w:p>
     <w:p>
       <w:pPr>
@@ -5570,115 +4964,7 @@
           <w:sz w:val="28"/>
           <w:szCs w:val="28"/>
         </w:rPr>
-        <w:t>Вертушка была выращена на 3</w:t>
-      </w:r>
-      <w:r>
-        <w:rPr>
-          <w:rFonts w:ascii="Times New Roman" w:hAnsi="Times New Roman" w:cs="Times New Roman"/>
-          <w:sz w:val="28"/>
-          <w:szCs w:val="28"/>
-          <w:lang w:val="en-US"/>
-        </w:rPr>
-        <w:t>D</w:t>
-      </w:r>
-      <w:r>
-        <w:rPr>
-          <w:rFonts w:ascii="Times New Roman" w:hAnsi="Times New Roman" w:cs="Times New Roman"/>
-          <w:sz w:val="28"/>
-          <w:szCs w:val="28"/>
-        </w:rPr>
-        <w:t xml:space="preserve"> </w:t>
-      </w:r>
-      <w:r>
-        <w:rPr>
-          <w:rFonts w:ascii="Times New Roman" w:hAnsi="Times New Roman" w:cs="Times New Roman"/>
-          <w:sz w:val="28"/>
-          <w:szCs w:val="28"/>
-        </w:rPr>
-        <w:t xml:space="preserve">принтере, чертеж детали был выполнен в системе автоматизированного проектирования </w:t>
-      </w:r>
-      <w:r>
-        <w:rPr>
-          <w:rFonts w:ascii="Times New Roman" w:hAnsi="Times New Roman" w:cs="Times New Roman"/>
-          <w:sz w:val="28"/>
-          <w:szCs w:val="28"/>
-          <w:lang w:val="en-US"/>
-        </w:rPr>
-        <w:t>SolidWorks</w:t>
-      </w:r>
-      <w:r>
-        <w:rPr>
-          <w:rFonts w:ascii="Times New Roman" w:hAnsi="Times New Roman" w:cs="Times New Roman"/>
-          <w:sz w:val="28"/>
-          <w:szCs w:val="28"/>
-        </w:rPr>
-        <w:t xml:space="preserve"> (рисунок 3)</w:t>
-      </w:r>
-      <w:r>
-        <w:rPr>
-          <w:rFonts w:ascii="Times New Roman" w:hAnsi="Times New Roman" w:cs="Times New Roman"/>
-          <w:sz w:val="28"/>
-          <w:szCs w:val="28"/>
-        </w:rPr>
-        <w:t xml:space="preserve">. </w:t>
-      </w:r>
-      <w:r>
-        <w:rPr>
-          <w:rFonts w:ascii="Times New Roman" w:hAnsi="Times New Roman" w:cs="Times New Roman"/>
-          <w:sz w:val="28"/>
-          <w:szCs w:val="28"/>
-        </w:rPr>
-        <w:t>Деталь имеет размеры 13</w:t>
-      </w:r>
-      <w:r>
-        <w:rPr>
-          <w:rFonts w:ascii="Times New Roman" w:hAnsi="Times New Roman" w:cs="Times New Roman"/>
-          <w:sz w:val="28"/>
-          <w:szCs w:val="28"/>
-          <w:lang w:val="en-US"/>
-        </w:rPr>
-        <w:t>x</w:t>
-      </w:r>
-      <w:r>
-        <w:rPr>
-          <w:rFonts w:ascii="Times New Roman" w:hAnsi="Times New Roman" w:cs="Times New Roman"/>
-          <w:sz w:val="28"/>
-          <w:szCs w:val="28"/>
-        </w:rPr>
-        <w:t>2.5</w:t>
-      </w:r>
-      <w:r>
-        <w:rPr>
-          <w:rFonts w:ascii="Times New Roman" w:hAnsi="Times New Roman" w:cs="Times New Roman"/>
-          <w:sz w:val="28"/>
-          <w:szCs w:val="28"/>
-          <w:lang w:val="en-US"/>
-        </w:rPr>
-        <w:t>x</w:t>
-      </w:r>
-      <w:r>
-        <w:rPr>
-          <w:rFonts w:ascii="Times New Roman" w:hAnsi="Times New Roman" w:cs="Times New Roman"/>
-          <w:sz w:val="28"/>
-          <w:szCs w:val="28"/>
-        </w:rPr>
-        <w:t xml:space="preserve">0.5 </w:t>
-      </w:r>
-      <w:r>
-        <w:rPr>
-          <w:rFonts w:ascii="Times New Roman" w:hAnsi="Times New Roman" w:cs="Times New Roman"/>
-          <w:sz w:val="28"/>
-          <w:szCs w:val="28"/>
-        </w:rPr>
-        <w:t>см.</w:t>
-      </w:r>
-      <w:r>
-        <w:rPr>
-          <w:rFonts w:ascii="Times New Roman" w:hAnsi="Times New Roman" w:cs="Times New Roman"/>
-          <w:sz w:val="28"/>
-          <w:szCs w:val="28"/>
-        </w:rPr>
-        <w:t xml:space="preserve"> Готовая деталь представлена на рисунке 4.</w:t>
+        <w:t>Создание детали вертушки.</w:t>
       </w:r>
     </w:p>
     <w:p>
@@ -5690,6 +4976,93 @@
           <w:rFonts w:ascii="Times New Roman" w:hAnsi="Times New Roman" w:cs="Times New Roman"/>
           <w:sz w:val="28"/>
           <w:szCs w:val="28"/>
+        </w:rPr>
+      </w:pPr>
+      <w:r>
+        <w:rPr>
+          <w:rFonts w:ascii="Times New Roman" w:hAnsi="Times New Roman" w:cs="Times New Roman"/>
+          <w:sz w:val="28"/>
+          <w:szCs w:val="28"/>
+        </w:rPr>
+        <w:t>Вертушка была выращена на 3</w:t>
+      </w:r>
+      <w:r>
+        <w:rPr>
+          <w:rFonts w:ascii="Times New Roman" w:hAnsi="Times New Roman" w:cs="Times New Roman"/>
+          <w:sz w:val="28"/>
+          <w:szCs w:val="28"/>
+          <w:lang w:val="en-US"/>
+        </w:rPr>
+        <w:t>D</w:t>
+      </w:r>
+      <w:r>
+        <w:rPr>
+          <w:rFonts w:ascii="Times New Roman" w:hAnsi="Times New Roman" w:cs="Times New Roman"/>
+          <w:sz w:val="28"/>
+          <w:szCs w:val="28"/>
+        </w:rPr>
+        <w:t xml:space="preserve"> </w:t>
+      </w:r>
+      <w:r>
+        <w:rPr>
+          <w:rFonts w:ascii="Times New Roman" w:hAnsi="Times New Roman" w:cs="Times New Roman"/>
+          <w:sz w:val="28"/>
+          <w:szCs w:val="28"/>
+        </w:rPr>
+        <w:t xml:space="preserve">принтере, чертеж детали был выполнен в системе автоматизированного проектирования </w:t>
+      </w:r>
+      <w:r>
+        <w:rPr>
+          <w:rFonts w:ascii="Times New Roman" w:hAnsi="Times New Roman" w:cs="Times New Roman"/>
+          <w:sz w:val="28"/>
+          <w:szCs w:val="28"/>
+          <w:lang w:val="en-US"/>
+        </w:rPr>
+        <w:t>SolidWorks</w:t>
+      </w:r>
+      <w:r>
+        <w:rPr>
+          <w:rFonts w:ascii="Times New Roman" w:hAnsi="Times New Roman" w:cs="Times New Roman"/>
+          <w:sz w:val="28"/>
+          <w:szCs w:val="28"/>
+        </w:rPr>
+        <w:t xml:space="preserve">. </w:t>
+      </w:r>
+      <w:r>
+        <w:rPr>
+          <w:rFonts w:ascii="Times New Roman" w:hAnsi="Times New Roman" w:cs="Times New Roman"/>
+          <w:sz w:val="28"/>
+          <w:szCs w:val="28"/>
+        </w:rPr>
+        <w:t>Деталь имеет размеры 13</w:t>
+      </w:r>
+      <w:r>
+        <w:rPr>
+          <w:rFonts w:ascii="Times New Roman" w:hAnsi="Times New Roman" w:cs="Times New Roman"/>
+          <w:sz w:val="28"/>
+          <w:szCs w:val="28"/>
+          <w:lang w:val="en-US"/>
+        </w:rPr>
+        <w:t xml:space="preserve">x2.5x0.5 </w:t>
+      </w:r>
+      <w:r>
+        <w:rPr>
+          <w:rFonts w:ascii="Times New Roman" w:hAnsi="Times New Roman" w:cs="Times New Roman"/>
+          <w:sz w:val="28"/>
+          <w:szCs w:val="28"/>
+        </w:rPr>
+        <w:t>см.</w:t>
+      </w:r>
+    </w:p>
+    <w:p>
+      <w:pPr>
+        <w:spacing w:line="360" w:lineRule="auto"/>
+        <w:ind w:firstLine="567"/>
+        <w:jc w:val="both"/>
+        <w:rPr>
+          <w:rFonts w:ascii="Times New Roman" w:hAnsi="Times New Roman" w:cs="Times New Roman"/>
+          <w:sz w:val="28"/>
+          <w:szCs w:val="28"/>
           <w:lang w:val="en-US"/>
         </w:rPr>
       </w:pPr>
@@ -5703,8 +5076,8 @@
         </w:rPr>
         <w:drawing>
           <wp:inline distT="0" distB="0" distL="0" distR="0">
-            <wp:extent cx="5741480" cy="3000375"/>
-            <wp:effectExtent l="0" t="0" r="0" b="0"/>
+            <wp:extent cx="4552950" cy="2379274"/>
+            <wp:effectExtent l="0" t="0" r="0" b="2540"/>
             <wp:docPr id="4" name="Рисунок 4"/>
             <wp:cNvGraphicFramePr>
               <a:graphicFrameLocks xmlns:a="http://schemas.openxmlformats.org/drawingml/2006/main" noChangeAspect="1"/>
@@ -5731,7 +5104,7 @@
                   <pic:spPr>
                     <a:xfrm>
                       <a:off x="0" y="0"/>
-                      <a:ext cx="5781721" cy="3021404"/>
+                      <a:ext cx="4576789" cy="2391732"/>
                     </a:xfrm>
                     <a:prstGeom prst="rect">
                       <a:avLst/>
@@ -5748,37 +5121,7 @@
       <w:pPr>
         <w:spacing w:line="360" w:lineRule="auto"/>
         <w:ind w:firstLine="567"/>
-        <w:jc w:val="center"/>
-        <w:rPr>
-          <w:rFonts w:ascii="Times New Roman" w:hAnsi="Times New Roman" w:cs="Times New Roman"/>
-          <w:sz w:val="28"/>
-          <w:szCs w:val="28"/>
-          <w:lang w:val="en-US"/>
-        </w:rPr>
-      </w:pPr>
-      <w:r>
-        <w:rPr>
-          <w:rFonts w:ascii="Times New Roman" w:hAnsi="Times New Roman" w:cs="Times New Roman"/>
-          <w:sz w:val="28"/>
-          <w:szCs w:val="28"/>
-        </w:rPr>
-        <w:t xml:space="preserve">Рисунок 3. Деталь в </w:t>
-      </w:r>
-      <w:r>
-        <w:rPr>
-          <w:rFonts w:ascii="Times New Roman" w:hAnsi="Times New Roman" w:cs="Times New Roman"/>
-          <w:sz w:val="28"/>
-          <w:szCs w:val="28"/>
-          <w:lang w:val="en-US"/>
-        </w:rPr>
-        <w:t>SolidWorks.</w:t>
-      </w:r>
-    </w:p>
-    <w:p>
-      <w:pPr>
-        <w:spacing w:line="360" w:lineRule="auto"/>
-        <w:ind w:firstLine="567"/>
-        <w:jc w:val="center"/>
+        <w:jc w:val="both"/>
         <w:rPr>
           <w:rFonts w:ascii="Times New Roman" w:hAnsi="Times New Roman" w:cs="Times New Roman"/>
           <w:sz w:val="28"/>
@@ -5797,7 +5140,7 @@
         <w:lastRenderedPageBreak/>
         <w:drawing>
           <wp:inline distT="0" distB="0" distL="0" distR="0">
-            <wp:extent cx="5467350" cy="4105193"/>
+            <wp:extent cx="4324350" cy="3246965"/>
             <wp:effectExtent l="0" t="0" r="0" b="0"/>
             <wp:docPr id="2" name="Рисунок 2"/>
             <wp:cNvGraphicFramePr>
@@ -5825,7 +5168,7 @@
                   <pic:spPr>
                     <a:xfrm>
                       <a:off x="0" y="0"/>
-                      <a:ext cx="5487715" cy="4120484"/>
+                      <a:ext cx="4333633" cy="3253935"/>
                     </a:xfrm>
                     <a:prstGeom prst="rect">
                       <a:avLst/>
@@ -5842,28 +5185,28 @@
       <w:pPr>
         <w:spacing w:line="360" w:lineRule="auto"/>
         <w:ind w:firstLine="567"/>
-        <w:jc w:val="center"/>
-        <w:rPr>
-          <w:rFonts w:ascii="Times New Roman" w:hAnsi="Times New Roman" w:cs="Times New Roman"/>
-          <w:sz w:val="28"/>
-          <w:szCs w:val="28"/>
-        </w:rPr>
-      </w:pPr>
-      <w:r>
-        <w:rPr>
-          <w:rFonts w:ascii="Times New Roman" w:hAnsi="Times New Roman" w:cs="Times New Roman"/>
-          <w:sz w:val="28"/>
-          <w:szCs w:val="28"/>
-        </w:rPr>
-        <w:t xml:space="preserve">Рисунок 4. Выращенная на </w:t>
-      </w:r>
-      <w:r>
-        <w:rPr>
-          <w:rFonts w:ascii="Times New Roman" w:hAnsi="Times New Roman" w:cs="Times New Roman"/>
-          <w:sz w:val="28"/>
-          <w:szCs w:val="28"/>
-        </w:rPr>
-        <w:t>3</w:t>
+        <w:jc w:val="both"/>
+        <w:rPr>
+          <w:rFonts w:ascii="Times New Roman" w:hAnsi="Times New Roman" w:cs="Times New Roman"/>
+          <w:sz w:val="28"/>
+          <w:szCs w:val="28"/>
+        </w:rPr>
+      </w:pPr>
+      <w:r>
+        <w:rPr>
+          <w:rFonts w:ascii="Times New Roman" w:hAnsi="Times New Roman" w:cs="Times New Roman"/>
+          <w:sz w:val="28"/>
+          <w:szCs w:val="28"/>
+        </w:rPr>
+        <w:t xml:space="preserve">Сборка на макетной плате. Изначально </w:t>
+      </w:r>
+      <w:r>
+        <w:rPr>
+          <w:rFonts w:ascii="Times New Roman" w:hAnsi="Times New Roman" w:cs="Times New Roman"/>
+          <w:sz w:val="28"/>
+          <w:szCs w:val="28"/>
+        </w:rPr>
+        <w:t xml:space="preserve">на макетную плату была установлена плата </w:t>
       </w:r>
       <w:r>
         <w:rPr>
@@ -5872,7 +5215,7 @@
           <w:szCs w:val="28"/>
           <w:lang w:val="en-US"/>
         </w:rPr>
-        <w:t>D</w:t>
+        <w:t>Arduino</w:t>
       </w:r>
       <w:r>
         <w:rPr>
@@ -5887,32 +5230,111 @@
           <w:rFonts w:ascii="Times New Roman" w:hAnsi="Times New Roman" w:cs="Times New Roman"/>
           <w:sz w:val="28"/>
           <w:szCs w:val="28"/>
-        </w:rPr>
-        <w:t>принтере деталь.</w:t>
+          <w:lang w:val="en-US"/>
+        </w:rPr>
+        <w:t>Nano</w:t>
+      </w:r>
+      <w:r>
+        <w:rPr>
+          <w:rFonts w:ascii="Times New Roman" w:hAnsi="Times New Roman" w:cs="Times New Roman"/>
+          <w:sz w:val="28"/>
+          <w:szCs w:val="28"/>
+        </w:rPr>
+        <w:t xml:space="preserve">, </w:t>
+      </w:r>
+      <w:r>
+        <w:rPr>
+          <w:rFonts w:ascii="Times New Roman" w:hAnsi="Times New Roman" w:cs="Times New Roman"/>
+          <w:sz w:val="28"/>
+          <w:szCs w:val="28"/>
+        </w:rPr>
+        <w:t xml:space="preserve">затем был подсоединен </w:t>
+      </w:r>
+      <w:r>
+        <w:rPr>
+          <w:rFonts w:ascii="Times New Roman" w:hAnsi="Times New Roman" w:cs="Times New Roman"/>
+          <w:sz w:val="28"/>
+          <w:szCs w:val="28"/>
+          <w:lang w:val="en-US"/>
+        </w:rPr>
+        <w:t>RFID</w:t>
+      </w:r>
+      <w:r>
+        <w:rPr>
+          <w:rFonts w:ascii="Times New Roman" w:hAnsi="Times New Roman" w:cs="Times New Roman"/>
+          <w:sz w:val="28"/>
+          <w:szCs w:val="28"/>
+        </w:rPr>
+        <w:t xml:space="preserve"> </w:t>
+      </w:r>
+      <w:r>
+        <w:rPr>
+          <w:rFonts w:ascii="Times New Roman" w:hAnsi="Times New Roman" w:cs="Times New Roman"/>
+          <w:sz w:val="28"/>
+          <w:szCs w:val="28"/>
+        </w:rPr>
+        <w:t xml:space="preserve">считыватель, после этого был подключен шаговой двигатель при помощи драйвера, в последнюю очередь на двигателе была закреплена вертушка. Питание для работы конструкции подается через </w:t>
+      </w:r>
+      <w:r>
+        <w:rPr>
+          <w:rFonts w:ascii="Times New Roman" w:hAnsi="Times New Roman" w:cs="Times New Roman"/>
+          <w:sz w:val="28"/>
+          <w:szCs w:val="28"/>
+          <w:lang w:val="en-US"/>
+        </w:rPr>
+        <w:t>USB</w:t>
+      </w:r>
+      <w:r>
+        <w:rPr>
+          <w:rFonts w:ascii="Times New Roman" w:hAnsi="Times New Roman" w:cs="Times New Roman"/>
+          <w:sz w:val="28"/>
+          <w:szCs w:val="28"/>
+        </w:rPr>
+        <w:t xml:space="preserve"> </w:t>
+      </w:r>
+      <w:r>
+        <w:rPr>
+          <w:rFonts w:ascii="Times New Roman" w:hAnsi="Times New Roman" w:cs="Times New Roman"/>
+          <w:sz w:val="28"/>
+          <w:szCs w:val="28"/>
+        </w:rPr>
+        <w:t xml:space="preserve">провод, подключенный к </w:t>
+      </w:r>
+      <w:r>
+        <w:rPr>
+          <w:rFonts w:ascii="Times New Roman" w:hAnsi="Times New Roman" w:cs="Times New Roman"/>
+          <w:sz w:val="28"/>
+          <w:szCs w:val="28"/>
+          <w:lang w:val="en-US"/>
+        </w:rPr>
+        <w:t>Arduino</w:t>
+      </w:r>
+      <w:r>
+        <w:rPr>
+          <w:rFonts w:ascii="Times New Roman" w:hAnsi="Times New Roman" w:cs="Times New Roman"/>
+          <w:sz w:val="28"/>
+          <w:szCs w:val="28"/>
+        </w:rPr>
+        <w:t xml:space="preserve"> </w:t>
+      </w:r>
+      <w:r>
+        <w:rPr>
+          <w:rFonts w:ascii="Times New Roman" w:hAnsi="Times New Roman" w:cs="Times New Roman"/>
+          <w:sz w:val="28"/>
+          <w:szCs w:val="28"/>
+          <w:lang w:val="en-US"/>
+        </w:rPr>
+        <w:t>Nano</w:t>
+      </w:r>
+      <w:r>
+        <w:rPr>
+          <w:rFonts w:ascii="Times New Roman" w:hAnsi="Times New Roman" w:cs="Times New Roman"/>
+          <w:sz w:val="28"/>
+          <w:szCs w:val="28"/>
+        </w:rPr>
+        <w:t>.</w:t>
       </w:r>
     </w:p>
-    <w:p>
-      <w:pPr>
-        <w:pStyle w:val="1"/>
-        <w:rPr>
-          <w:rFonts w:ascii="Times New Roman" w:hAnsi="Times New Roman" w:cs="Times New Roman"/>
-        </w:rPr>
-      </w:pPr>
-      <w:r>
-        <w:rPr>
-          <w:rFonts w:ascii="Times New Roman" w:hAnsi="Times New Roman" w:cs="Times New Roman"/>
-          <w:lang w:val="en-US"/>
-        </w:rPr>
-        <w:t>II</w:t>
-      </w:r>
-      <w:r>
-        <w:rPr>
-          <w:rFonts w:ascii="Times New Roman" w:hAnsi="Times New Roman" w:cs="Times New Roman"/>
-        </w:rPr>
-        <w:t>.4 Сборка на макетной плате.</w:t>
-      </w:r>
-    </w:p>
-    <w:p/>
     <w:p>
       <w:pPr>
         <w:spacing w:line="360" w:lineRule="auto"/>
@@ -5922,169 +5344,6 @@
           <w:rFonts w:ascii="Times New Roman" w:hAnsi="Times New Roman" w:cs="Times New Roman"/>
           <w:sz w:val="28"/>
           <w:szCs w:val="28"/>
-          <w:lang w:val="en-US"/>
-        </w:rPr>
-      </w:pPr>
-      <w:r>
-        <w:rPr>
-          <w:rFonts w:ascii="Times New Roman" w:hAnsi="Times New Roman" w:cs="Times New Roman"/>
-          <w:sz w:val="28"/>
-          <w:szCs w:val="28"/>
-        </w:rPr>
-        <w:t xml:space="preserve">Изначально </w:t>
-      </w:r>
-      <w:r>
-        <w:rPr>
-          <w:rFonts w:ascii="Times New Roman" w:hAnsi="Times New Roman" w:cs="Times New Roman"/>
-          <w:sz w:val="28"/>
-          <w:szCs w:val="28"/>
-        </w:rPr>
-        <w:t xml:space="preserve">на макетную плату была установлена плата </w:t>
-      </w:r>
-      <w:r>
-        <w:rPr>
-          <w:rFonts w:ascii="Times New Roman" w:hAnsi="Times New Roman" w:cs="Times New Roman"/>
-          <w:sz w:val="28"/>
-          <w:szCs w:val="28"/>
-          <w:lang w:val="en-US"/>
-        </w:rPr>
-        <w:t>Arduino</w:t>
-      </w:r>
-      <w:r>
-        <w:rPr>
-          <w:rFonts w:ascii="Times New Roman" w:hAnsi="Times New Roman" w:cs="Times New Roman"/>
-          <w:sz w:val="28"/>
-          <w:szCs w:val="28"/>
-        </w:rPr>
-        <w:t xml:space="preserve"> </w:t>
-      </w:r>
-      <w:r>
-        <w:rPr>
-          <w:rFonts w:ascii="Times New Roman" w:hAnsi="Times New Roman" w:cs="Times New Roman"/>
-          <w:sz w:val="28"/>
-          <w:szCs w:val="28"/>
-          <w:lang w:val="en-US"/>
-        </w:rPr>
-        <w:t>Nano</w:t>
-      </w:r>
-      <w:r>
-        <w:rPr>
-          <w:rFonts w:ascii="Times New Roman" w:hAnsi="Times New Roman" w:cs="Times New Roman"/>
-          <w:sz w:val="28"/>
-          <w:szCs w:val="28"/>
-        </w:rPr>
-        <w:t xml:space="preserve">, </w:t>
-      </w:r>
-      <w:r>
-        <w:rPr>
-          <w:rFonts w:ascii="Times New Roman" w:hAnsi="Times New Roman" w:cs="Times New Roman"/>
-          <w:sz w:val="28"/>
-          <w:szCs w:val="28"/>
-        </w:rPr>
-        <w:t xml:space="preserve">затем был подсоединен </w:t>
-      </w:r>
-      <w:r>
-        <w:rPr>
-          <w:rFonts w:ascii="Times New Roman" w:hAnsi="Times New Roman" w:cs="Times New Roman"/>
-          <w:sz w:val="28"/>
-          <w:szCs w:val="28"/>
-          <w:lang w:val="en-US"/>
-        </w:rPr>
-        <w:t>RFID</w:t>
-      </w:r>
-      <w:r>
-        <w:rPr>
-          <w:rFonts w:ascii="Times New Roman" w:hAnsi="Times New Roman" w:cs="Times New Roman"/>
-          <w:sz w:val="28"/>
-          <w:szCs w:val="28"/>
-        </w:rPr>
-        <w:t xml:space="preserve"> </w:t>
-      </w:r>
-      <w:r>
-        <w:rPr>
-          <w:rFonts w:ascii="Times New Roman" w:hAnsi="Times New Roman" w:cs="Times New Roman"/>
-          <w:sz w:val="28"/>
-          <w:szCs w:val="28"/>
-        </w:rPr>
-        <w:t xml:space="preserve">считыватель, после этого был подключен шаговой двигатель при помощи драйвера, в последнюю очередь на двигателе была закреплена вертушка. Питание для работы конструкции подается через </w:t>
-      </w:r>
-      <w:r>
-        <w:rPr>
-          <w:rFonts w:ascii="Times New Roman" w:hAnsi="Times New Roman" w:cs="Times New Roman"/>
-          <w:sz w:val="28"/>
-          <w:szCs w:val="28"/>
-          <w:lang w:val="en-US"/>
-        </w:rPr>
-        <w:t>USB</w:t>
-      </w:r>
-      <w:r>
-        <w:rPr>
-          <w:rFonts w:ascii="Times New Roman" w:hAnsi="Times New Roman" w:cs="Times New Roman"/>
-          <w:sz w:val="28"/>
-          <w:szCs w:val="28"/>
-        </w:rPr>
-        <w:t xml:space="preserve"> </w:t>
-      </w:r>
-      <w:r>
-        <w:rPr>
-          <w:rFonts w:ascii="Times New Roman" w:hAnsi="Times New Roman" w:cs="Times New Roman"/>
-          <w:sz w:val="28"/>
-          <w:szCs w:val="28"/>
-        </w:rPr>
-        <w:t xml:space="preserve">провод, подключенный к </w:t>
-      </w:r>
-      <w:r>
-        <w:rPr>
-          <w:rFonts w:ascii="Times New Roman" w:hAnsi="Times New Roman" w:cs="Times New Roman"/>
-          <w:sz w:val="28"/>
-          <w:szCs w:val="28"/>
-          <w:lang w:val="en-US"/>
-        </w:rPr>
-        <w:t>Arduino</w:t>
-      </w:r>
-      <w:r>
-        <w:rPr>
-          <w:rFonts w:ascii="Times New Roman" w:hAnsi="Times New Roman" w:cs="Times New Roman"/>
-          <w:sz w:val="28"/>
-          <w:szCs w:val="28"/>
-        </w:rPr>
-        <w:t xml:space="preserve"> </w:t>
-      </w:r>
-      <w:r>
-        <w:rPr>
-          <w:rFonts w:ascii="Times New Roman" w:hAnsi="Times New Roman" w:cs="Times New Roman"/>
-          <w:sz w:val="28"/>
-          <w:szCs w:val="28"/>
-          <w:lang w:val="en-US"/>
-        </w:rPr>
-        <w:t>Nano</w:t>
-      </w:r>
-      <w:r>
-        <w:rPr>
-          <w:rFonts w:ascii="Times New Roman" w:hAnsi="Times New Roman" w:cs="Times New Roman"/>
-          <w:sz w:val="28"/>
-          <w:szCs w:val="28"/>
-        </w:rPr>
-        <w:t>.</w:t>
-      </w:r>
-      <w:r>
-        <w:rPr>
-          <w:rFonts w:ascii="Times New Roman" w:hAnsi="Times New Roman" w:cs="Times New Roman"/>
-          <w:sz w:val="28"/>
-          <w:szCs w:val="28"/>
-        </w:rPr>
-        <w:t xml:space="preserve"> Устройство в готов виде показано на рисунке 5.</w:t>
-      </w:r>
-    </w:p>
-    <w:p>
-      <w:pPr>
-        <w:spacing w:line="360" w:lineRule="auto"/>
-        <w:ind w:firstLine="567"/>
-        <w:jc w:val="both"/>
-        <w:rPr>
-          <w:rFonts w:ascii="Times New Roman" w:hAnsi="Times New Roman" w:cs="Times New Roman"/>
-          <w:sz w:val="28"/>
-          <w:szCs w:val="28"/>
         </w:rPr>
       </w:pPr>
       <w:r>
@@ -6095,7 +5354,6 @@
           <w:szCs w:val="28"/>
           <w:lang w:eastAsia="ru-RU"/>
         </w:rPr>
-        <w:lastRenderedPageBreak/>
         <w:drawing>
           <wp:inline distT="0" distB="0" distL="0" distR="0">
             <wp:extent cx="5936824" cy="4457700"/>
@@ -6146,168 +5404,18 @@
         <w:jc w:val="center"/>
         <w:rPr>
           <w:rFonts w:ascii="Times New Roman" w:hAnsi="Times New Roman" w:cs="Times New Roman"/>
-          <w:sz w:val="28"/>
-          <w:szCs w:val="28"/>
-        </w:rPr>
-      </w:pPr>
-      <w:r>
-        <w:rPr>
-          <w:rFonts w:ascii="Times New Roman" w:hAnsi="Times New Roman" w:cs="Times New Roman"/>
-          <w:sz w:val="28"/>
-          <w:szCs w:val="28"/>
-        </w:rPr>
-        <w:t>Рисунок 5. Собранное устройство.</w:t>
-      </w:r>
-    </w:p>
-    <w:p>
-      <w:pPr>
-        <w:spacing w:line="360" w:lineRule="auto"/>
-        <w:ind w:firstLine="567"/>
-        <w:jc w:val="center"/>
-        <w:rPr>
-          <w:rFonts w:ascii="Times New Roman" w:hAnsi="Times New Roman" w:cs="Times New Roman"/>
           <w:b/>
           <w:sz w:val="32"/>
           <w:szCs w:val="32"/>
         </w:rPr>
       </w:pPr>
-    </w:p>
-    <w:p>
-      <w:pPr>
-        <w:spacing w:line="360" w:lineRule="auto"/>
-        <w:ind w:firstLine="567"/>
-        <w:jc w:val="center"/>
+      <w:r>
         <w:rPr>
           <w:rFonts w:ascii="Times New Roman" w:hAnsi="Times New Roman" w:cs="Times New Roman"/>
           <w:b/>
           <w:sz w:val="32"/>
           <w:szCs w:val="32"/>
         </w:rPr>
-      </w:pPr>
-    </w:p>
-    <w:p>
-      <w:pPr>
-        <w:spacing w:line="360" w:lineRule="auto"/>
-        <w:ind w:firstLine="567"/>
-        <w:jc w:val="center"/>
-        <w:rPr>
-          <w:rFonts w:ascii="Times New Roman" w:hAnsi="Times New Roman" w:cs="Times New Roman"/>
-          <w:b/>
-          <w:sz w:val="32"/>
-          <w:szCs w:val="32"/>
-        </w:rPr>
-      </w:pPr>
-    </w:p>
-    <w:p>
-      <w:pPr>
-        <w:spacing w:line="360" w:lineRule="auto"/>
-        <w:ind w:firstLine="567"/>
-        <w:jc w:val="center"/>
-        <w:rPr>
-          <w:rFonts w:ascii="Times New Roman" w:hAnsi="Times New Roman" w:cs="Times New Roman"/>
-          <w:b/>
-          <w:sz w:val="32"/>
-          <w:szCs w:val="32"/>
-        </w:rPr>
-      </w:pPr>
-    </w:p>
-    <w:p>
-      <w:pPr>
-        <w:spacing w:line="360" w:lineRule="auto"/>
-        <w:ind w:firstLine="567"/>
-        <w:jc w:val="center"/>
-        <w:rPr>
-          <w:rFonts w:ascii="Times New Roman" w:hAnsi="Times New Roman" w:cs="Times New Roman"/>
-          <w:b/>
-          <w:sz w:val="32"/>
-          <w:szCs w:val="32"/>
-        </w:rPr>
-      </w:pPr>
-    </w:p>
-    <w:p>
-      <w:pPr>
-        <w:spacing w:line="360" w:lineRule="auto"/>
-        <w:ind w:firstLine="567"/>
-        <w:jc w:val="center"/>
-        <w:rPr>
-          <w:rFonts w:ascii="Times New Roman" w:hAnsi="Times New Roman" w:cs="Times New Roman"/>
-          <w:b/>
-          <w:sz w:val="32"/>
-          <w:szCs w:val="32"/>
-        </w:rPr>
-      </w:pPr>
-    </w:p>
-    <w:p>
-      <w:pPr>
-        <w:spacing w:line="360" w:lineRule="auto"/>
-        <w:ind w:firstLine="567"/>
-        <w:jc w:val="center"/>
-        <w:rPr>
-          <w:rFonts w:ascii="Times New Roman" w:hAnsi="Times New Roman" w:cs="Times New Roman"/>
-          <w:b/>
-          <w:sz w:val="32"/>
-          <w:szCs w:val="32"/>
-        </w:rPr>
-      </w:pPr>
-    </w:p>
-    <w:p>
-      <w:pPr>
-        <w:spacing w:line="360" w:lineRule="auto"/>
-        <w:ind w:firstLine="567"/>
-        <w:jc w:val="center"/>
-        <w:rPr>
-          <w:rFonts w:ascii="Times New Roman" w:hAnsi="Times New Roman" w:cs="Times New Roman"/>
-          <w:b/>
-          <w:sz w:val="32"/>
-          <w:szCs w:val="32"/>
-        </w:rPr>
-      </w:pPr>
-    </w:p>
-    <w:p>
-      <w:pPr>
-        <w:spacing w:line="360" w:lineRule="auto"/>
-        <w:ind w:firstLine="567"/>
-        <w:jc w:val="center"/>
-        <w:rPr>
-          <w:rFonts w:ascii="Times New Roman" w:hAnsi="Times New Roman" w:cs="Times New Roman"/>
-          <w:b/>
-          <w:sz w:val="32"/>
-          <w:szCs w:val="32"/>
-        </w:rPr>
-      </w:pPr>
-    </w:p>
-    <w:p>
-      <w:pPr>
-        <w:spacing w:line="360" w:lineRule="auto"/>
-        <w:ind w:firstLine="567"/>
-        <w:jc w:val="center"/>
-        <w:rPr>
-          <w:rFonts w:ascii="Times New Roman" w:hAnsi="Times New Roman" w:cs="Times New Roman"/>
-          <w:b/>
-          <w:sz w:val="32"/>
-          <w:szCs w:val="32"/>
-        </w:rPr>
-      </w:pPr>
-    </w:p>
-    <w:p>
-      <w:pPr>
-        <w:spacing w:line="360" w:lineRule="auto"/>
-        <w:ind w:firstLine="567"/>
-        <w:jc w:val="center"/>
-        <w:rPr>
-          <w:rFonts w:ascii="Times New Roman" w:hAnsi="Times New Roman" w:cs="Times New Roman"/>
-          <w:b/>
-          <w:sz w:val="32"/>
-          <w:szCs w:val="32"/>
-        </w:rPr>
-      </w:pPr>
-      <w:r>
-        <w:rPr>
-          <w:rFonts w:ascii="Times New Roman" w:hAnsi="Times New Roman" w:cs="Times New Roman"/>
-          <w:b/>
-          <w:sz w:val="32"/>
-          <w:szCs w:val="32"/>
-        </w:rPr>
         <w:lastRenderedPageBreak/>
         <w:t>ЗАКЛЮЧЕНИЕ</w:t>
       </w:r>
@@ -6346,23 +5454,7 @@
           <w:sz w:val="28"/>
           <w:szCs w:val="28"/>
         </w:rPr>
-        <w:t>. Моя система определяет, подходит ли обнаруженная ей метка и открывает замок, в случае, если она подошла.</w:t>
-      </w:r>
-      <w:r>
-        <w:rPr>
-          <w:rFonts w:ascii="Times New Roman" w:hAnsi="Times New Roman" w:cs="Times New Roman"/>
-          <w:sz w:val="28"/>
-          <w:szCs w:val="28"/>
-        </w:rPr>
-        <w:t xml:space="preserve"> Себестоимость устройства составила 2290 рублей. Цена подобных устройств на рынке стартует с 2000 рублей, но в них не предусмотрено никакого замка, только сам считыватель.</w:t>
-      </w:r>
-      <w:r>
-        <w:rPr>
-          <w:rFonts w:ascii="Times New Roman" w:hAnsi="Times New Roman" w:cs="Times New Roman"/>
-          <w:sz w:val="28"/>
-          <w:szCs w:val="28"/>
-        </w:rPr>
-        <w:t xml:space="preserve"> Затрагивая вещи, которые можно доработать, можно добавить базу данных и возможность добавлять новые метки, а также разграничивать доступ у различных меток, не затрагивая программный код.</w:t>
+        <w:t>. Моя система определяет, подходит ли обнаруженная ей метка и открывает замок, в случае, если она подошла. Затрагивая вещи, которые можно доработать, можно добавить базу данных и возможность добавлять новые метки, а также разграничивать доступ у различных меток, не затрагивая программный код.</w:t>
       </w:r>
     </w:p>
     <w:p>
@@ -6536,6 +5628,43 @@
     <w:p>
       <w:pPr>
         <w:spacing w:line="360" w:lineRule="auto"/>
+        <w:ind w:firstLine="567"/>
+        <w:jc w:val="both"/>
+        <w:rPr>
+          <w:rFonts w:ascii="Times New Roman" w:hAnsi="Times New Roman" w:cs="Times New Roman"/>
+          <w:sz w:val="28"/>
+          <w:szCs w:val="28"/>
+        </w:rPr>
+      </w:pPr>
+    </w:p>
+    <w:p>
+      <w:pPr>
+        <w:spacing w:line="360" w:lineRule="auto"/>
+        <w:ind w:firstLine="567"/>
+        <w:jc w:val="both"/>
+        <w:rPr>
+          <w:rFonts w:ascii="Times New Roman" w:hAnsi="Times New Roman" w:cs="Times New Roman"/>
+          <w:sz w:val="28"/>
+          <w:szCs w:val="28"/>
+        </w:rPr>
+      </w:pPr>
+    </w:p>
+    <w:p>
+      <w:pPr>
+        <w:spacing w:line="360" w:lineRule="auto"/>
+        <w:ind w:firstLine="567"/>
+        <w:jc w:val="both"/>
+        <w:rPr>
+          <w:rFonts w:ascii="Times New Roman" w:hAnsi="Times New Roman" w:cs="Times New Roman"/>
+          <w:sz w:val="28"/>
+          <w:szCs w:val="28"/>
+        </w:rPr>
+      </w:pPr>
+    </w:p>
+    <w:p>
+      <w:pPr>
+        <w:spacing w:line="360" w:lineRule="auto"/>
+        <w:ind w:firstLine="567"/>
         <w:jc w:val="both"/>
         <w:rPr>
           <w:rFonts w:ascii="Times New Roman" w:hAnsi="Times New Roman" w:cs="Times New Roman"/>
@@ -6724,39 +5853,9 @@
                 <w:color w:val="24292F"/>
                 <w:sz w:val="18"/>
                 <w:szCs w:val="18"/>
-                <w:lang w:eastAsia="ru-RU"/>
-              </w:rPr>
-            </w:pPr>
-            <w:r>
-              <w:rPr>
-                <w:rFonts w:ascii="Consolas" w:eastAsia="Times New Roman" w:hAnsi="Consolas" w:cs="Consolas"/>
-                <w:color w:val="24292F"/>
-                <w:sz w:val="18"/>
-                <w:szCs w:val="18"/>
-                <w:lang w:eastAsia="ru-RU"/>
-              </w:rPr>
-              <w:t>#</w:t>
-            </w:r>
-            <w:r>
-              <w:rPr>
-                <w:rFonts w:ascii="Consolas" w:eastAsia="Times New Roman" w:hAnsi="Consolas" w:cs="Consolas"/>
-                <w:color w:val="24292F"/>
-                <w:sz w:val="18"/>
-                <w:szCs w:val="18"/>
                 <w:lang w:val="en-US" w:eastAsia="ru-RU"/>
               </w:rPr>
-              <w:t>include</w:t>
-            </w:r>
-            <w:r>
-              <w:rPr>
-                <w:rFonts w:ascii="Consolas" w:eastAsia="Times New Roman" w:hAnsi="Consolas" w:cs="Consolas"/>
-                <w:color w:val="24292F"/>
-                <w:sz w:val="18"/>
-                <w:szCs w:val="18"/>
-                <w:lang w:eastAsia="ru-RU"/>
-              </w:rPr>
-              <w:t xml:space="preserve"> &lt;</w:t>
-            </w:r>
+            </w:pPr>
             <w:r>
               <w:rPr>
                 <w:rFonts w:ascii="Consolas" w:eastAsia="Times New Roman" w:hAnsi="Consolas" w:cs="Consolas"/>
@@ -6765,17 +5864,17 @@
                 <w:szCs w:val="18"/>
                 <w:lang w:val="en-US" w:eastAsia="ru-RU"/>
               </w:rPr>
-              <w:t>MFRC</w:t>
-            </w:r>
-            <w:r>
-              <w:rPr>
-                <w:rFonts w:ascii="Consolas" w:eastAsia="Times New Roman" w:hAnsi="Consolas" w:cs="Consolas"/>
-                <w:color w:val="24292F"/>
-                <w:sz w:val="18"/>
-                <w:szCs w:val="18"/>
-                <w:lang w:eastAsia="ru-RU"/>
-              </w:rPr>
-              <w:t>522.</w:t>
+              <w:t xml:space="preserve">#include &lt;MFRC522.h&gt; // </w:t>
+            </w:r>
+            <w:r>
+              <w:rPr>
+                <w:rFonts w:ascii="Consolas" w:eastAsia="Times New Roman" w:hAnsi="Consolas" w:cs="Consolas"/>
+                <w:color w:val="24292F"/>
+                <w:sz w:val="18"/>
+                <w:szCs w:val="18"/>
+                <w:lang w:eastAsia="ru-RU"/>
+              </w:rPr>
+              <w:t>библиотека</w:t>
             </w:r>
             <w:r>
               <w:rPr>
@@ -6785,57 +5884,7 @@
                 <w:szCs w:val="18"/>
                 <w:lang w:val="en-US" w:eastAsia="ru-RU"/>
               </w:rPr>
-              <w:t>h</w:t>
-            </w:r>
-            <w:r>
-              <w:rPr>
-                <w:rFonts w:ascii="Consolas" w:eastAsia="Times New Roman" w:hAnsi="Consolas" w:cs="Consolas"/>
-                <w:color w:val="24292F"/>
-                <w:sz w:val="18"/>
-                <w:szCs w:val="18"/>
-                <w:lang w:eastAsia="ru-RU"/>
-              </w:rPr>
-              <w:t xml:space="preserve">&gt; // </w:t>
-            </w:r>
-            <w:r>
-              <w:rPr>
-                <w:rFonts w:ascii="Consolas" w:eastAsia="Times New Roman" w:hAnsi="Consolas" w:cs="Consolas"/>
-                <w:color w:val="24292F"/>
-                <w:sz w:val="18"/>
-                <w:szCs w:val="18"/>
-                <w:lang w:eastAsia="ru-RU"/>
-              </w:rPr>
-              <w:t>библиотека</w:t>
-            </w:r>
-            <w:r>
-              <w:rPr>
-                <w:rFonts w:ascii="Consolas" w:eastAsia="Times New Roman" w:hAnsi="Consolas" w:cs="Consolas"/>
-                <w:color w:val="24292F"/>
-                <w:sz w:val="18"/>
-                <w:szCs w:val="18"/>
-                <w:lang w:eastAsia="ru-RU"/>
-              </w:rPr>
-              <w:t xml:space="preserve"> "</w:t>
-            </w:r>
-            <w:r>
-              <w:rPr>
-                <w:rFonts w:ascii="Consolas" w:eastAsia="Times New Roman" w:hAnsi="Consolas" w:cs="Consolas"/>
-                <w:color w:val="24292F"/>
-                <w:sz w:val="18"/>
-                <w:szCs w:val="18"/>
-                <w:lang w:val="en-US" w:eastAsia="ru-RU"/>
-              </w:rPr>
-              <w:t>RFID</w:t>
-            </w:r>
-            <w:r>
-              <w:rPr>
-                <w:rFonts w:ascii="Consolas" w:eastAsia="Times New Roman" w:hAnsi="Consolas" w:cs="Consolas"/>
-                <w:color w:val="24292F"/>
-                <w:sz w:val="18"/>
-                <w:szCs w:val="18"/>
-                <w:lang w:eastAsia="ru-RU"/>
-              </w:rPr>
-              <w:t>".</w:t>
+              <w:t xml:space="preserve"> "RFID".</w:t>
             </w:r>
           </w:p>
         </w:tc>
@@ -6862,7 +5911,7 @@
                 <w:color w:val="24292F"/>
                 <w:sz w:val="18"/>
                 <w:szCs w:val="18"/>
-                <w:lang w:eastAsia="ru-RU"/>
+                <w:lang w:val="en-US" w:eastAsia="ru-RU"/>
               </w:rPr>
             </w:pPr>
           </w:p>
@@ -7706,15 +6755,27 @@
                 <w:lang w:eastAsia="ru-RU"/>
               </w:rPr>
             </w:pPr>
-            <w:r>
-              <w:rPr>
-                <w:rFonts w:ascii="Consolas" w:eastAsia="Times New Roman" w:hAnsi="Consolas" w:cs="Consolas"/>
-                <w:color w:val="24292F"/>
-                <w:sz w:val="18"/>
-                <w:szCs w:val="18"/>
-                <w:lang w:eastAsia="ru-RU"/>
-              </w:rPr>
-              <w:t xml:space="preserve">int </w:t>
+            <w:proofErr w:type="spellStart"/>
+            <w:r>
+              <w:rPr>
+                <w:rFonts w:ascii="Consolas" w:eastAsia="Times New Roman" w:hAnsi="Consolas" w:cs="Consolas"/>
+                <w:color w:val="24292F"/>
+                <w:sz w:val="18"/>
+                <w:szCs w:val="18"/>
+                <w:lang w:eastAsia="ru-RU"/>
+              </w:rPr>
+              <w:t>int</w:t>
+            </w:r>
+            <w:proofErr w:type="spellEnd"/>
+            <w:r>
+              <w:rPr>
+                <w:rFonts w:ascii="Consolas" w:eastAsia="Times New Roman" w:hAnsi="Consolas" w:cs="Consolas"/>
+                <w:color w:val="24292F"/>
+                <w:sz w:val="18"/>
+                <w:szCs w:val="18"/>
+                <w:lang w:eastAsia="ru-RU"/>
+              </w:rPr>
+              <w:t xml:space="preserve"> </w:t>
             </w:r>
             <w:proofErr w:type="spellStart"/>
             <w:r>
@@ -7959,7 +7020,29 @@
                 <w:szCs w:val="18"/>
                 <w:lang w:eastAsia="ru-RU"/>
               </w:rPr>
-              <w:t xml:space="preserve"> int </w:t>
+              <w:t xml:space="preserve"> </w:t>
+            </w:r>
+            <w:proofErr w:type="spellStart"/>
+            <w:r>
+              <w:rPr>
+                <w:rFonts w:ascii="Consolas" w:eastAsia="Times New Roman" w:hAnsi="Consolas" w:cs="Consolas"/>
+                <w:color w:val="24292F"/>
+                <w:sz w:val="18"/>
+                <w:szCs w:val="18"/>
+                <w:lang w:eastAsia="ru-RU"/>
+              </w:rPr>
+              <w:t>int</w:t>
+            </w:r>
+            <w:proofErr w:type="spellEnd"/>
+            <w:r>
+              <w:rPr>
+                <w:rFonts w:ascii="Consolas" w:eastAsia="Times New Roman" w:hAnsi="Consolas" w:cs="Consolas"/>
+                <w:color w:val="24292F"/>
+                <w:sz w:val="18"/>
+                <w:szCs w:val="18"/>
+                <w:lang w:eastAsia="ru-RU"/>
+              </w:rPr>
+              <w:t xml:space="preserve"> </w:t>
             </w:r>
             <w:proofErr w:type="spellStart"/>
             <w:r>
@@ -8268,7 +7351,29 @@
                 <w:szCs w:val="18"/>
                 <w:lang w:eastAsia="ru-RU"/>
               </w:rPr>
-              <w:t xml:space="preserve"> int </w:t>
+              <w:t xml:space="preserve"> </w:t>
+            </w:r>
+            <w:proofErr w:type="spellStart"/>
+            <w:r>
+              <w:rPr>
+                <w:rFonts w:ascii="Consolas" w:eastAsia="Times New Roman" w:hAnsi="Consolas" w:cs="Consolas"/>
+                <w:color w:val="24292F"/>
+                <w:sz w:val="18"/>
+                <w:szCs w:val="18"/>
+                <w:lang w:eastAsia="ru-RU"/>
+              </w:rPr>
+              <w:t>int</w:t>
+            </w:r>
+            <w:proofErr w:type="spellEnd"/>
+            <w:r>
+              <w:rPr>
+                <w:rFonts w:ascii="Consolas" w:eastAsia="Times New Roman" w:hAnsi="Consolas" w:cs="Consolas"/>
+                <w:color w:val="24292F"/>
+                <w:sz w:val="18"/>
+                <w:szCs w:val="18"/>
+                <w:lang w:eastAsia="ru-RU"/>
+              </w:rPr>
+              <w:t xml:space="preserve"> </w:t>
             </w:r>
             <w:proofErr w:type="spellStart"/>
             <w:r>
@@ -8555,7 +7660,29 @@
                 <w:szCs w:val="18"/>
                 <w:lang w:eastAsia="ru-RU"/>
               </w:rPr>
-              <w:t xml:space="preserve"> int </w:t>
+              <w:t xml:space="preserve"> </w:t>
+            </w:r>
+            <w:proofErr w:type="spellStart"/>
+            <w:r>
+              <w:rPr>
+                <w:rFonts w:ascii="Consolas" w:eastAsia="Times New Roman" w:hAnsi="Consolas" w:cs="Consolas"/>
+                <w:color w:val="24292F"/>
+                <w:sz w:val="18"/>
+                <w:szCs w:val="18"/>
+                <w:lang w:eastAsia="ru-RU"/>
+              </w:rPr>
+              <w:t>int</w:t>
+            </w:r>
+            <w:proofErr w:type="spellEnd"/>
+            <w:r>
+              <w:rPr>
+                <w:rFonts w:ascii="Consolas" w:eastAsia="Times New Roman" w:hAnsi="Consolas" w:cs="Consolas"/>
+                <w:color w:val="24292F"/>
+                <w:sz w:val="18"/>
+                <w:szCs w:val="18"/>
+                <w:lang w:eastAsia="ru-RU"/>
+              </w:rPr>
+              <w:t xml:space="preserve"> </w:t>
             </w:r>
             <w:proofErr w:type="spellStart"/>
             <w:r>
@@ -8759,15 +7886,27 @@
                 <w:lang w:eastAsia="ru-RU"/>
               </w:rPr>
             </w:pPr>
-            <w:r>
-              <w:rPr>
-                <w:rFonts w:ascii="Consolas" w:eastAsia="Times New Roman" w:hAnsi="Consolas" w:cs="Consolas"/>
-                <w:color w:val="24292F"/>
-                <w:sz w:val="18"/>
-                <w:szCs w:val="18"/>
-                <w:lang w:eastAsia="ru-RU"/>
-              </w:rPr>
-              <w:t xml:space="preserve">int </w:t>
+            <w:proofErr w:type="spellStart"/>
+            <w:r>
+              <w:rPr>
+                <w:rFonts w:ascii="Consolas" w:eastAsia="Times New Roman" w:hAnsi="Consolas" w:cs="Consolas"/>
+                <w:color w:val="24292F"/>
+                <w:sz w:val="18"/>
+                <w:szCs w:val="18"/>
+                <w:lang w:eastAsia="ru-RU"/>
+              </w:rPr>
+              <w:t>int</w:t>
+            </w:r>
+            <w:proofErr w:type="spellEnd"/>
+            <w:r>
+              <w:rPr>
+                <w:rFonts w:ascii="Consolas" w:eastAsia="Times New Roman" w:hAnsi="Consolas" w:cs="Consolas"/>
+                <w:color w:val="24292F"/>
+                <w:sz w:val="18"/>
+                <w:szCs w:val="18"/>
+                <w:lang w:eastAsia="ru-RU"/>
+              </w:rPr>
+              <w:t xml:space="preserve"> </w:t>
             </w:r>
             <w:proofErr w:type="spellStart"/>
             <w:r>
@@ -8971,15 +8110,27 @@
                 <w:lang w:eastAsia="ru-RU"/>
               </w:rPr>
             </w:pPr>
-            <w:r>
-              <w:rPr>
-                <w:rFonts w:ascii="Consolas" w:eastAsia="Times New Roman" w:hAnsi="Consolas" w:cs="Consolas"/>
-                <w:color w:val="24292F"/>
-                <w:sz w:val="18"/>
-                <w:szCs w:val="18"/>
-                <w:lang w:eastAsia="ru-RU"/>
-              </w:rPr>
-              <w:t xml:space="preserve">int </w:t>
+            <w:proofErr w:type="spellStart"/>
+            <w:r>
+              <w:rPr>
+                <w:rFonts w:ascii="Consolas" w:eastAsia="Times New Roman" w:hAnsi="Consolas" w:cs="Consolas"/>
+                <w:color w:val="24292F"/>
+                <w:sz w:val="18"/>
+                <w:szCs w:val="18"/>
+                <w:lang w:eastAsia="ru-RU"/>
+              </w:rPr>
+              <w:t>int</w:t>
+            </w:r>
+            <w:proofErr w:type="spellEnd"/>
+            <w:r>
+              <w:rPr>
+                <w:rFonts w:ascii="Consolas" w:eastAsia="Times New Roman" w:hAnsi="Consolas" w:cs="Consolas"/>
+                <w:color w:val="24292F"/>
+                <w:sz w:val="18"/>
+                <w:szCs w:val="18"/>
+                <w:lang w:eastAsia="ru-RU"/>
+              </w:rPr>
+              <w:t xml:space="preserve"> </w:t>
             </w:r>
             <w:proofErr w:type="spellStart"/>
             <w:r>
@@ -9183,15 +8334,27 @@
                 <w:lang w:eastAsia="ru-RU"/>
               </w:rPr>
             </w:pPr>
-            <w:r>
-              <w:rPr>
-                <w:rFonts w:ascii="Consolas" w:eastAsia="Times New Roman" w:hAnsi="Consolas" w:cs="Consolas"/>
-                <w:color w:val="24292F"/>
-                <w:sz w:val="18"/>
-                <w:szCs w:val="18"/>
-                <w:lang w:eastAsia="ru-RU"/>
-              </w:rPr>
-              <w:t xml:space="preserve">int </w:t>
+            <w:proofErr w:type="spellStart"/>
+            <w:r>
+              <w:rPr>
+                <w:rFonts w:ascii="Consolas" w:eastAsia="Times New Roman" w:hAnsi="Consolas" w:cs="Consolas"/>
+                <w:color w:val="24292F"/>
+                <w:sz w:val="18"/>
+                <w:szCs w:val="18"/>
+                <w:lang w:eastAsia="ru-RU"/>
+              </w:rPr>
+              <w:t>int</w:t>
+            </w:r>
+            <w:proofErr w:type="spellEnd"/>
+            <w:r>
+              <w:rPr>
+                <w:rFonts w:ascii="Consolas" w:eastAsia="Times New Roman" w:hAnsi="Consolas" w:cs="Consolas"/>
+                <w:color w:val="24292F"/>
+                <w:sz w:val="18"/>
+                <w:szCs w:val="18"/>
+                <w:lang w:eastAsia="ru-RU"/>
+              </w:rPr>
+              <w:t xml:space="preserve"> </w:t>
             </w:r>
             <w:proofErr w:type="spellStart"/>
             <w:r>
@@ -10358,7 +9521,29 @@
                 <w:szCs w:val="18"/>
                 <w:lang w:eastAsia="ru-RU"/>
               </w:rPr>
-              <w:t xml:space="preserve">/*Функция CheckLastPhase проверяет не вышел ли номер текущей фазы за пределы размера массива </w:t>
+              <w:t xml:space="preserve">/*Функция </w:t>
+            </w:r>
+            <w:proofErr w:type="spellStart"/>
+            <w:r>
+              <w:rPr>
+                <w:rFonts w:ascii="Consolas" w:eastAsia="Times New Roman" w:hAnsi="Consolas" w:cs="Consolas"/>
+                <w:color w:val="24292F"/>
+                <w:sz w:val="18"/>
+                <w:szCs w:val="18"/>
+                <w:lang w:eastAsia="ru-RU"/>
+              </w:rPr>
+              <w:t>CheckLastPhase</w:t>
+            </w:r>
+            <w:proofErr w:type="spellEnd"/>
+            <w:r>
+              <w:rPr>
+                <w:rFonts w:ascii="Consolas" w:eastAsia="Times New Roman" w:hAnsi="Consolas" w:cs="Consolas"/>
+                <w:color w:val="24292F"/>
+                <w:sz w:val="18"/>
+                <w:szCs w:val="18"/>
+                <w:lang w:eastAsia="ru-RU"/>
+              </w:rPr>
+              <w:t xml:space="preserve"> проверяет не вышел ли номер текущей фазы за пределы размера массива </w:t>
             </w:r>
             <w:proofErr w:type="spellStart"/>
             <w:r>
@@ -10479,6 +9664,7 @@
               </w:rPr>
               <w:t xml:space="preserve"> </w:t>
             </w:r>
+            <w:proofErr w:type="spellStart"/>
             <w:proofErr w:type="gramStart"/>
             <w:r>
               <w:rPr>
@@ -10488,7 +9674,18 @@
                 <w:szCs w:val="18"/>
                 <w:lang w:eastAsia="ru-RU"/>
               </w:rPr>
-              <w:t>CheckLastPhase(</w:t>
+              <w:t>CheckLastPhase</w:t>
+            </w:r>
+            <w:proofErr w:type="spellEnd"/>
+            <w:r>
+              <w:rPr>
+                <w:rFonts w:ascii="Consolas" w:eastAsia="Times New Roman" w:hAnsi="Consolas" w:cs="Consolas"/>
+                <w:color w:val="24292F"/>
+                <w:sz w:val="18"/>
+                <w:szCs w:val="18"/>
+                <w:lang w:eastAsia="ru-RU"/>
+              </w:rPr>
+              <w:t>(</w:t>
             </w:r>
             <w:proofErr w:type="gramEnd"/>
             <w:r>
@@ -12746,7 +11943,29 @@
                 <w:szCs w:val="18"/>
                 <w:lang w:eastAsia="ru-RU"/>
               </w:rPr>
-              <w:t xml:space="preserve"> (int i = 0; i </w:t>
+              <w:t xml:space="preserve"> (</w:t>
+            </w:r>
+            <w:proofErr w:type="spellStart"/>
+            <w:r>
+              <w:rPr>
+                <w:rFonts w:ascii="Consolas" w:eastAsia="Times New Roman" w:hAnsi="Consolas" w:cs="Consolas"/>
+                <w:color w:val="24292F"/>
+                <w:sz w:val="18"/>
+                <w:szCs w:val="18"/>
+                <w:lang w:eastAsia="ru-RU"/>
+              </w:rPr>
+              <w:t>int</w:t>
+            </w:r>
+            <w:proofErr w:type="spellEnd"/>
+            <w:r>
+              <w:rPr>
+                <w:rFonts w:ascii="Consolas" w:eastAsia="Times New Roman" w:hAnsi="Consolas" w:cs="Consolas"/>
+                <w:color w:val="24292F"/>
+                <w:sz w:val="18"/>
+                <w:szCs w:val="18"/>
+                <w:lang w:eastAsia="ru-RU"/>
+              </w:rPr>
+              <w:t xml:space="preserve"> i = 0; i </w:t>
             </w:r>
             <w:proofErr w:type="gramStart"/>
             <w:r>
@@ -13583,6 +12802,7 @@
               </w:rPr>
               <w:t xml:space="preserve">    </w:t>
             </w:r>
+            <w:proofErr w:type="spellStart"/>
             <w:proofErr w:type="gramStart"/>
             <w:r>
               <w:rPr>
@@ -13592,7 +12812,18 @@
                 <w:szCs w:val="18"/>
                 <w:lang w:eastAsia="ru-RU"/>
               </w:rPr>
-              <w:t>CheckLastPhase(</w:t>
+              <w:t>CheckLastPhase</w:t>
+            </w:r>
+            <w:proofErr w:type="spellEnd"/>
+            <w:r>
+              <w:rPr>
+                <w:rFonts w:ascii="Consolas" w:eastAsia="Times New Roman" w:hAnsi="Consolas" w:cs="Consolas"/>
+                <w:color w:val="24292F"/>
+                <w:sz w:val="18"/>
+                <w:szCs w:val="18"/>
+                <w:lang w:eastAsia="ru-RU"/>
+              </w:rPr>
+              <w:t>(</w:t>
             </w:r>
             <w:proofErr w:type="gramEnd"/>
             <w:r>
@@ -14509,7 +13740,29 @@
                 <w:szCs w:val="18"/>
                 <w:lang w:eastAsia="ru-RU"/>
               </w:rPr>
-              <w:t xml:space="preserve"> (int i = 0; i </w:t>
+              <w:t xml:space="preserve"> (</w:t>
+            </w:r>
+            <w:proofErr w:type="spellStart"/>
+            <w:r>
+              <w:rPr>
+                <w:rFonts w:ascii="Consolas" w:eastAsia="Times New Roman" w:hAnsi="Consolas" w:cs="Consolas"/>
+                <w:color w:val="24292F"/>
+                <w:sz w:val="18"/>
+                <w:szCs w:val="18"/>
+                <w:lang w:eastAsia="ru-RU"/>
+              </w:rPr>
+              <w:t>int</w:t>
+            </w:r>
+            <w:proofErr w:type="spellEnd"/>
+            <w:r>
+              <w:rPr>
+                <w:rFonts w:ascii="Consolas" w:eastAsia="Times New Roman" w:hAnsi="Consolas" w:cs="Consolas"/>
+                <w:color w:val="24292F"/>
+                <w:sz w:val="18"/>
+                <w:szCs w:val="18"/>
+                <w:lang w:eastAsia="ru-RU"/>
+              </w:rPr>
+              <w:t xml:space="preserve"> i = 0; i </w:t>
             </w:r>
             <w:proofErr w:type="gramStart"/>
             <w:r>
@@ -18448,96 +17701,6 @@
     </w:lvl>
   </w:abstractNum>
   <w:abstractNum w:abstractNumId="6" w15:restartNumberingAfterBreak="0">
-    <w:nsid w:val="3EB267A9"/>
-    <w:multiLevelType w:val="hybridMultilevel"/>
-    <w:tmpl w:val="7E1A3182"/>
-    <w:lvl w:ilvl="0" w:tplc="3946912A">
-      <w:start w:val="1"/>
-      <w:numFmt w:val="upperRoman"/>
-      <w:lvlText w:val="%1."/>
-      <w:lvlJc w:val="left"/>
-      <w:pPr>
-        <w:ind w:left="1080" w:hanging="720"/>
-      </w:pPr>
-      <w:rPr>
-        <w:rFonts w:hint="default"/>
-        <w:sz w:val="26"/>
-      </w:rPr>
-    </w:lvl>
-    <w:lvl w:ilvl="1" w:tplc="04190019" w:tentative="1">
-      <w:start w:val="1"/>
-      <w:numFmt w:val="lowerLetter"/>
-      <w:lvlText w:val="%2."/>
-      <w:lvlJc w:val="left"/>
-      <w:pPr>
-        <w:ind w:left="1440" w:hanging="360"/>
-      </w:pPr>
-    </w:lvl>
-    <w:lvl w:ilvl="2" w:tplc="0419001B" w:tentative="1">
-      <w:start w:val="1"/>
-      <w:numFmt w:val="lowerRoman"/>
-      <w:lvlText w:val="%3."/>
-      <w:lvlJc w:val="right"/>
-      <w:pPr>
-        <w:ind w:left="2160" w:hanging="180"/>
-      </w:pPr>
-    </w:lvl>
-    <w:lvl w:ilvl="3" w:tplc="0419000F" w:tentative="1">
-      <w:start w:val="1"/>
-      <w:numFmt w:val="decimal"/>
-      <w:lvlText w:val="%4."/>
-      <w:lvlJc w:val="left"/>
-      <w:pPr>
-        <w:ind w:left="2880" w:hanging="360"/>
-      </w:pPr>
-    </w:lvl>
-    <w:lvl w:ilvl="4" w:tplc="04190019" w:tentative="1">
-      <w:start w:val="1"/>
-      <w:numFmt w:val="lowerLetter"/>
-      <w:lvlText w:val="%5."/>
-      <w:lvlJc w:val="left"/>
-      <w:pPr>
-        <w:ind w:left="3600" w:hanging="360"/>
-      </w:pPr>
-    </w:lvl>
-    <w:lvl w:ilvl="5" w:tplc="0419001B" w:tentative="1">
-      <w:start w:val="1"/>
-      <w:numFmt w:val="lowerRoman"/>
-      <w:lvlText w:val="%6."/>
-      <w:lvlJc w:val="right"/>
-      <w:pPr>
-        <w:ind w:left="4320" w:hanging="180"/>
-      </w:pPr>
-    </w:lvl>
-    <w:lvl w:ilvl="6" w:tplc="0419000F" w:tentative="1">
-      <w:start w:val="1"/>
-      <w:numFmt w:val="decimal"/>
-      <w:lvlText w:val="%7."/>
-      <w:lvlJc w:val="left"/>
-      <w:pPr>
-        <w:ind w:left="5040" w:hanging="360"/>
-      </w:pPr>
-    </w:lvl>
-    <w:lvl w:ilvl="7" w:tplc="04190019" w:tentative="1">
-      <w:start w:val="1"/>
-      <w:numFmt w:val="lowerLetter"/>
-      <w:lvlText w:val="%8."/>
-      <w:lvlJc w:val="left"/>
-      <w:pPr>
-        <w:ind w:left="5760" w:hanging="360"/>
-      </w:pPr>
-    </w:lvl>
-    <w:lvl w:ilvl="8" w:tplc="0419001B" w:tentative="1">
-      <w:start w:val="1"/>
-      <w:numFmt w:val="lowerRoman"/>
-      <w:lvlText w:val="%9."/>
-      <w:lvlJc w:val="right"/>
-      <w:pPr>
-        <w:ind w:left="6480" w:hanging="180"/>
-      </w:pPr>
-    </w:lvl>
-  </w:abstractNum>
-  <w:abstractNum w:abstractNumId="7" w15:restartNumberingAfterBreak="0">
     <w:nsid w:val="3FD17308"/>
     <w:multiLevelType w:val="hybridMultilevel"/>
     <w:tmpl w:val="1EA4EF96"/>
@@ -18650,7 +17813,7 @@
       </w:rPr>
     </w:lvl>
   </w:abstractNum>
-  <w:abstractNum w:abstractNumId="8" w15:restartNumberingAfterBreak="0">
+  <w:abstractNum w:abstractNumId="7" w15:restartNumberingAfterBreak="0">
     <w:nsid w:val="410E7AB7"/>
     <w:multiLevelType w:val="multilevel"/>
     <w:tmpl w:val="3CE44B18"/>
@@ -18799,7 +17962,7 @@
       </w:rPr>
     </w:lvl>
   </w:abstractNum>
-  <w:abstractNum w:abstractNumId="9" w15:restartNumberingAfterBreak="0">
+  <w:abstractNum w:abstractNumId="8" w15:restartNumberingAfterBreak="0">
     <w:nsid w:val="447C130B"/>
     <w:multiLevelType w:val="multilevel"/>
     <w:tmpl w:val="7AEE6378"/>
@@ -18948,7 +18111,7 @@
       </w:rPr>
     </w:lvl>
   </w:abstractNum>
-  <w:abstractNum w:abstractNumId="10" w15:restartNumberingAfterBreak="0">
+  <w:abstractNum w:abstractNumId="9" w15:restartNumberingAfterBreak="0">
     <w:nsid w:val="4EF25FE8"/>
     <w:multiLevelType w:val="hybridMultilevel"/>
     <w:tmpl w:val="347A7424"/>
@@ -19034,7 +18197,7 @@
       </w:pPr>
     </w:lvl>
   </w:abstractNum>
-  <w:abstractNum w:abstractNumId="11" w15:restartNumberingAfterBreak="0">
+  <w:abstractNum w:abstractNumId="10" w15:restartNumberingAfterBreak="0">
     <w:nsid w:val="51EB651C"/>
     <w:multiLevelType w:val="hybridMultilevel"/>
     <w:tmpl w:val="60E6E024"/>
@@ -19147,93 +18310,7 @@
       </w:rPr>
     </w:lvl>
   </w:abstractNum>
-  <w:abstractNum w:abstractNumId="12" w15:restartNumberingAfterBreak="0">
-    <w:nsid w:val="52426C3F"/>
-    <w:multiLevelType w:val="hybridMultilevel"/>
-    <w:tmpl w:val="13B6ABF8"/>
-    <w:lvl w:ilvl="0" w:tplc="0419000F">
-      <w:start w:val="1"/>
-      <w:numFmt w:val="decimal"/>
-      <w:lvlText w:val="%1."/>
-      <w:lvlJc w:val="left"/>
-      <w:pPr>
-        <w:ind w:left="720" w:hanging="360"/>
-      </w:pPr>
-    </w:lvl>
-    <w:lvl w:ilvl="1" w:tplc="04190019" w:tentative="1">
-      <w:start w:val="1"/>
-      <w:numFmt w:val="lowerLetter"/>
-      <w:lvlText w:val="%2."/>
-      <w:lvlJc w:val="left"/>
-      <w:pPr>
-        <w:ind w:left="1440" w:hanging="360"/>
-      </w:pPr>
-    </w:lvl>
-    <w:lvl w:ilvl="2" w:tplc="0419001B" w:tentative="1">
-      <w:start w:val="1"/>
-      <w:numFmt w:val="lowerRoman"/>
-      <w:lvlText w:val="%3."/>
-      <w:lvlJc w:val="right"/>
-      <w:pPr>
-        <w:ind w:left="2160" w:hanging="180"/>
-      </w:pPr>
-    </w:lvl>
-    <w:lvl w:ilvl="3" w:tplc="0419000F" w:tentative="1">
-      <w:start w:val="1"/>
-      <w:numFmt w:val="decimal"/>
-      <w:lvlText w:val="%4."/>
-      <w:lvlJc w:val="left"/>
-      <w:pPr>
-        <w:ind w:left="2880" w:hanging="360"/>
-      </w:pPr>
-    </w:lvl>
-    <w:lvl w:ilvl="4" w:tplc="04190019" w:tentative="1">
-      <w:start w:val="1"/>
-      <w:numFmt w:val="lowerLetter"/>
-      <w:lvlText w:val="%5."/>
-      <w:lvlJc w:val="left"/>
-      <w:pPr>
-        <w:ind w:left="3600" w:hanging="360"/>
-      </w:pPr>
-    </w:lvl>
-    <w:lvl w:ilvl="5" w:tplc="0419001B" w:tentative="1">
-      <w:start w:val="1"/>
-      <w:numFmt w:val="lowerRoman"/>
-      <w:lvlText w:val="%6."/>
-      <w:lvlJc w:val="right"/>
-      <w:pPr>
-        <w:ind w:left="4320" w:hanging="180"/>
-      </w:pPr>
-    </w:lvl>
-    <w:lvl w:ilvl="6" w:tplc="0419000F" w:tentative="1">
-      <w:start w:val="1"/>
-      <w:numFmt w:val="decimal"/>
-      <w:lvlText w:val="%7."/>
-      <w:lvlJc w:val="left"/>
-      <w:pPr>
-        <w:ind w:left="5040" w:hanging="360"/>
-      </w:pPr>
-    </w:lvl>
-    <w:lvl w:ilvl="7" w:tplc="04190019" w:tentative="1">
-      <w:start w:val="1"/>
-      <w:numFmt w:val="lowerLetter"/>
-      <w:lvlText w:val="%8."/>
-      <w:lvlJc w:val="left"/>
-      <w:pPr>
-        <w:ind w:left="5760" w:hanging="360"/>
-      </w:pPr>
-    </w:lvl>
-    <w:lvl w:ilvl="8" w:tplc="0419001B" w:tentative="1">
-      <w:start w:val="1"/>
-      <w:numFmt w:val="lowerRoman"/>
-      <w:lvlText w:val="%9."/>
-      <w:lvlJc w:val="right"/>
-      <w:pPr>
-        <w:ind w:left="6480" w:hanging="180"/>
-      </w:pPr>
-    </w:lvl>
-  </w:abstractNum>
-  <w:abstractNum w:abstractNumId="13" w15:restartNumberingAfterBreak="0">
+  <w:abstractNum w:abstractNumId="11" w15:restartNumberingAfterBreak="0">
     <w:nsid w:val="54767432"/>
     <w:multiLevelType w:val="multilevel"/>
     <w:tmpl w:val="E39A44E8"/>
@@ -19382,7 +18459,7 @@
       </w:rPr>
     </w:lvl>
   </w:abstractNum>
-  <w:abstractNum w:abstractNumId="14" w15:restartNumberingAfterBreak="0">
+  <w:abstractNum w:abstractNumId="12" w15:restartNumberingAfterBreak="0">
     <w:nsid w:val="55600A7F"/>
     <w:multiLevelType w:val="multilevel"/>
     <w:tmpl w:val="C2E0A846"/>
@@ -19531,7 +18608,7 @@
       </w:rPr>
     </w:lvl>
   </w:abstractNum>
-  <w:abstractNum w:abstractNumId="15" w15:restartNumberingAfterBreak="0">
+  <w:abstractNum w:abstractNumId="13" w15:restartNumberingAfterBreak="0">
     <w:nsid w:val="62C26CE1"/>
     <w:multiLevelType w:val="multilevel"/>
     <w:tmpl w:val="9BAC8010"/>
@@ -19680,7 +18757,7 @@
       </w:rPr>
     </w:lvl>
   </w:abstractNum>
-  <w:abstractNum w:abstractNumId="16" w15:restartNumberingAfterBreak="0">
+  <w:abstractNum w:abstractNumId="14" w15:restartNumberingAfterBreak="0">
     <w:nsid w:val="6F1A7E9B"/>
     <w:multiLevelType w:val="multilevel"/>
     <w:tmpl w:val="C3289172"/>
@@ -19830,34 +18907,34 @@
     </w:lvl>
   </w:abstractNum>
   <w:num w:numId="1">
-    <w:abstractNumId w:val="16"/>
+    <w:abstractNumId w:val="14"/>
   </w:num>
   <w:num w:numId="2">
-    <w:abstractNumId w:val="8"/>
+    <w:abstractNumId w:val="7"/>
   </w:num>
   <w:num w:numId="3">
     <w:abstractNumId w:val="3"/>
   </w:num>
   <w:num w:numId="4">
-    <w:abstractNumId w:val="11"/>
+    <w:abstractNumId w:val="10"/>
   </w:num>
   <w:num w:numId="5">
     <w:abstractNumId w:val="5"/>
   </w:num>
   <w:num w:numId="6">
-    <w:abstractNumId w:val="7"/>
+    <w:abstractNumId w:val="6"/>
   </w:num>
   <w:num w:numId="7">
-    <w:abstractNumId w:val="15"/>
+    <w:abstractNumId w:val="13"/>
   </w:num>
   <w:num w:numId="8">
-    <w:abstractNumId w:val="9"/>
+    <w:abstractNumId w:val="8"/>
   </w:num>
   <w:num w:numId="9">
-    <w:abstractNumId w:val="13"/>
+    <w:abstractNumId w:val="11"/>
   </w:num>
   <w:num w:numId="10">
-    <w:abstractNumId w:val="14"/>
+    <w:abstractNumId w:val="12"/>
   </w:num>
   <w:num w:numId="11">
     <w:abstractNumId w:val="2"/>
@@ -19899,16 +18976,10 @@
     <w:abstractNumId w:val="0"/>
   </w:num>
   <w:num w:numId="15">
-    <w:abstractNumId w:val="10"/>
+    <w:abstractNumId w:val="9"/>
   </w:num>
   <w:num w:numId="16">
     <w:abstractNumId w:val="1"/>
-  </w:num>
-  <w:num w:numId="17">
-    <w:abstractNumId w:val="12"/>
-  </w:num>
-  <w:num w:numId="18">
-    <w:abstractNumId w:val="6"/>
   </w:num>
 </w:numbering>
 </file>
@@ -20307,49 +19378,6 @@
     <w:name w:val="Normal"/>
     <w:qFormat/>
   </w:style>
-  <w:style w:type="paragraph" w:styleId="1">
-    <w:name w:val="heading 1"/>
-    <w:basedOn w:val="a"/>
-    <w:next w:val="a"/>
-    <w:link w:val="10"/>
-    <w:uiPriority w:val="9"/>
-    <w:qFormat/>
-    <w:rsid w:val="00A65D4F"/>
-    <w:pPr>
-      <w:keepNext/>
-      <w:keepLines/>
-      <w:spacing w:before="240" w:after="0"/>
-      <w:outlineLvl w:val="0"/>
-    </w:pPr>
-    <w:rPr>
-      <w:rFonts w:asciiTheme="majorHAnsi" w:eastAsiaTheme="majorEastAsia" w:hAnsiTheme="majorHAnsi" w:cstheme="majorBidi"/>
-      <w:color w:val="2E74B5" w:themeColor="accent1" w:themeShade="BF"/>
-      <w:sz w:val="32"/>
-      <w:szCs w:val="32"/>
-    </w:rPr>
-  </w:style>
-  <w:style w:type="paragraph" w:styleId="2">
-    <w:name w:val="heading 2"/>
-    <w:basedOn w:val="a"/>
-    <w:next w:val="a"/>
-    <w:link w:val="20"/>
-    <w:uiPriority w:val="9"/>
-    <w:unhideWhenUsed/>
-    <w:qFormat/>
-    <w:rsid w:val="00AC6CD7"/>
-    <w:pPr>
-      <w:keepNext/>
-      <w:keepLines/>
-      <w:spacing w:before="40" w:after="0"/>
-      <w:outlineLvl w:val="1"/>
-    </w:pPr>
-    <w:rPr>
-      <w:rFonts w:asciiTheme="majorHAnsi" w:eastAsiaTheme="majorEastAsia" w:hAnsiTheme="majorHAnsi" w:cstheme="majorBidi"/>
-      <w:color w:val="2E74B5" w:themeColor="accent1" w:themeShade="BF"/>
-      <w:sz w:val="26"/>
-      <w:szCs w:val="26"/>
-    </w:rPr>
-  </w:style>
   <w:style w:type="character" w:default="1" w:styleId="a0">
     <w:name w:val="Default Paragraph Font"/>
     <w:uiPriority w:val="1"/>
@@ -20468,32 +19496,6 @@
     <w:name w:val="pl-smi"/>
     <w:basedOn w:val="a0"/>
     <w:rsid w:val="00AA45D5"/>
-  </w:style>
-  <w:style w:type="character" w:customStyle="1" w:styleId="10">
-    <w:name w:val="Заголовок 1 Знак"/>
-    <w:basedOn w:val="a0"/>
-    <w:link w:val="1"/>
-    <w:uiPriority w:val="9"/>
-    <w:rsid w:val="00A65D4F"/>
-    <w:rPr>
-      <w:rFonts w:asciiTheme="majorHAnsi" w:eastAsiaTheme="majorEastAsia" w:hAnsiTheme="majorHAnsi" w:cstheme="majorBidi"/>
-      <w:color w:val="2E74B5" w:themeColor="accent1" w:themeShade="BF"/>
-      <w:sz w:val="32"/>
-      <w:szCs w:val="32"/>
-    </w:rPr>
-  </w:style>
-  <w:style w:type="character" w:customStyle="1" w:styleId="20">
-    <w:name w:val="Заголовок 2 Знак"/>
-    <w:basedOn w:val="a0"/>
-    <w:link w:val="2"/>
-    <w:uiPriority w:val="9"/>
-    <w:rsid w:val="00AC6CD7"/>
-    <w:rPr>
-      <w:rFonts w:asciiTheme="majorHAnsi" w:eastAsiaTheme="majorEastAsia" w:hAnsiTheme="majorHAnsi" w:cstheme="majorBidi"/>
-      <w:color w:val="2E74B5" w:themeColor="accent1" w:themeShade="BF"/>
-      <w:sz w:val="26"/>
-      <w:szCs w:val="26"/>
-    </w:rPr>
   </w:style>
 </w:styles>
 </file>

--- a/Пояснительная записка.docx
+++ b/Пояснительная записка.docx
@@ -616,6 +616,7 @@
         </w:rPr>
         <w:id w:val="1532293292"/>
       </w:sdtPr>
+      <w:sdtEndPr/>
       <w:sdtContent>
         <w:p>
           <w:pPr>
@@ -713,6 +714,15 @@
             </w:rPr>
             <w:t>…………………………………………………………………...     с.</w:t>
           </w:r>
+          <w:r>
+            <w:rPr>
+              <w:rFonts w:ascii="Times New Roman" w:eastAsia="Calibri" w:hAnsi="Times New Roman" w:cs="Times New Roman"/>
+              <w:bCs/>
+              <w:sz w:val="28"/>
+              <w:szCs w:val="28"/>
+            </w:rPr>
+            <w:t xml:space="preserve"> 3</w:t>
+          </w:r>
         </w:p>
         <w:p>
           <w:pPr>
@@ -737,6 +747,13 @@
             </w:rPr>
             <w:t xml:space="preserve"> РАЗДЕЛ 1. (теоретический) ………………………………………………..      с.</w:t>
           </w:r>
+          <w:r>
+            <w:rPr>
+              <w:rFonts w:ascii="Times New Roman" w:eastAsia="Calibri" w:hAnsi="Times New Roman" w:cs="Times New Roman"/>
+              <w:sz w:val="28"/>
+            </w:rPr>
+            <w:t xml:space="preserve"> 4</w:t>
+          </w:r>
         </w:p>
         <w:p>
           <w:pPr>
@@ -759,7 +776,44 @@
               <w:rFonts w:ascii="Times New Roman" w:eastAsia="Calibri" w:hAnsi="Times New Roman" w:cs="Times New Roman"/>
               <w:sz w:val="28"/>
             </w:rPr>
-            <w:t xml:space="preserve"> РАЗДЕЛ 2. (практический) ………………………………………………..      с.</w:t>
+            <w:t xml:space="preserve"> РАЗДЕЛ 2. (практи</w:t>
+          </w:r>
+          <w:r>
+            <w:rPr>
+              <w:rFonts w:ascii="Times New Roman" w:eastAsia="Calibri" w:hAnsi="Times New Roman" w:cs="Times New Roman"/>
+              <w:sz w:val="28"/>
+            </w:rPr>
+            <w:t>ческий) …………………………………………</w:t>
+          </w:r>
+          <w:proofErr w:type="gramStart"/>
+          <w:r>
+            <w:rPr>
+              <w:rFonts w:ascii="Times New Roman" w:eastAsia="Calibri" w:hAnsi="Times New Roman" w:cs="Times New Roman"/>
+              <w:sz w:val="28"/>
+            </w:rPr>
+            <w:t>…….</w:t>
+          </w:r>
+          <w:proofErr w:type="gramEnd"/>
+          <w:r>
+            <w:rPr>
+              <w:rFonts w:ascii="Times New Roman" w:eastAsia="Calibri" w:hAnsi="Times New Roman" w:cs="Times New Roman"/>
+              <w:sz w:val="28"/>
+            </w:rPr>
+            <w:t xml:space="preserve">.   </w:t>
+          </w:r>
+          <w:r>
+            <w:rPr>
+              <w:rFonts w:ascii="Times New Roman" w:eastAsia="Calibri" w:hAnsi="Times New Roman" w:cs="Times New Roman"/>
+              <w:sz w:val="28"/>
+            </w:rPr>
+            <w:t xml:space="preserve">  с.</w:t>
+          </w:r>
+          <w:r>
+            <w:rPr>
+              <w:rFonts w:ascii="Times New Roman" w:eastAsia="Calibri" w:hAnsi="Times New Roman" w:cs="Times New Roman"/>
+              <w:sz w:val="28"/>
+            </w:rPr>
+            <w:t xml:space="preserve"> 10</w:t>
           </w:r>
         </w:p>
         <w:p>
@@ -775,7 +829,28 @@
               <w:rFonts w:ascii="Times New Roman" w:eastAsia="Calibri" w:hAnsi="Times New Roman" w:cs="Times New Roman"/>
               <w:sz w:val="28"/>
             </w:rPr>
-            <w:t>ЗАКЛЮЧЕНИЕ ………………………………………………………...........       с.</w:t>
+            <w:t>ЗАКЛЮЧЕНИЕ …………………</w:t>
+          </w:r>
+          <w:r>
+            <w:rPr>
+              <w:rFonts w:ascii="Times New Roman" w:eastAsia="Calibri" w:hAnsi="Times New Roman" w:cs="Times New Roman"/>
+              <w:sz w:val="28"/>
+            </w:rPr>
+            <w:t xml:space="preserve">……………………………………...........      </w:t>
+          </w:r>
+          <w:r>
+            <w:rPr>
+              <w:rFonts w:ascii="Times New Roman" w:eastAsia="Calibri" w:hAnsi="Times New Roman" w:cs="Times New Roman"/>
+              <w:sz w:val="28"/>
+            </w:rPr>
+            <w:t>с.</w:t>
+          </w:r>
+          <w:r>
+            <w:rPr>
+              <w:rFonts w:ascii="Times New Roman" w:eastAsia="Calibri" w:hAnsi="Times New Roman" w:cs="Times New Roman"/>
+              <w:sz w:val="28"/>
+            </w:rPr>
+            <w:t xml:space="preserve"> 15</w:t>
           </w:r>
         </w:p>
         <w:p>
@@ -791,7 +866,21 @@
               <w:rFonts w:ascii="Times New Roman" w:eastAsia="Calibri" w:hAnsi="Times New Roman" w:cs="Times New Roman"/>
               <w:sz w:val="28"/>
             </w:rPr>
-            <w:t xml:space="preserve">СПИСОК ЛИТЕРАТУРЫ …………………………………………………...      с.     </w:t>
+            <w:t>СПИСОК ЛИТЕРА</w:t>
+          </w:r>
+          <w:r>
+            <w:rPr>
+              <w:rFonts w:ascii="Times New Roman" w:eastAsia="Calibri" w:hAnsi="Times New Roman" w:cs="Times New Roman"/>
+              <w:sz w:val="28"/>
+            </w:rPr>
+            <w:t>ТУРЫ …………………………………………………...    с.  16</w:t>
+          </w:r>
+          <w:r>
+            <w:rPr>
+              <w:rFonts w:ascii="Times New Roman" w:eastAsia="Calibri" w:hAnsi="Times New Roman" w:cs="Times New Roman"/>
+              <w:sz w:val="28"/>
+            </w:rPr>
+            <w:t xml:space="preserve">  </w:t>
           </w:r>
         </w:p>
         <w:p>
@@ -833,8 +922,63 @@
             </w:rPr>
           </w:pPr>
         </w:p>
+        <w:p>
+          <w:pPr>
+            <w:spacing w:line="360" w:lineRule="auto"/>
+            <w:rPr>
+              <w:rFonts w:ascii="Times New Roman" w:eastAsia="Calibri" w:hAnsi="Times New Roman" w:cs="Times New Roman"/>
+              <w:sz w:val="28"/>
+            </w:rPr>
+          </w:pPr>
+        </w:p>
+        <w:p>
+          <w:pPr>
+            <w:spacing w:line="360" w:lineRule="auto"/>
+            <w:rPr>
+              <w:rFonts w:ascii="Times New Roman" w:eastAsia="Calibri" w:hAnsi="Times New Roman" w:cs="Times New Roman"/>
+              <w:sz w:val="28"/>
+            </w:rPr>
+          </w:pPr>
+        </w:p>
+        <w:p>
+          <w:pPr>
+            <w:spacing w:line="360" w:lineRule="auto"/>
+            <w:rPr>
+              <w:rFonts w:ascii="Times New Roman" w:eastAsia="Calibri" w:hAnsi="Times New Roman" w:cs="Times New Roman"/>
+              <w:sz w:val="28"/>
+            </w:rPr>
+          </w:pPr>
+        </w:p>
       </w:sdtContent>
     </w:sdt>
+    <w:p>
+      <w:pPr>
+        <w:keepNext/>
+        <w:keepLines/>
+        <w:spacing w:after="0" w:line="360" w:lineRule="auto"/>
+        <w:outlineLvl w:val="0"/>
+        <w:rPr>
+          <w:rFonts w:ascii="Times New Roman" w:eastAsia="Times New Roman" w:hAnsi="Times New Roman" w:cs="Times New Roman"/>
+          <w:b/>
+          <w:sz w:val="32"/>
+          <w:szCs w:val="32"/>
+        </w:rPr>
+      </w:pPr>
+    </w:p>
+    <w:p>
+      <w:pPr>
+        <w:keepNext/>
+        <w:keepLines/>
+        <w:spacing w:after="0" w:line="360" w:lineRule="auto"/>
+        <w:outlineLvl w:val="0"/>
+        <w:rPr>
+          <w:rFonts w:ascii="Times New Roman" w:eastAsia="Times New Roman" w:hAnsi="Times New Roman" w:cs="Times New Roman"/>
+          <w:b/>
+          <w:sz w:val="32"/>
+          <w:szCs w:val="32"/>
+        </w:rPr>
+      </w:pPr>
+    </w:p>
     <w:p>
       <w:pPr>
         <w:keepNext/>
@@ -849,14 +993,188 @@
           <w:szCs w:val="32"/>
         </w:rPr>
       </w:pPr>
-      <w:r>
+    </w:p>
+    <w:p>
+      <w:pPr>
+        <w:keepNext/>
+        <w:keepLines/>
+        <w:spacing w:after="0" w:line="360" w:lineRule="auto"/>
+        <w:jc w:val="center"/>
+        <w:outlineLvl w:val="0"/>
         <w:rPr>
           <w:rFonts w:ascii="Times New Roman" w:eastAsia="Times New Roman" w:hAnsi="Times New Roman" w:cs="Times New Roman"/>
           <w:b/>
           <w:sz w:val="32"/>
           <w:szCs w:val="32"/>
         </w:rPr>
-        <w:t xml:space="preserve">ВЕДЕНИЕ </w:t>
+      </w:pPr>
+    </w:p>
+    <w:p>
+      <w:pPr>
+        <w:keepNext/>
+        <w:keepLines/>
+        <w:spacing w:after="0" w:line="360" w:lineRule="auto"/>
+        <w:jc w:val="center"/>
+        <w:outlineLvl w:val="0"/>
+        <w:rPr>
+          <w:rFonts w:ascii="Times New Roman" w:eastAsia="Times New Roman" w:hAnsi="Times New Roman" w:cs="Times New Roman"/>
+          <w:b/>
+          <w:sz w:val="32"/>
+          <w:szCs w:val="32"/>
+        </w:rPr>
+      </w:pPr>
+    </w:p>
+    <w:p>
+      <w:pPr>
+        <w:keepNext/>
+        <w:keepLines/>
+        <w:spacing w:after="0" w:line="360" w:lineRule="auto"/>
+        <w:jc w:val="center"/>
+        <w:outlineLvl w:val="0"/>
+        <w:rPr>
+          <w:rFonts w:ascii="Times New Roman" w:eastAsia="Times New Roman" w:hAnsi="Times New Roman" w:cs="Times New Roman"/>
+          <w:b/>
+          <w:sz w:val="32"/>
+          <w:szCs w:val="32"/>
+        </w:rPr>
+      </w:pPr>
+    </w:p>
+    <w:p>
+      <w:pPr>
+        <w:keepNext/>
+        <w:keepLines/>
+        <w:spacing w:after="0" w:line="360" w:lineRule="auto"/>
+        <w:jc w:val="center"/>
+        <w:outlineLvl w:val="0"/>
+        <w:rPr>
+          <w:rFonts w:ascii="Times New Roman" w:eastAsia="Times New Roman" w:hAnsi="Times New Roman" w:cs="Times New Roman"/>
+          <w:b/>
+          <w:sz w:val="32"/>
+          <w:szCs w:val="32"/>
+        </w:rPr>
+      </w:pPr>
+    </w:p>
+    <w:p>
+      <w:pPr>
+        <w:keepNext/>
+        <w:keepLines/>
+        <w:spacing w:after="0" w:line="360" w:lineRule="auto"/>
+        <w:jc w:val="center"/>
+        <w:outlineLvl w:val="0"/>
+        <w:rPr>
+          <w:rFonts w:ascii="Times New Roman" w:eastAsia="Times New Roman" w:hAnsi="Times New Roman" w:cs="Times New Roman"/>
+          <w:b/>
+          <w:sz w:val="32"/>
+          <w:szCs w:val="32"/>
+        </w:rPr>
+      </w:pPr>
+    </w:p>
+    <w:p>
+      <w:pPr>
+        <w:keepNext/>
+        <w:keepLines/>
+        <w:spacing w:after="0" w:line="360" w:lineRule="auto"/>
+        <w:jc w:val="center"/>
+        <w:outlineLvl w:val="0"/>
+        <w:rPr>
+          <w:rFonts w:ascii="Times New Roman" w:eastAsia="Times New Roman" w:hAnsi="Times New Roman" w:cs="Times New Roman"/>
+          <w:b/>
+          <w:sz w:val="32"/>
+          <w:szCs w:val="32"/>
+        </w:rPr>
+      </w:pPr>
+    </w:p>
+    <w:p>
+      <w:pPr>
+        <w:keepNext/>
+        <w:keepLines/>
+        <w:spacing w:after="0" w:line="360" w:lineRule="auto"/>
+        <w:jc w:val="center"/>
+        <w:outlineLvl w:val="0"/>
+        <w:rPr>
+          <w:rFonts w:ascii="Times New Roman" w:eastAsia="Times New Roman" w:hAnsi="Times New Roman" w:cs="Times New Roman"/>
+          <w:b/>
+          <w:sz w:val="32"/>
+          <w:szCs w:val="32"/>
+        </w:rPr>
+      </w:pPr>
+    </w:p>
+    <w:p>
+      <w:pPr>
+        <w:keepNext/>
+        <w:keepLines/>
+        <w:spacing w:after="0" w:line="360" w:lineRule="auto"/>
+        <w:jc w:val="center"/>
+        <w:outlineLvl w:val="0"/>
+        <w:rPr>
+          <w:rFonts w:ascii="Times New Roman" w:eastAsia="Times New Roman" w:hAnsi="Times New Roman" w:cs="Times New Roman"/>
+          <w:b/>
+          <w:sz w:val="32"/>
+          <w:szCs w:val="32"/>
+        </w:rPr>
+      </w:pPr>
+    </w:p>
+    <w:p>
+      <w:pPr>
+        <w:rPr>
+          <w:rFonts w:ascii="Times New Roman" w:eastAsia="Times New Roman" w:hAnsi="Times New Roman" w:cs="Times New Roman"/>
+          <w:b/>
+          <w:sz w:val="32"/>
+          <w:szCs w:val="32"/>
+        </w:rPr>
+      </w:pPr>
+      <w:r>
+        <w:rPr>
+          <w:rFonts w:ascii="Times New Roman" w:eastAsia="Times New Roman" w:hAnsi="Times New Roman" w:cs="Times New Roman"/>
+          <w:b/>
+          <w:sz w:val="32"/>
+          <w:szCs w:val="32"/>
+        </w:rPr>
+        <w:br w:type="page"/>
+      </w:r>
+    </w:p>
+    <w:p>
+      <w:pPr>
+        <w:keepNext/>
+        <w:keepLines/>
+        <w:spacing w:after="0" w:line="360" w:lineRule="auto"/>
+        <w:ind w:left="708" w:firstLine="708"/>
+        <w:jc w:val="center"/>
+        <w:outlineLvl w:val="0"/>
+        <w:rPr>
+          <w:rFonts w:ascii="Times New Roman" w:eastAsia="Times New Roman" w:hAnsi="Times New Roman" w:cs="Times New Roman"/>
+          <w:b/>
+          <w:sz w:val="32"/>
+          <w:szCs w:val="32"/>
+        </w:rPr>
+      </w:pPr>
+      <w:r>
+        <w:rPr>
+          <w:rFonts w:ascii="Times New Roman" w:eastAsia="Times New Roman" w:hAnsi="Times New Roman" w:cs="Times New Roman"/>
+          <w:b/>
+          <w:sz w:val="32"/>
+          <w:szCs w:val="32"/>
+        </w:rPr>
+        <w:lastRenderedPageBreak/>
+        <w:t>В</w:t>
+      </w:r>
+      <w:r>
+        <w:rPr>
+          <w:rFonts w:ascii="Times New Roman" w:eastAsia="Times New Roman" w:hAnsi="Times New Roman" w:cs="Times New Roman"/>
+          <w:b/>
+          <w:sz w:val="32"/>
+          <w:szCs w:val="32"/>
+        </w:rPr>
+        <w:t>В</w:t>
+      </w:r>
+      <w:r>
+        <w:rPr>
+          <w:rFonts w:ascii="Times New Roman" w:eastAsia="Times New Roman" w:hAnsi="Times New Roman" w:cs="Times New Roman"/>
+          <w:b/>
+          <w:sz w:val="32"/>
+          <w:szCs w:val="32"/>
+        </w:rPr>
+        <w:t xml:space="preserve">ЕДЕНИЕ </w:t>
       </w:r>
     </w:p>
     <w:p>
@@ -992,7 +1310,7 @@
         <w:pStyle w:val="a3"/>
         <w:numPr>
           <w:ilvl w:val="0"/>
-          <w:numId w:val="16"/>
+          <w:numId w:val="12"/>
         </w:numPr>
         <w:spacing w:after="0" w:line="360" w:lineRule="auto"/>
         <w:rPr>
@@ -1345,6 +1663,170 @@
         </w:rPr>
         <w:t>Сборка устройства.</w:t>
       </w:r>
+    </w:p>
+    <w:p>
+      <w:pPr>
+        <w:spacing w:line="360" w:lineRule="auto"/>
+        <w:contextualSpacing/>
+        <w:rPr>
+          <w:rFonts w:ascii="Times New Roman" w:eastAsia="Calibri" w:hAnsi="Times New Roman" w:cs="Times New Roman"/>
+          <w:b/>
+          <w:sz w:val="28"/>
+          <w:szCs w:val="28"/>
+        </w:rPr>
+      </w:pPr>
+      <w:r>
+        <w:rPr>
+          <w:rFonts w:ascii="Times New Roman" w:eastAsia="Calibri" w:hAnsi="Times New Roman" w:cs="Times New Roman"/>
+          <w:b/>
+          <w:sz w:val="28"/>
+          <w:szCs w:val="28"/>
+        </w:rPr>
+        <w:t>Этапы:</w:t>
+      </w:r>
+    </w:p>
+    <w:p>
+      <w:pPr>
+        <w:pStyle w:val="a3"/>
+        <w:numPr>
+          <w:ilvl w:val="0"/>
+          <w:numId w:val="17"/>
+        </w:numPr>
+        <w:spacing w:line="360" w:lineRule="auto"/>
+        <w:jc w:val="both"/>
+        <w:rPr>
+          <w:rFonts w:ascii="Times New Roman" w:eastAsia="Calibri" w:hAnsi="Times New Roman" w:cs="Times New Roman"/>
+          <w:sz w:val="28"/>
+          <w:szCs w:val="28"/>
+        </w:rPr>
+      </w:pPr>
+      <w:r>
+        <w:rPr>
+          <w:rFonts w:ascii="Times New Roman" w:eastAsia="Calibri" w:hAnsi="Times New Roman" w:cs="Times New Roman"/>
+          <w:sz w:val="28"/>
+          <w:szCs w:val="28"/>
+        </w:rPr>
+        <w:t>Изучение теоретического материала.</w:t>
+      </w:r>
+    </w:p>
+    <w:p>
+      <w:pPr>
+        <w:pStyle w:val="a3"/>
+        <w:numPr>
+          <w:ilvl w:val="0"/>
+          <w:numId w:val="17"/>
+        </w:numPr>
+        <w:spacing w:line="360" w:lineRule="auto"/>
+        <w:jc w:val="both"/>
+        <w:rPr>
+          <w:rFonts w:ascii="Times New Roman" w:eastAsia="Calibri" w:hAnsi="Times New Roman" w:cs="Times New Roman"/>
+          <w:sz w:val="28"/>
+          <w:szCs w:val="28"/>
+        </w:rPr>
+      </w:pPr>
+      <w:r>
+        <w:rPr>
+          <w:rFonts w:ascii="Times New Roman" w:eastAsia="Calibri" w:hAnsi="Times New Roman" w:cs="Times New Roman"/>
+          <w:sz w:val="28"/>
+          <w:szCs w:val="28"/>
+        </w:rPr>
+        <w:t>Размещение компонентов на макетной плате.</w:t>
+      </w:r>
+    </w:p>
+    <w:p>
+      <w:pPr>
+        <w:pStyle w:val="a3"/>
+        <w:numPr>
+          <w:ilvl w:val="0"/>
+          <w:numId w:val="17"/>
+        </w:numPr>
+        <w:spacing w:line="360" w:lineRule="auto"/>
+        <w:jc w:val="both"/>
+        <w:rPr>
+          <w:rFonts w:ascii="Times New Roman" w:eastAsia="Calibri" w:hAnsi="Times New Roman" w:cs="Times New Roman"/>
+          <w:sz w:val="28"/>
+          <w:szCs w:val="28"/>
+        </w:rPr>
+      </w:pPr>
+      <w:r>
+        <w:rPr>
+          <w:rFonts w:ascii="Times New Roman" w:eastAsia="Calibri" w:hAnsi="Times New Roman" w:cs="Times New Roman"/>
+          <w:sz w:val="28"/>
+          <w:szCs w:val="28"/>
+        </w:rPr>
+        <w:t>Написание прошивки для устройства.</w:t>
+      </w:r>
+    </w:p>
+    <w:p>
+      <w:pPr>
+        <w:pStyle w:val="a3"/>
+        <w:numPr>
+          <w:ilvl w:val="0"/>
+          <w:numId w:val="17"/>
+        </w:numPr>
+        <w:spacing w:line="360" w:lineRule="auto"/>
+        <w:jc w:val="both"/>
+        <w:rPr>
+          <w:rFonts w:ascii="Times New Roman" w:eastAsia="Calibri" w:hAnsi="Times New Roman" w:cs="Times New Roman"/>
+          <w:sz w:val="28"/>
+          <w:szCs w:val="28"/>
+        </w:rPr>
+      </w:pPr>
+      <w:r>
+        <w:rPr>
+          <w:rFonts w:ascii="Times New Roman" w:eastAsia="Calibri" w:hAnsi="Times New Roman" w:cs="Times New Roman"/>
+          <w:sz w:val="28"/>
+          <w:szCs w:val="28"/>
+        </w:rPr>
+        <w:t>Создание детали-вертушки и установка ее на шаговой мотор.</w:t>
+      </w:r>
+    </w:p>
+    <w:p>
+      <w:pPr>
+        <w:pStyle w:val="a3"/>
+        <w:numPr>
+          <w:ilvl w:val="0"/>
+          <w:numId w:val="17"/>
+        </w:numPr>
+        <w:spacing w:line="360" w:lineRule="auto"/>
+        <w:jc w:val="both"/>
+        <w:rPr>
+          <w:rFonts w:ascii="Times New Roman" w:eastAsia="Calibri" w:hAnsi="Times New Roman" w:cs="Times New Roman"/>
+          <w:sz w:val="28"/>
+          <w:szCs w:val="28"/>
+        </w:rPr>
+      </w:pPr>
+      <w:r>
+        <w:rPr>
+          <w:rFonts w:ascii="Times New Roman" w:eastAsia="Calibri" w:hAnsi="Times New Roman" w:cs="Times New Roman"/>
+          <w:sz w:val="28"/>
+          <w:szCs w:val="28"/>
+        </w:rPr>
+        <w:t>Отладка.</w:t>
+      </w:r>
+    </w:p>
+    <w:p>
+      <w:pPr>
+        <w:spacing w:line="360" w:lineRule="auto"/>
+        <w:contextualSpacing/>
+        <w:jc w:val="both"/>
+        <w:rPr>
+          <w:rFonts w:ascii="Times New Roman" w:eastAsia="Calibri" w:hAnsi="Times New Roman" w:cs="Times New Roman"/>
+          <w:sz w:val="28"/>
+          <w:szCs w:val="28"/>
+        </w:rPr>
+      </w:pPr>
+    </w:p>
+    <w:p>
+      <w:pPr>
+        <w:spacing w:line="360" w:lineRule="auto"/>
+        <w:contextualSpacing/>
+        <w:rPr>
+          <w:rFonts w:ascii="Times New Roman" w:eastAsia="Calibri" w:hAnsi="Times New Roman" w:cs="Times New Roman"/>
+          <w:sz w:val="28"/>
+          <w:szCs w:val="28"/>
+        </w:rPr>
+      </w:pPr>
     </w:p>
     <w:p>
       <w:pPr>
@@ -1380,6 +1862,26 @@
         <w:textAlignment w:val="baseline"/>
         <w:rPr>
           <w:rFonts w:ascii="Times New Roman" w:eastAsia="SimSun" w:hAnsi="Times New Roman" w:cs="Lucida Sans"/>
+          <w:b/>
+          <w:kern w:val="3"/>
+          <w:sz w:val="32"/>
+          <w:szCs w:val="24"/>
+          <w:lang w:eastAsia="zh-CN" w:bidi="hi-IN"/>
+        </w:rPr>
+      </w:pPr>
+    </w:p>
+    <w:p>
+      <w:pPr>
+        <w:pStyle w:val="a3"/>
+        <w:widowControl w:val="0"/>
+        <w:suppressAutoHyphens/>
+        <w:autoSpaceDN w:val="0"/>
+        <w:spacing w:after="0" w:line="360" w:lineRule="auto"/>
+        <w:ind w:left="0"/>
+        <w:jc w:val="center"/>
+        <w:textAlignment w:val="baseline"/>
+        <w:rPr>
+          <w:rFonts w:ascii="Times New Roman" w:eastAsia="SimSun" w:hAnsi="Times New Roman" w:cs="Lucida Sans"/>
           <w:kern w:val="3"/>
           <w:sz w:val="32"/>
           <w:szCs w:val="24"/>
@@ -1422,21 +1924,27 @@
     </w:p>
     <w:p>
       <w:pPr>
-        <w:spacing w:line="360" w:lineRule="auto"/>
-        <w:jc w:val="both"/>
-        <w:rPr>
-          <w:rFonts w:ascii="Times New Roman" w:hAnsi="Times New Roman" w:cs="Times New Roman"/>
-          <w:color w:val="000000" w:themeColor="text1"/>
-          <w:sz w:val="28"/>
-          <w:szCs w:val="28"/>
-        </w:rPr>
-      </w:pPr>
-      <w:r>
-        <w:rPr>
-          <w:rFonts w:ascii="Times New Roman" w:hAnsi="Times New Roman" w:cs="Times New Roman"/>
-          <w:color w:val="000000" w:themeColor="text1"/>
-          <w:sz w:val="28"/>
-          <w:szCs w:val="28"/>
+        <w:pStyle w:val="1"/>
+        <w:rPr>
+          <w:rFonts w:ascii="Times New Roman" w:hAnsi="Times New Roman" w:cs="Times New Roman"/>
+        </w:rPr>
+      </w:pPr>
+      <w:r>
+        <w:rPr>
+          <w:rFonts w:ascii="Times New Roman" w:hAnsi="Times New Roman" w:cs="Times New Roman"/>
+          <w:lang w:val="en-US"/>
+        </w:rPr>
+        <w:t>I</w:t>
+      </w:r>
+      <w:r>
+        <w:rPr>
+          <w:rFonts w:ascii="Times New Roman" w:hAnsi="Times New Roman" w:cs="Times New Roman"/>
+        </w:rPr>
+        <w:t xml:space="preserve">.1 </w:t>
+      </w:r>
+      <w:r>
+        <w:rPr>
+          <w:rFonts w:ascii="Times New Roman" w:hAnsi="Times New Roman" w:cs="Times New Roman"/>
         </w:rPr>
         <w:t>Принцип действия.</w:t>
       </w:r>
@@ -1461,27 +1969,7 @@
           <w:sz w:val="28"/>
           <w:szCs w:val="28"/>
         </w:rPr>
-        <w:t xml:space="preserve">Различные системы контроля и управления доступом сейчас очень распространены и востребованы. Системы контроля и управления доступом, сокращенно СКУД - комплекс аппаратуры, алгоритмов и программ, предназначенный для ограничения входа/выхода на обслуживаемый объект, внутренних перемещений, фиксации и протоколирования событий и решения других сопутствующих задач. </w:t>
-      </w:r>
-      <w:proofErr w:type="spellStart"/>
-      <w:r>
-        <w:rPr>
-          <w:rFonts w:ascii="Times New Roman" w:hAnsi="Times New Roman" w:cs="Times New Roman"/>
-          <w:color w:val="000000" w:themeColor="text1"/>
-          <w:sz w:val="28"/>
-          <w:szCs w:val="28"/>
-        </w:rPr>
-        <w:t>СКУДы</w:t>
-      </w:r>
-      <w:proofErr w:type="spellEnd"/>
-      <w:r>
-        <w:rPr>
-          <w:rFonts w:ascii="Times New Roman" w:hAnsi="Times New Roman" w:cs="Times New Roman"/>
-          <w:color w:val="000000" w:themeColor="text1"/>
-          <w:sz w:val="28"/>
-          <w:szCs w:val="28"/>
-        </w:rPr>
-        <w:t xml:space="preserve"> предназначены для: идентификации пользователей; ограничению доступа на какой-либо объект</w:t>
+        <w:t>Различные системы контроля и управления доступом сейчас очень распространены и востребованы. Системы контроля и управления доступом, сокращенно СКУД - комплекс аппаратуры, алгоритмов и программ, предназначенный для ограничения входа/выхода на обслуживаемый объект, внутренних перемещений, фиксации и протоколирования событий и решения других сопутствующих задач. СКУДы предназначены для: идентификации пользователей; ограничению доступа на какой-либо объект</w:t>
       </w:r>
       <w:r>
         <w:rPr>
@@ -1622,7 +2110,25 @@
           <w:sz w:val="28"/>
           <w:szCs w:val="26"/>
         </w:rPr>
-        <w:t xml:space="preserve"> секретных ключей. Следующее поколение, третье, вышло в 2011 г. от предыдущего его отличали невозможность копирования носителя и защита 128-битным шифрованием </w:t>
+        <w:t xml:space="preserve"> секретных ключей. Следующее поколение, третье, вышло в 2011 г. от предыдущего его отличали невозможность</w:t>
+      </w:r>
+      <w:r>
+        <w:rPr>
+          <w:rFonts w:ascii="Times New Roman" w:hAnsi="Times New Roman" w:cs="Times New Roman"/>
+          <w:color w:val="000000" w:themeColor="text1"/>
+          <w:sz w:val="28"/>
+          <w:szCs w:val="26"/>
+        </w:rPr>
+        <w:t xml:space="preserve"> на тот момент</w:t>
+      </w:r>
+      <w:r>
+        <w:rPr>
+          <w:rFonts w:ascii="Times New Roman" w:hAnsi="Times New Roman" w:cs="Times New Roman"/>
+          <w:color w:val="000000" w:themeColor="text1"/>
+          <w:sz w:val="28"/>
+          <w:szCs w:val="26"/>
+        </w:rPr>
+        <w:t xml:space="preserve"> копирования носителя и защита 128-битным шифрованием </w:t>
       </w:r>
       <w:r>
         <w:rPr>
@@ -2052,17 +2558,8 @@
           <w:sz w:val="28"/>
           <w:szCs w:val="28"/>
         </w:rPr>
-        <w:t xml:space="preserve">Их назначение – заблокировать или предоставить доступ в ответ на определенный набор событий (прежде всего, прохождение пользователем </w:t>
-      </w:r>
-      <w:r>
-        <w:rPr>
-          <w:rFonts w:ascii="Times New Roman" w:hAnsi="Times New Roman" w:cs="Times New Roman"/>
-          <w:color w:val="000000" w:themeColor="text1"/>
-          <w:sz w:val="28"/>
-          <w:szCs w:val="28"/>
-        </w:rPr>
         <w:lastRenderedPageBreak/>
-        <w:t xml:space="preserve">идентификации) и условий. </w:t>
+        <w:t xml:space="preserve">Их назначение – заблокировать или предоставить доступ в ответ на определенный набор событий (прежде всего, прохождение пользователем идентификации) и условий. </w:t>
       </w:r>
       <w:r>
         <w:rPr>
@@ -2191,7 +2688,39 @@
           <w:sz w:val="28"/>
           <w:szCs w:val="28"/>
         </w:rPr>
-        <w:t>Вертушка, которая является замком выращена на 3</w:t>
+        <w:t xml:space="preserve">Вертушка, которая </w:t>
+      </w:r>
+      <w:r>
+        <w:rPr>
+          <w:color w:val="000000" w:themeColor="text1"/>
+          <w:sz w:val="28"/>
+          <w:szCs w:val="28"/>
+        </w:rPr>
+        <w:t>будет играть роль</w:t>
+      </w:r>
+      <w:r>
+        <w:rPr>
+          <w:color w:val="000000" w:themeColor="text1"/>
+          <w:sz w:val="28"/>
+          <w:szCs w:val="28"/>
+        </w:rPr>
+        <w:t xml:space="preserve"> замк</w:t>
+      </w:r>
+      <w:r>
+        <w:rPr>
+          <w:color w:val="000000" w:themeColor="text1"/>
+          <w:sz w:val="28"/>
+          <w:szCs w:val="28"/>
+        </w:rPr>
+        <w:t>а будет</w:t>
+      </w:r>
+      <w:r>
+        <w:rPr>
+          <w:color w:val="000000" w:themeColor="text1"/>
+          <w:sz w:val="28"/>
+          <w:szCs w:val="28"/>
+        </w:rPr>
+        <w:t xml:space="preserve"> выращена на 3</w:t>
       </w:r>
       <w:r>
         <w:rPr>
@@ -2301,87 +2830,55 @@
           <w:sz w:val="28"/>
           <w:szCs w:val="28"/>
         </w:rPr>
-        <w:t xml:space="preserve">Общий принцип один, но технологии различаются; самая распространенная и доступная среди них — FDM. Моделирование методом послойного наплавления (FDM), также известное как производство способом наплавления нитей (FFF) — самый популярный и массовый тип 3D-печати. Стандартное FDM-устройство работает как </w:t>
-      </w:r>
-      <w:proofErr w:type="spellStart"/>
+        <w:t>Общий принцип один, но технологии различаются; самая распространенная и доступная среди них — FDM. Моделирование методом послойного наплавления (FDM), также известное как производство способом наплавления нитей (FFF) — самый популярный и массовый тип 3D-печати. Стандартное FDM-устройство работает как термоклеевой пистолет, управляемый роботом, что не удивляет, ведь разработка технологии FDM когда-то начиналась с опытов с термоклеем. Пластиковый пруток проталкивается через горячее сопло, где он плавится, а выходя из него укладывается слоями. Процесс повторяется снова и снова, пока не появится готовый 3D-объект.</w:t>
+      </w:r>
       <w:r>
         <w:rPr>
           <w:color w:val="000000" w:themeColor="text1"/>
           <w:sz w:val="28"/>
           <w:szCs w:val="28"/>
         </w:rPr>
-        <w:t>термоклеевой</w:t>
-      </w:r>
-      <w:proofErr w:type="spellEnd"/>
-      <w:r>
-        <w:rPr>
-          <w:color w:val="000000" w:themeColor="text1"/>
-          <w:sz w:val="28"/>
-          <w:szCs w:val="28"/>
-        </w:rPr>
-        <w:t xml:space="preserve"> пистолет, управляемый роботом, что не удивляет, ведь разработка технологии FDM когда-то начиналась с опытов с </w:t>
-      </w:r>
-      <w:proofErr w:type="spellStart"/>
-      <w:r>
-        <w:rPr>
-          <w:color w:val="000000" w:themeColor="text1"/>
-          <w:sz w:val="28"/>
-          <w:szCs w:val="28"/>
-        </w:rPr>
-        <w:t>термоклеем</w:t>
-      </w:r>
-      <w:proofErr w:type="spellEnd"/>
-      <w:r>
-        <w:rPr>
-          <w:color w:val="000000" w:themeColor="text1"/>
-          <w:sz w:val="28"/>
-          <w:szCs w:val="28"/>
-        </w:rPr>
-        <w:t>. Пластиковый пруток проталкивается через горячее сопло, где он плавится, а выходя из него укладывается слоями. Процесс повторяется снова и снова, пока не появится готовый 3D-объект.</w:t>
-      </w:r>
-      <w:r>
-        <w:rPr>
-          <w:color w:val="000000" w:themeColor="text1"/>
-          <w:sz w:val="28"/>
-          <w:szCs w:val="28"/>
-        </w:rPr>
-        <w:t xml:space="preserve"> Единственное отличие в том, что 3D-принтеры используют не стержни </w:t>
-      </w:r>
-      <w:proofErr w:type="spellStart"/>
-      <w:r>
-        <w:rPr>
-          <w:color w:val="000000" w:themeColor="text1"/>
-          <w:sz w:val="28"/>
-          <w:szCs w:val="28"/>
-        </w:rPr>
-        <w:t>термоклея</w:t>
-      </w:r>
-      <w:proofErr w:type="spellEnd"/>
-      <w:r>
-        <w:rPr>
-          <w:color w:val="000000" w:themeColor="text1"/>
-          <w:sz w:val="28"/>
-          <w:szCs w:val="28"/>
-        </w:rPr>
-        <w:t xml:space="preserve">, а пластиковый </w:t>
-      </w:r>
-      <w:proofErr w:type="spellStart"/>
-      <w:r>
-        <w:rPr>
-          <w:color w:val="000000" w:themeColor="text1"/>
-          <w:sz w:val="28"/>
-          <w:szCs w:val="28"/>
-        </w:rPr>
-        <w:t>филамент</w:t>
-      </w:r>
-      <w:proofErr w:type="spellEnd"/>
-      <w:r>
-        <w:rPr>
-          <w:color w:val="000000" w:themeColor="text1"/>
-          <w:sz w:val="28"/>
-          <w:szCs w:val="28"/>
-        </w:rPr>
-        <w:t xml:space="preserve"> намотанный на катушки. </w:t>
+        <w:t xml:space="preserve"> Единственное отличие в том, что 3D-принтеры используют не стержни термоклея, а пластиковый филамент намотанный на катушки. </w:t>
+      </w:r>
+    </w:p>
+    <w:p>
+      <w:pPr>
+        <w:pStyle w:val="1"/>
+        <w:rPr>
+          <w:rFonts w:ascii="Times New Roman" w:hAnsi="Times New Roman" w:cs="Times New Roman"/>
+        </w:rPr>
+      </w:pPr>
+      <w:r>
+        <w:rPr>
+          <w:rFonts w:ascii="Times New Roman" w:hAnsi="Times New Roman" w:cs="Times New Roman"/>
+          <w:lang w:val="en-US"/>
+        </w:rPr>
+        <w:lastRenderedPageBreak/>
+        <w:t>I</w:t>
+      </w:r>
+      <w:r>
+        <w:rPr>
+          <w:rFonts w:ascii="Times New Roman" w:hAnsi="Times New Roman" w:cs="Times New Roman"/>
+        </w:rPr>
+        <w:t>.</w:t>
+      </w:r>
+      <w:r>
+        <w:rPr>
+          <w:rFonts w:ascii="Times New Roman" w:hAnsi="Times New Roman" w:cs="Times New Roman"/>
+        </w:rPr>
+        <w:t>2</w:t>
+      </w:r>
+      <w:r>
+        <w:rPr>
+          <w:rFonts w:ascii="Times New Roman" w:hAnsi="Times New Roman" w:cs="Times New Roman"/>
+        </w:rPr>
+        <w:t xml:space="preserve"> </w:t>
+      </w:r>
+      <w:r>
+        <w:rPr>
+          <w:rFonts w:ascii="Times New Roman" w:hAnsi="Times New Roman" w:cs="Times New Roman"/>
+        </w:rPr>
+        <w:t>Технические характеристики компонентов.</w:t>
       </w:r>
     </w:p>
     <w:p>
@@ -2394,142 +2891,67 @@
           <w:color w:val="000000" w:themeColor="text1"/>
           <w:sz w:val="28"/>
           <w:szCs w:val="28"/>
-        </w:rPr>
-      </w:pPr>
-    </w:p>
-    <w:p>
-      <w:pPr>
-        <w:spacing w:line="360" w:lineRule="auto"/>
-        <w:jc w:val="center"/>
-        <w:rPr>
-          <w:rFonts w:ascii="Times New Roman" w:eastAsia="Times New Roman" w:hAnsi="Times New Roman" w:cs="Times New Roman"/>
+          <w:shd w:val="clear" w:color="auto" w:fill="FFFFFF"/>
+        </w:rPr>
+      </w:pPr>
+      <w:r>
+        <w:rPr>
           <w:color w:val="000000" w:themeColor="text1"/>
           <w:sz w:val="28"/>
           <w:szCs w:val="28"/>
-          <w:lang w:eastAsia="ru-RU"/>
-        </w:rPr>
-      </w:pPr>
-    </w:p>
-    <w:p>
-      <w:pPr>
-        <w:spacing w:line="360" w:lineRule="auto"/>
-        <w:jc w:val="center"/>
-        <w:rPr>
-          <w:rFonts w:ascii="Times New Roman" w:eastAsia="SimSun" w:hAnsi="Times New Roman" w:cs="Lucida Sans"/>
-          <w:kern w:val="3"/>
-          <w:sz w:val="32"/>
-          <w:szCs w:val="24"/>
-          <w:lang w:eastAsia="zh-CN" w:bidi="hi-IN"/>
-        </w:rPr>
-      </w:pPr>
-      <w:r>
-        <w:rPr>
-          <w:rFonts w:ascii="Times New Roman" w:eastAsia="SimSun" w:hAnsi="Times New Roman" w:cs="Lucida Sans"/>
-          <w:b/>
-          <w:kern w:val="3"/>
-          <w:sz w:val="32"/>
-          <w:szCs w:val="24"/>
-          <w:lang w:eastAsia="zh-CN" w:bidi="hi-IN"/>
-        </w:rPr>
-        <w:lastRenderedPageBreak/>
-        <w:t xml:space="preserve">РАЗДЕЛ </w:t>
-      </w:r>
-      <w:r>
-        <w:rPr>
-          <w:rFonts w:ascii="Times New Roman" w:eastAsia="SimSun" w:hAnsi="Times New Roman" w:cs="Lucida Sans"/>
-          <w:b/>
-          <w:kern w:val="3"/>
-          <w:sz w:val="32"/>
-          <w:szCs w:val="24"/>
-          <w:lang w:val="en-US" w:eastAsia="zh-CN" w:bidi="hi-IN"/>
-        </w:rPr>
-        <w:t>II</w:t>
-      </w:r>
-      <w:r>
-        <w:rPr>
-          <w:rFonts w:ascii="Times New Roman" w:eastAsia="SimSun" w:hAnsi="Times New Roman" w:cs="Lucida Sans"/>
-          <w:kern w:val="3"/>
-          <w:sz w:val="32"/>
-          <w:szCs w:val="24"/>
-          <w:lang w:eastAsia="zh-CN" w:bidi="hi-IN"/>
-        </w:rPr>
-        <w:t>. (практический)</w:t>
-      </w:r>
-    </w:p>
-    <w:p>
-      <w:pPr>
-        <w:pStyle w:val="a4"/>
-        <w:spacing w:line="360" w:lineRule="auto"/>
-        <w:ind w:firstLine="567"/>
-        <w:jc w:val="both"/>
+        </w:rPr>
+        <w:t>Планируется за основу взять плату</w:t>
+      </w:r>
+      <w:r>
         <w:rPr>
           <w:color w:val="000000" w:themeColor="text1"/>
           <w:sz w:val="28"/>
           <w:szCs w:val="28"/>
+        </w:rPr>
+        <w:t xml:space="preserve"> </w:t>
+      </w:r>
+      <w:r>
+        <w:rPr>
+          <w:color w:val="000000" w:themeColor="text1"/>
+          <w:sz w:val="28"/>
+          <w:szCs w:val="28"/>
+          <w:lang w:val="en-US"/>
+        </w:rPr>
+        <w:t>Arduino</w:t>
+      </w:r>
+      <w:r>
+        <w:rPr>
+          <w:color w:val="000000" w:themeColor="text1"/>
+          <w:sz w:val="28"/>
+          <w:szCs w:val="28"/>
+        </w:rPr>
+        <w:t xml:space="preserve"> </w:t>
+      </w:r>
+      <w:r>
+        <w:rPr>
+          <w:color w:val="000000" w:themeColor="text1"/>
+          <w:sz w:val="28"/>
+          <w:szCs w:val="28"/>
+          <w:lang w:val="en-US"/>
+        </w:rPr>
+        <w:t>Nano</w:t>
+      </w:r>
+      <w:r>
+        <w:rPr>
+          <w:color w:val="000000" w:themeColor="text1"/>
+          <w:sz w:val="28"/>
+          <w:szCs w:val="28"/>
+        </w:rPr>
+        <w:t xml:space="preserve">, </w:t>
+      </w:r>
+      <w:r>
+        <w:rPr>
+          <w:color w:val="000000" w:themeColor="text1"/>
+          <w:sz w:val="28"/>
+          <w:szCs w:val="28"/>
           <w:shd w:val="clear" w:color="auto" w:fill="FFFFFF"/>
         </w:rPr>
-      </w:pPr>
-      <w:r>
-        <w:rPr>
-          <w:color w:val="000000" w:themeColor="text1"/>
-          <w:sz w:val="28"/>
-          <w:szCs w:val="28"/>
-        </w:rPr>
-        <w:t xml:space="preserve">За основу была взята плата </w:t>
-      </w:r>
-      <w:r>
-        <w:rPr>
-          <w:color w:val="000000" w:themeColor="text1"/>
-          <w:sz w:val="28"/>
-          <w:szCs w:val="28"/>
-          <w:lang w:val="en-US"/>
-        </w:rPr>
-        <w:t>Arduino</w:t>
-      </w:r>
-      <w:r>
-        <w:rPr>
-          <w:color w:val="000000" w:themeColor="text1"/>
-          <w:sz w:val="28"/>
-          <w:szCs w:val="28"/>
-        </w:rPr>
-        <w:t xml:space="preserve"> </w:t>
-      </w:r>
-      <w:r>
-        <w:rPr>
-          <w:color w:val="000000" w:themeColor="text1"/>
-          <w:sz w:val="28"/>
-          <w:szCs w:val="28"/>
-          <w:lang w:val="en-US"/>
-        </w:rPr>
-        <w:t>Nano</w:t>
-      </w:r>
-      <w:r>
-        <w:rPr>
-          <w:color w:val="000000" w:themeColor="text1"/>
-          <w:sz w:val="28"/>
-          <w:szCs w:val="28"/>
-        </w:rPr>
-        <w:t xml:space="preserve">, </w:t>
-      </w:r>
-      <w:proofErr w:type="spellStart"/>
-      <w:r>
-        <w:rPr>
-          <w:color w:val="000000" w:themeColor="text1"/>
-          <w:sz w:val="28"/>
-          <w:szCs w:val="28"/>
-          <w:shd w:val="clear" w:color="auto" w:fill="FFFFFF"/>
-        </w:rPr>
-        <w:t>Nano</w:t>
-      </w:r>
-      <w:proofErr w:type="spellEnd"/>
-      <w:r>
-        <w:rPr>
-          <w:color w:val="000000" w:themeColor="text1"/>
-          <w:sz w:val="28"/>
-          <w:szCs w:val="28"/>
-          <w:shd w:val="clear" w:color="auto" w:fill="FFFFFF"/>
-        </w:rPr>
-        <w:t xml:space="preserve"> – одна из самых миниатюрных плат </w:t>
+        <w:t xml:space="preserve">Nano – одна из самых миниатюрных плат </w:t>
       </w:r>
       <w:r>
         <w:rPr>
@@ -2548,47 +2970,7 @@
           <w:szCs w:val="28"/>
           <w:shd w:val="clear" w:color="auto" w:fill="FFFFFF"/>
         </w:rPr>
-        <w:t xml:space="preserve">. Она является полным аналогом </w:t>
-      </w:r>
-      <w:proofErr w:type="spellStart"/>
-      <w:r>
-        <w:rPr>
-          <w:color w:val="000000" w:themeColor="text1"/>
-          <w:sz w:val="28"/>
-          <w:szCs w:val="28"/>
-          <w:shd w:val="clear" w:color="auto" w:fill="FFFFFF"/>
-        </w:rPr>
-        <w:t>Arduino</w:t>
-      </w:r>
-      <w:proofErr w:type="spellEnd"/>
-      <w:r>
-        <w:rPr>
-          <w:color w:val="000000" w:themeColor="text1"/>
-          <w:sz w:val="28"/>
-          <w:szCs w:val="28"/>
-          <w:shd w:val="clear" w:color="auto" w:fill="FFFFFF"/>
-        </w:rPr>
-        <w:t xml:space="preserve"> </w:t>
-      </w:r>
-      <w:proofErr w:type="spellStart"/>
-      <w:r>
-        <w:rPr>
-          <w:color w:val="000000" w:themeColor="text1"/>
-          <w:sz w:val="28"/>
-          <w:szCs w:val="28"/>
-          <w:shd w:val="clear" w:color="auto" w:fill="FFFFFF"/>
-        </w:rPr>
-        <w:t>Uno</w:t>
-      </w:r>
-      <w:proofErr w:type="spellEnd"/>
-      <w:r>
-        <w:rPr>
-          <w:color w:val="000000" w:themeColor="text1"/>
-          <w:sz w:val="28"/>
-          <w:szCs w:val="28"/>
-          <w:shd w:val="clear" w:color="auto" w:fill="FFFFFF"/>
-        </w:rPr>
-        <w:t xml:space="preserve"> – так же работает на чипе ATmega328P. Технические характеристики платы:</w:t>
+        <w:t>. Она является полным аналогом Arduino Uno – так же работает на чипе ATmega328P. Технические характеристики платы:</w:t>
       </w:r>
     </w:p>
     <w:p>
@@ -2705,29 +3087,7 @@
           <w:szCs w:val="24"/>
           <w:lang w:eastAsia="ru-RU"/>
         </w:rPr>
-        <w:t xml:space="preserve">Количество цифровых </w:t>
-      </w:r>
-      <w:proofErr w:type="spellStart"/>
-      <w:r>
-        <w:rPr>
-          <w:rFonts w:ascii="Times New Roman" w:eastAsia="Times New Roman" w:hAnsi="Times New Roman" w:cs="Times New Roman"/>
-          <w:color w:val="000000" w:themeColor="text1"/>
-          <w:sz w:val="28"/>
-          <w:szCs w:val="24"/>
-          <w:lang w:eastAsia="ru-RU"/>
-        </w:rPr>
-        <w:t>пинов</w:t>
-      </w:r>
-      <w:proofErr w:type="spellEnd"/>
-      <w:r>
-        <w:rPr>
-          <w:rFonts w:ascii="Times New Roman" w:eastAsia="Times New Roman" w:hAnsi="Times New Roman" w:cs="Times New Roman"/>
-          <w:color w:val="000000" w:themeColor="text1"/>
-          <w:sz w:val="28"/>
-          <w:szCs w:val="24"/>
-          <w:lang w:eastAsia="ru-RU"/>
-        </w:rPr>
-        <w:t xml:space="preserve"> – 14, из них 6 могут использоваться в качестве выходов ШИМ;</w:t>
+        <w:t>Количество цифровых пинов – 14, из них 6 могут использоваться в качестве выходов ШИМ;</w:t>
       </w:r>
     </w:p>
     <w:p>
@@ -3083,7 +3443,23 @@
           <w:sz w:val="28"/>
           <w:shd w:val="clear" w:color="auto" w:fill="FFFFFF"/>
         </w:rPr>
-        <w:t xml:space="preserve">При создании проекта был использован шаговой двигатель. </w:t>
+        <w:t xml:space="preserve">При создании проекта </w:t>
+      </w:r>
+      <w:r>
+        <w:rPr>
+          <w:color w:val="000000" w:themeColor="text1"/>
+          <w:sz w:val="28"/>
+          <w:shd w:val="clear" w:color="auto" w:fill="FFFFFF"/>
+        </w:rPr>
+        <w:t>будет</w:t>
+      </w:r>
+      <w:r>
+        <w:rPr>
+          <w:color w:val="000000" w:themeColor="text1"/>
+          <w:sz w:val="28"/>
+          <w:shd w:val="clear" w:color="auto" w:fill="FFFFFF"/>
+        </w:rPr>
+        <w:t xml:space="preserve"> использован шаговой двигатель. </w:t>
       </w:r>
       <w:r>
         <w:rPr>
@@ -3478,7 +3854,7 @@
           <w:szCs w:val="28"/>
           <w:lang w:eastAsia="ru-RU"/>
         </w:rPr>
-        <w:t xml:space="preserve">Считывателем был взят </w:t>
+        <w:t xml:space="preserve">Считывателем будет взят </w:t>
       </w:r>
       <w:r>
         <w:rPr>
@@ -4080,6 +4456,7 @@
           <w:szCs w:val="28"/>
           <w:lang w:eastAsia="ru-RU"/>
         </w:rPr>
+        <w:lastRenderedPageBreak/>
         <w:t xml:space="preserve">Также при создании проекта использовалась макетная плата </w:t>
       </w:r>
       <w:r>
@@ -4136,8 +4513,273 @@
     <w:p>
       <w:pPr>
         <w:spacing w:line="360" w:lineRule="auto"/>
-        <w:ind w:firstLine="567"/>
-        <w:jc w:val="both"/>
+        <w:jc w:val="center"/>
+        <w:rPr>
+          <w:rFonts w:ascii="Times New Roman" w:eastAsia="SimSun" w:hAnsi="Times New Roman" w:cs="Lucida Sans"/>
+          <w:b/>
+          <w:kern w:val="3"/>
+          <w:sz w:val="32"/>
+          <w:szCs w:val="24"/>
+          <w:lang w:eastAsia="zh-CN" w:bidi="hi-IN"/>
+        </w:rPr>
+      </w:pPr>
+    </w:p>
+    <w:p>
+      <w:pPr>
+        <w:spacing w:line="360" w:lineRule="auto"/>
+        <w:jc w:val="center"/>
+        <w:rPr>
+          <w:rFonts w:ascii="Times New Roman" w:eastAsia="SimSun" w:hAnsi="Times New Roman" w:cs="Lucida Sans"/>
+          <w:b/>
+          <w:kern w:val="3"/>
+          <w:sz w:val="32"/>
+          <w:szCs w:val="24"/>
+          <w:lang w:eastAsia="zh-CN" w:bidi="hi-IN"/>
+        </w:rPr>
+      </w:pPr>
+    </w:p>
+    <w:p>
+      <w:pPr>
+        <w:spacing w:line="360" w:lineRule="auto"/>
+        <w:jc w:val="center"/>
+        <w:rPr>
+          <w:rFonts w:ascii="Times New Roman" w:eastAsia="SimSun" w:hAnsi="Times New Roman" w:cs="Lucida Sans"/>
+          <w:b/>
+          <w:kern w:val="3"/>
+          <w:sz w:val="32"/>
+          <w:szCs w:val="24"/>
+          <w:lang w:eastAsia="zh-CN" w:bidi="hi-IN"/>
+        </w:rPr>
+      </w:pPr>
+    </w:p>
+    <w:p>
+      <w:pPr>
+        <w:spacing w:line="360" w:lineRule="auto"/>
+        <w:jc w:val="center"/>
+        <w:rPr>
+          <w:rFonts w:ascii="Times New Roman" w:eastAsia="SimSun" w:hAnsi="Times New Roman" w:cs="Lucida Sans"/>
+          <w:b/>
+          <w:kern w:val="3"/>
+          <w:sz w:val="32"/>
+          <w:szCs w:val="24"/>
+          <w:lang w:eastAsia="zh-CN" w:bidi="hi-IN"/>
+        </w:rPr>
+      </w:pPr>
+    </w:p>
+    <w:p>
+      <w:pPr>
+        <w:spacing w:line="360" w:lineRule="auto"/>
+        <w:jc w:val="center"/>
+        <w:rPr>
+          <w:rFonts w:ascii="Times New Roman" w:eastAsia="SimSun" w:hAnsi="Times New Roman" w:cs="Lucida Sans"/>
+          <w:b/>
+          <w:kern w:val="3"/>
+          <w:sz w:val="32"/>
+          <w:szCs w:val="24"/>
+          <w:lang w:eastAsia="zh-CN" w:bidi="hi-IN"/>
+        </w:rPr>
+      </w:pPr>
+    </w:p>
+    <w:p>
+      <w:pPr>
+        <w:spacing w:line="360" w:lineRule="auto"/>
+        <w:jc w:val="center"/>
+        <w:rPr>
+          <w:rFonts w:ascii="Times New Roman" w:eastAsia="SimSun" w:hAnsi="Times New Roman" w:cs="Lucida Sans"/>
+          <w:b/>
+          <w:kern w:val="3"/>
+          <w:sz w:val="32"/>
+          <w:szCs w:val="24"/>
+          <w:lang w:eastAsia="zh-CN" w:bidi="hi-IN"/>
+        </w:rPr>
+      </w:pPr>
+    </w:p>
+    <w:p>
+      <w:pPr>
+        <w:spacing w:line="360" w:lineRule="auto"/>
+        <w:jc w:val="center"/>
+        <w:rPr>
+          <w:rFonts w:ascii="Times New Roman" w:eastAsia="SimSun" w:hAnsi="Times New Roman" w:cs="Lucida Sans"/>
+          <w:b/>
+          <w:kern w:val="3"/>
+          <w:sz w:val="32"/>
+          <w:szCs w:val="24"/>
+          <w:lang w:eastAsia="zh-CN" w:bidi="hi-IN"/>
+        </w:rPr>
+      </w:pPr>
+    </w:p>
+    <w:p>
+      <w:pPr>
+        <w:spacing w:line="360" w:lineRule="auto"/>
+        <w:jc w:val="center"/>
+        <w:rPr>
+          <w:rFonts w:ascii="Times New Roman" w:eastAsia="SimSun" w:hAnsi="Times New Roman" w:cs="Lucida Sans"/>
+          <w:b/>
+          <w:kern w:val="3"/>
+          <w:sz w:val="32"/>
+          <w:szCs w:val="24"/>
+          <w:lang w:eastAsia="zh-CN" w:bidi="hi-IN"/>
+        </w:rPr>
+      </w:pPr>
+    </w:p>
+    <w:p>
+      <w:pPr>
+        <w:spacing w:line="360" w:lineRule="auto"/>
+        <w:jc w:val="center"/>
+        <w:rPr>
+          <w:rFonts w:ascii="Times New Roman" w:eastAsia="SimSun" w:hAnsi="Times New Roman" w:cs="Lucida Sans"/>
+          <w:b/>
+          <w:kern w:val="3"/>
+          <w:sz w:val="32"/>
+          <w:szCs w:val="24"/>
+          <w:lang w:eastAsia="zh-CN" w:bidi="hi-IN"/>
+        </w:rPr>
+      </w:pPr>
+    </w:p>
+    <w:p>
+      <w:pPr>
+        <w:spacing w:line="360" w:lineRule="auto"/>
+        <w:jc w:val="center"/>
+        <w:rPr>
+          <w:rFonts w:ascii="Times New Roman" w:eastAsia="SimSun" w:hAnsi="Times New Roman" w:cs="Lucida Sans"/>
+          <w:b/>
+          <w:kern w:val="3"/>
+          <w:sz w:val="32"/>
+          <w:szCs w:val="24"/>
+          <w:lang w:eastAsia="zh-CN" w:bidi="hi-IN"/>
+        </w:rPr>
+      </w:pPr>
+    </w:p>
+    <w:p>
+      <w:pPr>
+        <w:spacing w:line="360" w:lineRule="auto"/>
+        <w:jc w:val="center"/>
+        <w:rPr>
+          <w:rFonts w:ascii="Times New Roman" w:eastAsia="SimSun" w:hAnsi="Times New Roman" w:cs="Lucida Sans"/>
+          <w:b/>
+          <w:kern w:val="3"/>
+          <w:sz w:val="32"/>
+          <w:szCs w:val="24"/>
+          <w:lang w:eastAsia="zh-CN" w:bidi="hi-IN"/>
+        </w:rPr>
+      </w:pPr>
+    </w:p>
+    <w:p>
+      <w:pPr>
+        <w:spacing w:line="360" w:lineRule="auto"/>
+        <w:jc w:val="center"/>
+        <w:rPr>
+          <w:rFonts w:ascii="Times New Roman" w:eastAsia="SimSun" w:hAnsi="Times New Roman" w:cs="Lucida Sans"/>
+          <w:b/>
+          <w:kern w:val="3"/>
+          <w:sz w:val="32"/>
+          <w:szCs w:val="24"/>
+          <w:lang w:eastAsia="zh-CN" w:bidi="hi-IN"/>
+        </w:rPr>
+      </w:pPr>
+    </w:p>
+    <w:p>
+      <w:pPr>
+        <w:spacing w:line="360" w:lineRule="auto"/>
+        <w:jc w:val="center"/>
+        <w:rPr>
+          <w:rFonts w:ascii="Times New Roman" w:eastAsia="SimSun" w:hAnsi="Times New Roman" w:cs="Lucida Sans"/>
+          <w:b/>
+          <w:kern w:val="3"/>
+          <w:sz w:val="32"/>
+          <w:szCs w:val="24"/>
+          <w:lang w:eastAsia="zh-CN" w:bidi="hi-IN"/>
+        </w:rPr>
+      </w:pPr>
+    </w:p>
+    <w:p>
+      <w:pPr>
+        <w:spacing w:line="360" w:lineRule="auto"/>
+        <w:jc w:val="center"/>
+        <w:rPr>
+          <w:rFonts w:ascii="Times New Roman" w:eastAsia="SimSun" w:hAnsi="Times New Roman" w:cs="Lucida Sans"/>
+          <w:b/>
+          <w:kern w:val="3"/>
+          <w:sz w:val="32"/>
+          <w:szCs w:val="24"/>
+          <w:lang w:eastAsia="zh-CN" w:bidi="hi-IN"/>
+        </w:rPr>
+      </w:pPr>
+    </w:p>
+    <w:p>
+      <w:pPr>
+        <w:spacing w:line="360" w:lineRule="auto"/>
+        <w:jc w:val="center"/>
+        <w:rPr>
+          <w:rFonts w:ascii="Times New Roman" w:eastAsia="SimSun" w:hAnsi="Times New Roman" w:cs="Lucida Sans"/>
+          <w:b/>
+          <w:kern w:val="3"/>
+          <w:sz w:val="32"/>
+          <w:szCs w:val="24"/>
+          <w:lang w:eastAsia="zh-CN" w:bidi="hi-IN"/>
+        </w:rPr>
+      </w:pPr>
+    </w:p>
+    <w:p>
+      <w:pPr>
+        <w:spacing w:line="360" w:lineRule="auto"/>
+        <w:jc w:val="center"/>
+        <w:rPr>
+          <w:rFonts w:ascii="Times New Roman" w:eastAsia="SimSun" w:hAnsi="Times New Roman" w:cs="Lucida Sans"/>
+          <w:b/>
+          <w:kern w:val="3"/>
+          <w:sz w:val="32"/>
+          <w:szCs w:val="24"/>
+          <w:lang w:eastAsia="zh-CN" w:bidi="hi-IN"/>
+        </w:rPr>
+      </w:pPr>
+    </w:p>
+    <w:p>
+      <w:pPr>
+        <w:spacing w:line="360" w:lineRule="auto"/>
+        <w:jc w:val="center"/>
+        <w:rPr>
+          <w:rFonts w:ascii="Times New Roman" w:eastAsia="SimSun" w:hAnsi="Times New Roman" w:cs="Lucida Sans"/>
+          <w:b/>
+          <w:kern w:val="3"/>
+          <w:sz w:val="32"/>
+          <w:szCs w:val="24"/>
+          <w:lang w:eastAsia="zh-CN" w:bidi="hi-IN"/>
+        </w:rPr>
+      </w:pPr>
+    </w:p>
+    <w:p>
+      <w:pPr>
+        <w:spacing w:line="360" w:lineRule="auto"/>
+        <w:jc w:val="center"/>
+        <w:rPr>
+          <w:rFonts w:ascii="Times New Roman" w:eastAsia="SimSun" w:hAnsi="Times New Roman" w:cs="Lucida Sans"/>
+          <w:b/>
+          <w:kern w:val="3"/>
+          <w:sz w:val="32"/>
+          <w:szCs w:val="24"/>
+          <w:lang w:eastAsia="zh-CN" w:bidi="hi-IN"/>
+        </w:rPr>
+      </w:pPr>
+    </w:p>
+    <w:p>
+      <w:pPr>
+        <w:spacing w:line="360" w:lineRule="auto"/>
+        <w:jc w:val="center"/>
+        <w:rPr>
+          <w:rFonts w:ascii="Times New Roman" w:eastAsia="SimSun" w:hAnsi="Times New Roman" w:cs="Lucida Sans"/>
+          <w:b/>
+          <w:kern w:val="3"/>
+          <w:sz w:val="32"/>
+          <w:szCs w:val="24"/>
+          <w:lang w:eastAsia="zh-CN" w:bidi="hi-IN"/>
+        </w:rPr>
+      </w:pPr>
+    </w:p>
+    <w:p>
+      <w:pPr>
+        <w:spacing w:line="360" w:lineRule="auto"/>
+        <w:jc w:val="center"/>
         <w:rPr>
           <w:rFonts w:ascii="Times New Roman" w:eastAsia="SimSun" w:hAnsi="Times New Roman" w:cs="Lucida Sans"/>
           <w:kern w:val="3"/>
@@ -4146,6 +4788,140 @@
           <w:lang w:eastAsia="zh-CN" w:bidi="hi-IN"/>
         </w:rPr>
       </w:pPr>
+      <w:r>
+        <w:rPr>
+          <w:rFonts w:ascii="Times New Roman" w:eastAsia="SimSun" w:hAnsi="Times New Roman" w:cs="Lucida Sans"/>
+          <w:b/>
+          <w:kern w:val="3"/>
+          <w:sz w:val="32"/>
+          <w:szCs w:val="24"/>
+          <w:lang w:eastAsia="zh-CN" w:bidi="hi-IN"/>
+        </w:rPr>
+        <w:lastRenderedPageBreak/>
+        <w:t xml:space="preserve">РАЗДЕЛ </w:t>
+      </w:r>
+      <w:r>
+        <w:rPr>
+          <w:rFonts w:ascii="Times New Roman" w:eastAsia="SimSun" w:hAnsi="Times New Roman" w:cs="Lucida Sans"/>
+          <w:b/>
+          <w:kern w:val="3"/>
+          <w:sz w:val="32"/>
+          <w:szCs w:val="24"/>
+          <w:lang w:val="en-US" w:eastAsia="zh-CN" w:bidi="hi-IN"/>
+        </w:rPr>
+        <w:t>II</w:t>
+      </w:r>
+      <w:r>
+        <w:rPr>
+          <w:rFonts w:ascii="Times New Roman" w:eastAsia="SimSun" w:hAnsi="Times New Roman" w:cs="Lucida Sans"/>
+          <w:kern w:val="3"/>
+          <w:sz w:val="32"/>
+          <w:szCs w:val="24"/>
+          <w:lang w:eastAsia="zh-CN" w:bidi="hi-IN"/>
+        </w:rPr>
+        <w:t>. (практический)</w:t>
+      </w:r>
+    </w:p>
+    <w:p>
+      <w:pPr>
+        <w:pStyle w:val="1"/>
+        <w:rPr>
+          <w:rFonts w:ascii="Times New Roman" w:eastAsia="SimSun" w:hAnsi="Times New Roman" w:cs="Times New Roman"/>
+          <w:lang w:eastAsia="zh-CN" w:bidi="hi-IN"/>
+        </w:rPr>
+      </w:pPr>
+      <w:r>
+        <w:rPr>
+          <w:rFonts w:ascii="Times New Roman" w:eastAsia="SimSun" w:hAnsi="Times New Roman" w:cs="Times New Roman"/>
+          <w:lang w:val="en-US" w:eastAsia="zh-CN" w:bidi="hi-IN"/>
+        </w:rPr>
+        <w:t>II</w:t>
+      </w:r>
+      <w:r>
+        <w:rPr>
+          <w:rFonts w:ascii="Times New Roman" w:eastAsia="SimSun" w:hAnsi="Times New Roman" w:cs="Times New Roman"/>
+          <w:lang w:eastAsia="zh-CN" w:bidi="hi-IN"/>
+        </w:rPr>
+        <w:t xml:space="preserve">.1 </w:t>
+      </w:r>
+      <w:r>
+        <w:rPr>
+          <w:rFonts w:ascii="Times New Roman" w:eastAsia="SimSun" w:hAnsi="Times New Roman" w:cs="Times New Roman"/>
+          <w:lang w:eastAsia="zh-CN" w:bidi="hi-IN"/>
+        </w:rPr>
+        <w:t>Структура устройства.</w:t>
+      </w:r>
+    </w:p>
+    <w:p>
+      <w:pPr>
+        <w:rPr>
+          <w:lang w:eastAsia="zh-CN" w:bidi="hi-IN"/>
+        </w:rPr>
+      </w:pPr>
+    </w:p>
+    <w:p>
+      <w:pPr>
+        <w:spacing w:line="360" w:lineRule="auto"/>
+        <w:ind w:firstLine="567"/>
+        <w:jc w:val="both"/>
+        <w:rPr>
+          <w:rFonts w:ascii="Times New Roman" w:eastAsia="SimSun" w:hAnsi="Times New Roman" w:cs="Lucida Sans"/>
+          <w:kern w:val="3"/>
+          <w:sz w:val="32"/>
+          <w:szCs w:val="24"/>
+          <w:lang w:eastAsia="zh-CN" w:bidi="hi-IN"/>
+        </w:rPr>
+      </w:pPr>
+      <w:r>
+        <w:rPr>
+          <w:rFonts w:ascii="Times New Roman" w:eastAsia="SimSun" w:hAnsi="Times New Roman" w:cs="Lucida Sans"/>
+          <w:kern w:val="3"/>
+          <w:sz w:val="32"/>
+          <w:szCs w:val="24"/>
+          <w:lang w:eastAsia="zh-CN" w:bidi="hi-IN"/>
+        </w:rPr>
+        <w:t xml:space="preserve">Разработанное устройство состоит из </w:t>
+      </w:r>
+      <w:r>
+        <w:rPr>
+          <w:rFonts w:ascii="Times New Roman" w:eastAsia="SimSun" w:hAnsi="Times New Roman" w:cs="Lucida Sans"/>
+          <w:kern w:val="3"/>
+          <w:sz w:val="32"/>
+          <w:szCs w:val="24"/>
+          <w:lang w:val="en-US" w:eastAsia="zh-CN" w:bidi="hi-IN"/>
+        </w:rPr>
+        <w:t>Arduino</w:t>
+      </w:r>
+      <w:r>
+        <w:rPr>
+          <w:rFonts w:ascii="Times New Roman" w:eastAsia="SimSun" w:hAnsi="Times New Roman" w:cs="Lucida Sans"/>
+          <w:kern w:val="3"/>
+          <w:sz w:val="32"/>
+          <w:szCs w:val="24"/>
+          <w:lang w:eastAsia="zh-CN" w:bidi="hi-IN"/>
+        </w:rPr>
+        <w:t xml:space="preserve"> </w:t>
+      </w:r>
+      <w:r>
+        <w:rPr>
+          <w:rFonts w:ascii="Times New Roman" w:eastAsia="SimSun" w:hAnsi="Times New Roman" w:cs="Lucida Sans"/>
+          <w:kern w:val="3"/>
+          <w:sz w:val="32"/>
+          <w:szCs w:val="24"/>
+          <w:lang w:val="en-US" w:eastAsia="zh-CN" w:bidi="hi-IN"/>
+        </w:rPr>
+        <w:t>Nano</w:t>
+      </w:r>
+      <w:r>
+        <w:rPr>
+          <w:rFonts w:ascii="Times New Roman" w:eastAsia="SimSun" w:hAnsi="Times New Roman" w:cs="Lucida Sans"/>
+          <w:kern w:val="3"/>
+          <w:sz w:val="32"/>
+          <w:szCs w:val="24"/>
+          <w:lang w:eastAsia="zh-CN" w:bidi="hi-IN"/>
+        </w:rPr>
+        <w:t>, с подключенном к нему шаговым двигателем и считывателем RDIF меток, структурная схема показана на рисунке 1</w:t>
+      </w:r>
     </w:p>
     <w:p>
       <w:pPr>
@@ -4170,9 +4946,9 @@
         </w:rPr>
         <w:drawing>
           <wp:inline distT="0" distB="0" distL="0" distR="0">
-            <wp:extent cx="5940425" cy="1935480"/>
+            <wp:extent cx="6835849" cy="2278380"/>
             <wp:effectExtent l="0" t="0" r="3175" b="7620"/>
-            <wp:docPr id="1" name="Рисунок 1"/>
+            <wp:docPr id="7" name="Рисунок 7"/>
             <wp:cNvGraphicFramePr>
               <a:graphicFrameLocks xmlns:a="http://schemas.openxmlformats.org/drawingml/2006/main" noChangeAspect="1"/>
             </wp:cNvGraphicFramePr>
@@ -4180,11 +4956,11 @@
               <a:graphicData uri="http://schemas.openxmlformats.org/drawingml/2006/picture">
                 <pic:pic xmlns:pic="http://schemas.openxmlformats.org/drawingml/2006/picture">
                   <pic:nvPicPr>
-                    <pic:cNvPr id="1" name="Flowchart Diagram.png"/>
+                    <pic:cNvPr id="7" name="Drawing.vsdx.png"/>
                     <pic:cNvPicPr/>
                   </pic:nvPicPr>
                   <pic:blipFill>
-                    <a:blip r:embed="rId5">
+                    <a:blip r:embed="rId7">
                       <a:extLst>
                         <a:ext uri="{28A0092B-C50C-407E-A947-70E740481C1C}">
                           <a14:useLocalDpi xmlns:a14="http://schemas.microsoft.com/office/drawing/2010/main" val="0"/>
@@ -4198,7 +4974,7 @@
                   <pic:spPr>
                     <a:xfrm>
                       <a:off x="0" y="0"/>
-                      <a:ext cx="5940425" cy="1935480"/>
+                      <a:ext cx="6842848" cy="2280713"/>
                     </a:xfrm>
                     <a:prstGeom prst="rect">
                       <a:avLst/>
@@ -4214,24 +4990,140 @@
     <w:p>
       <w:pPr>
         <w:spacing w:line="360" w:lineRule="auto"/>
-        <w:jc w:val="both"/>
-        <w:rPr>
-          <w:rFonts w:ascii="Times New Roman" w:hAnsi="Times New Roman" w:cs="Times New Roman"/>
-          <w:sz w:val="28"/>
-          <w:szCs w:val="28"/>
-        </w:rPr>
-      </w:pPr>
-      <w:r>
-        <w:rPr>
-          <w:rFonts w:ascii="Times New Roman" w:hAnsi="Times New Roman" w:cs="Times New Roman"/>
-          <w:sz w:val="28"/>
-          <w:szCs w:val="28"/>
-        </w:rPr>
-        <w:t>Описание программы.</w:t>
+        <w:jc w:val="center"/>
+        <w:rPr>
+          <w:rFonts w:ascii="Times New Roman" w:eastAsia="SimSun" w:hAnsi="Times New Roman" w:cs="Lucida Sans"/>
+          <w:kern w:val="3"/>
+          <w:sz w:val="28"/>
+          <w:szCs w:val="28"/>
+          <w:lang w:eastAsia="zh-CN" w:bidi="hi-IN"/>
+        </w:rPr>
+      </w:pPr>
+      <w:r>
+        <w:rPr>
+          <w:rFonts w:ascii="Times New Roman" w:eastAsia="SimSun" w:hAnsi="Times New Roman" w:cs="Lucida Sans"/>
+          <w:noProof/>
+          <w:kern w:val="3"/>
+          <w:sz w:val="28"/>
+          <w:szCs w:val="28"/>
+          <w:lang w:eastAsia="ru-RU"/>
+        </w:rPr>
+        <w:t>Рисунок</w:t>
+      </w:r>
+      <w:r>
+        <w:rPr>
+          <w:rFonts w:ascii="Times New Roman" w:eastAsia="SimSun" w:hAnsi="Times New Roman" w:cs="Lucida Sans"/>
+          <w:noProof/>
+          <w:kern w:val="3"/>
+          <w:sz w:val="28"/>
+          <w:szCs w:val="28"/>
+          <w:lang w:eastAsia="ru-RU"/>
+        </w:rPr>
+        <w:t xml:space="preserve"> 1. С</w:t>
+      </w:r>
+      <w:r>
+        <w:rPr>
+          <w:rFonts w:ascii="Times New Roman" w:eastAsia="SimSun" w:hAnsi="Times New Roman" w:cs="Lucida Sans"/>
+          <w:noProof/>
+          <w:kern w:val="3"/>
+          <w:sz w:val="28"/>
+          <w:szCs w:val="28"/>
+          <w:lang w:eastAsia="ru-RU"/>
+        </w:rPr>
+        <w:t>труктурная схема электронного замка.</w:t>
       </w:r>
     </w:p>
     <w:p>
       <w:pPr>
+        <w:pStyle w:val="1"/>
+        <w:rPr>
+          <w:rFonts w:ascii="Times New Roman" w:eastAsia="SimSun" w:hAnsi="Times New Roman" w:cs="Times New Roman"/>
+          <w:lang w:eastAsia="zh-CN" w:bidi="hi-IN"/>
+        </w:rPr>
+      </w:pPr>
+      <w:r>
+        <w:rPr>
+          <w:rFonts w:ascii="Times New Roman" w:eastAsia="SimSun" w:hAnsi="Times New Roman" w:cs="Times New Roman"/>
+          <w:lang w:val="en-US" w:eastAsia="zh-CN" w:bidi="hi-IN"/>
+        </w:rPr>
+        <w:t>II</w:t>
+      </w:r>
+      <w:r>
+        <w:rPr>
+          <w:rFonts w:ascii="Times New Roman" w:eastAsia="SimSun" w:hAnsi="Times New Roman" w:cs="Times New Roman"/>
+          <w:lang w:eastAsia="zh-CN" w:bidi="hi-IN"/>
+        </w:rPr>
+        <w:t>.2</w:t>
+      </w:r>
+      <w:r>
+        <w:rPr>
+          <w:rFonts w:ascii="Times New Roman" w:eastAsia="SimSun" w:hAnsi="Times New Roman" w:cs="Times New Roman"/>
+          <w:lang w:eastAsia="zh-CN" w:bidi="hi-IN"/>
+        </w:rPr>
+        <w:t xml:space="preserve"> </w:t>
+      </w:r>
+      <w:r>
+        <w:rPr>
+          <w:rFonts w:ascii="Times New Roman" w:eastAsia="SimSun" w:hAnsi="Times New Roman" w:cs="Times New Roman"/>
+          <w:lang w:eastAsia="zh-CN" w:bidi="hi-IN"/>
+        </w:rPr>
+        <w:t>Описание программы.</w:t>
+      </w:r>
+    </w:p>
+    <w:p>
+      <w:pPr>
+        <w:rPr>
+          <w:lang w:eastAsia="zh-CN" w:bidi="hi-IN"/>
+        </w:rPr>
+      </w:pPr>
+    </w:p>
+    <w:p>
+      <w:pPr>
+        <w:spacing w:line="360" w:lineRule="auto"/>
+        <w:ind w:firstLine="567"/>
+        <w:jc w:val="both"/>
+        <w:rPr>
+          <w:rFonts w:ascii="Times New Roman" w:hAnsi="Times New Roman" w:cs="Times New Roman"/>
+          <w:sz w:val="28"/>
+          <w:szCs w:val="28"/>
+        </w:rPr>
+      </w:pPr>
+      <w:r>
+        <w:rPr>
+          <w:rFonts w:ascii="Times New Roman" w:hAnsi="Times New Roman" w:cs="Times New Roman"/>
+          <w:sz w:val="28"/>
+          <w:szCs w:val="28"/>
+        </w:rPr>
+        <w:t xml:space="preserve">Для открытия замка необходимо приложить валидный RFID ключ к считывателю. После проверки в случае совпадения будет осуществлено открытие замка на 5 секунд. Алгоритм работы показан на рисунке 2. Программа прошивки для </w:t>
+      </w:r>
+      <w:r>
+        <w:rPr>
+          <w:rFonts w:ascii="Times New Roman" w:hAnsi="Times New Roman" w:cs="Times New Roman"/>
+          <w:sz w:val="28"/>
+          <w:szCs w:val="28"/>
+          <w:lang w:val="en-US"/>
+        </w:rPr>
+        <w:t>Arduino</w:t>
+      </w:r>
+      <w:r>
+        <w:rPr>
+          <w:rFonts w:ascii="Times New Roman" w:hAnsi="Times New Roman" w:cs="Times New Roman"/>
+          <w:sz w:val="28"/>
+          <w:szCs w:val="28"/>
+        </w:rPr>
+        <w:t xml:space="preserve"> </w:t>
+      </w:r>
+      <w:r>
+        <w:rPr>
+          <w:rFonts w:ascii="Times New Roman" w:hAnsi="Times New Roman" w:cs="Times New Roman"/>
+          <w:sz w:val="28"/>
+          <w:szCs w:val="28"/>
+        </w:rPr>
+        <w:t>приведена в Приложении.</w:t>
+      </w:r>
+    </w:p>
+    <w:p>
+      <w:pPr>
         <w:spacing w:line="360" w:lineRule="auto"/>
         <w:jc w:val="center"/>
         <w:rPr>
@@ -4248,11 +5140,12 @@
           <w:szCs w:val="28"/>
           <w:lang w:eastAsia="ru-RU"/>
         </w:rPr>
+        <w:lastRenderedPageBreak/>
         <w:drawing>
           <wp:inline distT="0" distB="0" distL="0" distR="0">
-            <wp:extent cx="2872740" cy="4591525"/>
-            <wp:effectExtent l="0" t="0" r="3810" b="0"/>
-            <wp:docPr id="3" name="Рисунок 3"/>
+            <wp:extent cx="4505325" cy="7200900"/>
+            <wp:effectExtent l="0" t="0" r="9525" b="0"/>
+            <wp:docPr id="5" name="Рисунок 5"/>
             <wp:cNvGraphicFramePr>
               <a:graphicFrameLocks xmlns:a="http://schemas.openxmlformats.org/drawingml/2006/main" noChangeAspect="1"/>
             </wp:cNvGraphicFramePr>
@@ -4260,11 +5153,11 @@
               <a:graphicData uri="http://schemas.openxmlformats.org/drawingml/2006/picture">
                 <pic:pic xmlns:pic="http://schemas.openxmlformats.org/drawingml/2006/picture">
                   <pic:nvPicPr>
-                    <pic:cNvPr id="3" name="project1.png"/>
+                    <pic:cNvPr id="5" name="Drawing1.vsdx.png"/>
                     <pic:cNvPicPr/>
                   </pic:nvPicPr>
                   <pic:blipFill>
-                    <a:blip r:embed="rId6">
+                    <a:blip r:embed="rId8">
                       <a:extLst>
                         <a:ext uri="{28A0092B-C50C-407E-A947-70E740481C1C}">
                           <a14:useLocalDpi xmlns:a14="http://schemas.microsoft.com/office/drawing/2010/main" val="0"/>
@@ -4278,7 +5171,7 @@
                   <pic:spPr>
                     <a:xfrm>
                       <a:off x="0" y="0"/>
-                      <a:ext cx="2875062" cy="4595236"/>
+                      <a:ext cx="4505325" cy="7200900"/>
                     </a:xfrm>
                     <a:prstGeom prst="rect">
                       <a:avLst/>
@@ -4290,8 +5183,25 @@
           </wp:inline>
         </w:drawing>
       </w:r>
-      <w:bookmarkStart w:id="0" w:name="_GoBack"/>
-      <w:bookmarkEnd w:id="0"/>
+    </w:p>
+    <w:p>
+      <w:pPr>
+        <w:spacing w:line="360" w:lineRule="auto"/>
+        <w:jc w:val="center"/>
+        <w:rPr>
+          <w:rFonts w:ascii="Times New Roman" w:hAnsi="Times New Roman" w:cs="Times New Roman"/>
+          <w:sz w:val="28"/>
+          <w:szCs w:val="28"/>
+        </w:rPr>
+      </w:pPr>
+      <w:r>
+        <w:rPr>
+          <w:rFonts w:ascii="Times New Roman" w:hAnsi="Times New Roman" w:cs="Times New Roman"/>
+          <w:sz w:val="28"/>
+          <w:szCs w:val="28"/>
+        </w:rPr>
+        <w:t>Рисунок 2. Алгоритм работы программы.</w:t>
+      </w:r>
     </w:p>
     <w:p>
       <w:pPr>
@@ -4492,7 +5402,16 @@
           <w:sz w:val="28"/>
           <w:szCs w:val="28"/>
         </w:rPr>
-        <w:t xml:space="preserve">карты или метки. Далее идет определение констант для подключения модулей к плате </w:t>
+        <w:t xml:space="preserve">карты или метки. Далее идет определение констант для </w:t>
+      </w:r>
+      <w:r>
+        <w:rPr>
+          <w:rFonts w:ascii="Times New Roman" w:hAnsi="Times New Roman" w:cs="Times New Roman"/>
+          <w:sz w:val="28"/>
+          <w:szCs w:val="28"/>
+        </w:rPr>
+        <w:lastRenderedPageBreak/>
+        <w:t xml:space="preserve">подключения модулей к плате </w:t>
       </w:r>
       <w:r>
         <w:rPr>
@@ -4534,18 +5453,8 @@
           <w:sz w:val="28"/>
           <w:szCs w:val="28"/>
         </w:rPr>
-        <w:t xml:space="preserve">после нее идет описание </w:t>
-      </w:r>
-      <w:r>
-        <w:rPr>
-          <w:rFonts w:ascii="Times New Roman" w:hAnsi="Times New Roman" w:cs="Times New Roman"/>
-          <w:sz w:val="28"/>
-          <w:szCs w:val="28"/>
-        </w:rPr>
-        <w:lastRenderedPageBreak/>
-        <w:t xml:space="preserve">переменных, необходимых для работы шагового мотора. Далее идет определение функции </w:t>
-      </w:r>
-      <w:proofErr w:type="spellStart"/>
+        <w:t xml:space="preserve">после нее идет описание переменных, необходимых для работы шагового мотора. Далее идет определение функции </w:t>
+      </w:r>
       <w:proofErr w:type="gramStart"/>
       <w:r>
         <w:rPr>
@@ -4556,7 +5465,6 @@
         </w:rPr>
         <w:t>CheckLastPhase</w:t>
       </w:r>
-      <w:proofErr w:type="spellEnd"/>
       <w:r>
         <w:rPr>
           <w:rFonts w:ascii="Times New Roman" w:hAnsi="Times New Roman" w:cs="Times New Roman"/>
@@ -4717,7 +5625,6 @@
         </w:rPr>
         <w:t xml:space="preserve">Данная функция запускает двигатель и после каждого шага проверяет количество пройденных шагов с помощью функции </w:t>
       </w:r>
-      <w:proofErr w:type="spellStart"/>
       <w:proofErr w:type="gramStart"/>
       <w:r>
         <w:rPr>
@@ -4728,7 +5635,6 @@
         </w:rPr>
         <w:t>CheckLastPhase</w:t>
       </w:r>
-      <w:proofErr w:type="spellEnd"/>
       <w:r>
         <w:rPr>
           <w:rFonts w:ascii="Times New Roman" w:hAnsi="Times New Roman" w:cs="Times New Roman"/>
@@ -4946,6 +5852,36 @@
         </w:rPr>
         <w:t>.</w:t>
       </w:r>
+    </w:p>
+    <w:p>
+      <w:pPr>
+        <w:pStyle w:val="1"/>
+        <w:rPr>
+          <w:rFonts w:ascii="Times New Roman" w:eastAsia="SimSun" w:hAnsi="Times New Roman" w:cs="Times New Roman"/>
+          <w:lang w:eastAsia="zh-CN" w:bidi="hi-IN"/>
+        </w:rPr>
+      </w:pPr>
+      <w:r>
+        <w:rPr>
+          <w:rFonts w:ascii="Times New Roman" w:eastAsia="SimSun" w:hAnsi="Times New Roman" w:cs="Times New Roman"/>
+          <w:lang w:val="en-US" w:eastAsia="zh-CN" w:bidi="hi-IN"/>
+        </w:rPr>
+        <w:t>II</w:t>
+      </w:r>
+      <w:r>
+        <w:rPr>
+          <w:rFonts w:ascii="Times New Roman" w:eastAsia="SimSun" w:hAnsi="Times New Roman" w:cs="Times New Roman"/>
+          <w:lang w:eastAsia="zh-CN" w:bidi="hi-IN"/>
+        </w:rPr>
+        <w:t>.3 Создание детали вертушки.</w:t>
+      </w:r>
+    </w:p>
+    <w:p>
+      <w:pPr>
+        <w:rPr>
+          <w:lang w:eastAsia="zh-CN" w:bidi="hi-IN"/>
+        </w:rPr>
+      </w:pPr>
     </w:p>
     <w:p>
       <w:pPr>
@@ -4964,7 +5900,115 @@
           <w:sz w:val="28"/>
           <w:szCs w:val="28"/>
         </w:rPr>
-        <w:t>Создание детали вертушки.</w:t>
+        <w:t>Вертушка была выращена на 3</w:t>
+      </w:r>
+      <w:r>
+        <w:rPr>
+          <w:rFonts w:ascii="Times New Roman" w:hAnsi="Times New Roman" w:cs="Times New Roman"/>
+          <w:sz w:val="28"/>
+          <w:szCs w:val="28"/>
+          <w:lang w:val="en-US"/>
+        </w:rPr>
+        <w:t>D</w:t>
+      </w:r>
+      <w:r>
+        <w:rPr>
+          <w:rFonts w:ascii="Times New Roman" w:hAnsi="Times New Roman" w:cs="Times New Roman"/>
+          <w:sz w:val="28"/>
+          <w:szCs w:val="28"/>
+        </w:rPr>
+        <w:t xml:space="preserve"> </w:t>
+      </w:r>
+      <w:r>
+        <w:rPr>
+          <w:rFonts w:ascii="Times New Roman" w:hAnsi="Times New Roman" w:cs="Times New Roman"/>
+          <w:sz w:val="28"/>
+          <w:szCs w:val="28"/>
+        </w:rPr>
+        <w:t xml:space="preserve">принтере, чертеж детали был выполнен в системе автоматизированного проектирования </w:t>
+      </w:r>
+      <w:r>
+        <w:rPr>
+          <w:rFonts w:ascii="Times New Roman" w:hAnsi="Times New Roman" w:cs="Times New Roman"/>
+          <w:sz w:val="28"/>
+          <w:szCs w:val="28"/>
+          <w:lang w:val="en-US"/>
+        </w:rPr>
+        <w:t>SolidWorks</w:t>
+      </w:r>
+      <w:r>
+        <w:rPr>
+          <w:rFonts w:ascii="Times New Roman" w:hAnsi="Times New Roman" w:cs="Times New Roman"/>
+          <w:sz w:val="28"/>
+          <w:szCs w:val="28"/>
+        </w:rPr>
+        <w:t xml:space="preserve"> (рисунок 3)</w:t>
+      </w:r>
+      <w:r>
+        <w:rPr>
+          <w:rFonts w:ascii="Times New Roman" w:hAnsi="Times New Roman" w:cs="Times New Roman"/>
+          <w:sz w:val="28"/>
+          <w:szCs w:val="28"/>
+        </w:rPr>
+        <w:t xml:space="preserve">. </w:t>
+      </w:r>
+      <w:r>
+        <w:rPr>
+          <w:rFonts w:ascii="Times New Roman" w:hAnsi="Times New Roman" w:cs="Times New Roman"/>
+          <w:sz w:val="28"/>
+          <w:szCs w:val="28"/>
+        </w:rPr>
+        <w:t>Деталь имеет размеры 13</w:t>
+      </w:r>
+      <w:r>
+        <w:rPr>
+          <w:rFonts w:ascii="Times New Roman" w:hAnsi="Times New Roman" w:cs="Times New Roman"/>
+          <w:sz w:val="28"/>
+          <w:szCs w:val="28"/>
+          <w:lang w:val="en-US"/>
+        </w:rPr>
+        <w:t>x</w:t>
+      </w:r>
+      <w:r>
+        <w:rPr>
+          <w:rFonts w:ascii="Times New Roman" w:hAnsi="Times New Roman" w:cs="Times New Roman"/>
+          <w:sz w:val="28"/>
+          <w:szCs w:val="28"/>
+        </w:rPr>
+        <w:t>2.5</w:t>
+      </w:r>
+      <w:r>
+        <w:rPr>
+          <w:rFonts w:ascii="Times New Roman" w:hAnsi="Times New Roman" w:cs="Times New Roman"/>
+          <w:sz w:val="28"/>
+          <w:szCs w:val="28"/>
+          <w:lang w:val="en-US"/>
+        </w:rPr>
+        <w:t>x</w:t>
+      </w:r>
+      <w:r>
+        <w:rPr>
+          <w:rFonts w:ascii="Times New Roman" w:hAnsi="Times New Roman" w:cs="Times New Roman"/>
+          <w:sz w:val="28"/>
+          <w:szCs w:val="28"/>
+        </w:rPr>
+        <w:t xml:space="preserve">0.5 </w:t>
+      </w:r>
+      <w:r>
+        <w:rPr>
+          <w:rFonts w:ascii="Times New Roman" w:hAnsi="Times New Roman" w:cs="Times New Roman"/>
+          <w:sz w:val="28"/>
+          <w:szCs w:val="28"/>
+        </w:rPr>
+        <w:t>см.</w:t>
+      </w:r>
+      <w:r>
+        <w:rPr>
+          <w:rFonts w:ascii="Times New Roman" w:hAnsi="Times New Roman" w:cs="Times New Roman"/>
+          <w:sz w:val="28"/>
+          <w:szCs w:val="28"/>
+        </w:rPr>
+        <w:t xml:space="preserve"> Готовая деталь представлена на рисунке 4.</w:t>
       </w:r>
     </w:p>
     <w:p>
@@ -4976,95 +6020,8 @@
           <w:rFonts w:ascii="Times New Roman" w:hAnsi="Times New Roman" w:cs="Times New Roman"/>
           <w:sz w:val="28"/>
           <w:szCs w:val="28"/>
-        </w:rPr>
-      </w:pPr>
-      <w:r>
-        <w:rPr>
-          <w:rFonts w:ascii="Times New Roman" w:hAnsi="Times New Roman" w:cs="Times New Roman"/>
-          <w:sz w:val="28"/>
-          <w:szCs w:val="28"/>
-        </w:rPr>
-        <w:t>Вертушка была выращена на 3</w:t>
-      </w:r>
-      <w:r>
-        <w:rPr>
-          <w:rFonts w:ascii="Times New Roman" w:hAnsi="Times New Roman" w:cs="Times New Roman"/>
-          <w:sz w:val="28"/>
-          <w:szCs w:val="28"/>
           <w:lang w:val="en-US"/>
         </w:rPr>
-        <w:t>D</w:t>
-      </w:r>
-      <w:r>
-        <w:rPr>
-          <w:rFonts w:ascii="Times New Roman" w:hAnsi="Times New Roman" w:cs="Times New Roman"/>
-          <w:sz w:val="28"/>
-          <w:szCs w:val="28"/>
-        </w:rPr>
-        <w:t xml:space="preserve"> </w:t>
-      </w:r>
-      <w:r>
-        <w:rPr>
-          <w:rFonts w:ascii="Times New Roman" w:hAnsi="Times New Roman" w:cs="Times New Roman"/>
-          <w:sz w:val="28"/>
-          <w:szCs w:val="28"/>
-        </w:rPr>
-        <w:t xml:space="preserve">принтере, чертеж детали был выполнен в системе автоматизированного проектирования </w:t>
-      </w:r>
-      <w:r>
-        <w:rPr>
-          <w:rFonts w:ascii="Times New Roman" w:hAnsi="Times New Roman" w:cs="Times New Roman"/>
-          <w:sz w:val="28"/>
-          <w:szCs w:val="28"/>
-          <w:lang w:val="en-US"/>
-        </w:rPr>
-        <w:t>SolidWorks</w:t>
-      </w:r>
-      <w:r>
-        <w:rPr>
-          <w:rFonts w:ascii="Times New Roman" w:hAnsi="Times New Roman" w:cs="Times New Roman"/>
-          <w:sz w:val="28"/>
-          <w:szCs w:val="28"/>
-        </w:rPr>
-        <w:t xml:space="preserve">. </w:t>
-      </w:r>
-      <w:r>
-        <w:rPr>
-          <w:rFonts w:ascii="Times New Roman" w:hAnsi="Times New Roman" w:cs="Times New Roman"/>
-          <w:sz w:val="28"/>
-          <w:szCs w:val="28"/>
-        </w:rPr>
-        <w:t>Деталь имеет размеры 13</w:t>
-      </w:r>
-      <w:r>
-        <w:rPr>
-          <w:rFonts w:ascii="Times New Roman" w:hAnsi="Times New Roman" w:cs="Times New Roman"/>
-          <w:sz w:val="28"/>
-          <w:szCs w:val="28"/>
-          <w:lang w:val="en-US"/>
-        </w:rPr>
-        <w:t xml:space="preserve">x2.5x0.5 </w:t>
-      </w:r>
-      <w:r>
-        <w:rPr>
-          <w:rFonts w:ascii="Times New Roman" w:hAnsi="Times New Roman" w:cs="Times New Roman"/>
-          <w:sz w:val="28"/>
-          <w:szCs w:val="28"/>
-        </w:rPr>
-        <w:t>см.</w:t>
-      </w:r>
-    </w:p>
-    <w:p>
-      <w:pPr>
-        <w:spacing w:line="360" w:lineRule="auto"/>
-        <w:ind w:firstLine="567"/>
-        <w:jc w:val="both"/>
-        <w:rPr>
-          <w:rFonts w:ascii="Times New Roman" w:hAnsi="Times New Roman" w:cs="Times New Roman"/>
-          <w:sz w:val="28"/>
-          <w:szCs w:val="28"/>
-          <w:lang w:val="en-US"/>
-        </w:rPr>
       </w:pPr>
       <w:r>
         <w:rPr>
@@ -5074,10 +6031,11 @@
           <w:szCs w:val="28"/>
           <w:lang w:eastAsia="ru-RU"/>
         </w:rPr>
+        <w:lastRenderedPageBreak/>
         <w:drawing>
           <wp:inline distT="0" distB="0" distL="0" distR="0">
-            <wp:extent cx="4552950" cy="2379274"/>
-            <wp:effectExtent l="0" t="0" r="0" b="2540"/>
+            <wp:extent cx="5741480" cy="3000375"/>
+            <wp:effectExtent l="0" t="0" r="0" b="0"/>
             <wp:docPr id="4" name="Рисунок 4"/>
             <wp:cNvGraphicFramePr>
               <a:graphicFrameLocks xmlns:a="http://schemas.openxmlformats.org/drawingml/2006/main" noChangeAspect="1"/>
@@ -5087,286 +6045,6 @@
                 <pic:pic xmlns:pic="http://schemas.openxmlformats.org/drawingml/2006/picture">
                   <pic:nvPicPr>
                     <pic:cNvPr id="4" name="Вертушка.png"/>
-                    <pic:cNvPicPr/>
-                  </pic:nvPicPr>
-                  <pic:blipFill>
-                    <a:blip r:embed="rId7" cstate="print">
-                      <a:extLst>
-                        <a:ext uri="{28A0092B-C50C-407E-A947-70E740481C1C}">
-                          <a14:useLocalDpi xmlns:a14="http://schemas.microsoft.com/office/drawing/2010/main" val="0"/>
-                        </a:ext>
-                      </a:extLst>
-                    </a:blip>
-                    <a:stretch>
-                      <a:fillRect/>
-                    </a:stretch>
-                  </pic:blipFill>
-                  <pic:spPr>
-                    <a:xfrm>
-                      <a:off x="0" y="0"/>
-                      <a:ext cx="4576789" cy="2391732"/>
-                    </a:xfrm>
-                    <a:prstGeom prst="rect">
-                      <a:avLst/>
-                    </a:prstGeom>
-                  </pic:spPr>
-                </pic:pic>
-              </a:graphicData>
-            </a:graphic>
-          </wp:inline>
-        </w:drawing>
-      </w:r>
-    </w:p>
-    <w:p>
-      <w:pPr>
-        <w:spacing w:line="360" w:lineRule="auto"/>
-        <w:ind w:firstLine="567"/>
-        <w:jc w:val="both"/>
-        <w:rPr>
-          <w:rFonts w:ascii="Times New Roman" w:hAnsi="Times New Roman" w:cs="Times New Roman"/>
-          <w:sz w:val="28"/>
-          <w:szCs w:val="28"/>
-          <w:lang w:val="en-US"/>
-        </w:rPr>
-      </w:pPr>
-      <w:r>
-        <w:rPr>
-          <w:rFonts w:ascii="Times New Roman" w:hAnsi="Times New Roman" w:cs="Times New Roman"/>
-          <w:noProof/>
-          <w:sz w:val="28"/>
-          <w:szCs w:val="28"/>
-          <w:lang w:eastAsia="ru-RU"/>
-        </w:rPr>
-        <w:lastRenderedPageBreak/>
-        <w:drawing>
-          <wp:inline distT="0" distB="0" distL="0" distR="0">
-            <wp:extent cx="4324350" cy="3246965"/>
-            <wp:effectExtent l="0" t="0" r="0" b="0"/>
-            <wp:docPr id="2" name="Рисунок 2"/>
-            <wp:cNvGraphicFramePr>
-              <a:graphicFrameLocks xmlns:a="http://schemas.openxmlformats.org/drawingml/2006/main" noChangeAspect="1"/>
-            </wp:cNvGraphicFramePr>
-            <a:graphic xmlns:a="http://schemas.openxmlformats.org/drawingml/2006/main">
-              <a:graphicData uri="http://schemas.openxmlformats.org/drawingml/2006/picture">
-                <pic:pic xmlns:pic="http://schemas.openxmlformats.org/drawingml/2006/picture">
-                  <pic:nvPicPr>
-                    <pic:cNvPr id="2" name="2_5429311580992968266.jpg"/>
-                    <pic:cNvPicPr/>
-                  </pic:nvPicPr>
-                  <pic:blipFill>
-                    <a:blip r:embed="rId8" cstate="print">
-                      <a:extLst>
-                        <a:ext uri="{28A0092B-C50C-407E-A947-70E740481C1C}">
-                          <a14:useLocalDpi xmlns:a14="http://schemas.microsoft.com/office/drawing/2010/main" val="0"/>
-                        </a:ext>
-                      </a:extLst>
-                    </a:blip>
-                    <a:stretch>
-                      <a:fillRect/>
-                    </a:stretch>
-                  </pic:blipFill>
-                  <pic:spPr>
-                    <a:xfrm>
-                      <a:off x="0" y="0"/>
-                      <a:ext cx="4333633" cy="3253935"/>
-                    </a:xfrm>
-                    <a:prstGeom prst="rect">
-                      <a:avLst/>
-                    </a:prstGeom>
-                  </pic:spPr>
-                </pic:pic>
-              </a:graphicData>
-            </a:graphic>
-          </wp:inline>
-        </w:drawing>
-      </w:r>
-    </w:p>
-    <w:p>
-      <w:pPr>
-        <w:spacing w:line="360" w:lineRule="auto"/>
-        <w:ind w:firstLine="567"/>
-        <w:jc w:val="both"/>
-        <w:rPr>
-          <w:rFonts w:ascii="Times New Roman" w:hAnsi="Times New Roman" w:cs="Times New Roman"/>
-          <w:sz w:val="28"/>
-          <w:szCs w:val="28"/>
-        </w:rPr>
-      </w:pPr>
-      <w:r>
-        <w:rPr>
-          <w:rFonts w:ascii="Times New Roman" w:hAnsi="Times New Roman" w:cs="Times New Roman"/>
-          <w:sz w:val="28"/>
-          <w:szCs w:val="28"/>
-        </w:rPr>
-        <w:t xml:space="preserve">Сборка на макетной плате. Изначально </w:t>
-      </w:r>
-      <w:r>
-        <w:rPr>
-          <w:rFonts w:ascii="Times New Roman" w:hAnsi="Times New Roman" w:cs="Times New Roman"/>
-          <w:sz w:val="28"/>
-          <w:szCs w:val="28"/>
-        </w:rPr>
-        <w:t xml:space="preserve">на макетную плату была установлена плата </w:t>
-      </w:r>
-      <w:r>
-        <w:rPr>
-          <w:rFonts w:ascii="Times New Roman" w:hAnsi="Times New Roman" w:cs="Times New Roman"/>
-          <w:sz w:val="28"/>
-          <w:szCs w:val="28"/>
-          <w:lang w:val="en-US"/>
-        </w:rPr>
-        <w:t>Arduino</w:t>
-      </w:r>
-      <w:r>
-        <w:rPr>
-          <w:rFonts w:ascii="Times New Roman" w:hAnsi="Times New Roman" w:cs="Times New Roman"/>
-          <w:sz w:val="28"/>
-          <w:szCs w:val="28"/>
-        </w:rPr>
-        <w:t xml:space="preserve"> </w:t>
-      </w:r>
-      <w:r>
-        <w:rPr>
-          <w:rFonts w:ascii="Times New Roman" w:hAnsi="Times New Roman" w:cs="Times New Roman"/>
-          <w:sz w:val="28"/>
-          <w:szCs w:val="28"/>
-          <w:lang w:val="en-US"/>
-        </w:rPr>
-        <w:t>Nano</w:t>
-      </w:r>
-      <w:r>
-        <w:rPr>
-          <w:rFonts w:ascii="Times New Roman" w:hAnsi="Times New Roman" w:cs="Times New Roman"/>
-          <w:sz w:val="28"/>
-          <w:szCs w:val="28"/>
-        </w:rPr>
-        <w:t xml:space="preserve">, </w:t>
-      </w:r>
-      <w:r>
-        <w:rPr>
-          <w:rFonts w:ascii="Times New Roman" w:hAnsi="Times New Roman" w:cs="Times New Roman"/>
-          <w:sz w:val="28"/>
-          <w:szCs w:val="28"/>
-        </w:rPr>
-        <w:t xml:space="preserve">затем был подсоединен </w:t>
-      </w:r>
-      <w:r>
-        <w:rPr>
-          <w:rFonts w:ascii="Times New Roman" w:hAnsi="Times New Roman" w:cs="Times New Roman"/>
-          <w:sz w:val="28"/>
-          <w:szCs w:val="28"/>
-          <w:lang w:val="en-US"/>
-        </w:rPr>
-        <w:t>RFID</w:t>
-      </w:r>
-      <w:r>
-        <w:rPr>
-          <w:rFonts w:ascii="Times New Roman" w:hAnsi="Times New Roman" w:cs="Times New Roman"/>
-          <w:sz w:val="28"/>
-          <w:szCs w:val="28"/>
-        </w:rPr>
-        <w:t xml:space="preserve"> </w:t>
-      </w:r>
-      <w:r>
-        <w:rPr>
-          <w:rFonts w:ascii="Times New Roman" w:hAnsi="Times New Roman" w:cs="Times New Roman"/>
-          <w:sz w:val="28"/>
-          <w:szCs w:val="28"/>
-        </w:rPr>
-        <w:t xml:space="preserve">считыватель, после этого был подключен шаговой двигатель при помощи драйвера, в последнюю очередь на двигателе была закреплена вертушка. Питание для работы конструкции подается через </w:t>
-      </w:r>
-      <w:r>
-        <w:rPr>
-          <w:rFonts w:ascii="Times New Roman" w:hAnsi="Times New Roman" w:cs="Times New Roman"/>
-          <w:sz w:val="28"/>
-          <w:szCs w:val="28"/>
-          <w:lang w:val="en-US"/>
-        </w:rPr>
-        <w:t>USB</w:t>
-      </w:r>
-      <w:r>
-        <w:rPr>
-          <w:rFonts w:ascii="Times New Roman" w:hAnsi="Times New Roman" w:cs="Times New Roman"/>
-          <w:sz w:val="28"/>
-          <w:szCs w:val="28"/>
-        </w:rPr>
-        <w:t xml:space="preserve"> </w:t>
-      </w:r>
-      <w:r>
-        <w:rPr>
-          <w:rFonts w:ascii="Times New Roman" w:hAnsi="Times New Roman" w:cs="Times New Roman"/>
-          <w:sz w:val="28"/>
-          <w:szCs w:val="28"/>
-        </w:rPr>
-        <w:t xml:space="preserve">провод, подключенный к </w:t>
-      </w:r>
-      <w:r>
-        <w:rPr>
-          <w:rFonts w:ascii="Times New Roman" w:hAnsi="Times New Roman" w:cs="Times New Roman"/>
-          <w:sz w:val="28"/>
-          <w:szCs w:val="28"/>
-          <w:lang w:val="en-US"/>
-        </w:rPr>
-        <w:t>Arduino</w:t>
-      </w:r>
-      <w:r>
-        <w:rPr>
-          <w:rFonts w:ascii="Times New Roman" w:hAnsi="Times New Roman" w:cs="Times New Roman"/>
-          <w:sz w:val="28"/>
-          <w:szCs w:val="28"/>
-        </w:rPr>
-        <w:t xml:space="preserve"> </w:t>
-      </w:r>
-      <w:r>
-        <w:rPr>
-          <w:rFonts w:ascii="Times New Roman" w:hAnsi="Times New Roman" w:cs="Times New Roman"/>
-          <w:sz w:val="28"/>
-          <w:szCs w:val="28"/>
-          <w:lang w:val="en-US"/>
-        </w:rPr>
-        <w:t>Nano</w:t>
-      </w:r>
-      <w:r>
-        <w:rPr>
-          <w:rFonts w:ascii="Times New Roman" w:hAnsi="Times New Roman" w:cs="Times New Roman"/>
-          <w:sz w:val="28"/>
-          <w:szCs w:val="28"/>
-        </w:rPr>
-        <w:t>.</w:t>
-      </w:r>
-    </w:p>
-    <w:p>
-      <w:pPr>
-        <w:spacing w:line="360" w:lineRule="auto"/>
-        <w:ind w:firstLine="567"/>
-        <w:jc w:val="both"/>
-        <w:rPr>
-          <w:rFonts w:ascii="Times New Roman" w:hAnsi="Times New Roman" w:cs="Times New Roman"/>
-          <w:sz w:val="28"/>
-          <w:szCs w:val="28"/>
-        </w:rPr>
-      </w:pPr>
-      <w:r>
-        <w:rPr>
-          <w:rFonts w:ascii="Times New Roman" w:hAnsi="Times New Roman" w:cs="Times New Roman"/>
-          <w:noProof/>
-          <w:sz w:val="28"/>
-          <w:szCs w:val="28"/>
-          <w:lang w:eastAsia="ru-RU"/>
-        </w:rPr>
-        <w:drawing>
-          <wp:inline distT="0" distB="0" distL="0" distR="0">
-            <wp:extent cx="5936824" cy="4457700"/>
-            <wp:effectExtent l="0" t="0" r="6985" b="0"/>
-            <wp:docPr id="6" name="Рисунок 6"/>
-            <wp:cNvGraphicFramePr>
-              <a:graphicFrameLocks xmlns:a="http://schemas.openxmlformats.org/drawingml/2006/main" noChangeAspect="1"/>
-            </wp:cNvGraphicFramePr>
-            <a:graphic xmlns:a="http://schemas.openxmlformats.org/drawingml/2006/main">
-              <a:graphicData uri="http://schemas.openxmlformats.org/drawingml/2006/picture">
-                <pic:pic xmlns:pic="http://schemas.openxmlformats.org/drawingml/2006/picture">
-                  <pic:nvPicPr>
-                    <pic:cNvPr id="6" name="2_5429311580992968267.jpg"/>
                     <pic:cNvPicPr/>
                   </pic:nvPicPr>
                   <pic:blipFill>
@@ -5384,7 +6062,7 @@
                   <pic:spPr>
                     <a:xfrm>
                       <a:off x="0" y="0"/>
-                      <a:ext cx="5937216" cy="4457994"/>
+                      <a:ext cx="5781721" cy="3021404"/>
                     </a:xfrm>
                     <a:prstGeom prst="rect">
                       <a:avLst/>
@@ -5404,18 +6082,508 @@
         <w:jc w:val="center"/>
         <w:rPr>
           <w:rFonts w:ascii="Times New Roman" w:hAnsi="Times New Roman" w:cs="Times New Roman"/>
+          <w:sz w:val="28"/>
+          <w:szCs w:val="28"/>
+          <w:lang w:val="en-US"/>
+        </w:rPr>
+      </w:pPr>
+      <w:r>
+        <w:rPr>
+          <w:rFonts w:ascii="Times New Roman" w:hAnsi="Times New Roman" w:cs="Times New Roman"/>
+          <w:sz w:val="28"/>
+          <w:szCs w:val="28"/>
+        </w:rPr>
+        <w:t xml:space="preserve">Рисунок 3. Деталь в </w:t>
+      </w:r>
+      <w:r>
+        <w:rPr>
+          <w:rFonts w:ascii="Times New Roman" w:hAnsi="Times New Roman" w:cs="Times New Roman"/>
+          <w:sz w:val="28"/>
+          <w:szCs w:val="28"/>
+          <w:lang w:val="en-US"/>
+        </w:rPr>
+        <w:t>SolidWorks.</w:t>
+      </w:r>
+    </w:p>
+    <w:p>
+      <w:pPr>
+        <w:spacing w:line="360" w:lineRule="auto"/>
+        <w:ind w:firstLine="567"/>
+        <w:jc w:val="center"/>
+        <w:rPr>
+          <w:rFonts w:ascii="Times New Roman" w:hAnsi="Times New Roman" w:cs="Times New Roman"/>
+          <w:sz w:val="28"/>
+          <w:szCs w:val="28"/>
+          <w:lang w:val="en-US"/>
+        </w:rPr>
+      </w:pPr>
+      <w:r>
+        <w:rPr>
+          <w:rFonts w:ascii="Times New Roman" w:hAnsi="Times New Roman" w:cs="Times New Roman"/>
+          <w:noProof/>
+          <w:sz w:val="28"/>
+          <w:szCs w:val="28"/>
+          <w:lang w:eastAsia="ru-RU"/>
+        </w:rPr>
+        <w:drawing>
+          <wp:inline distT="0" distB="0" distL="0" distR="0">
+            <wp:extent cx="5467350" cy="4105193"/>
+            <wp:effectExtent l="0" t="0" r="0" b="0"/>
+            <wp:docPr id="2" name="Рисунок 2"/>
+            <wp:cNvGraphicFramePr>
+              <a:graphicFrameLocks xmlns:a="http://schemas.openxmlformats.org/drawingml/2006/main" noChangeAspect="1"/>
+            </wp:cNvGraphicFramePr>
+            <a:graphic xmlns:a="http://schemas.openxmlformats.org/drawingml/2006/main">
+              <a:graphicData uri="http://schemas.openxmlformats.org/drawingml/2006/picture">
+                <pic:pic xmlns:pic="http://schemas.openxmlformats.org/drawingml/2006/picture">
+                  <pic:nvPicPr>
+                    <pic:cNvPr id="2" name="2_5429311580992968266.jpg"/>
+                    <pic:cNvPicPr/>
+                  </pic:nvPicPr>
+                  <pic:blipFill>
+                    <a:blip r:embed="rId10" cstate="print">
+                      <a:extLst>
+                        <a:ext uri="{28A0092B-C50C-407E-A947-70E740481C1C}">
+                          <a14:useLocalDpi xmlns:a14="http://schemas.microsoft.com/office/drawing/2010/main" val="0"/>
+                        </a:ext>
+                      </a:extLst>
+                    </a:blip>
+                    <a:stretch>
+                      <a:fillRect/>
+                    </a:stretch>
+                  </pic:blipFill>
+                  <pic:spPr>
+                    <a:xfrm>
+                      <a:off x="0" y="0"/>
+                      <a:ext cx="5487715" cy="4120484"/>
+                    </a:xfrm>
+                    <a:prstGeom prst="rect">
+                      <a:avLst/>
+                    </a:prstGeom>
+                  </pic:spPr>
+                </pic:pic>
+              </a:graphicData>
+            </a:graphic>
+          </wp:inline>
+        </w:drawing>
+      </w:r>
+    </w:p>
+    <w:p>
+      <w:pPr>
+        <w:spacing w:line="360" w:lineRule="auto"/>
+        <w:ind w:firstLine="567"/>
+        <w:jc w:val="center"/>
+        <w:rPr>
+          <w:rFonts w:ascii="Times New Roman" w:hAnsi="Times New Roman" w:cs="Times New Roman"/>
+          <w:sz w:val="28"/>
+          <w:szCs w:val="28"/>
+        </w:rPr>
+      </w:pPr>
+      <w:r>
+        <w:rPr>
+          <w:rFonts w:ascii="Times New Roman" w:hAnsi="Times New Roman" w:cs="Times New Roman"/>
+          <w:sz w:val="28"/>
+          <w:szCs w:val="28"/>
+        </w:rPr>
+        <w:t xml:space="preserve">Рисунок 4. Выращенная на </w:t>
+      </w:r>
+      <w:r>
+        <w:rPr>
+          <w:rFonts w:ascii="Times New Roman" w:hAnsi="Times New Roman" w:cs="Times New Roman"/>
+          <w:sz w:val="28"/>
+          <w:szCs w:val="28"/>
+        </w:rPr>
+        <w:t>3</w:t>
+      </w:r>
+      <w:r>
+        <w:rPr>
+          <w:rFonts w:ascii="Times New Roman" w:hAnsi="Times New Roman" w:cs="Times New Roman"/>
+          <w:sz w:val="28"/>
+          <w:szCs w:val="28"/>
+          <w:lang w:val="en-US"/>
+        </w:rPr>
+        <w:t>D</w:t>
+      </w:r>
+      <w:r>
+        <w:rPr>
+          <w:rFonts w:ascii="Times New Roman" w:hAnsi="Times New Roman" w:cs="Times New Roman"/>
+          <w:sz w:val="28"/>
+          <w:szCs w:val="28"/>
+        </w:rPr>
+        <w:t xml:space="preserve"> </w:t>
+      </w:r>
+      <w:r>
+        <w:rPr>
+          <w:rFonts w:ascii="Times New Roman" w:hAnsi="Times New Roman" w:cs="Times New Roman"/>
+          <w:sz w:val="28"/>
+          <w:szCs w:val="28"/>
+        </w:rPr>
+        <w:t>принтере деталь.</w:t>
+      </w:r>
+    </w:p>
+    <w:p>
+      <w:pPr>
+        <w:pStyle w:val="1"/>
+        <w:rPr>
+          <w:rFonts w:ascii="Times New Roman" w:hAnsi="Times New Roman" w:cs="Times New Roman"/>
+        </w:rPr>
+      </w:pPr>
+      <w:r>
+        <w:rPr>
+          <w:rFonts w:ascii="Times New Roman" w:hAnsi="Times New Roman" w:cs="Times New Roman"/>
+          <w:lang w:val="en-US"/>
+        </w:rPr>
+        <w:t>II</w:t>
+      </w:r>
+      <w:r>
+        <w:rPr>
+          <w:rFonts w:ascii="Times New Roman" w:hAnsi="Times New Roman" w:cs="Times New Roman"/>
+        </w:rPr>
+        <w:t>.4 Сборка на макетной плате.</w:t>
+      </w:r>
+    </w:p>
+    <w:p/>
+    <w:p>
+      <w:pPr>
+        <w:spacing w:line="360" w:lineRule="auto"/>
+        <w:ind w:firstLine="567"/>
+        <w:jc w:val="both"/>
+        <w:rPr>
+          <w:rFonts w:ascii="Times New Roman" w:hAnsi="Times New Roman" w:cs="Times New Roman"/>
+          <w:sz w:val="28"/>
+          <w:szCs w:val="28"/>
+          <w:lang w:val="en-US"/>
+        </w:rPr>
+      </w:pPr>
+      <w:r>
+        <w:rPr>
+          <w:rFonts w:ascii="Times New Roman" w:hAnsi="Times New Roman" w:cs="Times New Roman"/>
+          <w:sz w:val="28"/>
+          <w:szCs w:val="28"/>
+        </w:rPr>
+        <w:lastRenderedPageBreak/>
+        <w:t xml:space="preserve">Изначально </w:t>
+      </w:r>
+      <w:r>
+        <w:rPr>
+          <w:rFonts w:ascii="Times New Roman" w:hAnsi="Times New Roman" w:cs="Times New Roman"/>
+          <w:sz w:val="28"/>
+          <w:szCs w:val="28"/>
+        </w:rPr>
+        <w:t xml:space="preserve">на макетную плату была установлена плата </w:t>
+      </w:r>
+      <w:r>
+        <w:rPr>
+          <w:rFonts w:ascii="Times New Roman" w:hAnsi="Times New Roman" w:cs="Times New Roman"/>
+          <w:sz w:val="28"/>
+          <w:szCs w:val="28"/>
+          <w:lang w:val="en-US"/>
+        </w:rPr>
+        <w:t>Arduino</w:t>
+      </w:r>
+      <w:r>
+        <w:rPr>
+          <w:rFonts w:ascii="Times New Roman" w:hAnsi="Times New Roman" w:cs="Times New Roman"/>
+          <w:sz w:val="28"/>
+          <w:szCs w:val="28"/>
+        </w:rPr>
+        <w:t xml:space="preserve"> </w:t>
+      </w:r>
+      <w:r>
+        <w:rPr>
+          <w:rFonts w:ascii="Times New Roman" w:hAnsi="Times New Roman" w:cs="Times New Roman"/>
+          <w:sz w:val="28"/>
+          <w:szCs w:val="28"/>
+          <w:lang w:val="en-US"/>
+        </w:rPr>
+        <w:t>Nano</w:t>
+      </w:r>
+      <w:r>
+        <w:rPr>
+          <w:rFonts w:ascii="Times New Roman" w:hAnsi="Times New Roman" w:cs="Times New Roman"/>
+          <w:sz w:val="28"/>
+          <w:szCs w:val="28"/>
+        </w:rPr>
+        <w:t xml:space="preserve">, </w:t>
+      </w:r>
+      <w:r>
+        <w:rPr>
+          <w:rFonts w:ascii="Times New Roman" w:hAnsi="Times New Roman" w:cs="Times New Roman"/>
+          <w:sz w:val="28"/>
+          <w:szCs w:val="28"/>
+        </w:rPr>
+        <w:t xml:space="preserve">затем был подсоединен </w:t>
+      </w:r>
+      <w:r>
+        <w:rPr>
+          <w:rFonts w:ascii="Times New Roman" w:hAnsi="Times New Roman" w:cs="Times New Roman"/>
+          <w:sz w:val="28"/>
+          <w:szCs w:val="28"/>
+          <w:lang w:val="en-US"/>
+        </w:rPr>
+        <w:t>RFID</w:t>
+      </w:r>
+      <w:r>
+        <w:rPr>
+          <w:rFonts w:ascii="Times New Roman" w:hAnsi="Times New Roman" w:cs="Times New Roman"/>
+          <w:sz w:val="28"/>
+          <w:szCs w:val="28"/>
+        </w:rPr>
+        <w:t xml:space="preserve"> </w:t>
+      </w:r>
+      <w:r>
+        <w:rPr>
+          <w:rFonts w:ascii="Times New Roman" w:hAnsi="Times New Roman" w:cs="Times New Roman"/>
+          <w:sz w:val="28"/>
+          <w:szCs w:val="28"/>
+        </w:rPr>
+        <w:t xml:space="preserve">считыватель, после этого был подключен шаговой двигатель при помощи драйвера, в последнюю очередь на двигателе была закреплена вертушка. Питание для работы конструкции подается через </w:t>
+      </w:r>
+      <w:r>
+        <w:rPr>
+          <w:rFonts w:ascii="Times New Roman" w:hAnsi="Times New Roman" w:cs="Times New Roman"/>
+          <w:sz w:val="28"/>
+          <w:szCs w:val="28"/>
+          <w:lang w:val="en-US"/>
+        </w:rPr>
+        <w:t>USB</w:t>
+      </w:r>
+      <w:r>
+        <w:rPr>
+          <w:rFonts w:ascii="Times New Roman" w:hAnsi="Times New Roman" w:cs="Times New Roman"/>
+          <w:sz w:val="28"/>
+          <w:szCs w:val="28"/>
+        </w:rPr>
+        <w:t xml:space="preserve"> </w:t>
+      </w:r>
+      <w:r>
+        <w:rPr>
+          <w:rFonts w:ascii="Times New Roman" w:hAnsi="Times New Roman" w:cs="Times New Roman"/>
+          <w:sz w:val="28"/>
+          <w:szCs w:val="28"/>
+        </w:rPr>
+        <w:t xml:space="preserve">провод, подключенный к </w:t>
+      </w:r>
+      <w:r>
+        <w:rPr>
+          <w:rFonts w:ascii="Times New Roman" w:hAnsi="Times New Roman" w:cs="Times New Roman"/>
+          <w:sz w:val="28"/>
+          <w:szCs w:val="28"/>
+          <w:lang w:val="en-US"/>
+        </w:rPr>
+        <w:t>Arduino</w:t>
+      </w:r>
+      <w:r>
+        <w:rPr>
+          <w:rFonts w:ascii="Times New Roman" w:hAnsi="Times New Roman" w:cs="Times New Roman"/>
+          <w:sz w:val="28"/>
+          <w:szCs w:val="28"/>
+        </w:rPr>
+        <w:t xml:space="preserve"> </w:t>
+      </w:r>
+      <w:r>
+        <w:rPr>
+          <w:rFonts w:ascii="Times New Roman" w:hAnsi="Times New Roman" w:cs="Times New Roman"/>
+          <w:sz w:val="28"/>
+          <w:szCs w:val="28"/>
+          <w:lang w:val="en-US"/>
+        </w:rPr>
+        <w:t>Nano</w:t>
+      </w:r>
+      <w:r>
+        <w:rPr>
+          <w:rFonts w:ascii="Times New Roman" w:hAnsi="Times New Roman" w:cs="Times New Roman"/>
+          <w:sz w:val="28"/>
+          <w:szCs w:val="28"/>
+        </w:rPr>
+        <w:t>.</w:t>
+      </w:r>
+      <w:r>
+        <w:rPr>
+          <w:rFonts w:ascii="Times New Roman" w:hAnsi="Times New Roman" w:cs="Times New Roman"/>
+          <w:sz w:val="28"/>
+          <w:szCs w:val="28"/>
+        </w:rPr>
+        <w:t xml:space="preserve"> Устройство в готов виде показано на рисунке 5.</w:t>
+      </w:r>
+    </w:p>
+    <w:p>
+      <w:pPr>
+        <w:spacing w:line="360" w:lineRule="auto"/>
+        <w:ind w:firstLine="567"/>
+        <w:jc w:val="both"/>
+        <w:rPr>
+          <w:rFonts w:ascii="Times New Roman" w:hAnsi="Times New Roman" w:cs="Times New Roman"/>
+          <w:sz w:val="28"/>
+          <w:szCs w:val="28"/>
+        </w:rPr>
+      </w:pPr>
+      <w:r>
+        <w:rPr>
+          <w:rFonts w:ascii="Times New Roman" w:hAnsi="Times New Roman" w:cs="Times New Roman"/>
+          <w:noProof/>
+          <w:sz w:val="28"/>
+          <w:szCs w:val="28"/>
+          <w:lang w:eastAsia="ru-RU"/>
+        </w:rPr>
+        <w:drawing>
+          <wp:inline distT="0" distB="0" distL="0" distR="0">
+            <wp:extent cx="5469999" cy="4107180"/>
+            <wp:effectExtent l="0" t="0" r="0" b="7620"/>
+            <wp:docPr id="6" name="Рисунок 6"/>
+            <wp:cNvGraphicFramePr>
+              <a:graphicFrameLocks xmlns:a="http://schemas.openxmlformats.org/drawingml/2006/main" noChangeAspect="1"/>
+            </wp:cNvGraphicFramePr>
+            <a:graphic xmlns:a="http://schemas.openxmlformats.org/drawingml/2006/main">
+              <a:graphicData uri="http://schemas.openxmlformats.org/drawingml/2006/picture">
+                <pic:pic xmlns:pic="http://schemas.openxmlformats.org/drawingml/2006/picture">
+                  <pic:nvPicPr>
+                    <pic:cNvPr id="6" name="2_5429311580992968267.jpg"/>
+                    <pic:cNvPicPr/>
+                  </pic:nvPicPr>
+                  <pic:blipFill>
+                    <a:blip r:embed="rId11" cstate="print">
+                      <a:extLst>
+                        <a:ext uri="{28A0092B-C50C-407E-A947-70E740481C1C}">
+                          <a14:useLocalDpi xmlns:a14="http://schemas.microsoft.com/office/drawing/2010/main" val="0"/>
+                        </a:ext>
+                      </a:extLst>
+                    </a:blip>
+                    <a:stretch>
+                      <a:fillRect/>
+                    </a:stretch>
+                  </pic:blipFill>
+                  <pic:spPr>
+                    <a:xfrm>
+                      <a:off x="0" y="0"/>
+                      <a:ext cx="5610936" cy="4213003"/>
+                    </a:xfrm>
+                    <a:prstGeom prst="rect">
+                      <a:avLst/>
+                    </a:prstGeom>
+                  </pic:spPr>
+                </pic:pic>
+              </a:graphicData>
+            </a:graphic>
+          </wp:inline>
+        </w:drawing>
+      </w:r>
+    </w:p>
+    <w:p>
+      <w:pPr>
+        <w:spacing w:line="360" w:lineRule="auto"/>
+        <w:ind w:firstLine="567"/>
+        <w:jc w:val="center"/>
+        <w:rPr>
+          <w:rFonts w:ascii="Times New Roman" w:hAnsi="Times New Roman" w:cs="Times New Roman"/>
+          <w:sz w:val="28"/>
+          <w:szCs w:val="28"/>
+        </w:rPr>
+      </w:pPr>
+      <w:r>
+        <w:rPr>
+          <w:rFonts w:ascii="Times New Roman" w:hAnsi="Times New Roman" w:cs="Times New Roman"/>
+          <w:sz w:val="28"/>
+          <w:szCs w:val="28"/>
+        </w:rPr>
+        <w:t>Рисунок 5. Собранное устройство.</w:t>
+      </w:r>
+    </w:p>
+    <w:p>
+      <w:pPr>
+        <w:spacing w:line="360" w:lineRule="auto"/>
+        <w:ind w:firstLine="567"/>
+        <w:jc w:val="center"/>
+        <w:rPr>
+          <w:rFonts w:ascii="Times New Roman" w:hAnsi="Times New Roman" w:cs="Times New Roman"/>
           <w:b/>
           <w:sz w:val="32"/>
           <w:szCs w:val="32"/>
         </w:rPr>
       </w:pPr>
-      <w:r>
+    </w:p>
+    <w:p>
+      <w:pPr>
+        <w:spacing w:line="360" w:lineRule="auto"/>
+        <w:ind w:firstLine="567"/>
+        <w:jc w:val="center"/>
         <w:rPr>
           <w:rFonts w:ascii="Times New Roman" w:hAnsi="Times New Roman" w:cs="Times New Roman"/>
           <w:b/>
           <w:sz w:val="32"/>
           <w:szCs w:val="32"/>
         </w:rPr>
+      </w:pPr>
+    </w:p>
+    <w:p>
+      <w:pPr>
+        <w:spacing w:line="360" w:lineRule="auto"/>
+        <w:ind w:firstLine="567"/>
+        <w:jc w:val="center"/>
+        <w:rPr>
+          <w:rFonts w:ascii="Times New Roman" w:hAnsi="Times New Roman" w:cs="Times New Roman"/>
+          <w:b/>
+          <w:sz w:val="32"/>
+          <w:szCs w:val="32"/>
+        </w:rPr>
+      </w:pPr>
+    </w:p>
+    <w:p>
+      <w:pPr>
+        <w:spacing w:line="360" w:lineRule="auto"/>
+        <w:ind w:firstLine="567"/>
+        <w:jc w:val="center"/>
+        <w:rPr>
+          <w:rFonts w:ascii="Times New Roman" w:hAnsi="Times New Roman" w:cs="Times New Roman"/>
+          <w:b/>
+          <w:sz w:val="32"/>
+          <w:szCs w:val="32"/>
+        </w:rPr>
+      </w:pPr>
+    </w:p>
+    <w:p>
+      <w:pPr>
+        <w:spacing w:line="360" w:lineRule="auto"/>
+        <w:ind w:firstLine="567"/>
+        <w:jc w:val="center"/>
+        <w:rPr>
+          <w:rFonts w:ascii="Times New Roman" w:hAnsi="Times New Roman" w:cs="Times New Roman"/>
+          <w:b/>
+          <w:sz w:val="32"/>
+          <w:szCs w:val="32"/>
+        </w:rPr>
+      </w:pPr>
+    </w:p>
+    <w:p>
+      <w:pPr>
+        <w:spacing w:line="360" w:lineRule="auto"/>
+        <w:rPr>
+          <w:rFonts w:ascii="Times New Roman" w:hAnsi="Times New Roman" w:cs="Times New Roman"/>
+          <w:b/>
+          <w:sz w:val="32"/>
+          <w:szCs w:val="32"/>
+        </w:rPr>
+      </w:pPr>
+    </w:p>
+    <w:p>
+      <w:pPr>
+        <w:spacing w:line="360" w:lineRule="auto"/>
+        <w:ind w:firstLine="567"/>
+        <w:jc w:val="center"/>
+        <w:rPr>
+          <w:rFonts w:ascii="Times New Roman" w:hAnsi="Times New Roman" w:cs="Times New Roman"/>
+          <w:b/>
+          <w:sz w:val="32"/>
+          <w:szCs w:val="32"/>
+        </w:rPr>
+      </w:pPr>
+      <w:r>
+        <w:rPr>
+          <w:rFonts w:ascii="Times New Roman" w:hAnsi="Times New Roman" w:cs="Times New Roman"/>
+          <w:b/>
+          <w:sz w:val="32"/>
+          <w:szCs w:val="32"/>
+        </w:rPr>
         <w:lastRenderedPageBreak/>
         <w:t>ЗАКЛЮЧЕНИЕ</w:t>
       </w:r>
@@ -5454,7 +6622,23 @@
           <w:sz w:val="28"/>
           <w:szCs w:val="28"/>
         </w:rPr>
-        <w:t>. Моя система определяет, подходит ли обнаруженная ей метка и открывает замок, в случае, если она подошла. Затрагивая вещи, которые можно доработать, можно добавить базу данных и возможность добавлять новые метки, а также разграничивать доступ у различных меток, не затрагивая программный код.</w:t>
+        <w:t>. Моя система определяет, подходит ли обнаруженная ей метка и открывает замок, в случае, если она подошла.</w:t>
+      </w:r>
+      <w:r>
+        <w:rPr>
+          <w:rFonts w:ascii="Times New Roman" w:hAnsi="Times New Roman" w:cs="Times New Roman"/>
+          <w:sz w:val="28"/>
+          <w:szCs w:val="28"/>
+        </w:rPr>
+        <w:t xml:space="preserve"> </w:t>
+      </w:r>
+      <w:r>
+        <w:rPr>
+          <w:rFonts w:ascii="Times New Roman" w:hAnsi="Times New Roman" w:cs="Times New Roman"/>
+          <w:sz w:val="28"/>
+          <w:szCs w:val="28"/>
+        </w:rPr>
+        <w:t>Затрагивая вещи, которые можно доработать, можно добавить базу данных и возможность добавлять новые метки, а также разграничивать доступ у различных меток, не затрагивая программный код.</w:t>
       </w:r>
     </w:p>
     <w:p>
@@ -5628,7 +6812,6 @@
     <w:p>
       <w:pPr>
         <w:spacing w:line="360" w:lineRule="auto"/>
-        <w:ind w:firstLine="567"/>
         <w:jc w:val="both"/>
         <w:rPr>
           <w:rFonts w:ascii="Times New Roman" w:hAnsi="Times New Roman" w:cs="Times New Roman"/>
@@ -5640,10 +6823,10 @@
     <w:p>
       <w:pPr>
         <w:spacing w:line="360" w:lineRule="auto"/>
-        <w:ind w:firstLine="567"/>
-        <w:jc w:val="both"/>
-        <w:rPr>
-          <w:rFonts w:ascii="Times New Roman" w:hAnsi="Times New Roman" w:cs="Times New Roman"/>
+        <w:jc w:val="center"/>
+        <w:rPr>
+          <w:rFonts w:ascii="Times New Roman" w:hAnsi="Times New Roman" w:cs="Times New Roman"/>
+          <w:b/>
           <w:sz w:val="28"/>
           <w:szCs w:val="28"/>
         </w:rPr>
@@ -5652,10 +6835,9 @@
     <w:p>
       <w:pPr>
         <w:spacing w:line="360" w:lineRule="auto"/>
-        <w:ind w:firstLine="567"/>
-        <w:jc w:val="both"/>
-        <w:rPr>
-          <w:rFonts w:ascii="Times New Roman" w:hAnsi="Times New Roman" w:cs="Times New Roman"/>
+        <w:rPr>
+          <w:rFonts w:ascii="Times New Roman" w:hAnsi="Times New Roman" w:cs="Times New Roman"/>
+          <w:b/>
           <w:sz w:val="28"/>
           <w:szCs w:val="28"/>
         </w:rPr>
@@ -5664,10 +6846,1095 @@
     <w:p>
       <w:pPr>
         <w:spacing w:line="360" w:lineRule="auto"/>
-        <w:ind w:firstLine="567"/>
-        <w:jc w:val="both"/>
-        <w:rPr>
-          <w:rFonts w:ascii="Times New Roman" w:hAnsi="Times New Roman" w:cs="Times New Roman"/>
+        <w:jc w:val="center"/>
+        <w:rPr>
+          <w:rFonts w:ascii="Times New Roman" w:hAnsi="Times New Roman" w:cs="Times New Roman"/>
+          <w:sz w:val="28"/>
+          <w:szCs w:val="28"/>
+        </w:rPr>
+      </w:pPr>
+      <w:r>
+        <w:rPr>
+          <w:rFonts w:ascii="Times New Roman" w:hAnsi="Times New Roman" w:cs="Times New Roman"/>
+          <w:b/>
+          <w:sz w:val="28"/>
+          <w:szCs w:val="28"/>
+        </w:rPr>
+        <w:lastRenderedPageBreak/>
+        <w:t>СПИСОК ЛИТЕРАТУРЫ</w:t>
+      </w:r>
+      <w:r>
+        <w:rPr>
+          <w:rFonts w:ascii="Times New Roman" w:hAnsi="Times New Roman" w:cs="Times New Roman"/>
+          <w:b/>
+          <w:sz w:val="28"/>
+          <w:szCs w:val="28"/>
+        </w:rPr>
+        <w:t>.</w:t>
+      </w:r>
+    </w:p>
+    <w:p>
+      <w:pPr>
+        <w:pStyle w:val="a3"/>
+        <w:numPr>
+          <w:ilvl w:val="0"/>
+          <w:numId w:val="19"/>
+        </w:numPr>
+        <w:spacing w:line="360" w:lineRule="auto"/>
+        <w:rPr>
+          <w:rFonts w:ascii="Times New Roman" w:hAnsi="Times New Roman" w:cs="Times New Roman"/>
+          <w:sz w:val="28"/>
+          <w:szCs w:val="28"/>
+        </w:rPr>
+      </w:pPr>
+      <w:r>
+        <w:rPr>
+          <w:rFonts w:ascii="Times New Roman" w:hAnsi="Times New Roman" w:cs="Times New Roman"/>
+          <w:sz w:val="28"/>
+          <w:szCs w:val="28"/>
+        </w:rPr>
+        <w:t>Что такое СКУД</w:t>
+      </w:r>
+      <w:proofErr w:type="gramStart"/>
+      <w:r>
+        <w:rPr>
+          <w:rFonts w:ascii="Times New Roman" w:hAnsi="Times New Roman" w:cs="Times New Roman"/>
+          <w:sz w:val="28"/>
+          <w:szCs w:val="28"/>
+        </w:rPr>
+        <w:t xml:space="preserve">? </w:t>
+      </w:r>
+      <w:proofErr w:type="gramEnd"/>
+      <w:r>
+        <w:rPr>
+          <w:rFonts w:ascii="Times New Roman" w:hAnsi="Times New Roman" w:cs="Times New Roman"/>
+          <w:sz w:val="28"/>
+          <w:szCs w:val="28"/>
+        </w:rPr>
+        <w:t>Функции и состав системы</w:t>
+      </w:r>
+      <w:r>
+        <w:rPr>
+          <w:rFonts w:ascii="Times New Roman" w:hAnsi="Times New Roman" w:cs="Times New Roman"/>
+          <w:sz w:val="28"/>
+          <w:szCs w:val="28"/>
+        </w:rPr>
+        <w:t>:</w:t>
+      </w:r>
+      <w:r>
+        <w:rPr>
+          <w:rFonts w:ascii="Times New Roman" w:hAnsi="Times New Roman" w:cs="Times New Roman"/>
+          <w:sz w:val="28"/>
+          <w:szCs w:val="28"/>
+        </w:rPr>
+        <w:t xml:space="preserve"> [Электронный ресурс]. </w:t>
+      </w:r>
+      <w:r>
+        <w:rPr>
+          <w:rFonts w:ascii="Times New Roman" w:hAnsi="Times New Roman" w:cs="Times New Roman"/>
+          <w:sz w:val="28"/>
+          <w:szCs w:val="28"/>
+          <w:lang w:val="en-US"/>
+        </w:rPr>
+        <w:t>URL</w:t>
+      </w:r>
+      <w:r>
+        <w:rPr>
+          <w:rFonts w:ascii="Times New Roman" w:hAnsi="Times New Roman" w:cs="Times New Roman"/>
+          <w:sz w:val="28"/>
+          <w:szCs w:val="28"/>
+        </w:rPr>
+        <w:t xml:space="preserve">: </w:t>
+      </w:r>
+      <w:r>
+        <w:rPr>
+          <w:rStyle w:val="ab"/>
+          <w:rFonts w:ascii="Times New Roman" w:hAnsi="Times New Roman" w:cs="Times New Roman"/>
+          <w:sz w:val="28"/>
+          <w:szCs w:val="28"/>
+          <w:lang w:val="en-US"/>
+        </w:rPr>
+        <w:t>https</w:t>
+      </w:r>
+      <w:r>
+        <w:rPr>
+          <w:rStyle w:val="ab"/>
+          <w:rFonts w:ascii="Times New Roman" w:hAnsi="Times New Roman" w:cs="Times New Roman"/>
+          <w:sz w:val="28"/>
+          <w:szCs w:val="28"/>
+        </w:rPr>
+        <w:t>://</w:t>
+      </w:r>
+      <w:proofErr w:type="spellStart"/>
+      <w:r>
+        <w:rPr>
+          <w:rStyle w:val="ab"/>
+          <w:rFonts w:ascii="Times New Roman" w:hAnsi="Times New Roman" w:cs="Times New Roman"/>
+          <w:sz w:val="28"/>
+          <w:szCs w:val="28"/>
+          <w:lang w:val="en-US"/>
+        </w:rPr>
+        <w:t>smarthomegadget</w:t>
+      </w:r>
+      <w:proofErr w:type="spellEnd"/>
+      <w:r>
+        <w:rPr>
+          <w:rStyle w:val="ab"/>
+          <w:rFonts w:ascii="Times New Roman" w:hAnsi="Times New Roman" w:cs="Times New Roman"/>
+          <w:sz w:val="28"/>
+          <w:szCs w:val="28"/>
+        </w:rPr>
+        <w:t>.</w:t>
+      </w:r>
+      <w:r>
+        <w:rPr>
+          <w:rStyle w:val="ab"/>
+          <w:rFonts w:ascii="Times New Roman" w:hAnsi="Times New Roman" w:cs="Times New Roman"/>
+          <w:sz w:val="28"/>
+          <w:szCs w:val="28"/>
+          <w:lang w:val="en-US"/>
+        </w:rPr>
+        <w:t>ru</w:t>
+      </w:r>
+      <w:r>
+        <w:rPr>
+          <w:rStyle w:val="ab"/>
+          <w:rFonts w:ascii="Times New Roman" w:hAnsi="Times New Roman" w:cs="Times New Roman"/>
+          <w:sz w:val="28"/>
+          <w:szCs w:val="28"/>
+        </w:rPr>
+        <w:t>/</w:t>
+      </w:r>
+      <w:proofErr w:type="spellStart"/>
+      <w:r>
+        <w:rPr>
+          <w:rStyle w:val="ab"/>
+          <w:rFonts w:ascii="Times New Roman" w:hAnsi="Times New Roman" w:cs="Times New Roman"/>
+          <w:sz w:val="28"/>
+          <w:szCs w:val="28"/>
+          <w:lang w:val="en-US"/>
+        </w:rPr>
+        <w:t>skud</w:t>
+      </w:r>
+      <w:proofErr w:type="spellEnd"/>
+      <w:r>
+        <w:rPr>
+          <w:rStyle w:val="ab"/>
+          <w:rFonts w:ascii="Times New Roman" w:hAnsi="Times New Roman" w:cs="Times New Roman"/>
+          <w:sz w:val="28"/>
+          <w:szCs w:val="28"/>
+        </w:rPr>
+        <w:t>-</w:t>
+      </w:r>
+      <w:proofErr w:type="spellStart"/>
+      <w:r>
+        <w:rPr>
+          <w:rStyle w:val="ab"/>
+          <w:rFonts w:ascii="Times New Roman" w:hAnsi="Times New Roman" w:cs="Times New Roman"/>
+          <w:sz w:val="28"/>
+          <w:szCs w:val="28"/>
+          <w:lang w:val="en-US"/>
+        </w:rPr>
+        <w:t>sistema</w:t>
+      </w:r>
+      <w:proofErr w:type="spellEnd"/>
+      <w:r>
+        <w:rPr>
+          <w:rStyle w:val="ab"/>
+          <w:rFonts w:ascii="Times New Roman" w:hAnsi="Times New Roman" w:cs="Times New Roman"/>
+          <w:sz w:val="28"/>
+          <w:szCs w:val="28"/>
+        </w:rPr>
+        <w:t>-</w:t>
+      </w:r>
+      <w:proofErr w:type="spellStart"/>
+      <w:r>
+        <w:rPr>
+          <w:rStyle w:val="ab"/>
+          <w:rFonts w:ascii="Times New Roman" w:hAnsi="Times New Roman" w:cs="Times New Roman"/>
+          <w:sz w:val="28"/>
+          <w:szCs w:val="28"/>
+          <w:lang w:val="en-US"/>
+        </w:rPr>
+        <w:t>kontrolya</w:t>
+      </w:r>
+      <w:proofErr w:type="spellEnd"/>
+      <w:r>
+        <w:rPr>
+          <w:rStyle w:val="ab"/>
+          <w:rFonts w:ascii="Times New Roman" w:hAnsi="Times New Roman" w:cs="Times New Roman"/>
+          <w:sz w:val="28"/>
+          <w:szCs w:val="28"/>
+        </w:rPr>
+        <w:t>-</w:t>
+      </w:r>
+      <w:proofErr w:type="spellStart"/>
+      <w:r>
+        <w:rPr>
+          <w:rStyle w:val="ab"/>
+          <w:rFonts w:ascii="Times New Roman" w:hAnsi="Times New Roman" w:cs="Times New Roman"/>
+          <w:sz w:val="28"/>
+          <w:szCs w:val="28"/>
+          <w:lang w:val="en-US"/>
+        </w:rPr>
+        <w:t>i</w:t>
+      </w:r>
+      <w:proofErr w:type="spellEnd"/>
+      <w:r>
+        <w:rPr>
+          <w:rStyle w:val="ab"/>
+          <w:rFonts w:ascii="Times New Roman" w:hAnsi="Times New Roman" w:cs="Times New Roman"/>
+          <w:sz w:val="28"/>
+          <w:szCs w:val="28"/>
+        </w:rPr>
+        <w:t>-</w:t>
+      </w:r>
+      <w:proofErr w:type="spellStart"/>
+      <w:r>
+        <w:rPr>
+          <w:rStyle w:val="ab"/>
+          <w:rFonts w:ascii="Times New Roman" w:hAnsi="Times New Roman" w:cs="Times New Roman"/>
+          <w:sz w:val="28"/>
+          <w:szCs w:val="28"/>
+          <w:lang w:val="en-US"/>
+        </w:rPr>
+        <w:t>upravleniya</w:t>
+      </w:r>
+      <w:proofErr w:type="spellEnd"/>
+      <w:r>
+        <w:rPr>
+          <w:rStyle w:val="ab"/>
+          <w:rFonts w:ascii="Times New Roman" w:hAnsi="Times New Roman" w:cs="Times New Roman"/>
+          <w:sz w:val="28"/>
+          <w:szCs w:val="28"/>
+        </w:rPr>
+        <w:t>-</w:t>
+      </w:r>
+      <w:proofErr w:type="spellStart"/>
+      <w:r>
+        <w:rPr>
+          <w:rStyle w:val="ab"/>
+          <w:rFonts w:ascii="Times New Roman" w:hAnsi="Times New Roman" w:cs="Times New Roman"/>
+          <w:sz w:val="28"/>
+          <w:szCs w:val="28"/>
+          <w:lang w:val="en-US"/>
+        </w:rPr>
+        <w:t>dostupom</w:t>
+      </w:r>
+      <w:proofErr w:type="spellEnd"/>
+      <w:r>
+        <w:rPr>
+          <w:rStyle w:val="ab"/>
+          <w:rFonts w:ascii="Times New Roman" w:hAnsi="Times New Roman" w:cs="Times New Roman"/>
+          <w:sz w:val="28"/>
+          <w:szCs w:val="28"/>
+        </w:rPr>
+        <w:t>/</w:t>
+      </w:r>
+      <w:r>
+        <w:rPr>
+          <w:rFonts w:ascii="Times New Roman" w:hAnsi="Times New Roman" w:cs="Times New Roman"/>
+          <w:sz w:val="28"/>
+          <w:szCs w:val="28"/>
+        </w:rPr>
+        <w:t>. (Дата обращения: 0</w:t>
+      </w:r>
+      <w:r>
+        <w:rPr>
+          <w:rFonts w:ascii="Times New Roman" w:hAnsi="Times New Roman" w:cs="Times New Roman"/>
+          <w:sz w:val="28"/>
+          <w:szCs w:val="28"/>
+        </w:rPr>
+        <w:t>8</w:t>
+      </w:r>
+      <w:r>
+        <w:rPr>
+          <w:rFonts w:ascii="Times New Roman" w:hAnsi="Times New Roman" w:cs="Times New Roman"/>
+          <w:sz w:val="28"/>
+          <w:szCs w:val="28"/>
+        </w:rPr>
+        <w:t>.04.2022).</w:t>
+      </w:r>
+    </w:p>
+    <w:p>
+      <w:pPr>
+        <w:pStyle w:val="a3"/>
+        <w:numPr>
+          <w:ilvl w:val="0"/>
+          <w:numId w:val="19"/>
+        </w:numPr>
+        <w:spacing w:line="360" w:lineRule="auto"/>
+        <w:rPr>
+          <w:rFonts w:ascii="Times New Roman" w:hAnsi="Times New Roman" w:cs="Times New Roman"/>
+          <w:sz w:val="28"/>
+          <w:szCs w:val="28"/>
+        </w:rPr>
+      </w:pPr>
+      <w:r>
+        <w:rPr>
+          <w:rFonts w:ascii="Times New Roman" w:hAnsi="Times New Roman" w:cs="Times New Roman"/>
+          <w:sz w:val="28"/>
+          <w:szCs w:val="28"/>
+        </w:rPr>
+        <w:t xml:space="preserve">Шаговой мотор </w:t>
+      </w:r>
+      <w:r>
+        <w:rPr>
+          <w:rFonts w:ascii="Times New Roman" w:hAnsi="Times New Roman" w:cs="Times New Roman"/>
+          <w:sz w:val="28"/>
+          <w:szCs w:val="28"/>
+        </w:rPr>
+        <w:t>28</w:t>
+      </w:r>
+      <w:r>
+        <w:rPr>
+          <w:rFonts w:ascii="Times New Roman" w:hAnsi="Times New Roman" w:cs="Times New Roman"/>
+          <w:sz w:val="28"/>
+          <w:szCs w:val="28"/>
+          <w:lang w:val="en-US"/>
+        </w:rPr>
+        <w:t>BYJ</w:t>
+      </w:r>
+      <w:r>
+        <w:rPr>
+          <w:rFonts w:ascii="Times New Roman" w:hAnsi="Times New Roman" w:cs="Times New Roman"/>
+          <w:sz w:val="28"/>
+          <w:szCs w:val="28"/>
+        </w:rPr>
+        <w:t>-48 (5</w:t>
+      </w:r>
+      <w:r>
+        <w:rPr>
+          <w:rFonts w:ascii="Times New Roman" w:hAnsi="Times New Roman" w:cs="Times New Roman"/>
+          <w:sz w:val="28"/>
+          <w:szCs w:val="28"/>
+          <w:lang w:val="en-US"/>
+        </w:rPr>
+        <w:t>V</w:t>
+      </w:r>
+      <w:r>
+        <w:rPr>
+          <w:rFonts w:ascii="Times New Roman" w:hAnsi="Times New Roman" w:cs="Times New Roman"/>
+          <w:sz w:val="28"/>
+          <w:szCs w:val="28"/>
+        </w:rPr>
+        <w:t>)</w:t>
+      </w:r>
+      <w:r>
+        <w:rPr>
+          <w:rFonts w:ascii="Times New Roman" w:hAnsi="Times New Roman" w:cs="Times New Roman"/>
+          <w:sz w:val="28"/>
+          <w:szCs w:val="28"/>
+        </w:rPr>
+        <w:t>:</w:t>
+      </w:r>
+      <w:r>
+        <w:rPr>
+          <w:rFonts w:ascii="Times New Roman" w:hAnsi="Times New Roman" w:cs="Times New Roman"/>
+          <w:sz w:val="28"/>
+          <w:szCs w:val="28"/>
+        </w:rPr>
+        <w:t xml:space="preserve"> [Электронный ресурс]. </w:t>
+      </w:r>
+      <w:r>
+        <w:rPr>
+          <w:rFonts w:ascii="Times New Roman" w:hAnsi="Times New Roman" w:cs="Times New Roman"/>
+          <w:sz w:val="28"/>
+          <w:szCs w:val="28"/>
+          <w:lang w:val="en-US"/>
+        </w:rPr>
+        <w:t>URL</w:t>
+      </w:r>
+      <w:r>
+        <w:rPr>
+          <w:rFonts w:ascii="Times New Roman" w:hAnsi="Times New Roman" w:cs="Times New Roman"/>
+          <w:sz w:val="28"/>
+          <w:szCs w:val="28"/>
+        </w:rPr>
+        <w:t xml:space="preserve">: </w:t>
+      </w:r>
+      <w:r>
+        <w:rPr>
+          <w:rStyle w:val="ab"/>
+          <w:rFonts w:ascii="Times New Roman" w:hAnsi="Times New Roman" w:cs="Times New Roman"/>
+          <w:sz w:val="28"/>
+          <w:szCs w:val="28"/>
+          <w:lang w:val="en-US"/>
+        </w:rPr>
+        <w:t>http</w:t>
+      </w:r>
+      <w:r>
+        <w:rPr>
+          <w:rStyle w:val="ab"/>
+          <w:rFonts w:ascii="Times New Roman" w:hAnsi="Times New Roman" w:cs="Times New Roman"/>
+          <w:sz w:val="28"/>
+          <w:szCs w:val="28"/>
+        </w:rPr>
+        <w:t>://</w:t>
+      </w:r>
+      <w:proofErr w:type="spellStart"/>
+      <w:r>
+        <w:rPr>
+          <w:rStyle w:val="ab"/>
+          <w:rFonts w:ascii="Times New Roman" w:hAnsi="Times New Roman" w:cs="Times New Roman"/>
+          <w:sz w:val="28"/>
+          <w:szCs w:val="28"/>
+          <w:lang w:val="en-US"/>
+        </w:rPr>
+        <w:t>techclub</w:t>
+      </w:r>
+      <w:proofErr w:type="spellEnd"/>
+      <w:r>
+        <w:rPr>
+          <w:rStyle w:val="ab"/>
+          <w:rFonts w:ascii="Times New Roman" w:hAnsi="Times New Roman" w:cs="Times New Roman"/>
+          <w:sz w:val="28"/>
+          <w:szCs w:val="28"/>
+        </w:rPr>
+        <w:t>.</w:t>
+      </w:r>
+      <w:proofErr w:type="spellStart"/>
+      <w:r>
+        <w:rPr>
+          <w:rStyle w:val="ab"/>
+          <w:rFonts w:ascii="Times New Roman" w:hAnsi="Times New Roman" w:cs="Times New Roman"/>
+          <w:sz w:val="28"/>
+          <w:szCs w:val="28"/>
+          <w:lang w:val="en-US"/>
+        </w:rPr>
+        <w:t>su</w:t>
+      </w:r>
+      <w:proofErr w:type="spellEnd"/>
+      <w:r>
+        <w:rPr>
+          <w:rStyle w:val="ab"/>
+          <w:rFonts w:ascii="Times New Roman" w:hAnsi="Times New Roman" w:cs="Times New Roman"/>
+          <w:sz w:val="28"/>
+          <w:szCs w:val="28"/>
+        </w:rPr>
+        <w:t>/</w:t>
+      </w:r>
+      <w:r>
+        <w:rPr>
+          <w:rStyle w:val="ab"/>
+          <w:rFonts w:ascii="Times New Roman" w:hAnsi="Times New Roman" w:cs="Times New Roman"/>
+          <w:sz w:val="28"/>
+          <w:szCs w:val="28"/>
+          <w:lang w:val="en-US"/>
+        </w:rPr>
+        <w:t>article</w:t>
+      </w:r>
+      <w:r>
+        <w:rPr>
+          <w:rStyle w:val="ab"/>
+          <w:rFonts w:ascii="Times New Roman" w:hAnsi="Times New Roman" w:cs="Times New Roman"/>
+          <w:sz w:val="28"/>
+          <w:szCs w:val="28"/>
+        </w:rPr>
+        <w:t>_</w:t>
+      </w:r>
+      <w:proofErr w:type="spellStart"/>
+      <w:r>
+        <w:rPr>
+          <w:rStyle w:val="ab"/>
+          <w:rFonts w:ascii="Times New Roman" w:hAnsi="Times New Roman" w:cs="Times New Roman"/>
+          <w:sz w:val="28"/>
+          <w:szCs w:val="28"/>
+          <w:lang w:val="en-US"/>
+        </w:rPr>
+        <w:t>arduino</w:t>
+      </w:r>
+      <w:proofErr w:type="spellEnd"/>
+      <w:r>
+        <w:rPr>
+          <w:rStyle w:val="ab"/>
+          <w:rFonts w:ascii="Times New Roman" w:hAnsi="Times New Roman" w:cs="Times New Roman"/>
+          <w:sz w:val="28"/>
+          <w:szCs w:val="28"/>
+        </w:rPr>
+        <w:t>06</w:t>
+      </w:r>
+      <w:r>
+        <w:rPr>
+          <w:rFonts w:ascii="Times New Roman" w:hAnsi="Times New Roman" w:cs="Times New Roman"/>
+          <w:sz w:val="28"/>
+          <w:szCs w:val="28"/>
+        </w:rPr>
+        <w:t xml:space="preserve">. </w:t>
+      </w:r>
+      <w:r>
+        <w:rPr>
+          <w:rFonts w:ascii="Times New Roman" w:hAnsi="Times New Roman" w:cs="Times New Roman"/>
+          <w:sz w:val="28"/>
+          <w:szCs w:val="28"/>
+        </w:rPr>
+        <w:t>(Дата обращения: 0</w:t>
+      </w:r>
+      <w:r>
+        <w:rPr>
+          <w:rFonts w:ascii="Times New Roman" w:hAnsi="Times New Roman" w:cs="Times New Roman"/>
+          <w:sz w:val="28"/>
+          <w:szCs w:val="28"/>
+        </w:rPr>
+        <w:t>8</w:t>
+      </w:r>
+      <w:r>
+        <w:rPr>
+          <w:rFonts w:ascii="Times New Roman" w:hAnsi="Times New Roman" w:cs="Times New Roman"/>
+          <w:sz w:val="28"/>
+          <w:szCs w:val="28"/>
+        </w:rPr>
+        <w:t>.04.2022).</w:t>
+      </w:r>
+    </w:p>
+    <w:p>
+      <w:pPr>
+        <w:pStyle w:val="a3"/>
+        <w:numPr>
+          <w:ilvl w:val="0"/>
+          <w:numId w:val="19"/>
+        </w:numPr>
+        <w:spacing w:line="360" w:lineRule="auto"/>
+        <w:rPr>
+          <w:rFonts w:ascii="Times New Roman" w:hAnsi="Times New Roman" w:cs="Times New Roman"/>
+          <w:sz w:val="28"/>
+          <w:szCs w:val="28"/>
+        </w:rPr>
+      </w:pPr>
+      <w:r>
+        <w:rPr>
+          <w:rFonts w:ascii="Times New Roman" w:hAnsi="Times New Roman" w:cs="Times New Roman"/>
+          <w:sz w:val="28"/>
+          <w:szCs w:val="28"/>
+        </w:rPr>
+        <w:t>Как работает 3</w:t>
+      </w:r>
+      <w:r>
+        <w:rPr>
+          <w:rFonts w:ascii="Times New Roman" w:hAnsi="Times New Roman" w:cs="Times New Roman"/>
+          <w:sz w:val="28"/>
+          <w:szCs w:val="28"/>
+          <w:lang w:val="en-US"/>
+        </w:rPr>
+        <w:t>D</w:t>
+      </w:r>
+      <w:r>
+        <w:rPr>
+          <w:rFonts w:ascii="Times New Roman" w:hAnsi="Times New Roman" w:cs="Times New Roman"/>
+          <w:sz w:val="28"/>
+          <w:szCs w:val="28"/>
+        </w:rPr>
+        <w:t xml:space="preserve"> </w:t>
+      </w:r>
+      <w:r>
+        <w:rPr>
+          <w:rFonts w:ascii="Times New Roman" w:hAnsi="Times New Roman" w:cs="Times New Roman"/>
+          <w:sz w:val="28"/>
+          <w:szCs w:val="28"/>
+        </w:rPr>
+        <w:t>принтер</w:t>
+      </w:r>
+      <w:r>
+        <w:rPr>
+          <w:rFonts w:ascii="Times New Roman" w:hAnsi="Times New Roman" w:cs="Times New Roman"/>
+          <w:sz w:val="28"/>
+          <w:szCs w:val="28"/>
+        </w:rPr>
+        <w:t xml:space="preserve">: </w:t>
+      </w:r>
+      <w:r>
+        <w:rPr>
+          <w:rFonts w:ascii="Times New Roman" w:hAnsi="Times New Roman" w:cs="Times New Roman"/>
+          <w:sz w:val="28"/>
+          <w:szCs w:val="28"/>
+        </w:rPr>
+        <w:t xml:space="preserve">объяснение на простых примерах. </w:t>
+      </w:r>
+      <w:r>
+        <w:rPr>
+          <w:rFonts w:ascii="Times New Roman" w:hAnsi="Times New Roman" w:cs="Times New Roman"/>
+          <w:sz w:val="28"/>
+          <w:szCs w:val="28"/>
+        </w:rPr>
+        <w:t xml:space="preserve">[Электронный ресурс]. </w:t>
+      </w:r>
+      <w:r>
+        <w:rPr>
+          <w:rFonts w:ascii="Times New Roman" w:hAnsi="Times New Roman" w:cs="Times New Roman"/>
+          <w:sz w:val="28"/>
+          <w:szCs w:val="28"/>
+          <w:lang w:val="en-US"/>
+        </w:rPr>
+        <w:t>URL</w:t>
+      </w:r>
+      <w:r>
+        <w:rPr>
+          <w:rFonts w:ascii="Times New Roman" w:hAnsi="Times New Roman" w:cs="Times New Roman"/>
+          <w:sz w:val="28"/>
+          <w:szCs w:val="28"/>
+        </w:rPr>
+        <w:t xml:space="preserve">: </w:t>
+      </w:r>
+      <w:hyperlink r:id="rId12" w:history="1">
+        <w:r>
+          <w:rPr>
+            <w:rStyle w:val="ab"/>
+            <w:rFonts w:ascii="Times New Roman" w:hAnsi="Times New Roman" w:cs="Times New Roman"/>
+            <w:sz w:val="28"/>
+            <w:szCs w:val="28"/>
+            <w:lang w:val="en-US"/>
+          </w:rPr>
+          <w:t>http</w:t>
+        </w:r>
+        <w:r>
+          <w:rPr>
+            <w:rStyle w:val="ab"/>
+            <w:rFonts w:ascii="Times New Roman" w:hAnsi="Times New Roman" w:cs="Times New Roman"/>
+            <w:sz w:val="28"/>
+            <w:szCs w:val="28"/>
+          </w:rPr>
+          <w:t>://</w:t>
+        </w:r>
+        <w:proofErr w:type="spellStart"/>
+        <w:r>
+          <w:rPr>
+            <w:rStyle w:val="ab"/>
+            <w:rFonts w:ascii="Times New Roman" w:hAnsi="Times New Roman" w:cs="Times New Roman"/>
+            <w:sz w:val="28"/>
+            <w:szCs w:val="28"/>
+            <w:lang w:val="en-US"/>
+          </w:rPr>
+          <w:t>arduino</w:t>
+        </w:r>
+        <w:proofErr w:type="spellEnd"/>
+        <w:r>
+          <w:rPr>
+            <w:rStyle w:val="ab"/>
+            <w:rFonts w:ascii="Times New Roman" w:hAnsi="Times New Roman" w:cs="Times New Roman"/>
+            <w:sz w:val="28"/>
+            <w:szCs w:val="28"/>
+          </w:rPr>
+          <w:t>.</w:t>
+        </w:r>
+        <w:r>
+          <w:rPr>
+            <w:rStyle w:val="ab"/>
+            <w:rFonts w:ascii="Times New Roman" w:hAnsi="Times New Roman" w:cs="Times New Roman"/>
+            <w:sz w:val="28"/>
+            <w:szCs w:val="28"/>
+            <w:lang w:val="en-US"/>
+          </w:rPr>
+          <w:t>ru</w:t>
+        </w:r>
+        <w:r>
+          <w:rPr>
+            <w:rStyle w:val="ab"/>
+            <w:rFonts w:ascii="Times New Roman" w:hAnsi="Times New Roman" w:cs="Times New Roman"/>
+            <w:sz w:val="28"/>
+            <w:szCs w:val="28"/>
+          </w:rPr>
+          <w:t>/</w:t>
+        </w:r>
+        <w:r>
+          <w:rPr>
+            <w:rStyle w:val="ab"/>
+            <w:rFonts w:ascii="Times New Roman" w:hAnsi="Times New Roman" w:cs="Times New Roman"/>
+            <w:sz w:val="28"/>
+            <w:szCs w:val="28"/>
+            <w:lang w:val="en-US"/>
+          </w:rPr>
+          <w:t>About</w:t>
+        </w:r>
+      </w:hyperlink>
+      <w:r>
+        <w:rPr>
+          <w:rFonts w:ascii="Times New Roman" w:hAnsi="Times New Roman" w:cs="Times New Roman"/>
+          <w:sz w:val="28"/>
+          <w:szCs w:val="28"/>
+        </w:rPr>
+        <w:t>.</w:t>
+      </w:r>
+      <w:r>
+        <w:rPr>
+          <w:rFonts w:ascii="Times New Roman" w:hAnsi="Times New Roman" w:cs="Times New Roman"/>
+          <w:sz w:val="28"/>
+          <w:szCs w:val="28"/>
+        </w:rPr>
+        <w:t xml:space="preserve"> </w:t>
+      </w:r>
+      <w:r>
+        <w:rPr>
+          <w:rFonts w:ascii="Times New Roman" w:hAnsi="Times New Roman" w:cs="Times New Roman"/>
+          <w:sz w:val="28"/>
+          <w:szCs w:val="28"/>
+        </w:rPr>
+        <w:t>(Дата обращения: 0</w:t>
+      </w:r>
+      <w:r>
+        <w:rPr>
+          <w:rFonts w:ascii="Times New Roman" w:hAnsi="Times New Roman" w:cs="Times New Roman"/>
+          <w:sz w:val="28"/>
+          <w:szCs w:val="28"/>
+        </w:rPr>
+        <w:t>8</w:t>
+      </w:r>
+      <w:r>
+        <w:rPr>
+          <w:rFonts w:ascii="Times New Roman" w:hAnsi="Times New Roman" w:cs="Times New Roman"/>
+          <w:sz w:val="28"/>
+          <w:szCs w:val="28"/>
+        </w:rPr>
+        <w:t>.04.2022).</w:t>
+      </w:r>
+    </w:p>
+    <w:p>
+      <w:pPr>
+        <w:pStyle w:val="a3"/>
+        <w:numPr>
+          <w:ilvl w:val="0"/>
+          <w:numId w:val="19"/>
+        </w:numPr>
+        <w:spacing w:line="360" w:lineRule="auto"/>
+        <w:rPr>
+          <w:rFonts w:ascii="Times New Roman" w:hAnsi="Times New Roman" w:cs="Times New Roman"/>
+          <w:sz w:val="28"/>
+          <w:szCs w:val="28"/>
+        </w:rPr>
+      </w:pPr>
+      <w:proofErr w:type="spellStart"/>
+      <w:r>
+        <w:rPr>
+          <w:rFonts w:ascii="Times New Roman" w:hAnsi="Times New Roman" w:cs="Times New Roman"/>
+          <w:sz w:val="28"/>
+          <w:szCs w:val="28"/>
+        </w:rPr>
+        <w:t>Бокселл</w:t>
+      </w:r>
+      <w:proofErr w:type="spellEnd"/>
+      <w:r>
+        <w:rPr>
+          <w:rFonts w:ascii="Times New Roman" w:hAnsi="Times New Roman" w:cs="Times New Roman"/>
+          <w:sz w:val="28"/>
+          <w:szCs w:val="28"/>
+        </w:rPr>
+        <w:t xml:space="preserve"> Дж. Изучаем </w:t>
+      </w:r>
+      <w:r>
+        <w:rPr>
+          <w:rFonts w:ascii="Times New Roman" w:hAnsi="Times New Roman" w:cs="Times New Roman"/>
+          <w:sz w:val="28"/>
+          <w:szCs w:val="28"/>
+          <w:lang w:val="en-US"/>
+        </w:rPr>
+        <w:t>Arduino</w:t>
+      </w:r>
+      <w:r>
+        <w:rPr>
+          <w:rFonts w:ascii="Times New Roman" w:hAnsi="Times New Roman" w:cs="Times New Roman"/>
+          <w:sz w:val="28"/>
+          <w:szCs w:val="28"/>
+        </w:rPr>
+        <w:t xml:space="preserve">. 65 проектов своими руками. — </w:t>
+      </w:r>
+      <w:proofErr w:type="gramStart"/>
+      <w:r>
+        <w:rPr>
+          <w:rFonts w:ascii="Times New Roman" w:hAnsi="Times New Roman" w:cs="Times New Roman"/>
+          <w:sz w:val="28"/>
+          <w:szCs w:val="28"/>
+        </w:rPr>
+        <w:t>СПб.:</w:t>
+      </w:r>
+      <w:proofErr w:type="gramEnd"/>
+      <w:r>
+        <w:rPr>
+          <w:rFonts w:ascii="Times New Roman" w:hAnsi="Times New Roman" w:cs="Times New Roman"/>
+          <w:sz w:val="28"/>
+          <w:szCs w:val="28"/>
+        </w:rPr>
+        <w:t xml:space="preserve"> Питер, 2017. — 400 с.: ил. — (Серия «Вы и ваш ребенок»).</w:t>
+      </w:r>
+    </w:p>
+    <w:p>
+      <w:pPr>
+        <w:pStyle w:val="a3"/>
+        <w:numPr>
+          <w:ilvl w:val="0"/>
+          <w:numId w:val="19"/>
+        </w:numPr>
+        <w:spacing w:line="360" w:lineRule="auto"/>
+        <w:rPr>
+          <w:rFonts w:ascii="Times New Roman" w:hAnsi="Times New Roman" w:cs="Times New Roman"/>
+          <w:sz w:val="28"/>
+          <w:szCs w:val="28"/>
+        </w:rPr>
+      </w:pPr>
+      <w:r>
+        <w:rPr>
+          <w:rFonts w:ascii="Times New Roman" w:hAnsi="Times New Roman" w:cs="Times New Roman"/>
+          <w:sz w:val="28"/>
+          <w:szCs w:val="28"/>
+          <w:lang w:val="en-US"/>
+        </w:rPr>
+        <w:t>RFID</w:t>
+      </w:r>
+      <w:r>
+        <w:rPr>
+          <w:rFonts w:ascii="Times New Roman" w:hAnsi="Times New Roman" w:cs="Times New Roman"/>
+          <w:sz w:val="28"/>
+          <w:szCs w:val="28"/>
+        </w:rPr>
+        <w:t xml:space="preserve"> </w:t>
+      </w:r>
+      <w:r>
+        <w:rPr>
+          <w:rFonts w:ascii="Times New Roman" w:hAnsi="Times New Roman" w:cs="Times New Roman"/>
+          <w:sz w:val="28"/>
+          <w:szCs w:val="28"/>
+        </w:rPr>
+        <w:t>модуль</w:t>
+      </w:r>
+      <w:r>
+        <w:rPr>
+          <w:rFonts w:ascii="Times New Roman" w:hAnsi="Times New Roman" w:cs="Times New Roman"/>
+          <w:sz w:val="28"/>
+          <w:szCs w:val="28"/>
+        </w:rPr>
+        <w:t xml:space="preserve"> </w:t>
+      </w:r>
+      <w:r>
+        <w:rPr>
+          <w:rFonts w:ascii="Times New Roman" w:hAnsi="Times New Roman" w:cs="Times New Roman"/>
+          <w:sz w:val="28"/>
+          <w:szCs w:val="28"/>
+          <w:lang w:val="en-US"/>
+        </w:rPr>
+        <w:t>RC</w:t>
+      </w:r>
+      <w:r>
+        <w:rPr>
+          <w:rFonts w:ascii="Times New Roman" w:hAnsi="Times New Roman" w:cs="Times New Roman"/>
+          <w:sz w:val="28"/>
+          <w:szCs w:val="28"/>
+        </w:rPr>
+        <w:t xml:space="preserve">522 </w:t>
+      </w:r>
+      <w:r>
+        <w:rPr>
+          <w:rFonts w:ascii="Times New Roman" w:hAnsi="Times New Roman" w:cs="Times New Roman"/>
+          <w:sz w:val="28"/>
+          <w:szCs w:val="28"/>
+        </w:rPr>
+        <w:t>описание:</w:t>
+      </w:r>
+      <w:r>
+        <w:rPr>
+          <w:rFonts w:ascii="Times New Roman" w:hAnsi="Times New Roman" w:cs="Times New Roman"/>
+          <w:sz w:val="28"/>
+          <w:szCs w:val="28"/>
+        </w:rPr>
+        <w:t xml:space="preserve"> [Электронный ресурс]. </w:t>
+      </w:r>
+      <w:r>
+        <w:rPr>
+          <w:rFonts w:ascii="Times New Roman" w:hAnsi="Times New Roman" w:cs="Times New Roman"/>
+          <w:sz w:val="28"/>
+          <w:szCs w:val="28"/>
+          <w:lang w:val="en-US"/>
+        </w:rPr>
+        <w:t>URL</w:t>
+      </w:r>
+      <w:r>
+        <w:rPr>
+          <w:rFonts w:ascii="Times New Roman" w:hAnsi="Times New Roman" w:cs="Times New Roman"/>
+          <w:sz w:val="28"/>
+          <w:szCs w:val="28"/>
+          <w:lang w:val="en-US"/>
+        </w:rPr>
+        <w:t xml:space="preserve">: </w:t>
+      </w:r>
+      <w:r>
+        <w:rPr>
+          <w:rStyle w:val="ab"/>
+          <w:rFonts w:ascii="Times New Roman" w:hAnsi="Times New Roman" w:cs="Times New Roman"/>
+          <w:sz w:val="28"/>
+          <w:szCs w:val="28"/>
+          <w:lang w:val="en-US"/>
+        </w:rPr>
+        <w:t>https://lesson.iarduino.ru/page/urok-6-arduino-schityvaem-metki-rfid-modul-rc522</w:t>
+      </w:r>
+      <w:r>
+        <w:rPr>
+          <w:rFonts w:ascii="Times New Roman" w:hAnsi="Times New Roman" w:cs="Times New Roman"/>
+          <w:sz w:val="28"/>
+          <w:szCs w:val="28"/>
+          <w:lang w:val="en-US"/>
+        </w:rPr>
+        <w:t xml:space="preserve">. </w:t>
+      </w:r>
+      <w:r>
+        <w:rPr>
+          <w:rFonts w:ascii="Times New Roman" w:hAnsi="Times New Roman" w:cs="Times New Roman"/>
+          <w:sz w:val="28"/>
+          <w:szCs w:val="28"/>
+        </w:rPr>
+        <w:t>(Дата обращения: 0</w:t>
+      </w:r>
+      <w:r>
+        <w:rPr>
+          <w:rFonts w:ascii="Times New Roman" w:hAnsi="Times New Roman" w:cs="Times New Roman"/>
+          <w:sz w:val="28"/>
+          <w:szCs w:val="28"/>
+        </w:rPr>
+        <w:t>8</w:t>
+      </w:r>
+      <w:r>
+        <w:rPr>
+          <w:rFonts w:ascii="Times New Roman" w:hAnsi="Times New Roman" w:cs="Times New Roman"/>
+          <w:sz w:val="28"/>
+          <w:szCs w:val="28"/>
+        </w:rPr>
+        <w:t>.04.2022).</w:t>
+      </w:r>
+    </w:p>
+    <w:p>
+      <w:pPr>
+        <w:spacing w:line="360" w:lineRule="auto"/>
+        <w:jc w:val="center"/>
+        <w:rPr>
+          <w:rFonts w:ascii="Times New Roman" w:hAnsi="Times New Roman" w:cs="Times New Roman"/>
+          <w:b/>
+          <w:sz w:val="28"/>
+          <w:szCs w:val="28"/>
+        </w:rPr>
+      </w:pPr>
+    </w:p>
+    <w:p>
+      <w:pPr>
+        <w:spacing w:line="360" w:lineRule="auto"/>
+        <w:jc w:val="center"/>
+        <w:rPr>
+          <w:rFonts w:ascii="Times New Roman" w:hAnsi="Times New Roman" w:cs="Times New Roman"/>
+          <w:b/>
+          <w:sz w:val="28"/>
+          <w:szCs w:val="28"/>
+        </w:rPr>
+      </w:pPr>
+    </w:p>
+    <w:p>
+      <w:pPr>
+        <w:spacing w:line="360" w:lineRule="auto"/>
+        <w:jc w:val="center"/>
+        <w:rPr>
+          <w:rFonts w:ascii="Times New Roman" w:hAnsi="Times New Roman" w:cs="Times New Roman"/>
+          <w:b/>
+          <w:sz w:val="28"/>
+          <w:szCs w:val="28"/>
+        </w:rPr>
+      </w:pPr>
+    </w:p>
+    <w:p>
+      <w:pPr>
+        <w:spacing w:line="360" w:lineRule="auto"/>
+        <w:jc w:val="center"/>
+        <w:rPr>
+          <w:rFonts w:ascii="Times New Roman" w:hAnsi="Times New Roman" w:cs="Times New Roman"/>
+          <w:b/>
+          <w:sz w:val="28"/>
+          <w:szCs w:val="28"/>
+        </w:rPr>
+      </w:pPr>
+    </w:p>
+    <w:p>
+      <w:pPr>
+        <w:spacing w:line="360" w:lineRule="auto"/>
+        <w:jc w:val="center"/>
+        <w:rPr>
+          <w:rFonts w:ascii="Times New Roman" w:hAnsi="Times New Roman" w:cs="Times New Roman"/>
+          <w:b/>
+          <w:sz w:val="28"/>
+          <w:szCs w:val="28"/>
+        </w:rPr>
+      </w:pPr>
+    </w:p>
+    <w:p>
+      <w:pPr>
+        <w:spacing w:line="360" w:lineRule="auto"/>
+        <w:rPr>
+          <w:rFonts w:ascii="Times New Roman" w:hAnsi="Times New Roman" w:cs="Times New Roman"/>
+          <w:b/>
+          <w:sz w:val="28"/>
+          <w:szCs w:val="28"/>
+        </w:rPr>
+      </w:pPr>
+    </w:p>
+    <w:p>
+      <w:pPr>
+        <w:spacing w:line="360" w:lineRule="auto"/>
+        <w:jc w:val="center"/>
+        <w:rPr>
+          <w:rFonts w:ascii="Times New Roman" w:hAnsi="Times New Roman" w:cs="Times New Roman"/>
+          <w:b/>
+          <w:sz w:val="28"/>
+          <w:szCs w:val="28"/>
+        </w:rPr>
+      </w:pPr>
+    </w:p>
+    <w:p>
+      <w:pPr>
+        <w:spacing w:line="360" w:lineRule="auto"/>
+        <w:jc w:val="center"/>
+        <w:rPr>
+          <w:rFonts w:ascii="Times New Roman" w:hAnsi="Times New Roman" w:cs="Times New Roman"/>
+          <w:b/>
+          <w:sz w:val="28"/>
+          <w:szCs w:val="28"/>
+        </w:rPr>
+      </w:pPr>
+    </w:p>
+    <w:p>
+      <w:pPr>
+        <w:spacing w:line="360" w:lineRule="auto"/>
+        <w:jc w:val="center"/>
+        <w:rPr>
+          <w:rFonts w:ascii="Times New Roman" w:hAnsi="Times New Roman" w:cs="Times New Roman"/>
+          <w:b/>
+          <w:sz w:val="28"/>
+          <w:szCs w:val="28"/>
+        </w:rPr>
+      </w:pPr>
+    </w:p>
+    <w:p>
+      <w:pPr>
+        <w:spacing w:line="360" w:lineRule="auto"/>
+        <w:jc w:val="center"/>
+        <w:rPr>
+          <w:rFonts w:ascii="Times New Roman" w:hAnsi="Times New Roman" w:cs="Times New Roman"/>
+          <w:b/>
+          <w:sz w:val="28"/>
+          <w:szCs w:val="28"/>
+        </w:rPr>
+      </w:pPr>
+    </w:p>
+    <w:p>
+      <w:pPr>
+        <w:spacing w:line="360" w:lineRule="auto"/>
+        <w:jc w:val="center"/>
+        <w:rPr>
+          <w:rFonts w:ascii="Times New Roman" w:hAnsi="Times New Roman" w:cs="Times New Roman"/>
+          <w:b/>
+          <w:sz w:val="28"/>
+          <w:szCs w:val="28"/>
+        </w:rPr>
+      </w:pPr>
+    </w:p>
+    <w:p>
+      <w:pPr>
+        <w:spacing w:line="360" w:lineRule="auto"/>
+        <w:jc w:val="center"/>
+        <w:rPr>
+          <w:rFonts w:ascii="Times New Roman" w:hAnsi="Times New Roman" w:cs="Times New Roman"/>
+          <w:b/>
           <w:sz w:val="28"/>
           <w:szCs w:val="28"/>
         </w:rPr>
@@ -5864,7 +8131,67 @@
                 <w:szCs w:val="18"/>
                 <w:lang w:val="en-US" w:eastAsia="ru-RU"/>
               </w:rPr>
-              <w:t xml:space="preserve">#include &lt;MFRC522.h&gt; // </w:t>
+              <w:t>#</w:t>
+            </w:r>
+            <w:r>
+              <w:rPr>
+                <w:rFonts w:ascii="Consolas" w:eastAsia="Times New Roman" w:hAnsi="Consolas" w:cs="Consolas"/>
+                <w:color w:val="24292F"/>
+                <w:sz w:val="18"/>
+                <w:szCs w:val="18"/>
+                <w:lang w:val="en-US" w:eastAsia="ru-RU"/>
+              </w:rPr>
+              <w:t>include</w:t>
+            </w:r>
+            <w:r>
+              <w:rPr>
+                <w:rFonts w:ascii="Consolas" w:eastAsia="Times New Roman" w:hAnsi="Consolas" w:cs="Consolas"/>
+                <w:color w:val="24292F"/>
+                <w:sz w:val="18"/>
+                <w:szCs w:val="18"/>
+                <w:lang w:val="en-US" w:eastAsia="ru-RU"/>
+              </w:rPr>
+              <w:t xml:space="preserve"> &lt;</w:t>
+            </w:r>
+            <w:r>
+              <w:rPr>
+                <w:rFonts w:ascii="Consolas" w:eastAsia="Times New Roman" w:hAnsi="Consolas" w:cs="Consolas"/>
+                <w:color w:val="24292F"/>
+                <w:sz w:val="18"/>
+                <w:szCs w:val="18"/>
+                <w:lang w:val="en-US" w:eastAsia="ru-RU"/>
+              </w:rPr>
+              <w:t>MFRC</w:t>
+            </w:r>
+            <w:r>
+              <w:rPr>
+                <w:rFonts w:ascii="Consolas" w:eastAsia="Times New Roman" w:hAnsi="Consolas" w:cs="Consolas"/>
+                <w:color w:val="24292F"/>
+                <w:sz w:val="18"/>
+                <w:szCs w:val="18"/>
+                <w:lang w:val="en-US" w:eastAsia="ru-RU"/>
+              </w:rPr>
+              <w:t>522.</w:t>
+            </w:r>
+            <w:r>
+              <w:rPr>
+                <w:rFonts w:ascii="Consolas" w:eastAsia="Times New Roman" w:hAnsi="Consolas" w:cs="Consolas"/>
+                <w:color w:val="24292F"/>
+                <w:sz w:val="18"/>
+                <w:szCs w:val="18"/>
+                <w:lang w:val="en-US" w:eastAsia="ru-RU"/>
+              </w:rPr>
+              <w:t>h</w:t>
+            </w:r>
+            <w:r>
+              <w:rPr>
+                <w:rFonts w:ascii="Consolas" w:eastAsia="Times New Roman" w:hAnsi="Consolas" w:cs="Consolas"/>
+                <w:color w:val="24292F"/>
+                <w:sz w:val="18"/>
+                <w:szCs w:val="18"/>
+                <w:lang w:val="en-US" w:eastAsia="ru-RU"/>
+              </w:rPr>
+              <w:t xml:space="preserve">&gt; // </w:t>
             </w:r>
             <w:r>
               <w:rPr>
@@ -5884,7 +8211,27 @@
                 <w:szCs w:val="18"/>
                 <w:lang w:val="en-US" w:eastAsia="ru-RU"/>
               </w:rPr>
-              <w:t xml:space="preserve"> "RFID".</w:t>
+              <w:t xml:space="preserve"> "</w:t>
+            </w:r>
+            <w:r>
+              <w:rPr>
+                <w:rFonts w:ascii="Consolas" w:eastAsia="Times New Roman" w:hAnsi="Consolas" w:cs="Consolas"/>
+                <w:color w:val="24292F"/>
+                <w:sz w:val="18"/>
+                <w:szCs w:val="18"/>
+                <w:lang w:val="en-US" w:eastAsia="ru-RU"/>
+              </w:rPr>
+              <w:t>RFID</w:t>
+            </w:r>
+            <w:r>
+              <w:rPr>
+                <w:rFonts w:ascii="Consolas" w:eastAsia="Times New Roman" w:hAnsi="Consolas" w:cs="Consolas"/>
+                <w:color w:val="24292F"/>
+                <w:sz w:val="18"/>
+                <w:szCs w:val="18"/>
+                <w:lang w:val="en-US" w:eastAsia="ru-RU"/>
+              </w:rPr>
+              <w:t>".</w:t>
             </w:r>
           </w:p>
         </w:tc>
@@ -9521,29 +11868,7 @@
                 <w:szCs w:val="18"/>
                 <w:lang w:eastAsia="ru-RU"/>
               </w:rPr>
-              <w:t xml:space="preserve">/*Функция </w:t>
-            </w:r>
-            <w:proofErr w:type="spellStart"/>
-            <w:r>
-              <w:rPr>
-                <w:rFonts w:ascii="Consolas" w:eastAsia="Times New Roman" w:hAnsi="Consolas" w:cs="Consolas"/>
-                <w:color w:val="24292F"/>
-                <w:sz w:val="18"/>
-                <w:szCs w:val="18"/>
-                <w:lang w:eastAsia="ru-RU"/>
-              </w:rPr>
-              <w:t>CheckLastPhase</w:t>
-            </w:r>
-            <w:proofErr w:type="spellEnd"/>
-            <w:r>
-              <w:rPr>
-                <w:rFonts w:ascii="Consolas" w:eastAsia="Times New Roman" w:hAnsi="Consolas" w:cs="Consolas"/>
-                <w:color w:val="24292F"/>
-                <w:sz w:val="18"/>
-                <w:szCs w:val="18"/>
-                <w:lang w:eastAsia="ru-RU"/>
-              </w:rPr>
-              <w:t xml:space="preserve"> проверяет не вышел ли номер текущей фазы за пределы размера массива </w:t>
+              <w:t xml:space="preserve">/*Функция CheckLastPhase проверяет не вышел ли номер текущей фазы за пределы размера массива </w:t>
             </w:r>
             <w:proofErr w:type="spellStart"/>
             <w:r>
@@ -10754,6 +13079,8 @@
             </w:pPr>
           </w:p>
         </w:tc>
+        <w:bookmarkStart w:id="0" w:name="_GoBack"/>
+        <w:bookmarkEnd w:id="0"/>
       </w:tr>
       <w:tr>
         <w:tc>
@@ -12802,7 +15129,6 @@
               </w:rPr>
               <w:t xml:space="preserve">    </w:t>
             </w:r>
-            <w:proofErr w:type="spellStart"/>
             <w:proofErr w:type="gramStart"/>
             <w:r>
               <w:rPr>
@@ -12812,18 +15138,7 @@
                 <w:szCs w:val="18"/>
                 <w:lang w:eastAsia="ru-RU"/>
               </w:rPr>
-              <w:t>CheckLastPhase</w:t>
-            </w:r>
-            <w:proofErr w:type="spellEnd"/>
-            <w:r>
-              <w:rPr>
-                <w:rFonts w:ascii="Consolas" w:eastAsia="Times New Roman" w:hAnsi="Consolas" w:cs="Consolas"/>
-                <w:color w:val="24292F"/>
-                <w:sz w:val="18"/>
-                <w:szCs w:val="18"/>
-                <w:lang w:eastAsia="ru-RU"/>
-              </w:rPr>
-              <w:t>(</w:t>
+              <w:t>CheckLastPhase(</w:t>
             </w:r>
             <w:proofErr w:type="gramEnd"/>
             <w:r>
@@ -16993,18 +19308,201 @@
       </w:pPr>
     </w:p>
     <w:sectPr>
+      <w:footerReference w:type="default" r:id="rId13"/>
       <w:pgSz w:w="11906" w:h="16838"/>
       <w:pgMar w:top="851" w:right="1418" w:bottom="851" w:left="851" w:header="709" w:footer="709" w:gutter="0"/>
       <w:cols w:space="708"/>
+      <w:titlePg/>
       <w:docGrid w:linePitch="360"/>
     </w:sectPr>
   </w:body>
 </w:document>
 </file>
 
+<file path=word/endnotes.xml><?xml version="1.0" encoding="utf-8"?>
+<w:endnotes xmlns:wpc="http://schemas.microsoft.com/office/word/2010/wordprocessingCanvas" xmlns:mc="http://schemas.openxmlformats.org/markup-compatibility/2006" xmlns:o="urn:schemas-microsoft-com:office:office" xmlns:r="http://schemas.openxmlformats.org/officeDocument/2006/relationships" xmlns:m="http://schemas.openxmlformats.org/officeDocument/2006/math" xmlns:v="urn:schemas-microsoft-com:vml" xmlns:wp14="http://schemas.microsoft.com/office/word/2010/wordprocessingDrawing" xmlns:wp="http://schemas.openxmlformats.org/drawingml/2006/wordprocessingDrawing" xmlns:w10="urn:schemas-microsoft-com:office:word" xmlns:w="http://schemas.openxmlformats.org/wordprocessingml/2006/main" xmlns:w14="http://schemas.microsoft.com/office/word/2010/wordml" xmlns:w15="http://schemas.microsoft.com/office/word/2012/wordml" xmlns:wpg="http://schemas.microsoft.com/office/word/2010/wordprocessingGroup" xmlns:wpi="http://schemas.microsoft.com/office/word/2010/wordprocessingInk" xmlns:wne="http://schemas.microsoft.com/office/word/2006/wordml" xmlns:wps="http://schemas.microsoft.com/office/word/2010/wordprocessingShape" mc:Ignorable="w14 w15 wp14">
+  <w:endnote w:type="separator" w:id="-1">
+    <w:p>
+      <w:pPr>
+        <w:spacing w:after="0" w:line="240" w:lineRule="auto"/>
+      </w:pPr>
+      <w:r>
+        <w:separator/>
+      </w:r>
+    </w:p>
+  </w:endnote>
+  <w:endnote w:type="continuationSeparator" w:id="0">
+    <w:p>
+      <w:pPr>
+        <w:spacing w:after="0" w:line="240" w:lineRule="auto"/>
+      </w:pPr>
+      <w:r>
+        <w:continuationSeparator/>
+      </w:r>
+    </w:p>
+  </w:endnote>
+</w:endnotes>
+</file>
+
+<file path=word/footer1.xml><?xml version="1.0" encoding="utf-8"?>
+<w:ftr xmlns:wpc="http://schemas.microsoft.com/office/word/2010/wordprocessingCanvas" xmlns:mc="http://schemas.openxmlformats.org/markup-compatibility/2006" xmlns:o="urn:schemas-microsoft-com:office:office" xmlns:r="http://schemas.openxmlformats.org/officeDocument/2006/relationships" xmlns:m="http://schemas.openxmlformats.org/officeDocument/2006/math" xmlns:v="urn:schemas-microsoft-com:vml" xmlns:wp14="http://schemas.microsoft.com/office/word/2010/wordprocessingDrawing" xmlns:wp="http://schemas.openxmlformats.org/drawingml/2006/wordprocessingDrawing" xmlns:w10="urn:schemas-microsoft-com:office:word" xmlns:w="http://schemas.openxmlformats.org/wordprocessingml/2006/main" xmlns:w14="http://schemas.microsoft.com/office/word/2010/wordml" xmlns:w15="http://schemas.microsoft.com/office/word/2012/wordml" xmlns:wpg="http://schemas.microsoft.com/office/word/2010/wordprocessingGroup" xmlns:wpi="http://schemas.microsoft.com/office/word/2010/wordprocessingInk" xmlns:wne="http://schemas.microsoft.com/office/word/2006/wordml" xmlns:wps="http://schemas.microsoft.com/office/word/2010/wordprocessingShape" mc:Ignorable="w14 w15 wp14">
+  <w:sdt>
+    <w:sdtPr>
+      <w:id w:val="-2074116197"/>
+      <w:docPartObj>
+        <w:docPartGallery w:val="Page Numbers (Bottom of Page)"/>
+        <w:docPartUnique/>
+      </w:docPartObj>
+    </w:sdtPr>
+    <w:sdtContent>
+      <w:p>
+        <w:pPr>
+          <w:pStyle w:val="a9"/>
+          <w:jc w:val="center"/>
+        </w:pPr>
+        <w:r>
+          <w:fldChar w:fldCharType="begin"/>
+        </w:r>
+        <w:r>
+          <w:instrText>PAGE   \* MERGEFORMAT</w:instrText>
+        </w:r>
+        <w:r>
+          <w:fldChar w:fldCharType="separate"/>
+        </w:r>
+        <w:r>
+          <w:rPr>
+            <w:noProof/>
+          </w:rPr>
+          <w:t>4</w:t>
+        </w:r>
+        <w:r>
+          <w:fldChar w:fldCharType="end"/>
+        </w:r>
+      </w:p>
+    </w:sdtContent>
+  </w:sdt>
+  <w:p>
+    <w:pPr>
+      <w:pStyle w:val="a9"/>
+    </w:pPr>
+  </w:p>
+</w:ftr>
+</file>
+
+<file path=word/footnotes.xml><?xml version="1.0" encoding="utf-8"?>
+<w:footnotes xmlns:wpc="http://schemas.microsoft.com/office/word/2010/wordprocessingCanvas" xmlns:mc="http://schemas.openxmlformats.org/markup-compatibility/2006" xmlns:o="urn:schemas-microsoft-com:office:office" xmlns:r="http://schemas.openxmlformats.org/officeDocument/2006/relationships" xmlns:m="http://schemas.openxmlformats.org/officeDocument/2006/math" xmlns:v="urn:schemas-microsoft-com:vml" xmlns:wp14="http://schemas.microsoft.com/office/word/2010/wordprocessingDrawing" xmlns:wp="http://schemas.openxmlformats.org/drawingml/2006/wordprocessingDrawing" xmlns:w10="urn:schemas-microsoft-com:office:word" xmlns:w="http://schemas.openxmlformats.org/wordprocessingml/2006/main" xmlns:w14="http://schemas.microsoft.com/office/word/2010/wordml" xmlns:w15="http://schemas.microsoft.com/office/word/2012/wordml" xmlns:wpg="http://schemas.microsoft.com/office/word/2010/wordprocessingGroup" xmlns:wpi="http://schemas.microsoft.com/office/word/2010/wordprocessingInk" xmlns:wne="http://schemas.microsoft.com/office/word/2006/wordml" xmlns:wps="http://schemas.microsoft.com/office/word/2010/wordprocessingShape" mc:Ignorable="w14 w15 wp14">
+  <w:footnote w:type="separator" w:id="-1">
+    <w:p>
+      <w:pPr>
+        <w:spacing w:after="0" w:line="240" w:lineRule="auto"/>
+      </w:pPr>
+      <w:r>
+        <w:separator/>
+      </w:r>
+    </w:p>
+  </w:footnote>
+  <w:footnote w:type="continuationSeparator" w:id="0">
+    <w:p>
+      <w:pPr>
+        <w:spacing w:after="0" w:line="240" w:lineRule="auto"/>
+      </w:pPr>
+      <w:r>
+        <w:continuationSeparator/>
+      </w:r>
+    </w:p>
+  </w:footnote>
+</w:footnotes>
+</file>
+
 <file path=word/numbering.xml><?xml version="1.0" encoding="utf-8"?>
 <w:numbering xmlns:wpc="http://schemas.microsoft.com/office/word/2010/wordprocessingCanvas" xmlns:mc="http://schemas.openxmlformats.org/markup-compatibility/2006" xmlns:o="urn:schemas-microsoft-com:office:office" xmlns:r="http://schemas.openxmlformats.org/officeDocument/2006/relationships" xmlns:m="http://schemas.openxmlformats.org/officeDocument/2006/math" xmlns:v="urn:schemas-microsoft-com:vml" xmlns:wp14="http://schemas.microsoft.com/office/word/2010/wordprocessingDrawing" xmlns:wp="http://schemas.openxmlformats.org/drawingml/2006/wordprocessingDrawing" xmlns:w10="urn:schemas-microsoft-com:office:word" xmlns:w="http://schemas.openxmlformats.org/wordprocessingml/2006/main" xmlns:w14="http://schemas.microsoft.com/office/word/2010/wordml" xmlns:w15="http://schemas.microsoft.com/office/word/2012/wordml" xmlns:wpg="http://schemas.microsoft.com/office/word/2010/wordprocessingGroup" xmlns:wpi="http://schemas.microsoft.com/office/word/2010/wordprocessingInk" xmlns:wne="http://schemas.microsoft.com/office/word/2006/wordml" xmlns:wps="http://schemas.microsoft.com/office/word/2010/wordprocessingShape" mc:Ignorable="w14 w15 wp14">
   <w:abstractNum w:abstractNumId="0" w15:restartNumberingAfterBreak="0">
+    <w:nsid w:val="0DC609BD"/>
+    <w:multiLevelType w:val="hybridMultilevel"/>
+    <w:tmpl w:val="79B8E3E8"/>
+    <w:lvl w:ilvl="0" w:tplc="0419000F">
+      <w:start w:val="1"/>
+      <w:numFmt w:val="decimal"/>
+      <w:lvlText w:val="%1."/>
+      <w:lvlJc w:val="left"/>
+      <w:pPr>
+        <w:ind w:left="720" w:hanging="360"/>
+      </w:pPr>
+    </w:lvl>
+    <w:lvl w:ilvl="1" w:tplc="04190019">
+      <w:start w:val="1"/>
+      <w:numFmt w:val="lowerLetter"/>
+      <w:lvlText w:val="%2."/>
+      <w:lvlJc w:val="left"/>
+      <w:pPr>
+        <w:ind w:left="1440" w:hanging="360"/>
+      </w:pPr>
+    </w:lvl>
+    <w:lvl w:ilvl="2" w:tplc="0419001B">
+      <w:start w:val="1"/>
+      <w:numFmt w:val="lowerRoman"/>
+      <w:lvlText w:val="%3."/>
+      <w:lvlJc w:val="right"/>
+      <w:pPr>
+        <w:ind w:left="2160" w:hanging="180"/>
+      </w:pPr>
+    </w:lvl>
+    <w:lvl w:ilvl="3" w:tplc="0419000F">
+      <w:start w:val="1"/>
+      <w:numFmt w:val="decimal"/>
+      <w:lvlText w:val="%4."/>
+      <w:lvlJc w:val="left"/>
+      <w:pPr>
+        <w:ind w:left="2880" w:hanging="360"/>
+      </w:pPr>
+    </w:lvl>
+    <w:lvl w:ilvl="4" w:tplc="04190019">
+      <w:start w:val="1"/>
+      <w:numFmt w:val="lowerLetter"/>
+      <w:lvlText w:val="%5."/>
+      <w:lvlJc w:val="left"/>
+      <w:pPr>
+        <w:ind w:left="3600" w:hanging="360"/>
+      </w:pPr>
+    </w:lvl>
+    <w:lvl w:ilvl="5" w:tplc="0419001B">
+      <w:start w:val="1"/>
+      <w:numFmt w:val="lowerRoman"/>
+      <w:lvlText w:val="%6."/>
+      <w:lvlJc w:val="right"/>
+      <w:pPr>
+        <w:ind w:left="4320" w:hanging="180"/>
+      </w:pPr>
+    </w:lvl>
+    <w:lvl w:ilvl="6" w:tplc="0419000F">
+      <w:start w:val="1"/>
+      <w:numFmt w:val="decimal"/>
+      <w:lvlText w:val="%7."/>
+      <w:lvlJc w:val="left"/>
+      <w:pPr>
+        <w:ind w:left="5040" w:hanging="360"/>
+      </w:pPr>
+    </w:lvl>
+    <w:lvl w:ilvl="7" w:tplc="04190019">
+      <w:start w:val="1"/>
+      <w:numFmt w:val="lowerLetter"/>
+      <w:lvlText w:val="%8."/>
+      <w:lvlJc w:val="left"/>
+      <w:pPr>
+        <w:ind w:left="5760" w:hanging="360"/>
+      </w:pPr>
+    </w:lvl>
+    <w:lvl w:ilvl="8" w:tplc="0419001B">
+      <w:start w:val="1"/>
+      <w:numFmt w:val="lowerRoman"/>
+      <w:lvlText w:val="%9."/>
+      <w:lvlJc w:val="right"/>
+      <w:pPr>
+        <w:ind w:left="6480" w:hanging="180"/>
+      </w:pPr>
+    </w:lvl>
+  </w:abstractNum>
+  <w:abstractNum w:abstractNumId="1" w15:restartNumberingAfterBreak="0">
     <w:nsid w:val="0F276C21"/>
     <w:multiLevelType w:val="hybridMultilevel"/>
     <w:tmpl w:val="030AFDE2"/>
@@ -17117,7 +19615,7 @@
       </w:rPr>
     </w:lvl>
   </w:abstractNum>
-  <w:abstractNum w:abstractNumId="1" w15:restartNumberingAfterBreak="0">
+  <w:abstractNum w:abstractNumId="2" w15:restartNumberingAfterBreak="0">
     <w:nsid w:val="195A37A2"/>
     <w:multiLevelType w:val="hybridMultilevel"/>
     <w:tmpl w:val="236E7714"/>
@@ -17203,7 +19701,7 @@
       </w:pPr>
     </w:lvl>
   </w:abstractNum>
-  <w:abstractNum w:abstractNumId="2" w15:restartNumberingAfterBreak="0">
+  <w:abstractNum w:abstractNumId="3" w15:restartNumberingAfterBreak="0">
     <w:nsid w:val="1A7B1658"/>
     <w:multiLevelType w:val="multilevel"/>
     <w:tmpl w:val="C2688C6E"/>
@@ -17352,7 +19850,7 @@
       </w:rPr>
     </w:lvl>
   </w:abstractNum>
-  <w:abstractNum w:abstractNumId="3" w15:restartNumberingAfterBreak="0">
+  <w:abstractNum w:abstractNumId="4" w15:restartNumberingAfterBreak="0">
     <w:nsid w:val="1ABE22A5"/>
     <w:multiLevelType w:val="multilevel"/>
     <w:tmpl w:val="8CAE7C34"/>
@@ -17501,7 +19999,7 @@
       </w:rPr>
     </w:lvl>
   </w:abstractNum>
-  <w:abstractNum w:abstractNumId="4" w15:restartNumberingAfterBreak="0">
+  <w:abstractNum w:abstractNumId="5" w15:restartNumberingAfterBreak="0">
     <w:nsid w:val="1DAE6602"/>
     <w:multiLevelType w:val="hybridMultilevel"/>
     <w:tmpl w:val="55667C9A"/>
@@ -17587,7 +20085,7 @@
       </w:pPr>
     </w:lvl>
   </w:abstractNum>
-  <w:abstractNum w:abstractNumId="5" w15:restartNumberingAfterBreak="0">
+  <w:abstractNum w:abstractNumId="6" w15:restartNumberingAfterBreak="0">
     <w:nsid w:val="23CA3F1D"/>
     <w:multiLevelType w:val="hybridMultilevel"/>
     <w:tmpl w:val="F7E816E8"/>
@@ -17700,7 +20198,97 @@
       </w:rPr>
     </w:lvl>
   </w:abstractNum>
-  <w:abstractNum w:abstractNumId="6" w15:restartNumberingAfterBreak="0">
+  <w:abstractNum w:abstractNumId="7" w15:restartNumberingAfterBreak="0">
+    <w:nsid w:val="3EB267A9"/>
+    <w:multiLevelType w:val="hybridMultilevel"/>
+    <w:tmpl w:val="7E1A3182"/>
+    <w:lvl w:ilvl="0" w:tplc="3946912A">
+      <w:start w:val="1"/>
+      <w:numFmt w:val="upperRoman"/>
+      <w:lvlText w:val="%1."/>
+      <w:lvlJc w:val="left"/>
+      <w:pPr>
+        <w:ind w:left="1080" w:hanging="720"/>
+      </w:pPr>
+      <w:rPr>
+        <w:rFonts w:hint="default"/>
+        <w:sz w:val="26"/>
+      </w:rPr>
+    </w:lvl>
+    <w:lvl w:ilvl="1" w:tplc="04190019" w:tentative="1">
+      <w:start w:val="1"/>
+      <w:numFmt w:val="lowerLetter"/>
+      <w:lvlText w:val="%2."/>
+      <w:lvlJc w:val="left"/>
+      <w:pPr>
+        <w:ind w:left="1440" w:hanging="360"/>
+      </w:pPr>
+    </w:lvl>
+    <w:lvl w:ilvl="2" w:tplc="0419001B" w:tentative="1">
+      <w:start w:val="1"/>
+      <w:numFmt w:val="lowerRoman"/>
+      <w:lvlText w:val="%3."/>
+      <w:lvlJc w:val="right"/>
+      <w:pPr>
+        <w:ind w:left="2160" w:hanging="180"/>
+      </w:pPr>
+    </w:lvl>
+    <w:lvl w:ilvl="3" w:tplc="0419000F" w:tentative="1">
+      <w:start w:val="1"/>
+      <w:numFmt w:val="decimal"/>
+      <w:lvlText w:val="%4."/>
+      <w:lvlJc w:val="left"/>
+      <w:pPr>
+        <w:ind w:left="2880" w:hanging="360"/>
+      </w:pPr>
+    </w:lvl>
+    <w:lvl w:ilvl="4" w:tplc="04190019" w:tentative="1">
+      <w:start w:val="1"/>
+      <w:numFmt w:val="lowerLetter"/>
+      <w:lvlText w:val="%5."/>
+      <w:lvlJc w:val="left"/>
+      <w:pPr>
+        <w:ind w:left="3600" w:hanging="360"/>
+      </w:pPr>
+    </w:lvl>
+    <w:lvl w:ilvl="5" w:tplc="0419001B" w:tentative="1">
+      <w:start w:val="1"/>
+      <w:numFmt w:val="lowerRoman"/>
+      <w:lvlText w:val="%6."/>
+      <w:lvlJc w:val="right"/>
+      <w:pPr>
+        <w:ind w:left="4320" w:hanging="180"/>
+      </w:pPr>
+    </w:lvl>
+    <w:lvl w:ilvl="6" w:tplc="0419000F" w:tentative="1">
+      <w:start w:val="1"/>
+      <w:numFmt w:val="decimal"/>
+      <w:lvlText w:val="%7."/>
+      <w:lvlJc w:val="left"/>
+      <w:pPr>
+        <w:ind w:left="5040" w:hanging="360"/>
+      </w:pPr>
+    </w:lvl>
+    <w:lvl w:ilvl="7" w:tplc="04190019" w:tentative="1">
+      <w:start w:val="1"/>
+      <w:numFmt w:val="lowerLetter"/>
+      <w:lvlText w:val="%8."/>
+      <w:lvlJc w:val="left"/>
+      <w:pPr>
+        <w:ind w:left="5760" w:hanging="360"/>
+      </w:pPr>
+    </w:lvl>
+    <w:lvl w:ilvl="8" w:tplc="0419001B" w:tentative="1">
+      <w:start w:val="1"/>
+      <w:numFmt w:val="lowerRoman"/>
+      <w:lvlText w:val="%9."/>
+      <w:lvlJc w:val="right"/>
+      <w:pPr>
+        <w:ind w:left="6480" w:hanging="180"/>
+      </w:pPr>
+    </w:lvl>
+  </w:abstractNum>
+  <w:abstractNum w:abstractNumId="8" w15:restartNumberingAfterBreak="0">
     <w:nsid w:val="3FD17308"/>
     <w:multiLevelType w:val="hybridMultilevel"/>
     <w:tmpl w:val="1EA4EF96"/>
@@ -17813,7 +20401,7 @@
       </w:rPr>
     </w:lvl>
   </w:abstractNum>
-  <w:abstractNum w:abstractNumId="7" w15:restartNumberingAfterBreak="0">
+  <w:abstractNum w:abstractNumId="9" w15:restartNumberingAfterBreak="0">
     <w:nsid w:val="410E7AB7"/>
     <w:multiLevelType w:val="multilevel"/>
     <w:tmpl w:val="3CE44B18"/>
@@ -17962,7 +20550,7 @@
       </w:rPr>
     </w:lvl>
   </w:abstractNum>
-  <w:abstractNum w:abstractNumId="8" w15:restartNumberingAfterBreak="0">
+  <w:abstractNum w:abstractNumId="10" w15:restartNumberingAfterBreak="0">
     <w:nsid w:val="447C130B"/>
     <w:multiLevelType w:val="multilevel"/>
     <w:tmpl w:val="7AEE6378"/>
@@ -18111,7 +20699,7 @@
       </w:rPr>
     </w:lvl>
   </w:abstractNum>
-  <w:abstractNum w:abstractNumId="9" w15:restartNumberingAfterBreak="0">
+  <w:abstractNum w:abstractNumId="11" w15:restartNumberingAfterBreak="0">
     <w:nsid w:val="4EF25FE8"/>
     <w:multiLevelType w:val="hybridMultilevel"/>
     <w:tmpl w:val="347A7424"/>
@@ -18197,7 +20785,7 @@
       </w:pPr>
     </w:lvl>
   </w:abstractNum>
-  <w:abstractNum w:abstractNumId="10" w15:restartNumberingAfterBreak="0">
+  <w:abstractNum w:abstractNumId="12" w15:restartNumberingAfterBreak="0">
     <w:nsid w:val="51EB651C"/>
     <w:multiLevelType w:val="hybridMultilevel"/>
     <w:tmpl w:val="60E6E024"/>
@@ -18310,7 +20898,93 @@
       </w:rPr>
     </w:lvl>
   </w:abstractNum>
-  <w:abstractNum w:abstractNumId="11" w15:restartNumberingAfterBreak="0">
+  <w:abstractNum w:abstractNumId="13" w15:restartNumberingAfterBreak="0">
+    <w:nsid w:val="52426C3F"/>
+    <w:multiLevelType w:val="hybridMultilevel"/>
+    <w:tmpl w:val="13B6ABF8"/>
+    <w:lvl w:ilvl="0" w:tplc="0419000F">
+      <w:start w:val="1"/>
+      <w:numFmt w:val="decimal"/>
+      <w:lvlText w:val="%1."/>
+      <w:lvlJc w:val="left"/>
+      <w:pPr>
+        <w:ind w:left="720" w:hanging="360"/>
+      </w:pPr>
+    </w:lvl>
+    <w:lvl w:ilvl="1" w:tplc="04190019" w:tentative="1">
+      <w:start w:val="1"/>
+      <w:numFmt w:val="lowerLetter"/>
+      <w:lvlText w:val="%2."/>
+      <w:lvlJc w:val="left"/>
+      <w:pPr>
+        <w:ind w:left="1440" w:hanging="360"/>
+      </w:pPr>
+    </w:lvl>
+    <w:lvl w:ilvl="2" w:tplc="0419001B" w:tentative="1">
+      <w:start w:val="1"/>
+      <w:numFmt w:val="lowerRoman"/>
+      <w:lvlText w:val="%3."/>
+      <w:lvlJc w:val="right"/>
+      <w:pPr>
+        <w:ind w:left="2160" w:hanging="180"/>
+      </w:pPr>
+    </w:lvl>
+    <w:lvl w:ilvl="3" w:tplc="0419000F" w:tentative="1">
+      <w:start w:val="1"/>
+      <w:numFmt w:val="decimal"/>
+      <w:lvlText w:val="%4."/>
+      <w:lvlJc w:val="left"/>
+      <w:pPr>
+        <w:ind w:left="2880" w:hanging="360"/>
+      </w:pPr>
+    </w:lvl>
+    <w:lvl w:ilvl="4" w:tplc="04190019" w:tentative="1">
+      <w:start w:val="1"/>
+      <w:numFmt w:val="lowerLetter"/>
+      <w:lvlText w:val="%5."/>
+      <w:lvlJc w:val="left"/>
+      <w:pPr>
+        <w:ind w:left="3600" w:hanging="360"/>
+      </w:pPr>
+    </w:lvl>
+    <w:lvl w:ilvl="5" w:tplc="0419001B" w:tentative="1">
+      <w:start w:val="1"/>
+      <w:numFmt w:val="lowerRoman"/>
+      <w:lvlText w:val="%6."/>
+      <w:lvlJc w:val="right"/>
+      <w:pPr>
+        <w:ind w:left="4320" w:hanging="180"/>
+      </w:pPr>
+    </w:lvl>
+    <w:lvl w:ilvl="6" w:tplc="0419000F" w:tentative="1">
+      <w:start w:val="1"/>
+      <w:numFmt w:val="decimal"/>
+      <w:lvlText w:val="%7."/>
+      <w:lvlJc w:val="left"/>
+      <w:pPr>
+        <w:ind w:left="5040" w:hanging="360"/>
+      </w:pPr>
+    </w:lvl>
+    <w:lvl w:ilvl="7" w:tplc="04190019" w:tentative="1">
+      <w:start w:val="1"/>
+      <w:numFmt w:val="lowerLetter"/>
+      <w:lvlText w:val="%8."/>
+      <w:lvlJc w:val="left"/>
+      <w:pPr>
+        <w:ind w:left="5760" w:hanging="360"/>
+      </w:pPr>
+    </w:lvl>
+    <w:lvl w:ilvl="8" w:tplc="0419001B" w:tentative="1">
+      <w:start w:val="1"/>
+      <w:numFmt w:val="lowerRoman"/>
+      <w:lvlText w:val="%9."/>
+      <w:lvlJc w:val="right"/>
+      <w:pPr>
+        <w:ind w:left="6480" w:hanging="180"/>
+      </w:pPr>
+    </w:lvl>
+  </w:abstractNum>
+  <w:abstractNum w:abstractNumId="14" w15:restartNumberingAfterBreak="0">
     <w:nsid w:val="54767432"/>
     <w:multiLevelType w:val="multilevel"/>
     <w:tmpl w:val="E39A44E8"/>
@@ -18459,7 +21133,7 @@
       </w:rPr>
     </w:lvl>
   </w:abstractNum>
-  <w:abstractNum w:abstractNumId="12" w15:restartNumberingAfterBreak="0">
+  <w:abstractNum w:abstractNumId="15" w15:restartNumberingAfterBreak="0">
     <w:nsid w:val="55600A7F"/>
     <w:multiLevelType w:val="multilevel"/>
     <w:tmpl w:val="C2E0A846"/>
@@ -18608,7 +21282,7 @@
       </w:rPr>
     </w:lvl>
   </w:abstractNum>
-  <w:abstractNum w:abstractNumId="13" w15:restartNumberingAfterBreak="0">
+  <w:abstractNum w:abstractNumId="16" w15:restartNumberingAfterBreak="0">
     <w:nsid w:val="62C26CE1"/>
     <w:multiLevelType w:val="multilevel"/>
     <w:tmpl w:val="9BAC8010"/>
@@ -18757,7 +21431,7 @@
       </w:rPr>
     </w:lvl>
   </w:abstractNum>
-  <w:abstractNum w:abstractNumId="14" w15:restartNumberingAfterBreak="0">
+  <w:abstractNum w:abstractNumId="17" w15:restartNumberingAfterBreak="0">
     <w:nsid w:val="6F1A7E9B"/>
     <w:multiLevelType w:val="multilevel"/>
     <w:tmpl w:val="C3289172"/>
@@ -18907,40 +21581,40 @@
     </w:lvl>
   </w:abstractNum>
   <w:num w:numId="1">
+    <w:abstractNumId w:val="17"/>
+  </w:num>
+  <w:num w:numId="2">
+    <w:abstractNumId w:val="9"/>
+  </w:num>
+  <w:num w:numId="3">
+    <w:abstractNumId w:val="4"/>
+  </w:num>
+  <w:num w:numId="4">
+    <w:abstractNumId w:val="12"/>
+  </w:num>
+  <w:num w:numId="5">
+    <w:abstractNumId w:val="6"/>
+  </w:num>
+  <w:num w:numId="6">
+    <w:abstractNumId w:val="8"/>
+  </w:num>
+  <w:num w:numId="7">
+    <w:abstractNumId w:val="16"/>
+  </w:num>
+  <w:num w:numId="8">
+    <w:abstractNumId w:val="10"/>
+  </w:num>
+  <w:num w:numId="9">
     <w:abstractNumId w:val="14"/>
   </w:num>
-  <w:num w:numId="2">
-    <w:abstractNumId w:val="7"/>
+  <w:num w:numId="10">
+    <w:abstractNumId w:val="15"/>
   </w:num>
-  <w:num w:numId="3">
+  <w:num w:numId="11">
     <w:abstractNumId w:val="3"/>
   </w:num>
-  <w:num w:numId="4">
-    <w:abstractNumId w:val="10"/>
-  </w:num>
-  <w:num w:numId="5">
+  <w:num w:numId="12">
     <w:abstractNumId w:val="5"/>
-  </w:num>
-  <w:num w:numId="6">
-    <w:abstractNumId w:val="6"/>
-  </w:num>
-  <w:num w:numId="7">
-    <w:abstractNumId w:val="13"/>
-  </w:num>
-  <w:num w:numId="8">
-    <w:abstractNumId w:val="8"/>
-  </w:num>
-  <w:num w:numId="9">
-    <w:abstractNumId w:val="11"/>
-  </w:num>
-  <w:num w:numId="10">
-    <w:abstractNumId w:val="12"/>
-  </w:num>
-  <w:num w:numId="11">
-    <w:abstractNumId w:val="2"/>
-  </w:num>
-  <w:num w:numId="12">
-    <w:abstractNumId w:val="4"/>
     <w:lvlOverride w:ilvl="0">
       <w:startOverride w:val="1"/>
     </w:lvlOverride>
@@ -18970,16 +21644,52 @@
     </w:lvlOverride>
   </w:num>
   <w:num w:numId="13">
-    <w:abstractNumId w:val="4"/>
+    <w:abstractNumId w:val="5"/>
   </w:num>
   <w:num w:numId="14">
-    <w:abstractNumId w:val="0"/>
+    <w:abstractNumId w:val="1"/>
   </w:num>
   <w:num w:numId="15">
-    <w:abstractNumId w:val="9"/>
+    <w:abstractNumId w:val="11"/>
   </w:num>
   <w:num w:numId="16">
-    <w:abstractNumId w:val="1"/>
+    <w:abstractNumId w:val="2"/>
+  </w:num>
+  <w:num w:numId="17">
+    <w:abstractNumId w:val="13"/>
+  </w:num>
+  <w:num w:numId="18">
+    <w:abstractNumId w:val="7"/>
+  </w:num>
+  <w:num w:numId="19">
+    <w:abstractNumId w:val="0"/>
+    <w:lvlOverride w:ilvl="0">
+      <w:startOverride w:val="1"/>
+    </w:lvlOverride>
+    <w:lvlOverride w:ilvl="1">
+      <w:startOverride w:val="1"/>
+    </w:lvlOverride>
+    <w:lvlOverride w:ilvl="2">
+      <w:startOverride w:val="1"/>
+    </w:lvlOverride>
+    <w:lvlOverride w:ilvl="3">
+      <w:startOverride w:val="1"/>
+    </w:lvlOverride>
+    <w:lvlOverride w:ilvl="4">
+      <w:startOverride w:val="1"/>
+    </w:lvlOverride>
+    <w:lvlOverride w:ilvl="5">
+      <w:startOverride w:val="1"/>
+    </w:lvlOverride>
+    <w:lvlOverride w:ilvl="6">
+      <w:startOverride w:val="1"/>
+    </w:lvlOverride>
+    <w:lvlOverride w:ilvl="7">
+      <w:startOverride w:val="1"/>
+    </w:lvlOverride>
+    <w:lvlOverride w:ilvl="8">
+      <w:startOverride w:val="1"/>
+    </w:lvlOverride>
   </w:num>
 </w:numbering>
 </file>
@@ -19378,6 +22088,49 @@
     <w:name w:val="Normal"/>
     <w:qFormat/>
   </w:style>
+  <w:style w:type="paragraph" w:styleId="1">
+    <w:name w:val="heading 1"/>
+    <w:basedOn w:val="a"/>
+    <w:next w:val="a"/>
+    <w:link w:val="10"/>
+    <w:uiPriority w:val="9"/>
+    <w:qFormat/>
+    <w:rsid w:val="00A65D4F"/>
+    <w:pPr>
+      <w:keepNext/>
+      <w:keepLines/>
+      <w:spacing w:before="240" w:after="0"/>
+      <w:outlineLvl w:val="0"/>
+    </w:pPr>
+    <w:rPr>
+      <w:rFonts w:asciiTheme="majorHAnsi" w:eastAsiaTheme="majorEastAsia" w:hAnsiTheme="majorHAnsi" w:cstheme="majorBidi"/>
+      <w:color w:val="2E74B5" w:themeColor="accent1" w:themeShade="BF"/>
+      <w:sz w:val="32"/>
+      <w:szCs w:val="32"/>
+    </w:rPr>
+  </w:style>
+  <w:style w:type="paragraph" w:styleId="2">
+    <w:name w:val="heading 2"/>
+    <w:basedOn w:val="a"/>
+    <w:next w:val="a"/>
+    <w:link w:val="20"/>
+    <w:uiPriority w:val="9"/>
+    <w:unhideWhenUsed/>
+    <w:qFormat/>
+    <w:rsid w:val="00AC6CD7"/>
+    <w:pPr>
+      <w:keepNext/>
+      <w:keepLines/>
+      <w:spacing w:before="40" w:after="0"/>
+      <w:outlineLvl w:val="1"/>
+    </w:pPr>
+    <w:rPr>
+      <w:rFonts w:asciiTheme="majorHAnsi" w:eastAsiaTheme="majorEastAsia" w:hAnsiTheme="majorHAnsi" w:cstheme="majorBidi"/>
+      <w:color w:val="2E74B5" w:themeColor="accent1" w:themeShade="BF"/>
+      <w:sz w:val="26"/>
+      <w:szCs w:val="26"/>
+    </w:rPr>
+  </w:style>
   <w:style w:type="character" w:default="1" w:styleId="a0">
     <w:name w:val="Default Paragraph Font"/>
     <w:uiPriority w:val="1"/>
@@ -19496,6 +22249,88 @@
     <w:name w:val="pl-smi"/>
     <w:basedOn w:val="a0"/>
     <w:rsid w:val="00AA45D5"/>
+  </w:style>
+  <w:style w:type="character" w:customStyle="1" w:styleId="10">
+    <w:name w:val="Заголовок 1 Знак"/>
+    <w:basedOn w:val="a0"/>
+    <w:link w:val="1"/>
+    <w:uiPriority w:val="9"/>
+    <w:rsid w:val="00A65D4F"/>
+    <w:rPr>
+      <w:rFonts w:asciiTheme="majorHAnsi" w:eastAsiaTheme="majorEastAsia" w:hAnsiTheme="majorHAnsi" w:cstheme="majorBidi"/>
+      <w:color w:val="2E74B5" w:themeColor="accent1" w:themeShade="BF"/>
+      <w:sz w:val="32"/>
+      <w:szCs w:val="32"/>
+    </w:rPr>
+  </w:style>
+  <w:style w:type="character" w:customStyle="1" w:styleId="20">
+    <w:name w:val="Заголовок 2 Знак"/>
+    <w:basedOn w:val="a0"/>
+    <w:link w:val="2"/>
+    <w:uiPriority w:val="9"/>
+    <w:rsid w:val="00AC6CD7"/>
+    <w:rPr>
+      <w:rFonts w:asciiTheme="majorHAnsi" w:eastAsiaTheme="majorEastAsia" w:hAnsiTheme="majorHAnsi" w:cstheme="majorBidi"/>
+      <w:color w:val="2E74B5" w:themeColor="accent1" w:themeShade="BF"/>
+      <w:sz w:val="26"/>
+      <w:szCs w:val="26"/>
+    </w:rPr>
+  </w:style>
+  <w:style w:type="paragraph" w:styleId="a7">
+    <w:name w:val="header"/>
+    <w:basedOn w:val="a"/>
+    <w:link w:val="a8"/>
+    <w:uiPriority w:val="99"/>
+    <w:unhideWhenUsed/>
+    <w:rsid w:val="003C2579"/>
+    <w:pPr>
+      <w:tabs>
+        <w:tab w:val="center" w:pos="4677"/>
+        <w:tab w:val="right" w:pos="9355"/>
+      </w:tabs>
+      <w:spacing w:after="0" w:line="240" w:lineRule="auto"/>
+    </w:pPr>
+  </w:style>
+  <w:style w:type="character" w:customStyle="1" w:styleId="a8">
+    <w:name w:val="Верхний колонтитул Знак"/>
+    <w:basedOn w:val="a0"/>
+    <w:link w:val="a7"/>
+    <w:uiPriority w:val="99"/>
+    <w:rsid w:val="003C2579"/>
+  </w:style>
+  <w:style w:type="paragraph" w:styleId="a9">
+    <w:name w:val="footer"/>
+    <w:basedOn w:val="a"/>
+    <w:link w:val="aa"/>
+    <w:uiPriority w:val="99"/>
+    <w:unhideWhenUsed/>
+    <w:rsid w:val="003C2579"/>
+    <w:pPr>
+      <w:tabs>
+        <w:tab w:val="center" w:pos="4677"/>
+        <w:tab w:val="right" w:pos="9355"/>
+      </w:tabs>
+      <w:spacing w:after="0" w:line="240" w:lineRule="auto"/>
+    </w:pPr>
+  </w:style>
+  <w:style w:type="character" w:customStyle="1" w:styleId="aa">
+    <w:name w:val="Нижний колонтитул Знак"/>
+    <w:basedOn w:val="a0"/>
+    <w:link w:val="a9"/>
+    <w:uiPriority w:val="99"/>
+    <w:rsid w:val="003C2579"/>
+  </w:style>
+  <w:style w:type="character" w:styleId="ab">
+    <w:name w:val="Hyperlink"/>
+    <w:basedOn w:val="a0"/>
+    <w:uiPriority w:val="99"/>
+    <w:semiHidden/>
+    <w:unhideWhenUsed/>
+    <w:rsid w:val="00AE1390"/>
+    <w:rPr>
+      <w:color w:val="0563C1" w:themeColor="hyperlink"/>
+      <w:u w:val="single"/>
+    </w:rPr>
   </w:style>
 </w:styles>
 </file>
